--- a/print/blank/statement.docx
+++ b/print/blank/statement.docx
@@ -132,28 +132,28 @@
         </w:tblCellMar>
       </w:tblPr>
       <w:tblGrid>
-        <w:gridCol w:w="701"/>
-        <w:gridCol w:w="396"/>
-        <w:gridCol w:w="901"/>
-        <w:gridCol w:w="537"/>
+        <w:gridCol w:w="697"/>
+        <w:gridCol w:w="397"/>
+        <w:gridCol w:w="900"/>
+        <w:gridCol w:w="532"/>
+        <w:gridCol w:w="134"/>
+        <w:gridCol w:w="882"/>
+        <w:gridCol w:w="134"/>
+        <w:gridCol w:w="813"/>
+        <w:gridCol w:w="138"/>
+        <w:gridCol w:w="1541"/>
+        <w:gridCol w:w="136"/>
+        <w:gridCol w:w="962"/>
+        <w:gridCol w:w="134"/>
+        <w:gridCol w:w="18"/>
         <w:gridCol w:w="137"/>
-        <w:gridCol w:w="875"/>
         <w:gridCol w:w="138"/>
-        <w:gridCol w:w="812"/>
-        <w:gridCol w:w="140"/>
-        <w:gridCol w:w="1538"/>
-        <w:gridCol w:w="139"/>
-        <w:gridCol w:w="969"/>
-        <w:gridCol w:w="138"/>
-        <w:gridCol w:w="11"/>
-        <w:gridCol w:w="139"/>
+        <w:gridCol w:w="134"/>
+        <w:gridCol w:w="275"/>
+        <w:gridCol w:w="137"/>
+        <w:gridCol w:w="776"/>
         <w:gridCol w:w="136"/>
-        <w:gridCol w:w="139"/>
-        <w:gridCol w:w="276"/>
-        <w:gridCol w:w="139"/>
-        <w:gridCol w:w="777"/>
-        <w:gridCol w:w="139"/>
-        <w:gridCol w:w="929"/>
+        <w:gridCol w:w="950"/>
       </w:tblGrid>
       <w:tr>
         <w:trPr>
@@ -161,7 +161,7 @@
         </w:trPr>
         <w:tc>
           <w:tcPr>
-            <w:tcW w:w="1998" w:type="dxa"/>
+            <w:tcW w:w="1994" w:type="dxa"/>
             <w:gridSpan w:val="3"/>
             <w:tcBorders>
               <w:top w:val="nil"/>
@@ -193,7 +193,7 @@
         </w:tc>
         <w:tc>
           <w:tcPr>
-            <w:tcW w:w="8108" w:type="dxa"/>
+            <w:tcW w:w="8107" w:type="dxa"/>
             <w:gridSpan w:val="19"/>
             <w:tcBorders>
               <w:top w:val="nil"/>
@@ -232,7 +232,7 @@
         </w:trPr>
         <w:tc>
           <w:tcPr>
-            <w:tcW w:w="10106" w:type="dxa"/>
+            <w:tcW w:w="10101" w:type="dxa"/>
             <w:gridSpan w:val="22"/>
             <w:tcBorders>
               <w:top w:val="nil"/>
@@ -273,7 +273,7 @@
         </w:trPr>
         <w:tc>
           <w:tcPr>
-            <w:tcW w:w="4497" w:type="dxa"/>
+            <w:tcW w:w="4489" w:type="dxa"/>
             <w:gridSpan w:val="8"/>
             <w:tcBorders>
               <w:top w:val="nil"/>
@@ -308,7 +308,7 @@
         </w:tc>
         <w:tc>
           <w:tcPr>
-            <w:tcW w:w="140" w:type="dxa"/>
+            <w:tcW w:w="138" w:type="dxa"/>
             <w:tcBorders>
               <w:top w:val="nil"/>
               <w:left w:val="nil"/>
@@ -338,7 +338,7 @@
         </w:tc>
         <w:tc>
           <w:tcPr>
-            <w:tcW w:w="5469" w:type="dxa"/>
+            <w:tcW w:w="5474" w:type="dxa"/>
             <w:gridSpan w:val="13"/>
             <w:tcBorders>
               <w:top w:val="nil"/>
@@ -379,7 +379,7 @@
         </w:trPr>
         <w:tc>
           <w:tcPr>
-            <w:tcW w:w="4497" w:type="dxa"/>
+            <w:tcW w:w="4489" w:type="dxa"/>
             <w:gridSpan w:val="8"/>
             <w:tcBorders>
               <w:top w:val="nil"/>
@@ -411,36 +411,36 @@
         </w:tc>
         <w:tc>
           <w:tcPr>
-            <w:tcW w:w="140" w:type="dxa"/>
-            <w:tcBorders>
-              <w:top w:val="nil"/>
-              <w:left w:val="nil"/>
-              <w:bottom w:val="nil"/>
-              <w:insideH w:val="nil"/>
-              <w:right w:val="nil"/>
-              <w:insideV w:val="nil"/>
-            </w:tcBorders>
-            <w:shd w:fill="FFFFFF" w:val="clear"/>
-          </w:tcPr>
-          <w:p>
-            <w:pPr>
-              <w:pStyle w:val="Normal"/>
-              <w:rPr>
-                <w:sz w:val="18"/>
-                <w:szCs w:val="18"/>
-              </w:rPr>
-            </w:pPr>
-            <w:r>
-              <w:rPr>
-                <w:sz w:val="18"/>
-                <w:szCs w:val="18"/>
-              </w:rPr>
-            </w:r>
-          </w:p>
-        </w:tc>
-        <w:tc>
-          <w:tcPr>
-            <w:tcW w:w="5469" w:type="dxa"/>
+            <w:tcW w:w="138" w:type="dxa"/>
+            <w:tcBorders>
+              <w:top w:val="nil"/>
+              <w:left w:val="nil"/>
+              <w:bottom w:val="nil"/>
+              <w:insideH w:val="nil"/>
+              <w:right w:val="nil"/>
+              <w:insideV w:val="nil"/>
+            </w:tcBorders>
+            <w:shd w:fill="FFFFFF" w:val="clear"/>
+          </w:tcPr>
+          <w:p>
+            <w:pPr>
+              <w:pStyle w:val="Normal"/>
+              <w:rPr>
+                <w:sz w:val="18"/>
+                <w:szCs w:val="18"/>
+              </w:rPr>
+            </w:pPr>
+            <w:r>
+              <w:rPr>
+                <w:sz w:val="18"/>
+                <w:szCs w:val="18"/>
+              </w:rPr>
+            </w:r>
+          </w:p>
+        </w:tc>
+        <w:tc>
+          <w:tcPr>
+            <w:tcW w:w="5474" w:type="dxa"/>
             <w:gridSpan w:val="13"/>
             <w:tcBorders>
               <w:top w:val="nil"/>
@@ -478,7 +478,7 @@
         </w:trPr>
         <w:tc>
           <w:tcPr>
-            <w:tcW w:w="6175" w:type="dxa"/>
+            <w:tcW w:w="6168" w:type="dxa"/>
             <w:gridSpan w:val="10"/>
             <w:tcBorders>
               <w:top w:val="nil"/>
@@ -513,7 +513,7 @@
         </w:tc>
         <w:tc>
           <w:tcPr>
-            <w:tcW w:w="139" w:type="dxa"/>
+            <w:tcW w:w="136" w:type="dxa"/>
             <w:tcBorders>
               <w:top w:val="nil"/>
               <w:left w:val="nil"/>
@@ -546,7 +546,7 @@
         </w:tc>
         <w:tc>
           <w:tcPr>
-            <w:tcW w:w="1393" w:type="dxa"/>
+            <w:tcW w:w="1389" w:type="dxa"/>
             <w:gridSpan w:val="5"/>
             <w:tcBorders>
               <w:top w:val="nil"/>
@@ -581,7 +581,7 @@
         </w:tc>
         <w:tc>
           <w:tcPr>
-            <w:tcW w:w="139" w:type="dxa"/>
+            <w:tcW w:w="134" w:type="dxa"/>
             <w:tcBorders>
               <w:top w:val="nil"/>
               <w:left w:val="nil"/>
@@ -614,7 +614,7 @@
         </w:tc>
         <w:tc>
           <w:tcPr>
-            <w:tcW w:w="2260" w:type="dxa"/>
+            <w:tcW w:w="2274" w:type="dxa"/>
             <w:gridSpan w:val="5"/>
             <w:tcBorders>
               <w:top w:val="nil"/>
@@ -654,7 +654,7 @@
         </w:trPr>
         <w:tc>
           <w:tcPr>
-            <w:tcW w:w="6175" w:type="dxa"/>
+            <w:tcW w:w="6168" w:type="dxa"/>
             <w:gridSpan w:val="10"/>
             <w:tcBorders>
               <w:top w:val="nil"/>
@@ -686,37 +686,37 @@
         </w:tc>
         <w:tc>
           <w:tcPr>
-            <w:tcW w:w="139" w:type="dxa"/>
-            <w:tcBorders>
-              <w:top w:val="nil"/>
-              <w:left w:val="nil"/>
-              <w:bottom w:val="nil"/>
-              <w:insideH w:val="nil"/>
-              <w:right w:val="nil"/>
-              <w:insideV w:val="nil"/>
-            </w:tcBorders>
-            <w:shd w:fill="FFFFFF" w:val="clear"/>
-          </w:tcPr>
-          <w:p>
-            <w:pPr>
-              <w:pStyle w:val="Normal"/>
-              <w:jc w:val="center"/>
-              <w:rPr>
-                <w:sz w:val="18"/>
-                <w:szCs w:val="18"/>
-              </w:rPr>
-            </w:pPr>
-            <w:r>
-              <w:rPr>
-                <w:sz w:val="18"/>
-                <w:szCs w:val="18"/>
-              </w:rPr>
-            </w:r>
-          </w:p>
-        </w:tc>
-        <w:tc>
-          <w:tcPr>
-            <w:tcW w:w="1393" w:type="dxa"/>
+            <w:tcW w:w="136" w:type="dxa"/>
+            <w:tcBorders>
+              <w:top w:val="nil"/>
+              <w:left w:val="nil"/>
+              <w:bottom w:val="nil"/>
+              <w:insideH w:val="nil"/>
+              <w:right w:val="nil"/>
+              <w:insideV w:val="nil"/>
+            </w:tcBorders>
+            <w:shd w:fill="FFFFFF" w:val="clear"/>
+          </w:tcPr>
+          <w:p>
+            <w:pPr>
+              <w:pStyle w:val="Normal"/>
+              <w:jc w:val="center"/>
+              <w:rPr>
+                <w:sz w:val="18"/>
+                <w:szCs w:val="18"/>
+              </w:rPr>
+            </w:pPr>
+            <w:r>
+              <w:rPr>
+                <w:sz w:val="18"/>
+                <w:szCs w:val="18"/>
+              </w:rPr>
+            </w:r>
+          </w:p>
+        </w:tc>
+        <w:tc>
+          <w:tcPr>
+            <w:tcW w:w="1389" w:type="dxa"/>
             <w:gridSpan w:val="5"/>
             <w:tcBorders>
               <w:top w:val="nil"/>
@@ -748,37 +748,37 @@
         </w:tc>
         <w:tc>
           <w:tcPr>
-            <w:tcW w:w="139" w:type="dxa"/>
-            <w:tcBorders>
-              <w:top w:val="nil"/>
-              <w:left w:val="nil"/>
-              <w:bottom w:val="nil"/>
-              <w:insideH w:val="nil"/>
-              <w:right w:val="nil"/>
-              <w:insideV w:val="nil"/>
-            </w:tcBorders>
-            <w:shd w:fill="FFFFFF" w:val="clear"/>
-          </w:tcPr>
-          <w:p>
-            <w:pPr>
-              <w:pStyle w:val="Normal"/>
-              <w:jc w:val="center"/>
-              <w:rPr>
-                <w:sz w:val="18"/>
-                <w:szCs w:val="18"/>
-              </w:rPr>
-            </w:pPr>
-            <w:r>
-              <w:rPr>
-                <w:sz w:val="18"/>
-                <w:szCs w:val="18"/>
-              </w:rPr>
-            </w:r>
-          </w:p>
-        </w:tc>
-        <w:tc>
-          <w:tcPr>
-            <w:tcW w:w="2260" w:type="dxa"/>
+            <w:tcW w:w="134" w:type="dxa"/>
+            <w:tcBorders>
+              <w:top w:val="nil"/>
+              <w:left w:val="nil"/>
+              <w:bottom w:val="nil"/>
+              <w:insideH w:val="nil"/>
+              <w:right w:val="nil"/>
+              <w:insideV w:val="nil"/>
+            </w:tcBorders>
+            <w:shd w:fill="FFFFFF" w:val="clear"/>
+          </w:tcPr>
+          <w:p>
+            <w:pPr>
+              <w:pStyle w:val="Normal"/>
+              <w:jc w:val="center"/>
+              <w:rPr>
+                <w:sz w:val="18"/>
+                <w:szCs w:val="18"/>
+              </w:rPr>
+            </w:pPr>
+            <w:r>
+              <w:rPr>
+                <w:sz w:val="18"/>
+                <w:szCs w:val="18"/>
+              </w:rPr>
+            </w:r>
+          </w:p>
+        </w:tc>
+        <w:tc>
+          <w:tcPr>
+            <w:tcW w:w="2274" w:type="dxa"/>
             <w:gridSpan w:val="5"/>
             <w:tcBorders>
               <w:top w:val="nil"/>
@@ -815,7 +815,7 @@
         </w:trPr>
         <w:tc>
           <w:tcPr>
-            <w:tcW w:w="701" w:type="dxa"/>
+            <w:tcW w:w="697" w:type="dxa"/>
             <w:tcBorders>
               <w:top w:val="nil"/>
               <w:left w:val="nil"/>
@@ -846,7 +846,7 @@
         </w:tc>
         <w:tc>
           <w:tcPr>
-            <w:tcW w:w="1834" w:type="dxa"/>
+            <w:tcW w:w="1829" w:type="dxa"/>
             <w:gridSpan w:val="3"/>
             <w:tcBorders>
               <w:top w:val="nil"/>
@@ -881,7 +881,7 @@
         </w:tc>
         <w:tc>
           <w:tcPr>
-            <w:tcW w:w="137" w:type="dxa"/>
+            <w:tcW w:w="134" w:type="dxa"/>
             <w:tcBorders>
               <w:top w:val="nil"/>
               <w:left w:val="nil"/>
@@ -911,7 +911,7 @@
         </w:tc>
         <w:tc>
           <w:tcPr>
-            <w:tcW w:w="4611" w:type="dxa"/>
+            <w:tcW w:w="4606" w:type="dxa"/>
             <w:gridSpan w:val="7"/>
             <w:tcBorders>
               <w:top w:val="nil"/>
@@ -946,7 +946,7 @@
         </w:tc>
         <w:tc>
           <w:tcPr>
-            <w:tcW w:w="138" w:type="dxa"/>
+            <w:tcW w:w="134" w:type="dxa"/>
             <w:tcBorders>
               <w:top w:val="nil"/>
               <w:left w:val="nil"/>
@@ -978,7 +978,7 @@
         </w:tc>
         <w:tc>
           <w:tcPr>
-            <w:tcW w:w="2685" w:type="dxa"/>
+            <w:tcW w:w="2701" w:type="dxa"/>
             <w:gridSpan w:val="9"/>
             <w:tcBorders>
               <w:top w:val="nil"/>
@@ -1018,37 +1018,37 @@
         </w:trPr>
         <w:tc>
           <w:tcPr>
-            <w:tcW w:w="701" w:type="dxa"/>
-            <w:tcBorders>
-              <w:top w:val="nil"/>
-              <w:left w:val="nil"/>
-              <w:bottom w:val="nil"/>
-              <w:insideH w:val="nil"/>
-              <w:right w:val="nil"/>
-              <w:insideV w:val="nil"/>
-            </w:tcBorders>
-            <w:shd w:fill="FFFFFF" w:val="clear"/>
-          </w:tcPr>
-          <w:p>
-            <w:pPr>
-              <w:pStyle w:val="Normal"/>
-              <w:jc w:val="center"/>
-              <w:rPr>
-                <w:sz w:val="18"/>
-                <w:szCs w:val="18"/>
-              </w:rPr>
-            </w:pPr>
-            <w:r>
-              <w:rPr>
-                <w:sz w:val="18"/>
-                <w:szCs w:val="18"/>
-              </w:rPr>
-            </w:r>
-          </w:p>
-        </w:tc>
-        <w:tc>
-          <w:tcPr>
-            <w:tcW w:w="1834" w:type="dxa"/>
+            <w:tcW w:w="697" w:type="dxa"/>
+            <w:tcBorders>
+              <w:top w:val="nil"/>
+              <w:left w:val="nil"/>
+              <w:bottom w:val="nil"/>
+              <w:insideH w:val="nil"/>
+              <w:right w:val="nil"/>
+              <w:insideV w:val="nil"/>
+            </w:tcBorders>
+            <w:shd w:fill="FFFFFF" w:val="clear"/>
+          </w:tcPr>
+          <w:p>
+            <w:pPr>
+              <w:pStyle w:val="Normal"/>
+              <w:jc w:val="center"/>
+              <w:rPr>
+                <w:sz w:val="18"/>
+                <w:szCs w:val="18"/>
+              </w:rPr>
+            </w:pPr>
+            <w:r>
+              <w:rPr>
+                <w:sz w:val="18"/>
+                <w:szCs w:val="18"/>
+              </w:rPr>
+            </w:r>
+          </w:p>
+        </w:tc>
+        <w:tc>
+          <w:tcPr>
+            <w:tcW w:w="1829" w:type="dxa"/>
             <w:gridSpan w:val="3"/>
             <w:tcBorders>
               <w:top w:val="nil"/>
@@ -1080,37 +1080,37 @@
         </w:tc>
         <w:tc>
           <w:tcPr>
-            <w:tcW w:w="137" w:type="dxa"/>
-            <w:tcBorders>
-              <w:top w:val="nil"/>
-              <w:left w:val="nil"/>
-              <w:bottom w:val="nil"/>
-              <w:insideH w:val="nil"/>
-              <w:right w:val="nil"/>
-              <w:insideV w:val="nil"/>
-            </w:tcBorders>
-            <w:shd w:fill="FFFFFF" w:val="clear"/>
-          </w:tcPr>
-          <w:p>
-            <w:pPr>
-              <w:pStyle w:val="Normal"/>
-              <w:jc w:val="center"/>
-              <w:rPr>
-                <w:sz w:val="18"/>
-                <w:szCs w:val="18"/>
-              </w:rPr>
-            </w:pPr>
-            <w:r>
-              <w:rPr>
-                <w:sz w:val="18"/>
-                <w:szCs w:val="18"/>
-              </w:rPr>
-            </w:r>
-          </w:p>
-        </w:tc>
-        <w:tc>
-          <w:tcPr>
-            <w:tcW w:w="4611" w:type="dxa"/>
+            <w:tcW w:w="134" w:type="dxa"/>
+            <w:tcBorders>
+              <w:top w:val="nil"/>
+              <w:left w:val="nil"/>
+              <w:bottom w:val="nil"/>
+              <w:insideH w:val="nil"/>
+              <w:right w:val="nil"/>
+              <w:insideV w:val="nil"/>
+            </w:tcBorders>
+            <w:shd w:fill="FFFFFF" w:val="clear"/>
+          </w:tcPr>
+          <w:p>
+            <w:pPr>
+              <w:pStyle w:val="Normal"/>
+              <w:jc w:val="center"/>
+              <w:rPr>
+                <w:sz w:val="18"/>
+                <w:szCs w:val="18"/>
+              </w:rPr>
+            </w:pPr>
+            <w:r>
+              <w:rPr>
+                <w:sz w:val="18"/>
+                <w:szCs w:val="18"/>
+              </w:rPr>
+            </w:r>
+          </w:p>
+        </w:tc>
+        <w:tc>
+          <w:tcPr>
+            <w:tcW w:w="4606" w:type="dxa"/>
             <w:gridSpan w:val="7"/>
             <w:tcBorders>
               <w:top w:val="nil"/>
@@ -1142,37 +1142,37 @@
         </w:tc>
         <w:tc>
           <w:tcPr>
-            <w:tcW w:w="138" w:type="dxa"/>
-            <w:tcBorders>
-              <w:top w:val="nil"/>
-              <w:left w:val="nil"/>
-              <w:bottom w:val="nil"/>
-              <w:insideH w:val="nil"/>
-              <w:right w:val="nil"/>
-              <w:insideV w:val="nil"/>
-            </w:tcBorders>
-            <w:shd w:fill="FFFFFF" w:val="clear"/>
-          </w:tcPr>
-          <w:p>
-            <w:pPr>
-              <w:pStyle w:val="Normal"/>
-              <w:jc w:val="center"/>
-              <w:rPr>
-                <w:sz w:val="18"/>
-                <w:szCs w:val="18"/>
-              </w:rPr>
-            </w:pPr>
-            <w:r>
-              <w:rPr>
-                <w:sz w:val="18"/>
-                <w:szCs w:val="18"/>
-              </w:rPr>
-            </w:r>
-          </w:p>
-        </w:tc>
-        <w:tc>
-          <w:tcPr>
-            <w:tcW w:w="2685" w:type="dxa"/>
+            <w:tcW w:w="134" w:type="dxa"/>
+            <w:tcBorders>
+              <w:top w:val="nil"/>
+              <w:left w:val="nil"/>
+              <w:bottom w:val="nil"/>
+              <w:insideH w:val="nil"/>
+              <w:right w:val="nil"/>
+              <w:insideV w:val="nil"/>
+            </w:tcBorders>
+            <w:shd w:fill="FFFFFF" w:val="clear"/>
+          </w:tcPr>
+          <w:p>
+            <w:pPr>
+              <w:pStyle w:val="Normal"/>
+              <w:jc w:val="center"/>
+              <w:rPr>
+                <w:sz w:val="18"/>
+                <w:szCs w:val="18"/>
+              </w:rPr>
+            </w:pPr>
+            <w:r>
+              <w:rPr>
+                <w:sz w:val="18"/>
+                <w:szCs w:val="18"/>
+              </w:rPr>
+            </w:r>
+          </w:p>
+        </w:tc>
+        <w:tc>
+          <w:tcPr>
+            <w:tcW w:w="2701" w:type="dxa"/>
             <w:gridSpan w:val="9"/>
             <w:tcBorders>
               <w:top w:val="nil"/>
@@ -1209,7 +1209,7 @@
         </w:trPr>
         <w:tc>
           <w:tcPr>
-            <w:tcW w:w="3547" w:type="dxa"/>
+            <w:tcW w:w="3542" w:type="dxa"/>
             <w:gridSpan w:val="6"/>
             <w:tcBorders>
               <w:top w:val="nil"/>
@@ -1244,7 +1244,7 @@
         </w:tc>
         <w:tc>
           <w:tcPr>
-            <w:tcW w:w="138" w:type="dxa"/>
+            <w:tcW w:w="134" w:type="dxa"/>
             <w:tcBorders>
               <w:top w:val="nil"/>
               <w:left w:val="nil"/>
@@ -1276,7 +1276,7 @@
         </w:tc>
         <w:tc>
           <w:tcPr>
-            <w:tcW w:w="3747" w:type="dxa"/>
+            <w:tcW w:w="3742" w:type="dxa"/>
             <w:gridSpan w:val="7"/>
             <w:tcBorders>
               <w:top w:val="nil"/>
@@ -1311,7 +1311,7 @@
         </w:tc>
         <w:tc>
           <w:tcPr>
-            <w:tcW w:w="139" w:type="dxa"/>
+            <w:tcW w:w="137" w:type="dxa"/>
             <w:tcBorders>
               <w:top w:val="nil"/>
               <w:left w:val="nil"/>
@@ -1343,7 +1343,7 @@
         </w:tc>
         <w:tc>
           <w:tcPr>
-            <w:tcW w:w="551" w:type="dxa"/>
+            <w:tcW w:w="547" w:type="dxa"/>
             <w:gridSpan w:val="3"/>
             <w:tcBorders>
               <w:top w:val="nil"/>
@@ -1378,7 +1378,7 @@
         </w:tc>
         <w:tc>
           <w:tcPr>
-            <w:tcW w:w="139" w:type="dxa"/>
+            <w:tcW w:w="137" w:type="dxa"/>
             <w:tcBorders>
               <w:top w:val="nil"/>
               <w:left w:val="nil"/>
@@ -1410,7 +1410,7 @@
         </w:tc>
         <w:tc>
           <w:tcPr>
-            <w:tcW w:w="777" w:type="dxa"/>
+            <w:tcW w:w="776" w:type="dxa"/>
             <w:tcBorders>
               <w:top w:val="nil"/>
               <w:left w:val="nil"/>
@@ -1444,7 +1444,7 @@
         </w:tc>
         <w:tc>
           <w:tcPr>
-            <w:tcW w:w="139" w:type="dxa"/>
+            <w:tcW w:w="136" w:type="dxa"/>
             <w:tcBorders>
               <w:top w:val="nil"/>
               <w:left w:val="nil"/>
@@ -1476,7 +1476,7 @@
         </w:tc>
         <w:tc>
           <w:tcPr>
-            <w:tcW w:w="929" w:type="dxa"/>
+            <w:tcW w:w="950" w:type="dxa"/>
             <w:tcBorders>
               <w:top w:val="nil"/>
               <w:left w:val="nil"/>
@@ -1515,7 +1515,7 @@
         </w:trPr>
         <w:tc>
           <w:tcPr>
-            <w:tcW w:w="3547" w:type="dxa"/>
+            <w:tcW w:w="3542" w:type="dxa"/>
             <w:gridSpan w:val="6"/>
             <w:tcBorders>
               <w:top w:val="nil"/>
@@ -1547,36 +1547,36 @@
         </w:tc>
         <w:tc>
           <w:tcPr>
-            <w:tcW w:w="138" w:type="dxa"/>
-            <w:tcBorders>
-              <w:top w:val="nil"/>
-              <w:left w:val="nil"/>
-              <w:bottom w:val="nil"/>
-              <w:insideH w:val="nil"/>
-              <w:right w:val="nil"/>
-              <w:insideV w:val="nil"/>
-            </w:tcBorders>
-            <w:shd w:fill="FFFFFF" w:val="clear"/>
-          </w:tcPr>
-          <w:p>
-            <w:pPr>
-              <w:pStyle w:val="Normal"/>
-              <w:rPr>
-                <w:sz w:val="18"/>
-                <w:szCs w:val="18"/>
-              </w:rPr>
-            </w:pPr>
-            <w:r>
-              <w:rPr>
-                <w:sz w:val="18"/>
-                <w:szCs w:val="18"/>
-              </w:rPr>
-            </w:r>
-          </w:p>
-        </w:tc>
-        <w:tc>
-          <w:tcPr>
-            <w:tcW w:w="3747" w:type="dxa"/>
+            <w:tcW w:w="134" w:type="dxa"/>
+            <w:tcBorders>
+              <w:top w:val="nil"/>
+              <w:left w:val="nil"/>
+              <w:bottom w:val="nil"/>
+              <w:insideH w:val="nil"/>
+              <w:right w:val="nil"/>
+              <w:insideV w:val="nil"/>
+            </w:tcBorders>
+            <w:shd w:fill="FFFFFF" w:val="clear"/>
+          </w:tcPr>
+          <w:p>
+            <w:pPr>
+              <w:pStyle w:val="Normal"/>
+              <w:rPr>
+                <w:sz w:val="18"/>
+                <w:szCs w:val="18"/>
+              </w:rPr>
+            </w:pPr>
+            <w:r>
+              <w:rPr>
+                <w:sz w:val="18"/>
+                <w:szCs w:val="18"/>
+              </w:rPr>
+            </w:r>
+          </w:p>
+        </w:tc>
+        <w:tc>
+          <w:tcPr>
+            <w:tcW w:w="3742" w:type="dxa"/>
             <w:gridSpan w:val="7"/>
             <w:tcBorders>
               <w:top w:val="nil"/>
@@ -1608,36 +1608,36 @@
         </w:tc>
         <w:tc>
           <w:tcPr>
-            <w:tcW w:w="139" w:type="dxa"/>
-            <w:tcBorders>
-              <w:top w:val="nil"/>
-              <w:left w:val="nil"/>
-              <w:bottom w:val="nil"/>
-              <w:insideH w:val="nil"/>
-              <w:right w:val="nil"/>
-              <w:insideV w:val="nil"/>
-            </w:tcBorders>
-            <w:shd w:fill="FFFFFF" w:val="clear"/>
-          </w:tcPr>
-          <w:p>
-            <w:pPr>
-              <w:pStyle w:val="Normal"/>
-              <w:rPr>
-                <w:sz w:val="18"/>
-                <w:szCs w:val="18"/>
-              </w:rPr>
-            </w:pPr>
-            <w:r>
-              <w:rPr>
-                <w:sz w:val="18"/>
-                <w:szCs w:val="18"/>
-              </w:rPr>
-            </w:r>
-          </w:p>
-        </w:tc>
-        <w:tc>
-          <w:tcPr>
-            <w:tcW w:w="551" w:type="dxa"/>
+            <w:tcW w:w="137" w:type="dxa"/>
+            <w:tcBorders>
+              <w:top w:val="nil"/>
+              <w:left w:val="nil"/>
+              <w:bottom w:val="nil"/>
+              <w:insideH w:val="nil"/>
+              <w:right w:val="nil"/>
+              <w:insideV w:val="nil"/>
+            </w:tcBorders>
+            <w:shd w:fill="FFFFFF" w:val="clear"/>
+          </w:tcPr>
+          <w:p>
+            <w:pPr>
+              <w:pStyle w:val="Normal"/>
+              <w:rPr>
+                <w:sz w:val="18"/>
+                <w:szCs w:val="18"/>
+              </w:rPr>
+            </w:pPr>
+            <w:r>
+              <w:rPr>
+                <w:sz w:val="18"/>
+                <w:szCs w:val="18"/>
+              </w:rPr>
+            </w:r>
+          </w:p>
+        </w:tc>
+        <w:tc>
+          <w:tcPr>
+            <w:tcW w:w="547" w:type="dxa"/>
             <w:gridSpan w:val="3"/>
             <w:tcBorders>
               <w:top w:val="nil"/>
@@ -1669,36 +1669,36 @@
         </w:tc>
         <w:tc>
           <w:tcPr>
-            <w:tcW w:w="139" w:type="dxa"/>
-            <w:tcBorders>
-              <w:top w:val="nil"/>
-              <w:left w:val="nil"/>
-              <w:bottom w:val="nil"/>
-              <w:insideH w:val="nil"/>
-              <w:right w:val="nil"/>
-              <w:insideV w:val="nil"/>
-            </w:tcBorders>
-            <w:shd w:fill="FFFFFF" w:val="clear"/>
-          </w:tcPr>
-          <w:p>
-            <w:pPr>
-              <w:pStyle w:val="Normal"/>
-              <w:rPr>
-                <w:sz w:val="18"/>
-                <w:szCs w:val="18"/>
-              </w:rPr>
-            </w:pPr>
-            <w:r>
-              <w:rPr>
-                <w:sz w:val="18"/>
-                <w:szCs w:val="18"/>
-              </w:rPr>
-            </w:r>
-          </w:p>
-        </w:tc>
-        <w:tc>
-          <w:tcPr>
-            <w:tcW w:w="777" w:type="dxa"/>
+            <w:tcW w:w="137" w:type="dxa"/>
+            <w:tcBorders>
+              <w:top w:val="nil"/>
+              <w:left w:val="nil"/>
+              <w:bottom w:val="nil"/>
+              <w:insideH w:val="nil"/>
+              <w:right w:val="nil"/>
+              <w:insideV w:val="nil"/>
+            </w:tcBorders>
+            <w:shd w:fill="FFFFFF" w:val="clear"/>
+          </w:tcPr>
+          <w:p>
+            <w:pPr>
+              <w:pStyle w:val="Normal"/>
+              <w:rPr>
+                <w:sz w:val="18"/>
+                <w:szCs w:val="18"/>
+              </w:rPr>
+            </w:pPr>
+            <w:r>
+              <w:rPr>
+                <w:sz w:val="18"/>
+                <w:szCs w:val="18"/>
+              </w:rPr>
+            </w:r>
+          </w:p>
+        </w:tc>
+        <w:tc>
+          <w:tcPr>
+            <w:tcW w:w="776" w:type="dxa"/>
             <w:tcBorders>
               <w:top w:val="nil"/>
               <w:left w:val="nil"/>
@@ -1729,36 +1729,36 @@
         </w:tc>
         <w:tc>
           <w:tcPr>
-            <w:tcW w:w="139" w:type="dxa"/>
-            <w:tcBorders>
-              <w:top w:val="nil"/>
-              <w:left w:val="nil"/>
-              <w:bottom w:val="nil"/>
-              <w:insideH w:val="nil"/>
-              <w:right w:val="nil"/>
-              <w:insideV w:val="nil"/>
-            </w:tcBorders>
-            <w:shd w:fill="FFFFFF" w:val="clear"/>
-          </w:tcPr>
-          <w:p>
-            <w:pPr>
-              <w:pStyle w:val="Normal"/>
-              <w:rPr>
-                <w:sz w:val="18"/>
-                <w:szCs w:val="18"/>
-              </w:rPr>
-            </w:pPr>
-            <w:r>
-              <w:rPr>
-                <w:sz w:val="18"/>
-                <w:szCs w:val="18"/>
-              </w:rPr>
-            </w:r>
-          </w:p>
-        </w:tc>
-        <w:tc>
-          <w:tcPr>
-            <w:tcW w:w="929" w:type="dxa"/>
+            <w:tcW w:w="136" w:type="dxa"/>
+            <w:tcBorders>
+              <w:top w:val="nil"/>
+              <w:left w:val="nil"/>
+              <w:bottom w:val="nil"/>
+              <w:insideH w:val="nil"/>
+              <w:right w:val="nil"/>
+              <w:insideV w:val="nil"/>
+            </w:tcBorders>
+            <w:shd w:fill="FFFFFF" w:val="clear"/>
+          </w:tcPr>
+          <w:p>
+            <w:pPr>
+              <w:pStyle w:val="Normal"/>
+              <w:rPr>
+                <w:sz w:val="18"/>
+                <w:szCs w:val="18"/>
+              </w:rPr>
+            </w:pPr>
+            <w:r>
+              <w:rPr>
+                <w:sz w:val="18"/>
+                <w:szCs w:val="18"/>
+              </w:rPr>
+            </w:r>
+          </w:p>
+        </w:tc>
+        <w:tc>
+          <w:tcPr>
+            <w:tcW w:w="950" w:type="dxa"/>
             <w:tcBorders>
               <w:top w:val="nil"/>
               <w:left w:val="nil"/>
@@ -1794,7 +1794,7 @@
         </w:trPr>
         <w:tc>
           <w:tcPr>
-            <w:tcW w:w="1097" w:type="dxa"/>
+            <w:tcW w:w="1094" w:type="dxa"/>
             <w:gridSpan w:val="2"/>
             <w:tcBorders>
               <w:top w:val="nil"/>
@@ -1826,7 +1826,7 @@
         </w:tc>
         <w:tc>
           <w:tcPr>
-            <w:tcW w:w="9009" w:type="dxa"/>
+            <w:tcW w:w="9007" w:type="dxa"/>
             <w:gridSpan w:val="20"/>
             <w:tcBorders>
               <w:top w:val="nil"/>
@@ -1921,7 +1921,7 @@
         </w:tblCellMar>
       </w:tblPr>
       <w:tblGrid>
-        <w:gridCol w:w="4695"/>
+        <w:gridCol w:w="4689"/>
         <w:gridCol w:w="5401"/>
       </w:tblGrid>
       <w:tr>
@@ -1930,7 +1930,7 @@
         </w:trPr>
         <w:tc>
           <w:tcPr>
-            <w:tcW w:w="4695" w:type="dxa"/>
+            <w:tcW w:w="4689" w:type="dxa"/>
             <w:tcBorders>
               <w:top w:val="nil"/>
               <w:left w:val="nil"/>
@@ -2077,42 +2077,42 @@
         </w:tblCellMar>
       </w:tblPr>
       <w:tblGrid>
-        <w:gridCol w:w="719"/>
+        <w:gridCol w:w="713"/>
         <w:gridCol w:w="959"/>
         <w:gridCol w:w="333"/>
-        <w:gridCol w:w="528"/>
+        <w:gridCol w:w="525"/>
         <w:gridCol w:w="140"/>
-        <w:gridCol w:w="862"/>
-        <w:gridCol w:w="145"/>
-        <w:gridCol w:w="117"/>
+        <w:gridCol w:w="868"/>
+        <w:gridCol w:w="141"/>
+        <w:gridCol w:w="118"/>
         <w:gridCol w:w="358"/>
-        <w:gridCol w:w="228"/>
+        <w:gridCol w:w="226"/>
         <w:gridCol w:w="100"/>
-        <w:gridCol w:w="145"/>
+        <w:gridCol w:w="141"/>
         <w:gridCol w:w="326"/>
-        <w:gridCol w:w="7"/>
+        <w:gridCol w:w="10"/>
         <w:gridCol w:w="88"/>
-        <w:gridCol w:w="1081"/>
-        <w:gridCol w:w="145"/>
+        <w:gridCol w:w="1082"/>
+        <w:gridCol w:w="141"/>
         <w:gridCol w:w="2"/>
-        <w:gridCol w:w="197"/>
-        <w:gridCol w:w="372"/>
-        <w:gridCol w:w="4"/>
-        <w:gridCol w:w="27"/>
+        <w:gridCol w:w="194"/>
+        <w:gridCol w:w="371"/>
+        <w:gridCol w:w="5"/>
+        <w:gridCol w:w="30"/>
         <w:gridCol w:w="137"/>
-        <w:gridCol w:w="226"/>
+        <w:gridCol w:w="223"/>
         <w:gridCol w:w="141"/>
-        <w:gridCol w:w="17"/>
+        <w:gridCol w:w="20"/>
         <w:gridCol w:w="141"/>
-        <w:gridCol w:w="141"/>
+        <w:gridCol w:w="142"/>
         <w:gridCol w:w="146"/>
-        <w:gridCol w:w="283"/>
+        <w:gridCol w:w="281"/>
+        <w:gridCol w:w="139"/>
+        <w:gridCol w:w="1"/>
+        <w:gridCol w:w="206"/>
+        <w:gridCol w:w="584"/>
         <w:gridCol w:w="137"/>
-        <w:gridCol w:w="3"/>
-        <w:gridCol w:w="205"/>
-        <w:gridCol w:w="588"/>
-        <w:gridCol w:w="137"/>
-        <w:gridCol w:w="1106"/>
+        <w:gridCol w:w="1121"/>
       </w:tblGrid>
       <w:tr>
         <w:trPr>
@@ -2120,7 +2120,7 @@
         </w:trPr>
         <w:tc>
           <w:tcPr>
-            <w:tcW w:w="2011" w:type="dxa"/>
+            <w:tcW w:w="2005" w:type="dxa"/>
             <w:gridSpan w:val="3"/>
             <w:tcBorders>
               <w:top w:val="nil"/>
@@ -2152,7 +2152,7 @@
         </w:tc>
         <w:tc>
           <w:tcPr>
-            <w:tcW w:w="8280" w:type="dxa"/>
+            <w:tcW w:w="8285" w:type="dxa"/>
             <w:gridSpan w:val="33"/>
             <w:tcBorders>
               <w:top w:val="nil"/>
@@ -2191,7 +2191,7 @@
         </w:trPr>
         <w:tc>
           <w:tcPr>
-            <w:tcW w:w="10291" w:type="dxa"/>
+            <w:tcW w:w="10290" w:type="dxa"/>
             <w:gridSpan w:val="36"/>
             <w:tcBorders>
               <w:top w:val="nil"/>
@@ -2232,7 +2232,7 @@
         </w:trPr>
         <w:tc>
           <w:tcPr>
-            <w:tcW w:w="10291" w:type="dxa"/>
+            <w:tcW w:w="10290" w:type="dxa"/>
             <w:gridSpan w:val="36"/>
             <w:tcBorders>
               <w:top w:val="nil"/>
@@ -2275,7 +2275,7 @@
         </w:trPr>
         <w:tc>
           <w:tcPr>
-            <w:tcW w:w="10291" w:type="dxa"/>
+            <w:tcW w:w="10290" w:type="dxa"/>
             <w:gridSpan w:val="36"/>
             <w:tcBorders>
               <w:top w:val="single" w:sz="4" w:space="0" w:color="000001"/>
@@ -2316,7 +2316,7 @@
         </w:trPr>
         <w:tc>
           <w:tcPr>
-            <w:tcW w:w="4489" w:type="dxa"/>
+            <w:tcW w:w="4481" w:type="dxa"/>
             <w:gridSpan w:val="11"/>
             <w:tcBorders>
               <w:top w:val="nil"/>
@@ -2351,7 +2351,7 @@
         </w:tc>
         <w:tc>
           <w:tcPr>
-            <w:tcW w:w="145" w:type="dxa"/>
+            <w:tcW w:w="141" w:type="dxa"/>
             <w:tcBorders>
               <w:top w:val="nil"/>
               <w:left w:val="nil"/>
@@ -2381,7 +2381,7 @@
         </w:tc>
         <w:tc>
           <w:tcPr>
-            <w:tcW w:w="5657" w:type="dxa"/>
+            <w:tcW w:w="5668" w:type="dxa"/>
             <w:gridSpan w:val="24"/>
             <w:tcBorders>
               <w:top w:val="nil"/>
@@ -2421,7 +2421,7 @@
         </w:trPr>
         <w:tc>
           <w:tcPr>
-            <w:tcW w:w="4489" w:type="dxa"/>
+            <w:tcW w:w="4481" w:type="dxa"/>
             <w:gridSpan w:val="11"/>
             <w:tcBorders>
               <w:top w:val="nil"/>
@@ -2453,36 +2453,36 @@
         </w:tc>
         <w:tc>
           <w:tcPr>
-            <w:tcW w:w="145" w:type="dxa"/>
-            <w:tcBorders>
-              <w:top w:val="nil"/>
-              <w:left w:val="nil"/>
-              <w:bottom w:val="nil"/>
-              <w:insideH w:val="nil"/>
-              <w:right w:val="nil"/>
-              <w:insideV w:val="nil"/>
-            </w:tcBorders>
-            <w:shd w:fill="FFFFFF" w:val="clear"/>
-          </w:tcPr>
-          <w:p>
-            <w:pPr>
-              <w:pStyle w:val="Normal"/>
-              <w:rPr>
-                <w:sz w:val="18"/>
-                <w:szCs w:val="18"/>
-              </w:rPr>
-            </w:pPr>
-            <w:r>
-              <w:rPr>
-                <w:sz w:val="18"/>
-                <w:szCs w:val="18"/>
-              </w:rPr>
-            </w:r>
-          </w:p>
-        </w:tc>
-        <w:tc>
-          <w:tcPr>
-            <w:tcW w:w="5657" w:type="dxa"/>
+            <w:tcW w:w="141" w:type="dxa"/>
+            <w:tcBorders>
+              <w:top w:val="nil"/>
+              <w:left w:val="nil"/>
+              <w:bottom w:val="nil"/>
+              <w:insideH w:val="nil"/>
+              <w:right w:val="nil"/>
+              <w:insideV w:val="nil"/>
+            </w:tcBorders>
+            <w:shd w:fill="FFFFFF" w:val="clear"/>
+          </w:tcPr>
+          <w:p>
+            <w:pPr>
+              <w:pStyle w:val="Normal"/>
+              <w:rPr>
+                <w:sz w:val="18"/>
+                <w:szCs w:val="18"/>
+              </w:rPr>
+            </w:pPr>
+            <w:r>
+              <w:rPr>
+                <w:sz w:val="18"/>
+                <w:szCs w:val="18"/>
+              </w:rPr>
+            </w:r>
+          </w:p>
+        </w:tc>
+        <w:tc>
+          <w:tcPr>
+            <w:tcW w:w="5668" w:type="dxa"/>
             <w:gridSpan w:val="24"/>
             <w:tcBorders>
               <w:top w:val="nil"/>
@@ -2519,7 +2519,7 @@
         </w:trPr>
         <w:tc>
           <w:tcPr>
-            <w:tcW w:w="6136" w:type="dxa"/>
+            <w:tcW w:w="6128" w:type="dxa"/>
             <w:gridSpan w:val="16"/>
             <w:tcBorders>
               <w:top w:val="nil"/>
@@ -2554,7 +2554,7 @@
         </w:tc>
         <w:tc>
           <w:tcPr>
-            <w:tcW w:w="147" w:type="dxa"/>
+            <w:tcW w:w="143" w:type="dxa"/>
             <w:gridSpan w:val="2"/>
             <w:tcBorders>
               <w:top w:val="nil"/>
@@ -2588,7 +2588,7 @@
         </w:tc>
         <w:tc>
           <w:tcPr>
-            <w:tcW w:w="1403" w:type="dxa"/>
+            <w:tcW w:w="1404" w:type="dxa"/>
             <w:gridSpan w:val="10"/>
             <w:tcBorders>
               <w:top w:val="nil"/>
@@ -2656,7 +2656,7 @@
         </w:tc>
         <w:tc>
           <w:tcPr>
-            <w:tcW w:w="2459" w:type="dxa"/>
+            <w:tcW w:w="2469" w:type="dxa"/>
             <w:gridSpan w:val="7"/>
             <w:tcBorders>
               <w:top w:val="nil"/>
@@ -2696,7 +2696,7 @@
         </w:trPr>
         <w:tc>
           <w:tcPr>
-            <w:tcW w:w="6136" w:type="dxa"/>
+            <w:tcW w:w="6128" w:type="dxa"/>
             <w:gridSpan w:val="16"/>
             <w:tcBorders>
               <w:top w:val="nil"/>
@@ -2730,7 +2730,7 @@
         </w:tc>
         <w:tc>
           <w:tcPr>
-            <w:tcW w:w="147" w:type="dxa"/>
+            <w:tcW w:w="143" w:type="dxa"/>
             <w:gridSpan w:val="2"/>
             <w:tcBorders>
               <w:top w:val="nil"/>
@@ -2761,7 +2761,7 @@
         </w:tc>
         <w:tc>
           <w:tcPr>
-            <w:tcW w:w="1403" w:type="dxa"/>
+            <w:tcW w:w="1404" w:type="dxa"/>
             <w:gridSpan w:val="10"/>
             <w:tcBorders>
               <w:top w:val="nil"/>
@@ -2823,7 +2823,7 @@
         </w:tc>
         <w:tc>
           <w:tcPr>
-            <w:tcW w:w="2459" w:type="dxa"/>
+            <w:tcW w:w="2469" w:type="dxa"/>
             <w:gridSpan w:val="7"/>
             <w:tcBorders>
               <w:top w:val="nil"/>
@@ -2860,7 +2860,7 @@
         </w:trPr>
         <w:tc>
           <w:tcPr>
-            <w:tcW w:w="719" w:type="dxa"/>
+            <w:tcW w:w="713" w:type="dxa"/>
             <w:tcBorders>
               <w:top w:val="nil"/>
               <w:left w:val="nil"/>
@@ -2891,7 +2891,7 @@
         </w:tc>
         <w:tc>
           <w:tcPr>
-            <w:tcW w:w="1820" w:type="dxa"/>
+            <w:tcW w:w="1817" w:type="dxa"/>
             <w:gridSpan w:val="3"/>
             <w:tcBorders>
               <w:top w:val="nil"/>
@@ -2956,7 +2956,7 @@
         </w:tc>
         <w:tc>
           <w:tcPr>
-            <w:tcW w:w="4567" w:type="dxa"/>
+            <w:tcW w:w="4561" w:type="dxa"/>
             <w:gridSpan w:val="19"/>
             <w:tcBorders>
               <w:top w:val="nil"/>
@@ -3021,7 +3021,7 @@
         </w:tc>
         <w:tc>
           <w:tcPr>
-            <w:tcW w:w="2904" w:type="dxa"/>
+            <w:tcW w:w="2918" w:type="dxa"/>
             <w:gridSpan w:val="11"/>
             <w:tcBorders>
               <w:top w:val="nil"/>
@@ -3061,37 +3061,37 @@
         </w:trPr>
         <w:tc>
           <w:tcPr>
-            <w:tcW w:w="719" w:type="dxa"/>
-            <w:tcBorders>
-              <w:top w:val="nil"/>
-              <w:left w:val="nil"/>
-              <w:bottom w:val="nil"/>
-              <w:insideH w:val="nil"/>
-              <w:right w:val="nil"/>
-              <w:insideV w:val="nil"/>
-            </w:tcBorders>
-            <w:shd w:fill="FFFFFF" w:val="clear"/>
-          </w:tcPr>
-          <w:p>
-            <w:pPr>
-              <w:pStyle w:val="Normal"/>
-              <w:jc w:val="center"/>
-              <w:rPr>
-                <w:sz w:val="18"/>
-                <w:szCs w:val="18"/>
-              </w:rPr>
-            </w:pPr>
-            <w:r>
-              <w:rPr>
-                <w:sz w:val="18"/>
-                <w:szCs w:val="18"/>
-              </w:rPr>
-            </w:r>
-          </w:p>
-        </w:tc>
-        <w:tc>
-          <w:tcPr>
-            <w:tcW w:w="1820" w:type="dxa"/>
+            <w:tcW w:w="713" w:type="dxa"/>
+            <w:tcBorders>
+              <w:top w:val="nil"/>
+              <w:left w:val="nil"/>
+              <w:bottom w:val="nil"/>
+              <w:insideH w:val="nil"/>
+              <w:right w:val="nil"/>
+              <w:insideV w:val="nil"/>
+            </w:tcBorders>
+            <w:shd w:fill="FFFFFF" w:val="clear"/>
+          </w:tcPr>
+          <w:p>
+            <w:pPr>
+              <w:pStyle w:val="Normal"/>
+              <w:jc w:val="center"/>
+              <w:rPr>
+                <w:sz w:val="18"/>
+                <w:szCs w:val="18"/>
+              </w:rPr>
+            </w:pPr>
+            <w:r>
+              <w:rPr>
+                <w:sz w:val="18"/>
+                <w:szCs w:val="18"/>
+              </w:rPr>
+            </w:r>
+          </w:p>
+        </w:tc>
+        <w:tc>
+          <w:tcPr>
+            <w:tcW w:w="1817" w:type="dxa"/>
             <w:gridSpan w:val="3"/>
             <w:tcBorders>
               <w:top w:val="nil"/>
@@ -3153,7 +3153,7 @@
         </w:tc>
         <w:tc>
           <w:tcPr>
-            <w:tcW w:w="4567" w:type="dxa"/>
+            <w:tcW w:w="4561" w:type="dxa"/>
             <w:gridSpan w:val="19"/>
             <w:tcBorders>
               <w:top w:val="nil"/>
@@ -3215,7 +3215,7 @@
         </w:tc>
         <w:tc>
           <w:tcPr>
-            <w:tcW w:w="2904" w:type="dxa"/>
+            <w:tcW w:w="2918" w:type="dxa"/>
             <w:gridSpan w:val="11"/>
             <w:tcBorders>
               <w:top w:val="nil"/>
@@ -3252,7 +3252,7 @@
         </w:trPr>
         <w:tc>
           <w:tcPr>
-            <w:tcW w:w="3541" w:type="dxa"/>
+            <w:tcW w:w="3538" w:type="dxa"/>
             <w:gridSpan w:val="6"/>
             <w:tcBorders>
               <w:top w:val="nil"/>
@@ -3287,7 +3287,7 @@
         </w:tc>
         <w:tc>
           <w:tcPr>
-            <w:tcW w:w="145" w:type="dxa"/>
+            <w:tcW w:w="141" w:type="dxa"/>
             <w:tcBorders>
               <w:top w:val="nil"/>
               <w:left w:val="nil"/>
@@ -3319,7 +3319,7 @@
         </w:tc>
         <w:tc>
           <w:tcPr>
-            <w:tcW w:w="3718" w:type="dxa"/>
+            <w:tcW w:w="3713" w:type="dxa"/>
             <w:gridSpan w:val="19"/>
             <w:tcBorders>
               <w:top w:val="nil"/>
@@ -3386,7 +3386,7 @@
         </w:tc>
         <w:tc>
           <w:tcPr>
-            <w:tcW w:w="570" w:type="dxa"/>
+            <w:tcW w:w="569" w:type="dxa"/>
             <w:gridSpan w:val="3"/>
             <w:tcBorders>
               <w:top w:val="nil"/>
@@ -3454,7 +3454,7 @@
         </w:tc>
         <w:tc>
           <w:tcPr>
-            <w:tcW w:w="793" w:type="dxa"/>
+            <w:tcW w:w="790" w:type="dxa"/>
             <w:gridSpan w:val="2"/>
             <w:tcBorders>
               <w:top w:val="nil"/>
@@ -3521,7 +3521,7 @@
         </w:tc>
         <w:tc>
           <w:tcPr>
-            <w:tcW w:w="1106" w:type="dxa"/>
+            <w:tcW w:w="1121" w:type="dxa"/>
             <w:tcBorders>
               <w:top w:val="nil"/>
               <w:left w:val="nil"/>
@@ -3560,7 +3560,7 @@
         </w:trPr>
         <w:tc>
           <w:tcPr>
-            <w:tcW w:w="3541" w:type="dxa"/>
+            <w:tcW w:w="3538" w:type="dxa"/>
             <w:gridSpan w:val="6"/>
             <w:tcBorders>
               <w:top w:val="nil"/>
@@ -3592,36 +3592,36 @@
         </w:tc>
         <w:tc>
           <w:tcPr>
-            <w:tcW w:w="145" w:type="dxa"/>
-            <w:tcBorders>
-              <w:top w:val="nil"/>
-              <w:left w:val="nil"/>
-              <w:bottom w:val="nil"/>
-              <w:insideH w:val="nil"/>
-              <w:right w:val="nil"/>
-              <w:insideV w:val="nil"/>
-            </w:tcBorders>
-            <w:shd w:fill="FFFFFF" w:val="clear"/>
-          </w:tcPr>
-          <w:p>
-            <w:pPr>
-              <w:pStyle w:val="Normal"/>
-              <w:rPr>
-                <w:sz w:val="18"/>
-                <w:szCs w:val="18"/>
-              </w:rPr>
-            </w:pPr>
-            <w:r>
-              <w:rPr>
-                <w:sz w:val="18"/>
-                <w:szCs w:val="18"/>
-              </w:rPr>
-            </w:r>
-          </w:p>
-        </w:tc>
-        <w:tc>
-          <w:tcPr>
-            <w:tcW w:w="3718" w:type="dxa"/>
+            <w:tcW w:w="141" w:type="dxa"/>
+            <w:tcBorders>
+              <w:top w:val="nil"/>
+              <w:left w:val="nil"/>
+              <w:bottom w:val="nil"/>
+              <w:insideH w:val="nil"/>
+              <w:right w:val="nil"/>
+              <w:insideV w:val="nil"/>
+            </w:tcBorders>
+            <w:shd w:fill="FFFFFF" w:val="clear"/>
+          </w:tcPr>
+          <w:p>
+            <w:pPr>
+              <w:pStyle w:val="Normal"/>
+              <w:rPr>
+                <w:sz w:val="18"/>
+                <w:szCs w:val="18"/>
+              </w:rPr>
+            </w:pPr>
+            <w:r>
+              <w:rPr>
+                <w:sz w:val="18"/>
+                <w:szCs w:val="18"/>
+              </w:rPr>
+            </w:r>
+          </w:p>
+        </w:tc>
+        <w:tc>
+          <w:tcPr>
+            <w:tcW w:w="3713" w:type="dxa"/>
             <w:gridSpan w:val="19"/>
             <w:tcBorders>
               <w:top w:val="nil"/>
@@ -3682,7 +3682,7 @@
         </w:tc>
         <w:tc>
           <w:tcPr>
-            <w:tcW w:w="570" w:type="dxa"/>
+            <w:tcW w:w="569" w:type="dxa"/>
             <w:gridSpan w:val="3"/>
             <w:tcBorders>
               <w:top w:val="nil"/>
@@ -3744,7 +3744,7 @@
         </w:tc>
         <w:tc>
           <w:tcPr>
-            <w:tcW w:w="793" w:type="dxa"/>
+            <w:tcW w:w="790" w:type="dxa"/>
             <w:gridSpan w:val="2"/>
             <w:tcBorders>
               <w:top w:val="nil"/>
@@ -3805,7 +3805,7 @@
         </w:tc>
         <w:tc>
           <w:tcPr>
-            <w:tcW w:w="1106" w:type="dxa"/>
+            <w:tcW w:w="1121" w:type="dxa"/>
             <w:tcBorders>
               <w:top w:val="nil"/>
               <w:left w:val="nil"/>
@@ -3841,7 +3841,7 @@
         </w:trPr>
         <w:tc>
           <w:tcPr>
-            <w:tcW w:w="5055" w:type="dxa"/>
+            <w:tcW w:w="5046" w:type="dxa"/>
             <w:gridSpan w:val="15"/>
             <w:tcBorders>
               <w:top w:val="nil"/>
@@ -3872,7 +3872,7 @@
         </w:tc>
         <w:tc>
           <w:tcPr>
-            <w:tcW w:w="5236" w:type="dxa"/>
+            <w:tcW w:w="5244" w:type="dxa"/>
             <w:gridSpan w:val="21"/>
             <w:tcBorders>
               <w:top w:val="nil"/>
@@ -3891,16 +3891,16 @@
               <w:rPr>
                 <w:sz w:val="22"/>
                 <w:szCs w:val="22"/>
-                <w:shd w:fill="FFFF00" w:val="clear"/>
-              </w:rPr>
-            </w:pPr>
-            <w:r>
-              <w:rPr>
-                <w:sz w:val="22"/>
-                <w:szCs w:val="22"/>
-                <w:shd w:fill="FFFF00" w:val="clear"/>
-              </w:rPr>
-              <w:t>Даймлер, крайслер, С</w:t>
+                <w:shd w:fill="FFFFFF" w:val="clear"/>
+              </w:rPr>
+            </w:pPr>
+            <w:r>
+              <w:rPr>
+                <w:sz w:val="22"/>
+                <w:szCs w:val="22"/>
+                <w:shd w:fill="FFFFFF" w:val="clear"/>
+              </w:rPr>
+              <w:t>[MARK], [MODEL], [CATEGORY]</w:t>
             </w:r>
           </w:p>
         </w:tc>
@@ -3911,7 +3911,7 @@
         </w:trPr>
         <w:tc>
           <w:tcPr>
-            <w:tcW w:w="5055" w:type="dxa"/>
+            <w:tcW w:w="5046" w:type="dxa"/>
             <w:gridSpan w:val="15"/>
             <w:tcBorders>
               <w:top w:val="nil"/>
@@ -3942,7 +3942,7 @@
         </w:tc>
         <w:tc>
           <w:tcPr>
-            <w:tcW w:w="5236" w:type="dxa"/>
+            <w:tcW w:w="5244" w:type="dxa"/>
             <w:gridSpan w:val="21"/>
             <w:tcBorders>
               <w:top w:val="single" w:sz="4" w:space="0" w:color="000001"/>
@@ -3961,16 +3961,16 @@
               <w:rPr>
                 <w:sz w:val="22"/>
                 <w:szCs w:val="22"/>
-                <w:shd w:fill="FFFF00" w:val="clear"/>
-              </w:rPr>
-            </w:pPr>
-            <w:r>
-              <w:rPr>
-                <w:sz w:val="22"/>
-                <w:szCs w:val="22"/>
-                <w:shd w:fill="FFFF00" w:val="clear"/>
-              </w:rPr>
-              <w:t>11111111111111111</w:t>
+                <w:shd w:fill="FFFFFF" w:val="clear"/>
+              </w:rPr>
+            </w:pPr>
+            <w:r>
+              <w:rPr>
+                <w:sz w:val="22"/>
+                <w:szCs w:val="22"/>
+                <w:shd w:fill="FFFFFF" w:val="clear"/>
+              </w:rPr>
+              <w:t>[VIN]</w:t>
             </w:r>
           </w:p>
         </w:tc>
@@ -3981,7 +3981,7 @@
         </w:trPr>
         <w:tc>
           <w:tcPr>
-            <w:tcW w:w="5055" w:type="dxa"/>
+            <w:tcW w:w="5046" w:type="dxa"/>
             <w:gridSpan w:val="15"/>
             <w:tcBorders>
               <w:top w:val="nil"/>
@@ -4012,7 +4012,7 @@
         </w:tc>
         <w:tc>
           <w:tcPr>
-            <w:tcW w:w="5236" w:type="dxa"/>
+            <w:tcW w:w="5244" w:type="dxa"/>
             <w:gridSpan w:val="21"/>
             <w:tcBorders>
               <w:top w:val="single" w:sz="4" w:space="0" w:color="000001"/>
@@ -4029,18 +4029,18 @@
             <w:pPr>
               <w:pStyle w:val="Normal"/>
               <w:rPr>
-                <w:sz w:val="22"/>
-                <w:szCs w:val="22"/>
-                <w:shd w:fill="FFFF00" w:val="clear"/>
-              </w:rPr>
-            </w:pPr>
-            <w:r>
-              <w:rPr>
-                <w:sz w:val="22"/>
-                <w:szCs w:val="22"/>
-                <w:shd w:fill="FFFF00" w:val="clear"/>
-              </w:rPr>
-              <w:t>2014</w:t>
+                <w:sz w:val="20"/>
+                <w:szCs w:val="20"/>
+                <w:shd w:fill="FFFFFF" w:val="clear"/>
+              </w:rPr>
+            </w:pPr>
+            <w:r>
+              <w:rPr>
+                <w:sz w:val="20"/>
+                <w:szCs w:val="20"/>
+                <w:shd w:fill="FFFFFF" w:val="clear"/>
+              </w:rPr>
+              <w:t>[YEAR_MANUFACTURED]</w:t>
             </w:r>
           </w:p>
         </w:tc>
@@ -4051,7 +4051,7 @@
         </w:trPr>
         <w:tc>
           <w:tcPr>
-            <w:tcW w:w="4389" w:type="dxa"/>
+            <w:tcW w:w="4381" w:type="dxa"/>
             <w:gridSpan w:val="10"/>
             <w:tcBorders>
               <w:top w:val="nil"/>
@@ -4083,7 +4083,7 @@
         </w:tc>
         <w:tc>
           <w:tcPr>
-            <w:tcW w:w="2494" w:type="dxa"/>
+            <w:tcW w:w="2490" w:type="dxa"/>
             <w:gridSpan w:val="12"/>
             <w:tcBorders>
               <w:top w:val="nil"/>
@@ -4103,6 +4103,39 @@
               <w:rPr>
                 <w:sz w:val="22"/>
                 <w:szCs w:val="22"/>
+                <w:shd w:fill="FFFFFF" w:val="clear"/>
+              </w:rPr>
+            </w:pPr>
+            <w:r>
+              <w:rPr>
+                <w:sz w:val="22"/>
+                <w:szCs w:val="22"/>
+                <w:shd w:fill="FFFFFF" w:val="clear"/>
+              </w:rPr>
+              <w:t>[POWER_K]</w:t>
+            </w:r>
+          </w:p>
+        </w:tc>
+        <w:tc>
+          <w:tcPr>
+            <w:tcW w:w="137" w:type="dxa"/>
+            <w:tcBorders>
+              <w:top w:val="nil"/>
+              <w:left w:val="nil"/>
+              <w:bottom w:val="nil"/>
+              <w:insideH w:val="nil"/>
+              <w:right w:val="nil"/>
+              <w:insideV w:val="nil"/>
+            </w:tcBorders>
+            <w:shd w:fill="FFFFFF" w:val="clear"/>
+            <w:vAlign w:val="bottom"/>
+          </w:tcPr>
+          <w:p>
+            <w:pPr>
+              <w:pStyle w:val="Normal"/>
+              <w:rPr>
+                <w:sz w:val="22"/>
+                <w:szCs w:val="22"/>
                 <w:shd w:fill="FFFF00" w:val="clear"/>
               </w:rPr>
             </w:pPr>
@@ -4112,45 +4145,12 @@
                 <w:szCs w:val="22"/>
                 <w:shd w:fill="FFFF00" w:val="clear"/>
               </w:rPr>
-              <w:t>151</w:t>
-            </w:r>
-          </w:p>
-        </w:tc>
-        <w:tc>
-          <w:tcPr>
-            <w:tcW w:w="137" w:type="dxa"/>
-            <w:tcBorders>
-              <w:top w:val="nil"/>
-              <w:left w:val="nil"/>
-              <w:bottom w:val="nil"/>
-              <w:insideH w:val="nil"/>
-              <w:right w:val="nil"/>
-              <w:insideV w:val="nil"/>
-            </w:tcBorders>
-            <w:shd w:fill="FFFFFF" w:val="clear"/>
-            <w:vAlign w:val="bottom"/>
-          </w:tcPr>
-          <w:p>
-            <w:pPr>
-              <w:pStyle w:val="Normal"/>
-              <w:rPr>
-                <w:sz w:val="22"/>
-                <w:szCs w:val="22"/>
-                <w:shd w:fill="FFFF00" w:val="clear"/>
-              </w:rPr>
-            </w:pPr>
-            <w:r>
-              <w:rPr>
-                <w:sz w:val="22"/>
-                <w:szCs w:val="22"/>
-                <w:shd w:fill="FFFF00" w:val="clear"/>
-              </w:rPr>
-            </w:r>
-          </w:p>
-        </w:tc>
-        <w:tc>
-          <w:tcPr>
-            <w:tcW w:w="3271" w:type="dxa"/>
+            </w:r>
+          </w:p>
+        </w:tc>
+        <w:tc>
+          <w:tcPr>
+            <w:tcW w:w="3282" w:type="dxa"/>
             <w:gridSpan w:val="13"/>
             <w:tcBorders>
               <w:top w:val="nil"/>
@@ -4170,16 +4170,16 @@
               <w:rPr>
                 <w:sz w:val="22"/>
                 <w:szCs w:val="22"/>
-                <w:shd w:fill="FFFF00" w:val="clear"/>
-              </w:rPr>
-            </w:pPr>
-            <w:r>
-              <w:rPr>
-                <w:sz w:val="22"/>
-                <w:szCs w:val="22"/>
-                <w:shd w:fill="FFFF00" w:val="clear"/>
-              </w:rPr>
-              <w:t>210</w:t>
+                <w:shd w:fill="FFFFFF" w:val="clear"/>
+              </w:rPr>
+            </w:pPr>
+            <w:r>
+              <w:rPr>
+                <w:sz w:val="22"/>
+                <w:szCs w:val="22"/>
+                <w:shd w:fill="FFFFFF" w:val="clear"/>
+              </w:rPr>
+              <w:t>[POWER]</w:t>
             </w:r>
           </w:p>
         </w:tc>
@@ -4190,7 +4190,7 @@
         </w:trPr>
         <w:tc>
           <w:tcPr>
-            <w:tcW w:w="4389" w:type="dxa"/>
+            <w:tcW w:w="4381" w:type="dxa"/>
             <w:gridSpan w:val="10"/>
             <w:tcBorders>
               <w:top w:val="nil"/>
@@ -4220,7 +4220,7 @@
         </w:tc>
         <w:tc>
           <w:tcPr>
-            <w:tcW w:w="2494" w:type="dxa"/>
+            <w:tcW w:w="2490" w:type="dxa"/>
             <w:gridSpan w:val="12"/>
             <w:tcBorders>
               <w:top w:val="nil"/>
@@ -4281,7 +4281,7 @@
         </w:tc>
         <w:tc>
           <w:tcPr>
-            <w:tcW w:w="3271" w:type="dxa"/>
+            <w:tcW w:w="3282" w:type="dxa"/>
             <w:gridSpan w:val="13"/>
             <w:tcBorders>
               <w:top w:val="nil"/>
@@ -4318,7 +4318,7 @@
         </w:trPr>
         <w:tc>
           <w:tcPr>
-            <w:tcW w:w="3803" w:type="dxa"/>
+            <w:tcW w:w="3797" w:type="dxa"/>
             <w:gridSpan w:val="8"/>
             <w:tcBorders>
               <w:top w:val="nil"/>
@@ -4349,7 +4349,7 @@
         </w:tc>
         <w:tc>
           <w:tcPr>
-            <w:tcW w:w="6488" w:type="dxa"/>
+            <w:tcW w:w="6493" w:type="dxa"/>
             <w:gridSpan w:val="28"/>
             <w:tcBorders>
               <w:top w:val="nil"/>
@@ -4368,16 +4368,16 @@
               <w:rPr>
                 <w:sz w:val="18"/>
                 <w:szCs w:val="18"/>
-                <w:shd w:fill="FFFF00" w:val="clear"/>
-              </w:rPr>
-            </w:pPr>
-            <w:r>
-              <w:rPr>
-                <w:sz w:val="18"/>
-                <w:szCs w:val="18"/>
-                <w:shd w:fill="FFFF00" w:val="clear"/>
-              </w:rPr>
-              <w:t>3500</w:t>
+                <w:shd w:fill="FFFFFF" w:val="clear"/>
+              </w:rPr>
+            </w:pPr>
+            <w:r>
+              <w:rPr>
+                <w:sz w:val="18"/>
+                <w:szCs w:val="18"/>
+                <w:shd w:fill="FFFFFF" w:val="clear"/>
+              </w:rPr>
+              <w:t>[MAX_WEIGHT]</w:t>
             </w:r>
           </w:p>
         </w:tc>
@@ -4388,7 +4388,7 @@
         </w:trPr>
         <w:tc>
           <w:tcPr>
-            <w:tcW w:w="10291" w:type="dxa"/>
+            <w:tcW w:w="10290" w:type="dxa"/>
             <w:gridSpan w:val="36"/>
             <w:tcBorders>
               <w:top w:val="nil"/>
@@ -4425,7 +4425,7 @@
         </w:trPr>
         <w:tc>
           <w:tcPr>
-            <w:tcW w:w="3803" w:type="dxa"/>
+            <w:tcW w:w="3797" w:type="dxa"/>
             <w:gridSpan w:val="8"/>
             <w:tcBorders>
               <w:top w:val="nil"/>
@@ -4443,12 +4443,14 @@
               <w:rPr>
                 <w:sz w:val="22"/>
                 <w:szCs w:val="22"/>
-              </w:rPr>
-            </w:pPr>
-            <w:r>
-              <w:rPr>
-                <w:sz w:val="22"/>
-                <w:szCs w:val="22"/>
+                <w:shd w:fill="FFFFFF" w:val="clear"/>
+              </w:rPr>
+            </w:pPr>
+            <w:r>
+              <w:rPr>
+                <w:sz w:val="22"/>
+                <w:szCs w:val="22"/>
+                <w:shd w:fill="FFFFFF" w:val="clear"/>
               </w:rPr>
               <w:t>Количество пассажирских мест</w:t>
             </w:r>
@@ -4456,7 +4458,7 @@
         </w:tc>
         <w:tc>
           <w:tcPr>
-            <w:tcW w:w="6488" w:type="dxa"/>
+            <w:tcW w:w="6493" w:type="dxa"/>
             <w:gridSpan w:val="28"/>
             <w:tcBorders>
               <w:top w:val="nil"/>
@@ -4475,16 +4477,16 @@
               <w:rPr>
                 <w:sz w:val="18"/>
                 <w:szCs w:val="18"/>
-                <w:shd w:fill="FFFF00" w:val="clear"/>
-              </w:rPr>
-            </w:pPr>
-            <w:r>
-              <w:rPr>
-                <w:sz w:val="18"/>
-                <w:szCs w:val="18"/>
-                <w:shd w:fill="FFFF00" w:val="clear"/>
-              </w:rPr>
-              <w:t>25</w:t>
+                <w:shd w:fill="FFFFFF" w:val="clear"/>
+              </w:rPr>
+            </w:pPr>
+            <w:r>
+              <w:rPr>
+                <w:sz w:val="18"/>
+                <w:szCs w:val="18"/>
+                <w:shd w:fill="FFFFFF" w:val="clear"/>
+              </w:rPr>
+              <w:t>[MAX_PASSENGER]</w:t>
             </w:r>
           </w:p>
         </w:tc>
@@ -4495,7 +4497,7 @@
         </w:trPr>
         <w:tc>
           <w:tcPr>
-            <w:tcW w:w="10291" w:type="dxa"/>
+            <w:tcW w:w="10290" w:type="dxa"/>
             <w:gridSpan w:val="36"/>
             <w:tcBorders>
               <w:top w:val="nil"/>
@@ -4532,7 +4534,7 @@
         </w:trPr>
         <w:tc>
           <w:tcPr>
-            <w:tcW w:w="1678" w:type="dxa"/>
+            <w:tcW w:w="1672" w:type="dxa"/>
             <w:gridSpan w:val="2"/>
             <w:tcBorders>
               <w:top w:val="nil"/>
@@ -4564,7 +4566,7 @@
         </w:tc>
         <w:tc>
           <w:tcPr>
-            <w:tcW w:w="3282" w:type="dxa"/>
+            <w:tcW w:w="3276" w:type="dxa"/>
             <w:gridSpan w:val="11"/>
             <w:tcBorders>
               <w:top w:val="nil"/>
@@ -4584,22 +4586,22 @@
               <w:rPr>
                 <w:sz w:val="22"/>
                 <w:szCs w:val="22"/>
-                <w:shd w:fill="FFFF00" w:val="clear"/>
-              </w:rPr>
-            </w:pPr>
-            <w:r>
-              <w:rPr>
-                <w:sz w:val="22"/>
-                <w:szCs w:val="22"/>
-                <w:shd w:fill="FFFF00" w:val="clear"/>
-              </w:rPr>
-              <w:t>LCELDTS23D6000577</w:t>
-            </w:r>
-          </w:p>
-        </w:tc>
-        <w:tc>
-          <w:tcPr>
-            <w:tcW w:w="1892" w:type="dxa"/>
+                <w:shd w:fill="FFFFFF" w:val="clear"/>
+              </w:rPr>
+            </w:pPr>
+            <w:r>
+              <w:rPr>
+                <w:sz w:val="22"/>
+                <w:szCs w:val="22"/>
+                <w:shd w:fill="FFFFFF" w:val="clear"/>
+              </w:rPr>
+              <w:t>[CHASSIS]</w:t>
+            </w:r>
+          </w:p>
+        </w:tc>
+        <w:tc>
+          <w:tcPr>
+            <w:tcW w:w="1888" w:type="dxa"/>
             <w:gridSpan w:val="7"/>
             <w:tcBorders>
               <w:top w:val="nil"/>
@@ -4632,7 +4634,7 @@
         </w:tc>
         <w:tc>
           <w:tcPr>
-            <w:tcW w:w="3439" w:type="dxa"/>
+            <w:tcW w:w="3454" w:type="dxa"/>
             <w:gridSpan w:val="16"/>
             <w:tcBorders>
               <w:top w:val="nil"/>
@@ -4652,16 +4654,16 @@
               <w:rPr>
                 <w:sz w:val="22"/>
                 <w:szCs w:val="22"/>
-                <w:shd w:fill="FFFF00" w:val="clear"/>
-              </w:rPr>
-            </w:pPr>
-            <w:r>
-              <w:rPr>
-                <w:sz w:val="22"/>
-                <w:szCs w:val="22"/>
-                <w:shd w:fill="FFFF00" w:val="clear"/>
-              </w:rPr>
-              <w:t>LCELDTS23D6000577</w:t>
+                <w:shd w:fill="FFFFFF" w:val="clear"/>
+              </w:rPr>
+            </w:pPr>
+            <w:r>
+              <w:rPr>
+                <w:sz w:val="22"/>
+                <w:szCs w:val="22"/>
+                <w:shd w:fill="FFFFFF" w:val="clear"/>
+              </w:rPr>
+              <w:t>[TRAILER]</w:t>
             </w:r>
           </w:p>
         </w:tc>
@@ -4672,7 +4674,7 @@
         </w:trPr>
         <w:tc>
           <w:tcPr>
-            <w:tcW w:w="4967" w:type="dxa"/>
+            <w:tcW w:w="4958" w:type="dxa"/>
             <w:gridSpan w:val="14"/>
             <w:tcBorders>
               <w:top w:val="nil"/>
@@ -4704,7 +4706,7 @@
         </w:tc>
         <w:tc>
           <w:tcPr>
-            <w:tcW w:w="1889" w:type="dxa"/>
+            <w:tcW w:w="1883" w:type="dxa"/>
             <w:gridSpan w:val="7"/>
             <w:tcBorders>
               <w:top w:val="nil"/>
@@ -4736,7 +4738,7 @@
         </w:tc>
         <w:tc>
           <w:tcPr>
-            <w:tcW w:w="3435" w:type="dxa"/>
+            <w:tcW w:w="3449" w:type="dxa"/>
             <w:gridSpan w:val="15"/>
             <w:tcBorders>
               <w:top w:val="nil"/>
@@ -4775,7 +4777,7 @@
         </w:trPr>
         <w:tc>
           <w:tcPr>
-            <w:tcW w:w="4967" w:type="dxa"/>
+            <w:tcW w:w="4958" w:type="dxa"/>
             <w:gridSpan w:val="14"/>
             <w:tcBorders>
               <w:top w:val="nil"/>
@@ -4807,7 +4809,7 @@
         </w:tc>
         <w:tc>
           <w:tcPr>
-            <w:tcW w:w="1314" w:type="dxa"/>
+            <w:tcW w:w="1311" w:type="dxa"/>
             <w:gridSpan w:val="3"/>
             <w:tcBorders>
               <w:top w:val="nil"/>
@@ -4827,6 +4829,40 @@
               <w:rPr>
                 <w:sz w:val="22"/>
                 <w:szCs w:val="22"/>
+                <w:shd w:fill="FFFFFF" w:val="clear"/>
+              </w:rPr>
+            </w:pPr>
+            <w:r>
+              <w:rPr>
+                <w:sz w:val="22"/>
+                <w:szCs w:val="22"/>
+                <w:shd w:fill="FFFFFF" w:val="clear"/>
+              </w:rPr>
+              <w:t>[AUTO_DOC_SERIES]</w:t>
+            </w:r>
+          </w:p>
+        </w:tc>
+        <w:tc>
+          <w:tcPr>
+            <w:tcW w:w="196" w:type="dxa"/>
+            <w:gridSpan w:val="2"/>
+            <w:tcBorders>
+              <w:top w:val="nil"/>
+              <w:left w:val="nil"/>
+              <w:bottom w:val="nil"/>
+              <w:insideH w:val="nil"/>
+              <w:right w:val="nil"/>
+              <w:insideV w:val="nil"/>
+            </w:tcBorders>
+            <w:shd w:fill="FFFFFF" w:val="clear"/>
+            <w:vAlign w:val="bottom"/>
+          </w:tcPr>
+          <w:p>
+            <w:pPr>
+              <w:pStyle w:val="Normal"/>
+              <w:rPr>
+                <w:sz w:val="22"/>
+                <w:szCs w:val="22"/>
                 <w:shd w:fill="FFFF00" w:val="clear"/>
               </w:rPr>
             </w:pPr>
@@ -4836,46 +4872,12 @@
                 <w:szCs w:val="22"/>
                 <w:shd w:fill="FFFF00" w:val="clear"/>
               </w:rPr>
-              <w:t>00АА</w:t>
-            </w:r>
-          </w:p>
-        </w:tc>
-        <w:tc>
-          <w:tcPr>
-            <w:tcW w:w="199" w:type="dxa"/>
-            <w:gridSpan w:val="2"/>
-            <w:tcBorders>
-              <w:top w:val="nil"/>
-              <w:left w:val="nil"/>
-              <w:bottom w:val="nil"/>
-              <w:insideH w:val="nil"/>
-              <w:right w:val="nil"/>
-              <w:insideV w:val="nil"/>
-            </w:tcBorders>
-            <w:shd w:fill="FFFFFF" w:val="clear"/>
-            <w:vAlign w:val="bottom"/>
-          </w:tcPr>
-          <w:p>
-            <w:pPr>
-              <w:pStyle w:val="Normal"/>
-              <w:rPr>
-                <w:sz w:val="22"/>
-                <w:szCs w:val="22"/>
-                <w:shd w:fill="FFFF00" w:val="clear"/>
-              </w:rPr>
-            </w:pPr>
-            <w:r>
-              <w:rPr>
-                <w:sz w:val="22"/>
-                <w:szCs w:val="22"/>
-                <w:shd w:fill="FFFF00" w:val="clear"/>
-              </w:rPr>
-            </w:r>
-          </w:p>
-        </w:tc>
-        <w:tc>
-          <w:tcPr>
-            <w:tcW w:w="1772" w:type="dxa"/>
+            </w:r>
+          </w:p>
+        </w:tc>
+        <w:tc>
+          <w:tcPr>
+            <w:tcW w:w="1776" w:type="dxa"/>
             <w:gridSpan w:val="12"/>
             <w:tcBorders>
               <w:top w:val="nil"/>
@@ -4895,6 +4897,40 @@
               <w:rPr>
                 <w:sz w:val="22"/>
                 <w:szCs w:val="22"/>
+                <w:shd w:fill="FFFFFF" w:val="clear"/>
+              </w:rPr>
+            </w:pPr>
+            <w:r>
+              <w:rPr>
+                <w:sz w:val="22"/>
+                <w:szCs w:val="22"/>
+                <w:shd w:fill="FFFFFF" w:val="clear"/>
+              </w:rPr>
+              <w:t>[AUTO_DOC_NUMBER]</w:t>
+            </w:r>
+          </w:p>
+        </w:tc>
+        <w:tc>
+          <w:tcPr>
+            <w:tcW w:w="207" w:type="dxa"/>
+            <w:gridSpan w:val="2"/>
+            <w:tcBorders>
+              <w:top w:val="nil"/>
+              <w:left w:val="nil"/>
+              <w:bottom w:val="nil"/>
+              <w:insideH w:val="nil"/>
+              <w:right w:val="nil"/>
+              <w:insideV w:val="nil"/>
+            </w:tcBorders>
+            <w:shd w:fill="FFFFFF" w:val="clear"/>
+            <w:vAlign w:val="bottom"/>
+          </w:tcPr>
+          <w:p>
+            <w:pPr>
+              <w:pStyle w:val="Normal"/>
+              <w:rPr>
+                <w:sz w:val="22"/>
+                <w:szCs w:val="22"/>
                 <w:shd w:fill="FFFF00" w:val="clear"/>
               </w:rPr>
             </w:pPr>
@@ -4904,46 +4940,12 @@
                 <w:szCs w:val="22"/>
                 <w:shd w:fill="FFFF00" w:val="clear"/>
               </w:rPr>
-              <w:t>000000</w:t>
-            </w:r>
-          </w:p>
-        </w:tc>
-        <w:tc>
-          <w:tcPr>
-            <w:tcW w:w="208" w:type="dxa"/>
-            <w:gridSpan w:val="2"/>
-            <w:tcBorders>
-              <w:top w:val="nil"/>
-              <w:left w:val="nil"/>
-              <w:bottom w:val="nil"/>
-              <w:insideH w:val="nil"/>
-              <w:right w:val="nil"/>
-              <w:insideV w:val="nil"/>
-            </w:tcBorders>
-            <w:shd w:fill="FFFFFF" w:val="clear"/>
-            <w:vAlign w:val="bottom"/>
-          </w:tcPr>
-          <w:p>
-            <w:pPr>
-              <w:pStyle w:val="Normal"/>
-              <w:rPr>
-                <w:sz w:val="22"/>
-                <w:szCs w:val="22"/>
-                <w:shd w:fill="FFFF00" w:val="clear"/>
-              </w:rPr>
-            </w:pPr>
-            <w:r>
-              <w:rPr>
-                <w:sz w:val="22"/>
-                <w:szCs w:val="22"/>
-                <w:shd w:fill="FFFF00" w:val="clear"/>
-              </w:rPr>
-            </w:r>
-          </w:p>
-        </w:tc>
-        <w:tc>
-          <w:tcPr>
-            <w:tcW w:w="1831" w:type="dxa"/>
+            </w:r>
+          </w:p>
+        </w:tc>
+        <w:tc>
+          <w:tcPr>
+            <w:tcW w:w="1842" w:type="dxa"/>
             <w:gridSpan w:val="3"/>
             <w:tcBorders>
               <w:top w:val="nil"/>
@@ -4963,16 +4965,16 @@
               <w:rPr>
                 <w:sz w:val="22"/>
                 <w:szCs w:val="22"/>
-                <w:shd w:fill="FFFF00" w:val="clear"/>
-              </w:rPr>
-            </w:pPr>
-            <w:r>
-              <w:rPr>
-                <w:sz w:val="22"/>
-                <w:szCs w:val="22"/>
-                <w:shd w:fill="FFFF00" w:val="clear"/>
-              </w:rPr>
-              <w:t>01.01.2014</w:t>
+                <w:shd w:fill="FFFFFF" w:val="clear"/>
+              </w:rPr>
+            </w:pPr>
+            <w:r>
+              <w:rPr>
+                <w:sz w:val="22"/>
+                <w:szCs w:val="22"/>
+                <w:shd w:fill="FFFFFF" w:val="clear"/>
+              </w:rPr>
+              <w:t>[AUTO_DOC_DATE]</w:t>
             </w:r>
           </w:p>
         </w:tc>
@@ -4983,7 +4985,7 @@
         </w:trPr>
         <w:tc>
           <w:tcPr>
-            <w:tcW w:w="4967" w:type="dxa"/>
+            <w:tcW w:w="4958" w:type="dxa"/>
             <w:gridSpan w:val="14"/>
             <w:tcBorders>
               <w:top w:val="nil"/>
@@ -5118,7 +5120,7 @@
         </w:tc>
         <w:tc>
           <w:tcPr>
-            <w:tcW w:w="1314" w:type="dxa"/>
+            <w:tcW w:w="1311" w:type="dxa"/>
             <w:gridSpan w:val="3"/>
             <w:tcBorders>
               <w:top w:val="single" w:sz="4" w:space="0" w:color="000001"/>
@@ -5150,7 +5152,7 @@
         </w:tc>
         <w:tc>
           <w:tcPr>
-            <w:tcW w:w="199" w:type="dxa"/>
+            <w:tcW w:w="196" w:type="dxa"/>
             <w:gridSpan w:val="2"/>
             <w:tcBorders>
               <w:top w:val="nil"/>
@@ -5180,7 +5182,7 @@
         </w:tc>
         <w:tc>
           <w:tcPr>
-            <w:tcW w:w="1772" w:type="dxa"/>
+            <w:tcW w:w="1776" w:type="dxa"/>
             <w:gridSpan w:val="12"/>
             <w:tcBorders>
               <w:top w:val="nil"/>
@@ -5212,7 +5214,7 @@
         </w:tc>
         <w:tc>
           <w:tcPr>
-            <w:tcW w:w="208" w:type="dxa"/>
+            <w:tcW w:w="207" w:type="dxa"/>
             <w:gridSpan w:val="2"/>
             <w:tcBorders>
               <w:top w:val="nil"/>
@@ -5242,7 +5244,7 @@
         </w:tc>
         <w:tc>
           <w:tcPr>
-            <w:tcW w:w="1831" w:type="dxa"/>
+            <w:tcW w:w="1842" w:type="dxa"/>
             <w:gridSpan w:val="3"/>
             <w:tcBorders>
               <w:top w:val="nil"/>
@@ -5279,7 +5281,7 @@
         </w:trPr>
         <w:tc>
           <w:tcPr>
-            <w:tcW w:w="4161" w:type="dxa"/>
+            <w:tcW w:w="4155" w:type="dxa"/>
             <w:gridSpan w:val="9"/>
             <w:tcBorders>
               <w:top w:val="nil"/>
@@ -5311,7 +5313,7 @@
         </w:tc>
         <w:tc>
           <w:tcPr>
-            <w:tcW w:w="6130" w:type="dxa"/>
+            <w:tcW w:w="6135" w:type="dxa"/>
             <w:gridSpan w:val="27"/>
             <w:tcBorders>
               <w:top w:val="nil"/>
@@ -5330,16 +5332,16 @@
               <w:rPr>
                 <w:sz w:val="22"/>
                 <w:szCs w:val="22"/>
-                <w:shd w:fill="FFFF00" w:val="clear"/>
-              </w:rPr>
-            </w:pPr>
-            <w:r>
-              <w:rPr>
-                <w:sz w:val="22"/>
-                <w:szCs w:val="22"/>
-                <w:shd w:fill="FFFF00" w:val="clear"/>
-              </w:rPr>
-              <w:t>А000АА 186</w:t>
+                <w:shd w:fill="FFFFFF" w:val="clear"/>
+              </w:rPr>
+            </w:pPr>
+            <w:r>
+              <w:rPr>
+                <w:sz w:val="22"/>
+                <w:szCs w:val="22"/>
+                <w:shd w:fill="FFFFFF" w:val="clear"/>
+              </w:rPr>
+              <w:t>[AUTO_REG_NUMBER]</w:t>
             </w:r>
           </w:p>
         </w:tc>
@@ -5384,12 +5386,12 @@
         </w:tblCellMar>
       </w:tblPr>
       <w:tblGrid>
-        <w:gridCol w:w="1690"/>
+        <w:gridCol w:w="1683"/>
         <w:gridCol w:w="141"/>
-        <w:gridCol w:w="3253"/>
-        <w:gridCol w:w="1234"/>
-        <w:gridCol w:w="717"/>
-        <w:gridCol w:w="1261"/>
+        <w:gridCol w:w="3250"/>
+        <w:gridCol w:w="1238"/>
+        <w:gridCol w:w="716"/>
+        <w:gridCol w:w="1262"/>
       </w:tblGrid>
       <w:tr>
         <w:trPr>
@@ -5397,7 +5399,7 @@
         </w:trPr>
         <w:tc>
           <w:tcPr>
-            <w:tcW w:w="1690" w:type="dxa"/>
+            <w:tcW w:w="1683" w:type="dxa"/>
             <w:tcBorders>
               <w:top w:val="nil"/>
               <w:left w:val="nil"/>
@@ -5416,16 +5418,16 @@
               <w:rPr>
                 <w:sz w:val="22"/>
                 <w:szCs w:val="22"/>
-                <w:shd w:fill="FFFF00" w:val="clear"/>
-              </w:rPr>
-            </w:pPr>
-            <w:r>
-              <w:rPr>
-                <w:sz w:val="22"/>
-                <w:szCs w:val="22"/>
-                <w:shd w:fill="FFFF00" w:val="clear"/>
-              </w:rPr>
-              <w:t>0000</w:t>
+                <w:shd w:fill="FFFFFF" w:val="clear"/>
+              </w:rPr>
+            </w:pPr>
+            <w:r>
+              <w:rPr>
+                <w:sz w:val="22"/>
+                <w:szCs w:val="22"/>
+                <w:shd w:fill="FFFFFF" w:val="clear"/>
+              </w:rPr>
+              <w:t>[AUTO_DIAG_CARD_NUMBER]</w:t>
             </w:r>
           </w:p>
         </w:tc>
@@ -5461,7 +5463,7 @@
         </w:tc>
         <w:tc>
           <w:tcPr>
-            <w:tcW w:w="3253" w:type="dxa"/>
+            <w:tcW w:w="3250" w:type="dxa"/>
             <w:tcBorders>
               <w:top w:val="nil"/>
               <w:left w:val="nil"/>
@@ -5481,22 +5483,22 @@
               <w:rPr>
                 <w:sz w:val="22"/>
                 <w:szCs w:val="22"/>
-                <w:shd w:fill="FFFF00" w:val="clear"/>
-              </w:rPr>
-            </w:pPr>
-            <w:r>
-              <w:rPr>
-                <w:sz w:val="22"/>
-                <w:szCs w:val="22"/>
-                <w:shd w:fill="FFFF00" w:val="clear"/>
-              </w:rPr>
-              <w:t>01.01.2014</w:t>
-            </w:r>
-          </w:p>
-        </w:tc>
-        <w:tc>
-          <w:tcPr>
-            <w:tcW w:w="3212" w:type="dxa"/>
+                <w:shd w:fill="FFFFFF" w:val="clear"/>
+              </w:rPr>
+            </w:pPr>
+            <w:r>
+              <w:rPr>
+                <w:sz w:val="22"/>
+                <w:szCs w:val="22"/>
+                <w:shd w:fill="FFFFFF" w:val="clear"/>
+              </w:rPr>
+              <w:t>[AUTO_DIAG_CARD_NEXT_DATE]</w:t>
+            </w:r>
+          </w:p>
+        </w:tc>
+        <w:tc>
+          <w:tcPr>
+            <w:tcW w:w="3216" w:type="dxa"/>
             <w:gridSpan w:val="3"/>
             <w:tcBorders>
               <w:top w:val="nil"/>
@@ -5529,7 +5531,7 @@
         </w:trPr>
         <w:tc>
           <w:tcPr>
-            <w:tcW w:w="1690" w:type="dxa"/>
+            <w:tcW w:w="1683" w:type="dxa"/>
             <w:tcBorders>
               <w:top w:val="nil"/>
               <w:left w:val="nil"/>
@@ -5589,7 +5591,7 @@
         </w:tc>
         <w:tc>
           <w:tcPr>
-            <w:tcW w:w="3253" w:type="dxa"/>
+            <w:tcW w:w="3250" w:type="dxa"/>
             <w:tcBorders>
               <w:top w:val="nil"/>
               <w:left w:val="nil"/>
@@ -5620,7 +5622,7 @@
         </w:tc>
         <w:tc>
           <w:tcPr>
-            <w:tcW w:w="3212" w:type="dxa"/>
+            <w:tcW w:w="3216" w:type="dxa"/>
             <w:gridSpan w:val="3"/>
             <w:tcBorders>
               <w:top w:val="nil"/>
@@ -5653,7 +5655,7 @@
         </w:trPr>
         <w:tc>
           <w:tcPr>
-            <w:tcW w:w="6318" w:type="dxa"/>
+            <w:tcW w:w="6312" w:type="dxa"/>
             <w:gridSpan w:val="4"/>
             <w:tcBorders>
               <w:top w:val="nil"/>
@@ -5685,7 +5687,7 @@
         </w:tc>
         <w:tc>
           <w:tcPr>
-            <w:tcW w:w="717" w:type="dxa"/>
+            <w:tcW w:w="716" w:type="dxa"/>
             <w:tcBorders>
               <w:top w:val="nil"/>
               <w:left w:val="nil"/>
@@ -5712,15 +5714,16 @@
                 <w:bCs/>
                 <w:sz w:val="22"/>
                 <w:szCs w:val="22"/>
-                <w:shd w:fill="FFFF00" w:val="clear"/>
-              </w:rPr>
-              <w:t></w:t>
+                <w:shd w:fill="FFFFFF" w:val="clear"/>
+              </w:rPr>
+              <w:t>[TRAILER_YES]</w:t>
             </w:r>
             <w:r>
               <w:rPr>
                 <w:bCs/>
                 <w:sz w:val="22"/>
                 <w:szCs w:val="22"/>
+                <w:shd w:fill="FFFFFF" w:val="clear"/>
               </w:rPr>
               <w:t xml:space="preserve"> </w:t>
             </w:r>
@@ -5736,7 +5739,7 @@
         </w:tc>
         <w:tc>
           <w:tcPr>
-            <w:tcW w:w="1261" w:type="dxa"/>
+            <w:tcW w:w="1262" w:type="dxa"/>
             <w:tcBorders>
               <w:top w:val="nil"/>
               <w:left w:val="nil"/>
@@ -5763,15 +5766,16 @@
                 <w:bCs/>
                 <w:sz w:val="22"/>
                 <w:szCs w:val="22"/>
-                <w:shd w:fill="FFFF00" w:val="clear"/>
-              </w:rPr>
-              <w:t></w:t>
+                <w:shd w:fill="FFFFFF" w:val="clear"/>
+              </w:rPr>
+              <w:t>[TRAILER_NO]</w:t>
             </w:r>
             <w:r>
               <w:rPr>
                 <w:bCs/>
                 <w:sz w:val="22"/>
                 <w:szCs w:val="22"/>
+                <w:shd w:fill="FFFFFF" w:val="clear"/>
               </w:rPr>
               <w:t xml:space="preserve"> </w:t>
             </w:r>
@@ -5825,7 +5829,7 @@
         </w:tblCellMar>
       </w:tblPr>
       <w:tblGrid>
-        <w:gridCol w:w="7395"/>
+        <w:gridCol w:w="7389"/>
         <w:gridCol w:w="2866"/>
       </w:tblGrid>
       <w:tr>
@@ -5834,7 +5838,7 @@
         </w:trPr>
         <w:tc>
           <w:tcPr>
-            <w:tcW w:w="7395" w:type="dxa"/>
+            <w:tcW w:w="7389" w:type="dxa"/>
             <w:tcBorders>
               <w:top w:val="nil"/>
               <w:left w:val="nil"/>
@@ -5852,6 +5856,7 @@
               <w:rPr>
                 <w:sz w:val="22"/>
                 <w:szCs w:val="22"/>
+                <w:shd w:fill="FFFFFF" w:val="clear"/>
               </w:rPr>
             </w:pPr>
             <w:r>
@@ -5860,56 +5865,51 @@
                 <w:bCs/>
                 <w:sz w:val="22"/>
                 <w:szCs w:val="22"/>
-                <w:shd w:fill="FFFF00" w:val="clear"/>
-              </w:rPr>
-              <w:t></w:t>
+                <w:shd w:fill="FFFFFF" w:val="clear"/>
+              </w:rPr>
+              <w:t>[4]</w:t>
             </w:r>
             <w:r>
               <w:rPr>
                 <w:bCs/>
                 <w:sz w:val="22"/>
                 <w:szCs w:val="22"/>
+                <w:shd w:fill="FFFFFF" w:val="clear"/>
+              </w:rPr>
+              <w:t xml:space="preserve"> перевозка опасных и легко воспламеняющихся грузов,</w:t>
+            </w:r>
+            <w:r>
+              <w:rPr>
+                <w:sz w:val="22"/>
+                <w:szCs w:val="22"/>
+                <w:shd w:fill="FFFFFF" w:val="clear"/>
               </w:rPr>
               <w:t xml:space="preserve"> </w:t>
             </w:r>
-            <w:r>
+          </w:p>
+        </w:tc>
+        <w:tc>
+          <w:tcPr>
+            <w:tcW w:w="2866" w:type="dxa"/>
+            <w:tcBorders>
+              <w:top w:val="nil"/>
+              <w:left w:val="nil"/>
+              <w:bottom w:val="nil"/>
+              <w:insideH w:val="nil"/>
+              <w:right w:val="nil"/>
+              <w:insideV w:val="nil"/>
+            </w:tcBorders>
+            <w:shd w:fill="FFFFFF" w:val="clear"/>
+            <w:vAlign w:val="bottom"/>
+          </w:tcPr>
+          <w:p>
+            <w:pPr>
+              <w:pStyle w:val="Normal"/>
               <w:rPr>
                 <w:bCs/>
                 <w:sz w:val="22"/>
                 <w:szCs w:val="22"/>
-              </w:rPr>
-              <w:t>перевозка опасных и легко воспламеняющихся грузов,</w:t>
-            </w:r>
-            <w:r>
-              <w:rPr>
-                <w:sz w:val="22"/>
-                <w:szCs w:val="22"/>
-              </w:rPr>
-              <w:t xml:space="preserve"> </w:t>
-            </w:r>
-          </w:p>
-        </w:tc>
-        <w:tc>
-          <w:tcPr>
-            <w:tcW w:w="2866" w:type="dxa"/>
-            <w:tcBorders>
-              <w:top w:val="nil"/>
-              <w:left w:val="nil"/>
-              <w:bottom w:val="nil"/>
-              <w:insideH w:val="nil"/>
-              <w:right w:val="nil"/>
-              <w:insideV w:val="nil"/>
-            </w:tcBorders>
-            <w:shd w:fill="FFFFFF" w:val="clear"/>
-            <w:vAlign w:val="bottom"/>
-          </w:tcPr>
-          <w:p>
-            <w:pPr>
-              <w:pStyle w:val="Normal"/>
-              <w:rPr>
-                <w:bCs/>
-                <w:sz w:val="22"/>
-                <w:szCs w:val="22"/>
+                <w:shd w:fill="FFFFFF" w:val="clear"/>
               </w:rPr>
             </w:pPr>
             <w:r>
@@ -5918,25 +5918,18 @@
                 <w:bCs/>
                 <w:sz w:val="22"/>
                 <w:szCs w:val="22"/>
-                <w:shd w:fill="FFFF00" w:val="clear"/>
-              </w:rPr>
-              <w:t></w:t>
+                <w:shd w:fill="FFFFFF" w:val="clear"/>
+              </w:rPr>
+              <w:t>[1]</w:t>
             </w:r>
             <w:r>
               <w:rPr>
                 <w:bCs/>
                 <w:sz w:val="22"/>
                 <w:szCs w:val="22"/>
-              </w:rPr>
-              <w:t xml:space="preserve"> </w:t>
-            </w:r>
-            <w:r>
-              <w:rPr>
-                <w:bCs/>
-                <w:sz w:val="22"/>
-                <w:szCs w:val="22"/>
-              </w:rPr>
-              <w:t xml:space="preserve">личная,                                                                                      </w:t>
+                <w:shd w:fill="FFFFFF" w:val="clear"/>
+              </w:rPr>
+              <w:t xml:space="preserve"> личная,                                                                                      </w:t>
             </w:r>
           </w:p>
         </w:tc>
@@ -5947,7 +5940,7 @@
         </w:trPr>
         <w:tc>
           <w:tcPr>
-            <w:tcW w:w="7395" w:type="dxa"/>
+            <w:tcW w:w="7389" w:type="dxa"/>
             <w:tcBorders>
               <w:top w:val="nil"/>
               <w:left w:val="nil"/>
@@ -5967,6 +5960,7 @@
               <w:rPr>
                 <w:sz w:val="22"/>
                 <w:szCs w:val="22"/>
+                <w:shd w:fill="FFFFFF" w:val="clear"/>
               </w:rPr>
             </w:pPr>
             <w:r>
@@ -5975,23 +5969,17 @@
                 <w:bCs/>
                 <w:sz w:val="22"/>
                 <w:szCs w:val="22"/>
-                <w:shd w:fill="FFFF00" w:val="clear"/>
-              </w:rPr>
-              <w:t></w:t>
-            </w:r>
-            <w:r>
-              <w:rPr>
-                <w:sz w:val="22"/>
-                <w:szCs w:val="22"/>
-              </w:rPr>
-              <w:t xml:space="preserve"> </w:t>
-            </w:r>
-            <w:r>
-              <w:rPr>
-                <w:sz w:val="22"/>
-                <w:szCs w:val="22"/>
-              </w:rPr>
-              <w:t xml:space="preserve">прокат/краткосрочная аренда, </w:t>
+                <w:shd w:fill="FFFFFF" w:val="clear"/>
+              </w:rPr>
+              <w:t>[5]</w:t>
+            </w:r>
+            <w:r>
+              <w:rPr>
+                <w:sz w:val="22"/>
+                <w:szCs w:val="22"/>
+                <w:shd w:fill="FFFFFF" w:val="clear"/>
+              </w:rPr>
+              <w:t xml:space="preserve"> прокат/краткосрочная аренда, </w:t>
             </w:r>
           </w:p>
         </w:tc>
@@ -6016,6 +6004,7 @@
                 <w:bCs/>
                 <w:sz w:val="22"/>
                 <w:szCs w:val="22"/>
+                <w:shd w:fill="FFFFFF" w:val="clear"/>
               </w:rPr>
             </w:pPr>
             <w:r>
@@ -6024,25 +6013,18 @@
                 <w:bCs/>
                 <w:sz w:val="22"/>
                 <w:szCs w:val="22"/>
-                <w:shd w:fill="FFFF00" w:val="clear"/>
-              </w:rPr>
-              <w:t></w:t>
+                <w:shd w:fill="FFFFFF" w:val="clear"/>
+              </w:rPr>
+              <w:t>[2]</w:t>
             </w:r>
             <w:r>
               <w:rPr>
                 <w:bCs/>
                 <w:sz w:val="22"/>
                 <w:szCs w:val="22"/>
-              </w:rPr>
-              <w:t xml:space="preserve"> </w:t>
-            </w:r>
-            <w:r>
-              <w:rPr>
-                <w:bCs/>
-                <w:sz w:val="22"/>
-                <w:szCs w:val="22"/>
-              </w:rPr>
-              <w:t>учебная езда,</w:t>
+                <w:shd w:fill="FFFFFF" w:val="clear"/>
+              </w:rPr>
+              <w:t xml:space="preserve"> учебная езда,</w:t>
             </w:r>
           </w:p>
         </w:tc>
@@ -6053,7 +6035,7 @@
         </w:trPr>
         <w:tc>
           <w:tcPr>
-            <w:tcW w:w="7395" w:type="dxa"/>
+            <w:tcW w:w="7389" w:type="dxa"/>
             <w:tcBorders>
               <w:top w:val="nil"/>
               <w:left w:val="nil"/>
@@ -6073,6 +6055,7 @@
               <w:rPr>
                 <w:sz w:val="22"/>
                 <w:szCs w:val="22"/>
+                <w:shd w:fill="FFFFFF" w:val="clear"/>
               </w:rPr>
             </w:pPr>
             <w:r>
@@ -6081,56 +6064,51 @@
                 <w:bCs/>
                 <w:sz w:val="22"/>
                 <w:szCs w:val="22"/>
-                <w:shd w:fill="FFFF00" w:val="clear"/>
-              </w:rPr>
-              <w:t></w:t>
+                <w:shd w:fill="FFFFFF" w:val="clear"/>
+              </w:rPr>
+              <w:t>[6]</w:t>
             </w:r>
             <w:r>
               <w:rPr>
                 <w:bCs/>
                 <w:sz w:val="22"/>
                 <w:szCs w:val="22"/>
-              </w:rPr>
-              <w:t xml:space="preserve"> </w:t>
-            </w:r>
-            <w:r>
+                <w:shd w:fill="FFFFFF" w:val="clear"/>
+              </w:rPr>
+              <w:t xml:space="preserve"> р</w:t>
+            </w:r>
+            <w:r>
+              <w:rPr>
+                <w:sz w:val="22"/>
+                <w:szCs w:val="22"/>
+                <w:shd w:fill="FFFFFF" w:val="clear"/>
+              </w:rPr>
+              <w:t xml:space="preserve">егулярные пассажирские перевозки/перевозки пассажиров по заказам, </w:t>
+            </w:r>
+          </w:p>
+        </w:tc>
+        <w:tc>
+          <w:tcPr>
+            <w:tcW w:w="2866" w:type="dxa"/>
+            <w:tcBorders>
+              <w:top w:val="nil"/>
+              <w:left w:val="nil"/>
+              <w:bottom w:val="nil"/>
+              <w:insideH w:val="nil"/>
+              <w:right w:val="nil"/>
+              <w:insideV w:val="nil"/>
+            </w:tcBorders>
+            <w:shd w:fill="FFFFFF" w:val="clear"/>
+            <w:vAlign w:val="bottom"/>
+          </w:tcPr>
+          <w:p>
+            <w:pPr>
+              <w:pStyle w:val="Normal"/>
               <w:rPr>
                 <w:bCs/>
                 <w:sz w:val="22"/>
                 <w:szCs w:val="22"/>
-              </w:rPr>
-              <w:t>р</w:t>
-            </w:r>
-            <w:r>
-              <w:rPr>
-                <w:sz w:val="22"/>
-                <w:szCs w:val="22"/>
-              </w:rPr>
-              <w:t xml:space="preserve">егулярные пассажирские перевозки/перевозки пассажиров по заказам, </w:t>
-            </w:r>
-          </w:p>
-        </w:tc>
-        <w:tc>
-          <w:tcPr>
-            <w:tcW w:w="2866" w:type="dxa"/>
-            <w:tcBorders>
-              <w:top w:val="nil"/>
-              <w:left w:val="nil"/>
-              <w:bottom w:val="nil"/>
-              <w:insideH w:val="nil"/>
-              <w:right w:val="nil"/>
-              <w:insideV w:val="nil"/>
-            </w:tcBorders>
-            <w:shd w:fill="FFFFFF" w:val="clear"/>
-            <w:vAlign w:val="bottom"/>
-          </w:tcPr>
-          <w:p>
-            <w:pPr>
-              <w:pStyle w:val="Normal"/>
-              <w:rPr>
-                <w:bCs/>
-                <w:sz w:val="22"/>
-                <w:szCs w:val="22"/>
+                <w:shd w:fill="FFFFFF" w:val="clear"/>
               </w:rPr>
             </w:pPr>
             <w:r>
@@ -6139,25 +6117,18 @@
                 <w:bCs/>
                 <w:sz w:val="22"/>
                 <w:szCs w:val="22"/>
-                <w:shd w:fill="FFFF00" w:val="clear"/>
-              </w:rPr>
-              <w:t></w:t>
+                <w:shd w:fill="FFFFFF" w:val="clear"/>
+              </w:rPr>
+              <w:t>[3]</w:t>
             </w:r>
             <w:r>
               <w:rPr>
                 <w:bCs/>
                 <w:sz w:val="22"/>
                 <w:szCs w:val="22"/>
-              </w:rPr>
-              <w:t xml:space="preserve"> </w:t>
-            </w:r>
-            <w:r>
-              <w:rPr>
-                <w:bCs/>
-                <w:sz w:val="22"/>
-                <w:szCs w:val="22"/>
-              </w:rPr>
-              <w:t>такси,</w:t>
+                <w:shd w:fill="FFFFFF" w:val="clear"/>
+              </w:rPr>
+              <w:t xml:space="preserve"> такси,</w:t>
             </w:r>
           </w:p>
         </w:tc>
@@ -6168,7 +6139,7 @@
         </w:trPr>
         <w:tc>
           <w:tcPr>
-            <w:tcW w:w="7395" w:type="dxa"/>
+            <w:tcW w:w="7389" w:type="dxa"/>
             <w:tcBorders>
               <w:top w:val="nil"/>
               <w:left w:val="nil"/>
@@ -6188,6 +6159,7 @@
                 <w:bCs/>
                 <w:sz w:val="22"/>
                 <w:szCs w:val="22"/>
+                <w:shd w:fill="FFFFFF" w:val="clear"/>
               </w:rPr>
             </w:pPr>
             <w:r>
@@ -6196,49 +6168,43 @@
                 <w:bCs/>
                 <w:sz w:val="22"/>
                 <w:szCs w:val="22"/>
-                <w:shd w:fill="FFFF00" w:val="clear"/>
-              </w:rPr>
-              <w:t></w:t>
+                <w:shd w:fill="FFFFFF" w:val="clear"/>
+              </w:rPr>
+              <w:t>[7]</w:t>
             </w:r>
             <w:r>
               <w:rPr>
                 <w:bCs/>
                 <w:sz w:val="22"/>
                 <w:szCs w:val="22"/>
-              </w:rPr>
-              <w:t xml:space="preserve"> </w:t>
-            </w:r>
-            <w:r>
+                <w:shd w:fill="FFFFFF" w:val="clear"/>
+              </w:rPr>
+              <w:t xml:space="preserve"> дорожные и специальные транспортные средства, </w:t>
+            </w:r>
+          </w:p>
+        </w:tc>
+        <w:tc>
+          <w:tcPr>
+            <w:tcW w:w="2866" w:type="dxa"/>
+            <w:tcBorders>
+              <w:top w:val="nil"/>
+              <w:left w:val="nil"/>
+              <w:bottom w:val="nil"/>
+              <w:insideH w:val="nil"/>
+              <w:right w:val="nil"/>
+              <w:insideV w:val="nil"/>
+            </w:tcBorders>
+            <w:shd w:fill="FFFFFF" w:val="clear"/>
+            <w:vAlign w:val="bottom"/>
+          </w:tcPr>
+          <w:p>
+            <w:pPr>
+              <w:pStyle w:val="Normal"/>
               <w:rPr>
                 <w:bCs/>
                 <w:sz w:val="22"/>
                 <w:szCs w:val="22"/>
-              </w:rPr>
-              <w:t xml:space="preserve">дорожные и специальные транспортные средства, </w:t>
-            </w:r>
-          </w:p>
-        </w:tc>
-        <w:tc>
-          <w:tcPr>
-            <w:tcW w:w="2866" w:type="dxa"/>
-            <w:tcBorders>
-              <w:top w:val="nil"/>
-              <w:left w:val="nil"/>
-              <w:bottom w:val="nil"/>
-              <w:insideH w:val="nil"/>
-              <w:right w:val="nil"/>
-              <w:insideV w:val="nil"/>
-            </w:tcBorders>
-            <w:shd w:fill="FFFFFF" w:val="clear"/>
-            <w:vAlign w:val="bottom"/>
-          </w:tcPr>
-          <w:p>
-            <w:pPr>
-              <w:pStyle w:val="Normal"/>
-              <w:rPr>
-                <w:bCs/>
-                <w:sz w:val="22"/>
-                <w:szCs w:val="22"/>
+                <w:shd w:fill="FFFFFF" w:val="clear"/>
               </w:rPr>
             </w:pPr>
             <w:r>
@@ -6247,25 +6213,18 @@
                 <w:bCs/>
                 <w:sz w:val="22"/>
                 <w:szCs w:val="22"/>
-                <w:shd w:fill="FFFF00" w:val="clear"/>
-              </w:rPr>
-              <w:t></w:t>
+                <w:shd w:fill="FFFFFF" w:val="clear"/>
+              </w:rPr>
+              <w:t>[9]</w:t>
             </w:r>
             <w:r>
               <w:rPr>
                 <w:bCs/>
                 <w:sz w:val="22"/>
                 <w:szCs w:val="22"/>
-              </w:rPr>
-              <w:t xml:space="preserve"> </w:t>
-            </w:r>
-            <w:r>
-              <w:rPr>
-                <w:bCs/>
-                <w:sz w:val="22"/>
-                <w:szCs w:val="22"/>
-              </w:rPr>
-              <w:t>прочее.</w:t>
+                <w:shd w:fill="FFFFFF" w:val="clear"/>
+              </w:rPr>
+              <w:t xml:space="preserve"> прочее.</w:t>
             </w:r>
           </w:p>
         </w:tc>
@@ -6276,7 +6235,7 @@
         </w:trPr>
         <w:tc>
           <w:tcPr>
-            <w:tcW w:w="7395" w:type="dxa"/>
+            <w:tcW w:w="7389" w:type="dxa"/>
             <w:tcBorders>
               <w:top w:val="nil"/>
               <w:left w:val="nil"/>
@@ -6304,9 +6263,9 @@
                 <w:bCs/>
                 <w:sz w:val="22"/>
                 <w:szCs w:val="22"/>
-                <w:shd w:fill="FFFF00" w:val="clear"/>
-              </w:rPr>
-              <w:t></w:t>
+                <w:shd w:fill="FFFFFF" w:val="clear"/>
+              </w:rPr>
+              <w:t>[8]</w:t>
             </w:r>
             <w:r>
               <w:rPr>
@@ -6314,15 +6273,7 @@
                 <w:sz w:val="22"/>
                 <w:szCs w:val="22"/>
               </w:rPr>
-              <w:t xml:space="preserve"> </w:t>
-            </w:r>
-            <w:r>
-              <w:rPr>
-                <w:bCs/>
-                <w:sz w:val="22"/>
-                <w:szCs w:val="22"/>
-              </w:rPr>
-              <w:t xml:space="preserve">экстренные и коммунальные службы, </w:t>
+              <w:t xml:space="preserve"> экстренные и коммунальные службы, </w:t>
             </w:r>
           </w:p>
         </w:tc>
@@ -6498,7 +6449,7 @@
         </w:tblCellMar>
       </w:tblPr>
       <w:tblGrid>
-        <w:gridCol w:w="3948"/>
+        <w:gridCol w:w="3945"/>
         <w:gridCol w:w="506"/>
       </w:tblGrid>
       <w:tr>
@@ -6508,7 +6459,7 @@
         </w:trPr>
         <w:tc>
           <w:tcPr>
-            <w:tcW w:w="3948" w:type="dxa"/>
+            <w:tcW w:w="3945" w:type="dxa"/>
             <w:tcBorders>
               <w:top w:val="nil"/>
               <w:left w:val="nil"/>
@@ -6562,9 +6513,9 @@
               <w:rPr>
                 <w:rFonts w:ascii="Webdings" w:hAnsi="Webdings"/>
                 <w:color w:val="666699"/>
-                <w:sz w:val="32"/>
-                <w:szCs w:val="32"/>
-                <w:shd w:fill="FFFF00" w:val="clear"/>
+                <w:sz w:val="22"/>
+                <w:szCs w:val="22"/>
+                <w:shd w:fill="FFFFFF" w:val="clear"/>
                 <w:lang w:val="en-US"/>
               </w:rPr>
             </w:pPr>
@@ -6572,12 +6523,12 @@
               <w:rPr>
                 <w:rFonts w:ascii="Webdings" w:hAnsi="Webdings"/>
                 <w:color w:val="666699"/>
-                <w:sz w:val="32"/>
-                <w:szCs w:val="32"/>
-                <w:shd w:fill="FFFF00" w:val="clear"/>
+                <w:sz w:val="22"/>
+                <w:szCs w:val="22"/>
+                <w:shd w:fill="FFFFFF" w:val="clear"/>
                 <w:lang w:val="en-US"/>
               </w:rPr>
-              <w:t></w:t>
+              <w:t>[NO_LIMIT]</w:t>
             </w:r>
           </w:p>
         </w:tc>
@@ -6589,7 +6540,7 @@
         </w:trPr>
         <w:tc>
           <w:tcPr>
-            <w:tcW w:w="3948" w:type="dxa"/>
+            <w:tcW w:w="3945" w:type="dxa"/>
             <w:tcBorders>
               <w:top w:val="nil"/>
               <w:left w:val="nil"/>
@@ -6643,9 +6594,9 @@
               <w:rPr>
                 <w:rFonts w:ascii="Webdings" w:hAnsi="Webdings"/>
                 <w:color w:val="666699"/>
-                <w:sz w:val="32"/>
-                <w:szCs w:val="32"/>
-                <w:shd w:fill="FFFF00" w:val="clear"/>
+                <w:sz w:val="22"/>
+                <w:szCs w:val="22"/>
+                <w:shd w:fill="FFFFFF" w:val="clear"/>
                 <w:lang w:val="en-US"/>
               </w:rPr>
             </w:pPr>
@@ -6653,12 +6604,12 @@
               <w:rPr>
                 <w:rFonts w:ascii="Webdings" w:hAnsi="Webdings"/>
                 <w:color w:val="666699"/>
-                <w:sz w:val="32"/>
-                <w:szCs w:val="32"/>
-                <w:shd w:fill="FFFF00" w:val="clear"/>
+                <w:sz w:val="22"/>
+                <w:szCs w:val="22"/>
+                <w:shd w:fill="FFFFFF" w:val="clear"/>
                 <w:lang w:val="en-US"/>
               </w:rPr>
-              <w:t></w:t>
+              <w:t>[LIMIT]</w:t>
             </w:r>
           </w:p>
         </w:tc>
@@ -6702,11 +6653,11 @@
         </w:tblCellMar>
       </w:tblPr>
       <w:tblGrid>
-        <w:gridCol w:w="390"/>
-        <w:gridCol w:w="3690"/>
+        <w:gridCol w:w="387"/>
+        <w:gridCol w:w="3683"/>
         <w:gridCol w:w="1620"/>
         <w:gridCol w:w="2331"/>
-        <w:gridCol w:w="2183"/>
+        <w:gridCol w:w="2194"/>
       </w:tblGrid>
       <w:tr>
         <w:trPr>
@@ -6715,7 +6666,7 @@
         </w:trPr>
         <w:tc>
           <w:tcPr>
-            <w:tcW w:w="390" w:type="dxa"/>
+            <w:tcW w:w="387" w:type="dxa"/>
             <w:tcBorders>
               <w:top w:val="single" w:sz="6" w:space="0" w:color="000001"/>
               <w:left w:val="single" w:sz="6" w:space="0" w:color="000001"/>
@@ -6750,7 +6701,7 @@
         </w:tc>
         <w:tc>
           <w:tcPr>
-            <w:tcW w:w="3690" w:type="dxa"/>
+            <w:tcW w:w="3683" w:type="dxa"/>
             <w:tcBorders>
               <w:top w:val="single" w:sz="6" w:space="0" w:color="000001"/>
               <w:left w:val="single" w:sz="6" w:space="0" w:color="000001"/>
@@ -6871,7 +6822,7 @@
         </w:tc>
         <w:tc>
           <w:tcPr>
-            <w:tcW w:w="2183" w:type="dxa"/>
+            <w:tcW w:w="2194" w:type="dxa"/>
             <w:tcBorders>
               <w:top w:val="single" w:sz="6" w:space="0" w:color="000001"/>
               <w:left w:val="single" w:sz="6" w:space="0" w:color="000001"/>
@@ -6893,14 +6844,14 @@
               <w:rPr>
                 <w:sz w:val="18"/>
                 <w:szCs w:val="18"/>
-                <w:shd w:fill="FFFF00" w:val="clear"/>
-              </w:rPr>
-            </w:pPr>
-            <w:r>
-              <w:rPr>
-                <w:sz w:val="18"/>
-                <w:szCs w:val="18"/>
-                <w:shd w:fill="FFFF00" w:val="clear"/>
+                <w:shd w:fill="FFFFFF" w:val="clear"/>
+              </w:rPr>
+            </w:pPr>
+            <w:r>
+              <w:rPr>
+                <w:sz w:val="18"/>
+                <w:szCs w:val="18"/>
+                <w:shd w:fill="FFFFFF" w:val="clear"/>
               </w:rPr>
               <w:t>Стаж управления транспортным средством соответствующей категории, полных лет</w:t>
             </w:r>
@@ -6914,7 +6865,7 @@
         </w:trPr>
         <w:tc>
           <w:tcPr>
-            <w:tcW w:w="390" w:type="dxa"/>
+            <w:tcW w:w="387" w:type="dxa"/>
             <w:tcBorders>
               <w:top w:val="single" w:sz="6" w:space="0" w:color="000001"/>
               <w:left w:val="single" w:sz="6" w:space="0" w:color="000001"/>
@@ -6949,7 +6900,7 @@
         </w:tc>
         <w:tc>
           <w:tcPr>
-            <w:tcW w:w="3690" w:type="dxa"/>
+            <w:tcW w:w="3683" w:type="dxa"/>
             <w:tcBorders>
               <w:top w:val="single" w:sz="6" w:space="0" w:color="000001"/>
               <w:left w:val="single" w:sz="6" w:space="0" w:color="000001"/>
@@ -6972,16 +6923,16 @@
               <w:rPr>
                 <w:sz w:val="18"/>
                 <w:szCs w:val="18"/>
-                <w:shd w:fill="FFFF00" w:val="clear"/>
-              </w:rPr>
-            </w:pPr>
-            <w:r>
-              <w:rPr>
-                <w:sz w:val="18"/>
-                <w:szCs w:val="18"/>
-                <w:shd w:fill="FFFF00" w:val="clear"/>
-              </w:rPr>
-              <w:t>Тестов Тест Тестович</w:t>
+                <w:shd w:fill="FFFFFF" w:val="clear"/>
+              </w:rPr>
+            </w:pPr>
+            <w:r>
+              <w:rPr>
+                <w:sz w:val="18"/>
+                <w:szCs w:val="18"/>
+                <w:shd w:fill="FFFFFF" w:val="clear"/>
+              </w:rPr>
+              <w:t>[DRIVER_1_NAME]</w:t>
             </w:r>
           </w:p>
         </w:tc>
@@ -7010,16 +6961,16 @@
               <w:rPr>
                 <w:sz w:val="18"/>
                 <w:szCs w:val="18"/>
-                <w:shd w:fill="FFFF00" w:val="clear"/>
-              </w:rPr>
-            </w:pPr>
-            <w:r>
-              <w:rPr>
-                <w:sz w:val="18"/>
-                <w:szCs w:val="18"/>
-                <w:shd w:fill="FFFF00" w:val="clear"/>
-              </w:rPr>
-              <w:t>01.01.1990</w:t>
+                <w:shd w:fill="FFFFFF" w:val="clear"/>
+              </w:rPr>
+            </w:pPr>
+            <w:r>
+              <w:rPr>
+                <w:sz w:val="18"/>
+                <w:szCs w:val="18"/>
+                <w:shd w:fill="FFFFFF" w:val="clear"/>
+              </w:rPr>
+              <w:t>[DRIVER_1_DATE]</w:t>
             </w:r>
           </w:p>
         </w:tc>
@@ -7047,22 +6998,22 @@
               <w:rPr>
                 <w:sz w:val="18"/>
                 <w:szCs w:val="18"/>
-                <w:shd w:fill="FFFF00" w:val="clear"/>
-              </w:rPr>
-            </w:pPr>
-            <w:r>
-              <w:rPr>
-                <w:sz w:val="18"/>
-                <w:szCs w:val="18"/>
-                <w:shd w:fill="FFFF00" w:val="clear"/>
-              </w:rPr>
-              <w:t>86ЕО 785201</w:t>
-            </w:r>
-          </w:p>
-        </w:tc>
-        <w:tc>
-          <w:tcPr>
-            <w:tcW w:w="2183" w:type="dxa"/>
+                <w:shd w:fill="FFFFFF" w:val="clear"/>
+              </w:rPr>
+            </w:pPr>
+            <w:r>
+              <w:rPr>
+                <w:sz w:val="18"/>
+                <w:szCs w:val="18"/>
+                <w:shd w:fill="FFFFFF" w:val="clear"/>
+              </w:rPr>
+              <w:t>[DRIVER_1_DOC]</w:t>
+            </w:r>
+          </w:p>
+        </w:tc>
+        <w:tc>
+          <w:tcPr>
+            <w:tcW w:w="2194" w:type="dxa"/>
             <w:tcBorders>
               <w:top w:val="single" w:sz="6" w:space="0" w:color="000001"/>
               <w:left w:val="single" w:sz="6" w:space="0" w:color="000001"/>
@@ -7085,16 +7036,16 @@
               <w:rPr>
                 <w:sz w:val="18"/>
                 <w:szCs w:val="18"/>
-                <w:shd w:fill="FFFF00" w:val="clear"/>
-              </w:rPr>
-            </w:pPr>
-            <w:r>
-              <w:rPr>
-                <w:sz w:val="18"/>
-                <w:szCs w:val="18"/>
-                <w:shd w:fill="FFFF00" w:val="clear"/>
-              </w:rPr>
-              <w:t>10</w:t>
+                <w:shd w:fill="FFFFFF" w:val="clear"/>
+              </w:rPr>
+            </w:pPr>
+            <w:r>
+              <w:rPr>
+                <w:sz w:val="18"/>
+                <w:szCs w:val="18"/>
+                <w:shd w:fill="FFFFFF" w:val="clear"/>
+              </w:rPr>
+              <w:t>[DRIVER_1_EXP]</w:t>
             </w:r>
           </w:p>
         </w:tc>
@@ -7106,7 +7057,7 @@
         </w:trPr>
         <w:tc>
           <w:tcPr>
-            <w:tcW w:w="390" w:type="dxa"/>
+            <w:tcW w:w="387" w:type="dxa"/>
             <w:tcBorders>
               <w:top w:val="single" w:sz="6" w:space="0" w:color="000001"/>
               <w:left w:val="single" w:sz="6" w:space="0" w:color="000001"/>
@@ -7141,7 +7092,7 @@
         </w:tc>
         <w:tc>
           <w:tcPr>
-            <w:tcW w:w="3690" w:type="dxa"/>
+            <w:tcW w:w="3683" w:type="dxa"/>
             <w:tcBorders>
               <w:top w:val="single" w:sz="6" w:space="0" w:color="000001"/>
               <w:left w:val="single" w:sz="6" w:space="0" w:color="000001"/>
@@ -7158,21 +7109,22 @@
           </w:tcPr>
           <w:p>
             <w:pPr>
-              <w:pStyle w:val="ConsPlusCell"/>
+              <w:pStyle w:val="ConsPlusNormal"/>
               <w:widowControl/>
               <w:jc w:val="center"/>
               <w:rPr>
                 <w:sz w:val="18"/>
                 <w:szCs w:val="18"/>
-                <w:shd w:fill="FFFF00" w:val="clear"/>
-              </w:rPr>
-            </w:pPr>
-            <w:r>
-              <w:rPr>
-                <w:sz w:val="18"/>
-                <w:szCs w:val="18"/>
-                <w:shd w:fill="FFFF00" w:val="clear"/>
-              </w:rPr>
+                <w:shd w:fill="FFFFFF" w:val="clear"/>
+              </w:rPr>
+            </w:pPr>
+            <w:r>
+              <w:rPr>
+                <w:sz w:val="18"/>
+                <w:szCs w:val="18"/>
+                <w:shd w:fill="FFFFFF" w:val="clear"/>
+              </w:rPr>
+              <w:t>[DRIVER_2_NAME]</w:t>
             </w:r>
           </w:p>
         </w:tc>
@@ -7195,21 +7147,22 @@
           </w:tcPr>
           <w:p>
             <w:pPr>
-              <w:pStyle w:val="ConsPlusCell"/>
+              <w:pStyle w:val="ConsPlusNormal"/>
               <w:widowControl/>
               <w:jc w:val="center"/>
               <w:rPr>
                 <w:sz w:val="18"/>
                 <w:szCs w:val="18"/>
-                <w:shd w:fill="FFFF00" w:val="clear"/>
-              </w:rPr>
-            </w:pPr>
-            <w:r>
-              <w:rPr>
-                <w:sz w:val="18"/>
-                <w:szCs w:val="18"/>
-                <w:shd w:fill="FFFF00" w:val="clear"/>
-              </w:rPr>
+                <w:shd w:fill="FFFFFF" w:val="clear"/>
+              </w:rPr>
+            </w:pPr>
+            <w:r>
+              <w:rPr>
+                <w:sz w:val="18"/>
+                <w:szCs w:val="18"/>
+                <w:shd w:fill="FFFFFF" w:val="clear"/>
+              </w:rPr>
+              <w:t>[DRIVER_2_DATE]</w:t>
             </w:r>
           </w:p>
         </w:tc>
@@ -7232,27 +7185,28 @@
           </w:tcPr>
           <w:p>
             <w:pPr>
-              <w:pStyle w:val="ConsPlusCell"/>
+              <w:pStyle w:val="Normal"/>
               <w:widowControl/>
               <w:jc w:val="center"/>
               <w:rPr>
                 <w:sz w:val="18"/>
                 <w:szCs w:val="18"/>
-                <w:shd w:fill="FFFF00" w:val="clear"/>
-              </w:rPr>
-            </w:pPr>
-            <w:r>
-              <w:rPr>
-                <w:sz w:val="18"/>
-                <w:szCs w:val="18"/>
-                <w:shd w:fill="FFFF00" w:val="clear"/>
-              </w:rPr>
-            </w:r>
-          </w:p>
-        </w:tc>
-        <w:tc>
-          <w:tcPr>
-            <w:tcW w:w="2183" w:type="dxa"/>
+                <w:shd w:fill="FFFFFF" w:val="clear"/>
+              </w:rPr>
+            </w:pPr>
+            <w:r>
+              <w:rPr>
+                <w:sz w:val="18"/>
+                <w:szCs w:val="18"/>
+                <w:shd w:fill="FFFFFF" w:val="clear"/>
+              </w:rPr>
+              <w:t>[DRIVER_2_DOC]</w:t>
+            </w:r>
+          </w:p>
+        </w:tc>
+        <w:tc>
+          <w:tcPr>
+            <w:tcW w:w="2194" w:type="dxa"/>
             <w:tcBorders>
               <w:top w:val="single" w:sz="6" w:space="0" w:color="000001"/>
               <w:left w:val="single" w:sz="6" w:space="0" w:color="000001"/>
@@ -7269,21 +7223,22 @@
           </w:tcPr>
           <w:p>
             <w:pPr>
-              <w:pStyle w:val="ConsPlusCell"/>
+              <w:pStyle w:val="ConsPlusNormal"/>
               <w:widowControl/>
               <w:jc w:val="center"/>
               <w:rPr>
                 <w:sz w:val="18"/>
                 <w:szCs w:val="18"/>
-                <w:shd w:fill="FFFF00" w:val="clear"/>
-              </w:rPr>
-            </w:pPr>
-            <w:r>
-              <w:rPr>
-                <w:sz w:val="18"/>
-                <w:szCs w:val="18"/>
-                <w:shd w:fill="FFFF00" w:val="clear"/>
-              </w:rPr>
+                <w:shd w:fill="FFFFFF" w:val="clear"/>
+              </w:rPr>
+            </w:pPr>
+            <w:r>
+              <w:rPr>
+                <w:sz w:val="18"/>
+                <w:szCs w:val="18"/>
+                <w:shd w:fill="FFFFFF" w:val="clear"/>
+              </w:rPr>
+              <w:t>[DRIVER_2_EXP]</w:t>
             </w:r>
           </w:p>
         </w:tc>
@@ -7295,7 +7250,7 @@
         </w:trPr>
         <w:tc>
           <w:tcPr>
-            <w:tcW w:w="390" w:type="dxa"/>
+            <w:tcW w:w="387" w:type="dxa"/>
             <w:tcBorders>
               <w:top w:val="single" w:sz="6" w:space="0" w:color="000001"/>
               <w:left w:val="single" w:sz="6" w:space="0" w:color="000001"/>
@@ -7330,7 +7285,7 @@
         </w:tc>
         <w:tc>
           <w:tcPr>
-            <w:tcW w:w="3690" w:type="dxa"/>
+            <w:tcW w:w="3683" w:type="dxa"/>
             <w:tcBorders>
               <w:top w:val="single" w:sz="6" w:space="0" w:color="000001"/>
               <w:left w:val="single" w:sz="6" w:space="0" w:color="000001"/>
@@ -7347,21 +7302,22 @@
           </w:tcPr>
           <w:p>
             <w:pPr>
-              <w:pStyle w:val="ConsPlusCell"/>
+              <w:pStyle w:val="ConsPlusNormal"/>
               <w:widowControl/>
               <w:jc w:val="center"/>
               <w:rPr>
                 <w:sz w:val="18"/>
                 <w:szCs w:val="18"/>
-                <w:shd w:fill="FFFF00" w:val="clear"/>
-              </w:rPr>
-            </w:pPr>
-            <w:r>
-              <w:rPr>
-                <w:sz w:val="18"/>
-                <w:szCs w:val="18"/>
-                <w:shd w:fill="FFFF00" w:val="clear"/>
-              </w:rPr>
+                <w:shd w:fill="FFFFFF" w:val="clear"/>
+              </w:rPr>
+            </w:pPr>
+            <w:r>
+              <w:rPr>
+                <w:sz w:val="18"/>
+                <w:szCs w:val="18"/>
+                <w:shd w:fill="FFFFFF" w:val="clear"/>
+              </w:rPr>
+              <w:t>[DRIVER_3_NAME]</w:t>
             </w:r>
           </w:p>
         </w:tc>
@@ -7384,21 +7340,22 @@
           </w:tcPr>
           <w:p>
             <w:pPr>
-              <w:pStyle w:val="ConsPlusCell"/>
+              <w:pStyle w:val="ConsPlusNormal"/>
               <w:widowControl/>
               <w:jc w:val="center"/>
               <w:rPr>
                 <w:sz w:val="18"/>
                 <w:szCs w:val="18"/>
-                <w:shd w:fill="FFFF00" w:val="clear"/>
-              </w:rPr>
-            </w:pPr>
-            <w:r>
-              <w:rPr>
-                <w:sz w:val="18"/>
-                <w:szCs w:val="18"/>
-                <w:shd w:fill="FFFF00" w:val="clear"/>
-              </w:rPr>
+                <w:shd w:fill="FFFFFF" w:val="clear"/>
+              </w:rPr>
+            </w:pPr>
+            <w:r>
+              <w:rPr>
+                <w:sz w:val="18"/>
+                <w:szCs w:val="18"/>
+                <w:shd w:fill="FFFFFF" w:val="clear"/>
+              </w:rPr>
+              <w:t>[DRIVER_3_DATE]</w:t>
             </w:r>
           </w:p>
         </w:tc>
@@ -7421,27 +7378,28 @@
           </w:tcPr>
           <w:p>
             <w:pPr>
-              <w:pStyle w:val="ConsPlusCell"/>
+              <w:pStyle w:val="Normal"/>
               <w:widowControl/>
               <w:jc w:val="center"/>
               <w:rPr>
                 <w:sz w:val="18"/>
                 <w:szCs w:val="18"/>
-                <w:shd w:fill="FFFF00" w:val="clear"/>
-              </w:rPr>
-            </w:pPr>
-            <w:r>
-              <w:rPr>
-                <w:sz w:val="18"/>
-                <w:szCs w:val="18"/>
-                <w:shd w:fill="FFFF00" w:val="clear"/>
-              </w:rPr>
-            </w:r>
-          </w:p>
-        </w:tc>
-        <w:tc>
-          <w:tcPr>
-            <w:tcW w:w="2183" w:type="dxa"/>
+                <w:shd w:fill="FFFFFF" w:val="clear"/>
+              </w:rPr>
+            </w:pPr>
+            <w:r>
+              <w:rPr>
+                <w:sz w:val="18"/>
+                <w:szCs w:val="18"/>
+                <w:shd w:fill="FFFFFF" w:val="clear"/>
+              </w:rPr>
+              <w:t>[DRIVER_3_DOC]</w:t>
+            </w:r>
+          </w:p>
+        </w:tc>
+        <w:tc>
+          <w:tcPr>
+            <w:tcW w:w="2194" w:type="dxa"/>
             <w:tcBorders>
               <w:top w:val="single" w:sz="6" w:space="0" w:color="000001"/>
               <w:left w:val="single" w:sz="6" w:space="0" w:color="000001"/>
@@ -7458,21 +7416,22 @@
           </w:tcPr>
           <w:p>
             <w:pPr>
-              <w:pStyle w:val="ConsPlusCell"/>
+              <w:pStyle w:val="ConsPlusNormal"/>
               <w:widowControl/>
               <w:jc w:val="center"/>
               <w:rPr>
                 <w:sz w:val="18"/>
                 <w:szCs w:val="18"/>
-                <w:shd w:fill="FFFF00" w:val="clear"/>
-              </w:rPr>
-            </w:pPr>
-            <w:r>
-              <w:rPr>
-                <w:sz w:val="18"/>
-                <w:szCs w:val="18"/>
-                <w:shd w:fill="FFFF00" w:val="clear"/>
-              </w:rPr>
+                <w:shd w:fill="FFFFFF" w:val="clear"/>
+              </w:rPr>
+            </w:pPr>
+            <w:r>
+              <w:rPr>
+                <w:sz w:val="18"/>
+                <w:szCs w:val="18"/>
+                <w:shd w:fill="FFFFFF" w:val="clear"/>
+              </w:rPr>
+              <w:t>[DRIVER_3_EXP]</w:t>
             </w:r>
           </w:p>
         </w:tc>
@@ -7484,7 +7443,7 @@
         </w:trPr>
         <w:tc>
           <w:tcPr>
-            <w:tcW w:w="390" w:type="dxa"/>
+            <w:tcW w:w="387" w:type="dxa"/>
             <w:tcBorders>
               <w:top w:val="single" w:sz="6" w:space="0" w:color="000001"/>
               <w:left w:val="single" w:sz="6" w:space="0" w:color="000001"/>
@@ -7519,7 +7478,7 @@
         </w:tc>
         <w:tc>
           <w:tcPr>
-            <w:tcW w:w="3690" w:type="dxa"/>
+            <w:tcW w:w="3683" w:type="dxa"/>
             <w:tcBorders>
               <w:top w:val="single" w:sz="6" w:space="0" w:color="000001"/>
               <w:left w:val="single" w:sz="6" w:space="0" w:color="000001"/>
@@ -7536,21 +7495,22 @@
           </w:tcPr>
           <w:p>
             <w:pPr>
-              <w:pStyle w:val="ConsPlusCell"/>
+              <w:pStyle w:val="ConsPlusNormal"/>
               <w:widowControl/>
               <w:jc w:val="center"/>
               <w:rPr>
                 <w:sz w:val="18"/>
                 <w:szCs w:val="18"/>
-                <w:shd w:fill="FFFF00" w:val="clear"/>
-              </w:rPr>
-            </w:pPr>
-            <w:r>
-              <w:rPr>
-                <w:sz w:val="18"/>
-                <w:szCs w:val="18"/>
-                <w:shd w:fill="FFFF00" w:val="clear"/>
-              </w:rPr>
+                <w:shd w:fill="FFFFFF" w:val="clear"/>
+              </w:rPr>
+            </w:pPr>
+            <w:r>
+              <w:rPr>
+                <w:sz w:val="18"/>
+                <w:szCs w:val="18"/>
+                <w:shd w:fill="FFFFFF" w:val="clear"/>
+              </w:rPr>
+              <w:t>[DRIVER_4_NAME]</w:t>
             </w:r>
           </w:p>
         </w:tc>
@@ -7573,21 +7533,22 @@
           </w:tcPr>
           <w:p>
             <w:pPr>
-              <w:pStyle w:val="ConsPlusCell"/>
+              <w:pStyle w:val="ConsPlusNormal"/>
               <w:widowControl/>
               <w:jc w:val="center"/>
               <w:rPr>
                 <w:sz w:val="18"/>
                 <w:szCs w:val="18"/>
-                <w:shd w:fill="FFFF00" w:val="clear"/>
-              </w:rPr>
-            </w:pPr>
-            <w:r>
-              <w:rPr>
-                <w:sz w:val="18"/>
-                <w:szCs w:val="18"/>
-                <w:shd w:fill="FFFF00" w:val="clear"/>
-              </w:rPr>
+                <w:shd w:fill="FFFFFF" w:val="clear"/>
+              </w:rPr>
+            </w:pPr>
+            <w:r>
+              <w:rPr>
+                <w:sz w:val="18"/>
+                <w:szCs w:val="18"/>
+                <w:shd w:fill="FFFFFF" w:val="clear"/>
+              </w:rPr>
+              <w:t>[DRIVER_4_DATE]</w:t>
             </w:r>
           </w:p>
         </w:tc>
@@ -7610,27 +7571,28 @@
           </w:tcPr>
           <w:p>
             <w:pPr>
-              <w:pStyle w:val="ConsPlusCell"/>
+              <w:pStyle w:val="Normal"/>
               <w:widowControl/>
               <w:jc w:val="center"/>
               <w:rPr>
                 <w:sz w:val="18"/>
                 <w:szCs w:val="18"/>
-                <w:shd w:fill="FFFF00" w:val="clear"/>
-              </w:rPr>
-            </w:pPr>
-            <w:r>
-              <w:rPr>
-                <w:sz w:val="18"/>
-                <w:szCs w:val="18"/>
-                <w:shd w:fill="FFFF00" w:val="clear"/>
-              </w:rPr>
-            </w:r>
-          </w:p>
-        </w:tc>
-        <w:tc>
-          <w:tcPr>
-            <w:tcW w:w="2183" w:type="dxa"/>
+                <w:shd w:fill="FFFFFF" w:val="clear"/>
+              </w:rPr>
+            </w:pPr>
+            <w:r>
+              <w:rPr>
+                <w:sz w:val="18"/>
+                <w:szCs w:val="18"/>
+                <w:shd w:fill="FFFFFF" w:val="clear"/>
+              </w:rPr>
+              <w:t>[DRIVER_4_DOC]</w:t>
+            </w:r>
+          </w:p>
+        </w:tc>
+        <w:tc>
+          <w:tcPr>
+            <w:tcW w:w="2194" w:type="dxa"/>
             <w:tcBorders>
               <w:top w:val="single" w:sz="6" w:space="0" w:color="000001"/>
               <w:left w:val="single" w:sz="6" w:space="0" w:color="000001"/>
@@ -7647,21 +7609,22 @@
           </w:tcPr>
           <w:p>
             <w:pPr>
-              <w:pStyle w:val="ConsPlusCell"/>
+              <w:pStyle w:val="ConsPlusNormal"/>
               <w:widowControl/>
               <w:jc w:val="center"/>
               <w:rPr>
                 <w:sz w:val="18"/>
                 <w:szCs w:val="18"/>
-                <w:shd w:fill="FFFF00" w:val="clear"/>
-              </w:rPr>
-            </w:pPr>
-            <w:r>
-              <w:rPr>
-                <w:sz w:val="18"/>
-                <w:szCs w:val="18"/>
-                <w:shd w:fill="FFFF00" w:val="clear"/>
-              </w:rPr>
+                <w:shd w:fill="FFFFFF" w:val="clear"/>
+              </w:rPr>
+            </w:pPr>
+            <w:r>
+              <w:rPr>
+                <w:sz w:val="18"/>
+                <w:szCs w:val="18"/>
+                <w:shd w:fill="FFFFFF" w:val="clear"/>
+              </w:rPr>
+              <w:t>[DRIVER_4_EXP]</w:t>
             </w:r>
           </w:p>
         </w:tc>
@@ -7673,7 +7636,7 @@
         </w:trPr>
         <w:tc>
           <w:tcPr>
-            <w:tcW w:w="390" w:type="dxa"/>
+            <w:tcW w:w="387" w:type="dxa"/>
             <w:tcBorders>
               <w:top w:val="single" w:sz="6" w:space="0" w:color="000001"/>
               <w:left w:val="single" w:sz="6" w:space="0" w:color="000001"/>
@@ -7708,7 +7671,7 @@
         </w:tc>
         <w:tc>
           <w:tcPr>
-            <w:tcW w:w="3690" w:type="dxa"/>
+            <w:tcW w:w="3683" w:type="dxa"/>
             <w:tcBorders>
               <w:top w:val="single" w:sz="6" w:space="0" w:color="000001"/>
               <w:left w:val="single" w:sz="6" w:space="0" w:color="000001"/>
@@ -7725,21 +7688,22 @@
           </w:tcPr>
           <w:p>
             <w:pPr>
-              <w:pStyle w:val="ConsPlusCell"/>
+              <w:pStyle w:val="ConsPlusNormal"/>
               <w:widowControl/>
               <w:jc w:val="center"/>
               <w:rPr>
                 <w:sz w:val="18"/>
                 <w:szCs w:val="18"/>
-                <w:shd w:fill="FFFF00" w:val="clear"/>
-              </w:rPr>
-            </w:pPr>
-            <w:r>
-              <w:rPr>
-                <w:sz w:val="18"/>
-                <w:szCs w:val="18"/>
-                <w:shd w:fill="FFFF00" w:val="clear"/>
-              </w:rPr>
+                <w:shd w:fill="FFFFFF" w:val="clear"/>
+              </w:rPr>
+            </w:pPr>
+            <w:r>
+              <w:rPr>
+                <w:sz w:val="18"/>
+                <w:szCs w:val="18"/>
+                <w:shd w:fill="FFFFFF" w:val="clear"/>
+              </w:rPr>
+              <w:t>[DRIVER_5_NAME]</w:t>
             </w:r>
           </w:p>
         </w:tc>
@@ -7762,21 +7726,22 @@
           </w:tcPr>
           <w:p>
             <w:pPr>
-              <w:pStyle w:val="ConsPlusCell"/>
+              <w:pStyle w:val="ConsPlusNormal"/>
               <w:widowControl/>
               <w:jc w:val="center"/>
               <w:rPr>
                 <w:sz w:val="18"/>
                 <w:szCs w:val="18"/>
-                <w:shd w:fill="FFFF00" w:val="clear"/>
-              </w:rPr>
-            </w:pPr>
-            <w:r>
-              <w:rPr>
-                <w:sz w:val="18"/>
-                <w:szCs w:val="18"/>
-                <w:shd w:fill="FFFF00" w:val="clear"/>
-              </w:rPr>
+                <w:shd w:fill="FFFFFF" w:val="clear"/>
+              </w:rPr>
+            </w:pPr>
+            <w:r>
+              <w:rPr>
+                <w:sz w:val="18"/>
+                <w:szCs w:val="18"/>
+                <w:shd w:fill="FFFFFF" w:val="clear"/>
+              </w:rPr>
+              <w:t>[DRIVER_5_DATE]</w:t>
             </w:r>
           </w:p>
         </w:tc>
@@ -7799,27 +7764,28 @@
           </w:tcPr>
           <w:p>
             <w:pPr>
-              <w:pStyle w:val="ConsPlusCell"/>
+              <w:pStyle w:val="Normal"/>
               <w:widowControl/>
               <w:jc w:val="center"/>
               <w:rPr>
                 <w:sz w:val="18"/>
                 <w:szCs w:val="18"/>
-                <w:shd w:fill="FFFF00" w:val="clear"/>
-              </w:rPr>
-            </w:pPr>
-            <w:r>
-              <w:rPr>
-                <w:sz w:val="18"/>
-                <w:szCs w:val="18"/>
-                <w:shd w:fill="FFFF00" w:val="clear"/>
-              </w:rPr>
-            </w:r>
-          </w:p>
-        </w:tc>
-        <w:tc>
-          <w:tcPr>
-            <w:tcW w:w="2183" w:type="dxa"/>
+                <w:shd w:fill="FFFFFF" w:val="clear"/>
+              </w:rPr>
+            </w:pPr>
+            <w:r>
+              <w:rPr>
+                <w:sz w:val="18"/>
+                <w:szCs w:val="18"/>
+                <w:shd w:fill="FFFFFF" w:val="clear"/>
+              </w:rPr>
+              <w:t>[DRIVER_5_DOC]</w:t>
+            </w:r>
+          </w:p>
+        </w:tc>
+        <w:tc>
+          <w:tcPr>
+            <w:tcW w:w="2194" w:type="dxa"/>
             <w:tcBorders>
               <w:top w:val="single" w:sz="6" w:space="0" w:color="000001"/>
               <w:left w:val="single" w:sz="6" w:space="0" w:color="000001"/>
@@ -7836,21 +7802,22 @@
           </w:tcPr>
           <w:p>
             <w:pPr>
-              <w:pStyle w:val="ConsPlusCell"/>
+              <w:pStyle w:val="ConsPlusNormal"/>
               <w:widowControl/>
               <w:jc w:val="center"/>
               <w:rPr>
                 <w:sz w:val="18"/>
                 <w:szCs w:val="18"/>
-                <w:shd w:fill="FFFF00" w:val="clear"/>
-              </w:rPr>
-            </w:pPr>
-            <w:r>
-              <w:rPr>
-                <w:sz w:val="18"/>
-                <w:szCs w:val="18"/>
-                <w:shd w:fill="FFFF00" w:val="clear"/>
-              </w:rPr>
+                <w:shd w:fill="FFFFFF" w:val="clear"/>
+              </w:rPr>
+            </w:pPr>
+            <w:r>
+              <w:rPr>
+                <w:sz w:val="18"/>
+                <w:szCs w:val="18"/>
+                <w:shd w:fill="FFFFFF" w:val="clear"/>
+              </w:rPr>
+              <w:t>[DRIVER_5_EXP]</w:t>
             </w:r>
           </w:p>
         </w:tc>
@@ -7926,12 +7893,14 @@
               <w:rPr>
                 <w:sz w:val="22"/>
                 <w:szCs w:val="22"/>
-              </w:rPr>
-            </w:pPr>
-            <w:r>
-              <w:rPr>
-                <w:sz w:val="22"/>
-                <w:szCs w:val="22"/>
+                <w:shd w:fill="FFFFFF" w:val="clear"/>
+              </w:rPr>
+            </w:pPr>
+            <w:r>
+              <w:rPr>
+                <w:sz w:val="22"/>
+                <w:szCs w:val="22"/>
+                <w:shd w:fill="FFFFFF" w:val="clear"/>
               </w:rPr>
               <w:t>с</w:t>
             </w:r>
@@ -7958,16 +7927,16 @@
               <w:rPr>
                 <w:sz w:val="22"/>
                 <w:szCs w:val="22"/>
-                <w:shd w:fill="FFFF00" w:val="clear"/>
-              </w:rPr>
-            </w:pPr>
-            <w:r>
-              <w:rPr>
-                <w:sz w:val="22"/>
-                <w:szCs w:val="22"/>
-                <w:shd w:fill="FFFF00" w:val="clear"/>
-              </w:rPr>
-              <w:t>"25" октября 2014 г.</w:t>
+                <w:shd w:fill="FFFFFF" w:val="clear"/>
+              </w:rPr>
+            </w:pPr>
+            <w:r>
+              <w:rPr>
+                <w:sz w:val="22"/>
+                <w:szCs w:val="22"/>
+                <w:shd w:fill="FFFFFF" w:val="clear"/>
+              </w:rPr>
+              <w:t>[START_PERIOD_USE_1]</w:t>
             </w:r>
           </w:p>
         </w:tc>
@@ -7992,12 +7961,14 @@
               <w:rPr>
                 <w:sz w:val="22"/>
                 <w:szCs w:val="22"/>
-              </w:rPr>
-            </w:pPr>
-            <w:r>
-              <w:rPr>
-                <w:sz w:val="22"/>
-                <w:szCs w:val="22"/>
+                <w:shd w:fill="FFFFFF" w:val="clear"/>
+              </w:rPr>
+            </w:pPr>
+            <w:r>
+              <w:rPr>
+                <w:sz w:val="22"/>
+                <w:szCs w:val="22"/>
+                <w:shd w:fill="FFFFFF" w:val="clear"/>
               </w:rPr>
               <w:t xml:space="preserve">по </w:t>
             </w:r>
@@ -8024,16 +7995,16 @@
               <w:rPr>
                 <w:sz w:val="22"/>
                 <w:szCs w:val="22"/>
-                <w:shd w:fill="FFFF00" w:val="clear"/>
-              </w:rPr>
-            </w:pPr>
-            <w:r>
-              <w:rPr>
-                <w:sz w:val="22"/>
-                <w:szCs w:val="22"/>
-                <w:shd w:fill="FFFF00" w:val="clear"/>
-              </w:rPr>
-              <w:t>"24" октября 2015 г.</w:t>
+                <w:shd w:fill="FFFFFF" w:val="clear"/>
+              </w:rPr>
+            </w:pPr>
+            <w:r>
+              <w:rPr>
+                <w:sz w:val="22"/>
+                <w:szCs w:val="22"/>
+                <w:shd w:fill="FFFFFF" w:val="clear"/>
+              </w:rPr>
+              <w:t>[END_PERIOD_USE_1]</w:t>
             </w:r>
           </w:p>
         </w:tc>
@@ -8064,12 +8035,14 @@
               <w:rPr>
                 <w:sz w:val="22"/>
                 <w:szCs w:val="22"/>
-              </w:rPr>
-            </w:pPr>
-            <w:r>
-              <w:rPr>
-                <w:sz w:val="22"/>
-                <w:szCs w:val="22"/>
+                <w:shd w:fill="FFFFFF" w:val="clear"/>
+              </w:rPr>
+            </w:pPr>
+            <w:r>
+              <w:rPr>
+                <w:sz w:val="22"/>
+                <w:szCs w:val="22"/>
+                <w:shd w:fill="FFFFFF" w:val="clear"/>
               </w:rPr>
               <w:t>с</w:t>
             </w:r>
@@ -8096,16 +8069,16 @@
               <w:rPr>
                 <w:sz w:val="22"/>
                 <w:szCs w:val="22"/>
-                <w:shd w:fill="FFFF00" w:val="clear"/>
-              </w:rPr>
-            </w:pPr>
-            <w:r>
-              <w:rPr>
-                <w:sz w:val="22"/>
-                <w:szCs w:val="22"/>
-                <w:shd w:fill="FFFF00" w:val="clear"/>
-              </w:rPr>
-              <w:t>"25" октября 2014 г.</w:t>
+                <w:shd w:fill="FFFFFF" w:val="clear"/>
+              </w:rPr>
+            </w:pPr>
+            <w:r>
+              <w:rPr>
+                <w:sz w:val="22"/>
+                <w:szCs w:val="22"/>
+                <w:shd w:fill="FFFFFF" w:val="clear"/>
+              </w:rPr>
+              <w:t>[START_PERIOD_USE_2]</w:t>
             </w:r>
           </w:p>
         </w:tc>
@@ -8130,12 +8103,14 @@
               <w:rPr>
                 <w:sz w:val="22"/>
                 <w:szCs w:val="22"/>
-              </w:rPr>
-            </w:pPr>
-            <w:r>
-              <w:rPr>
-                <w:sz w:val="22"/>
-                <w:szCs w:val="22"/>
+                <w:shd w:fill="FFFFFF" w:val="clear"/>
+              </w:rPr>
+            </w:pPr>
+            <w:r>
+              <w:rPr>
+                <w:sz w:val="22"/>
+                <w:szCs w:val="22"/>
+                <w:shd w:fill="FFFFFF" w:val="clear"/>
               </w:rPr>
               <w:t xml:space="preserve">по </w:t>
             </w:r>
@@ -8162,16 +8137,16 @@
               <w:rPr>
                 <w:sz w:val="22"/>
                 <w:szCs w:val="22"/>
-                <w:shd w:fill="FFFF00" w:val="clear"/>
-              </w:rPr>
-            </w:pPr>
-            <w:r>
-              <w:rPr>
-                <w:sz w:val="22"/>
-                <w:szCs w:val="22"/>
-                <w:shd w:fill="FFFF00" w:val="clear"/>
-              </w:rPr>
-              <w:t>"24" октября 2015 г.</w:t>
+                <w:shd w:fill="FFFFFF" w:val="clear"/>
+              </w:rPr>
+            </w:pPr>
+            <w:r>
+              <w:rPr>
+                <w:sz w:val="22"/>
+                <w:szCs w:val="22"/>
+                <w:shd w:fill="FFFFFF" w:val="clear"/>
+              </w:rPr>
+              <w:t>[END_PERIOD_USE_2]</w:t>
             </w:r>
           </w:p>
         </w:tc>
@@ -8202,12 +8177,14 @@
               <w:rPr>
                 <w:sz w:val="22"/>
                 <w:szCs w:val="22"/>
-              </w:rPr>
-            </w:pPr>
-            <w:r>
-              <w:rPr>
-                <w:sz w:val="22"/>
-                <w:szCs w:val="22"/>
+                <w:shd w:fill="FFFFFF" w:val="clear"/>
+              </w:rPr>
+            </w:pPr>
+            <w:r>
+              <w:rPr>
+                <w:sz w:val="22"/>
+                <w:szCs w:val="22"/>
+                <w:shd w:fill="FFFFFF" w:val="clear"/>
               </w:rPr>
               <w:t>с</w:t>
             </w:r>
@@ -8234,16 +8211,16 @@
               <w:rPr>
                 <w:sz w:val="22"/>
                 <w:szCs w:val="22"/>
-                <w:shd w:fill="FFFF00" w:val="clear"/>
-              </w:rPr>
-            </w:pPr>
-            <w:r>
-              <w:rPr>
-                <w:sz w:val="22"/>
-                <w:szCs w:val="22"/>
-                <w:shd w:fill="FFFF00" w:val="clear"/>
-              </w:rPr>
-              <w:t>"25" октября 2014 г.</w:t>
+                <w:shd w:fill="FFFFFF" w:val="clear"/>
+              </w:rPr>
+            </w:pPr>
+            <w:r>
+              <w:rPr>
+                <w:sz w:val="22"/>
+                <w:szCs w:val="22"/>
+                <w:shd w:fill="FFFFFF" w:val="clear"/>
+              </w:rPr>
+              <w:t>[START_PERIOD_USE_3]</w:t>
             </w:r>
           </w:p>
         </w:tc>
@@ -8268,12 +8245,14 @@
               <w:rPr>
                 <w:sz w:val="22"/>
                 <w:szCs w:val="22"/>
-              </w:rPr>
-            </w:pPr>
-            <w:r>
-              <w:rPr>
-                <w:sz w:val="22"/>
-                <w:szCs w:val="22"/>
+                <w:shd w:fill="FFFFFF" w:val="clear"/>
+              </w:rPr>
+            </w:pPr>
+            <w:r>
+              <w:rPr>
+                <w:sz w:val="22"/>
+                <w:szCs w:val="22"/>
+                <w:shd w:fill="FFFFFF" w:val="clear"/>
               </w:rPr>
               <w:t xml:space="preserve">по </w:t>
             </w:r>
@@ -8300,16 +8279,16 @@
               <w:rPr>
                 <w:sz w:val="22"/>
                 <w:szCs w:val="22"/>
-                <w:shd w:fill="FFFF00" w:val="clear"/>
-              </w:rPr>
-            </w:pPr>
-            <w:r>
-              <w:rPr>
-                <w:sz w:val="22"/>
-                <w:szCs w:val="22"/>
-                <w:shd w:fill="FFFF00" w:val="clear"/>
-              </w:rPr>
-              <w:t>"24" октября 2015 г.</w:t>
+                <w:shd w:fill="FFFFFF" w:val="clear"/>
+              </w:rPr>
+            </w:pPr>
+            <w:r>
+              <w:rPr>
+                <w:sz w:val="22"/>
+                <w:szCs w:val="22"/>
+                <w:shd w:fill="FFFFFF" w:val="clear"/>
+              </w:rPr>
+              <w:t>[END_PERIOD_USE_3]</w:t>
             </w:r>
           </w:p>
         </w:tc>
@@ -8353,13 +8332,13 @@
         </w:tblCellMar>
       </w:tblPr>
       <w:tblGrid>
-        <w:gridCol w:w="1231"/>
-        <w:gridCol w:w="4245"/>
-        <w:gridCol w:w="1284"/>
-        <w:gridCol w:w="131"/>
-        <w:gridCol w:w="1869"/>
-        <w:gridCol w:w="1184"/>
-        <w:gridCol w:w="164"/>
+        <w:gridCol w:w="1226"/>
+        <w:gridCol w:w="4244"/>
+        <w:gridCol w:w="1280"/>
+        <w:gridCol w:w="129"/>
+        <w:gridCol w:w="1866"/>
+        <w:gridCol w:w="1193"/>
+        <w:gridCol w:w="171"/>
       </w:tblGrid>
       <w:tr>
         <w:trPr>
@@ -8367,7 +8346,7 @@
         </w:trPr>
         <w:tc>
           <w:tcPr>
-            <w:tcW w:w="5476" w:type="dxa"/>
+            <w:tcW w:w="5470" w:type="dxa"/>
             <w:gridSpan w:val="2"/>
             <w:tcBorders>
               <w:top w:val="nil"/>
@@ -8386,12 +8365,14 @@
               <w:rPr>
                 <w:sz w:val="22"/>
                 <w:szCs w:val="22"/>
-              </w:rPr>
-            </w:pPr>
-            <w:r>
-              <w:rPr>
-                <w:sz w:val="22"/>
-                <w:szCs w:val="22"/>
+                <w:shd w:fill="FFFFFF" w:val="clear"/>
+              </w:rPr>
+            </w:pPr>
+            <w:r>
+              <w:rPr>
+                <w:sz w:val="22"/>
+                <w:szCs w:val="22"/>
+                <w:shd w:fill="FFFFFF" w:val="clear"/>
               </w:rPr>
               <w:t>средств в отношении указанного транспортного средства</w:t>
             </w:r>
@@ -8399,7 +8380,7 @@
         </w:tc>
         <w:tc>
           <w:tcPr>
-            <w:tcW w:w="1284" w:type="dxa"/>
+            <w:tcW w:w="1280" w:type="dxa"/>
             <w:tcBorders>
               <w:top w:val="nil"/>
               <w:left w:val="nil"/>
@@ -8418,22 +8399,22 @@
               <w:rPr>
                 <w:sz w:val="22"/>
                 <w:szCs w:val="22"/>
-                <w:shd w:fill="FFFF00" w:val="clear"/>
-              </w:rPr>
-            </w:pPr>
-            <w:r>
-              <w:rPr>
-                <w:sz w:val="22"/>
-                <w:szCs w:val="22"/>
-                <w:shd w:fill="FFFF00" w:val="clear"/>
-              </w:rPr>
-              <w:t>ССС</w:t>
-            </w:r>
-          </w:p>
-        </w:tc>
-        <w:tc>
-          <w:tcPr>
-            <w:tcW w:w="131" w:type="dxa"/>
+                <w:shd w:fill="FFFFFF" w:val="clear"/>
+              </w:rPr>
+            </w:pPr>
+            <w:r>
+              <w:rPr>
+                <w:sz w:val="22"/>
+                <w:szCs w:val="22"/>
+                <w:shd w:fill="FFFFFF" w:val="clear"/>
+              </w:rPr>
+              <w:t>[OSAGO_OLD_SERIES]</w:t>
+            </w:r>
+          </w:p>
+        </w:tc>
+        <w:tc>
+          <w:tcPr>
+            <w:tcW w:w="129" w:type="dxa"/>
             <w:tcBorders>
               <w:top w:val="nil"/>
               <w:left w:val="nil"/>
@@ -8452,19 +8433,21 @@
               <w:rPr>
                 <w:sz w:val="22"/>
                 <w:szCs w:val="22"/>
-              </w:rPr>
-            </w:pPr>
-            <w:r>
-              <w:rPr>
-                <w:sz w:val="22"/>
-                <w:szCs w:val="22"/>
-              </w:rPr>
-            </w:r>
-          </w:p>
-        </w:tc>
-        <w:tc>
-          <w:tcPr>
-            <w:tcW w:w="1869" w:type="dxa"/>
+                <w:shd w:fill="FFFFFF" w:val="clear"/>
+              </w:rPr>
+            </w:pPr>
+            <w:r>
+              <w:rPr>
+                <w:sz w:val="22"/>
+                <w:szCs w:val="22"/>
+                <w:shd w:fill="FFFFFF" w:val="clear"/>
+              </w:rPr>
+            </w:r>
+          </w:p>
+        </w:tc>
+        <w:tc>
+          <w:tcPr>
+            <w:tcW w:w="1866" w:type="dxa"/>
             <w:tcBorders>
               <w:top w:val="nil"/>
               <w:left w:val="nil"/>
@@ -8483,7 +8466,7 @@
               <w:rPr>
                 <w:sz w:val="22"/>
                 <w:szCs w:val="22"/>
-                <w:shd w:fill="FFFF00" w:val="clear"/>
+                <w:shd w:fill="FFFFFF" w:val="clear"/>
                 <w:lang w:val="en-US"/>
               </w:rPr>
             </w:pPr>
@@ -8491,16 +8474,16 @@
               <w:rPr>
                 <w:sz w:val="22"/>
                 <w:szCs w:val="22"/>
-                <w:shd w:fill="FFFF00" w:val="clear"/>
+                <w:shd w:fill="FFFFFF" w:val="clear"/>
                 <w:lang w:val="en-US"/>
               </w:rPr>
-              <w:t>01010101010</w:t>
-            </w:r>
-          </w:p>
-        </w:tc>
-        <w:tc>
-          <w:tcPr>
-            <w:tcW w:w="1348" w:type="dxa"/>
+              <w:t>[OSAGO_OLD_NUMBER]</w:t>
+            </w:r>
+          </w:p>
+        </w:tc>
+        <w:tc>
+          <w:tcPr>
+            <w:tcW w:w="1364" w:type="dxa"/>
             <w:gridSpan w:val="2"/>
             <w:tcBorders>
               <w:top w:val="nil"/>
@@ -8519,12 +8502,14 @@
               <w:rPr>
                 <w:sz w:val="22"/>
                 <w:szCs w:val="22"/>
-              </w:rPr>
-            </w:pPr>
-            <w:r>
-              <w:rPr>
-                <w:sz w:val="22"/>
-                <w:szCs w:val="22"/>
+                <w:shd w:fill="FFFFFF" w:val="clear"/>
+              </w:rPr>
+            </w:pPr>
+            <w:r>
+              <w:rPr>
+                <w:sz w:val="22"/>
+                <w:szCs w:val="22"/>
+                <w:shd w:fill="FFFFFF" w:val="clear"/>
               </w:rPr>
               <w:t>,</w:t>
             </w:r>
@@ -8537,7 +8522,7 @@
         </w:trPr>
         <w:tc>
           <w:tcPr>
-            <w:tcW w:w="5476" w:type="dxa"/>
+            <w:tcW w:w="5470" w:type="dxa"/>
             <w:gridSpan w:val="2"/>
             <w:tcBorders>
               <w:top w:val="nil"/>
@@ -8555,42 +8540,46 @@
               <w:rPr>
                 <w:sz w:val="18"/>
                 <w:szCs w:val="18"/>
-              </w:rPr>
-            </w:pPr>
-            <w:r>
-              <w:rPr>
-                <w:sz w:val="18"/>
-                <w:szCs w:val="18"/>
-              </w:rPr>
-            </w:r>
-          </w:p>
-        </w:tc>
-        <w:tc>
-          <w:tcPr>
-            <w:tcW w:w="1284" w:type="dxa"/>
-            <w:tcBorders>
-              <w:top w:val="nil"/>
-              <w:left w:val="nil"/>
-              <w:bottom w:val="nil"/>
-              <w:insideH w:val="nil"/>
-              <w:right w:val="nil"/>
-              <w:insideV w:val="nil"/>
-            </w:tcBorders>
-            <w:shd w:fill="FFFFFF" w:val="clear"/>
-          </w:tcPr>
-          <w:p>
-            <w:pPr>
-              <w:pStyle w:val="Normal"/>
-              <w:jc w:val="center"/>
-              <w:rPr>
-                <w:sz w:val="18"/>
-                <w:szCs w:val="18"/>
-              </w:rPr>
-            </w:pPr>
-            <w:r>
-              <w:rPr>
-                <w:sz w:val="18"/>
-                <w:szCs w:val="18"/>
+                <w:shd w:fill="FFFFFF" w:val="clear"/>
+              </w:rPr>
+            </w:pPr>
+            <w:r>
+              <w:rPr>
+                <w:sz w:val="18"/>
+                <w:szCs w:val="18"/>
+                <w:shd w:fill="FFFFFF" w:val="clear"/>
+              </w:rPr>
+            </w:r>
+          </w:p>
+        </w:tc>
+        <w:tc>
+          <w:tcPr>
+            <w:tcW w:w="1280" w:type="dxa"/>
+            <w:tcBorders>
+              <w:top w:val="nil"/>
+              <w:left w:val="nil"/>
+              <w:bottom w:val="nil"/>
+              <w:insideH w:val="nil"/>
+              <w:right w:val="nil"/>
+              <w:insideV w:val="nil"/>
+            </w:tcBorders>
+            <w:shd w:fill="FFFFFF" w:val="clear"/>
+          </w:tcPr>
+          <w:p>
+            <w:pPr>
+              <w:pStyle w:val="Normal"/>
+              <w:jc w:val="center"/>
+              <w:rPr>
+                <w:sz w:val="18"/>
+                <w:szCs w:val="18"/>
+                <w:shd w:fill="FFFFFF" w:val="clear"/>
+              </w:rPr>
+            </w:pPr>
+            <w:r>
+              <w:rPr>
+                <w:sz w:val="18"/>
+                <w:szCs w:val="18"/>
+                <w:shd w:fill="FFFFFF" w:val="clear"/>
               </w:rPr>
               <w:t>(серия)</w:t>
             </w:r>
@@ -8598,60 +8587,64 @@
         </w:tc>
         <w:tc>
           <w:tcPr>
-            <w:tcW w:w="131" w:type="dxa"/>
-            <w:tcBorders>
-              <w:top w:val="nil"/>
-              <w:left w:val="nil"/>
-              <w:bottom w:val="nil"/>
-              <w:insideH w:val="nil"/>
-              <w:right w:val="nil"/>
-              <w:insideV w:val="nil"/>
-            </w:tcBorders>
-            <w:shd w:fill="FFFFFF" w:val="clear"/>
-          </w:tcPr>
-          <w:p>
-            <w:pPr>
-              <w:pStyle w:val="Normal"/>
-              <w:jc w:val="center"/>
-              <w:rPr>
-                <w:sz w:val="18"/>
-                <w:szCs w:val="18"/>
-              </w:rPr>
-            </w:pPr>
-            <w:r>
-              <w:rPr>
-                <w:sz w:val="18"/>
-                <w:szCs w:val="18"/>
-              </w:rPr>
-            </w:r>
-          </w:p>
-        </w:tc>
-        <w:tc>
-          <w:tcPr>
-            <w:tcW w:w="1869" w:type="dxa"/>
-            <w:tcBorders>
-              <w:top w:val="nil"/>
-              <w:left w:val="nil"/>
-              <w:bottom w:val="nil"/>
-              <w:insideH w:val="nil"/>
-              <w:right w:val="nil"/>
-              <w:insideV w:val="nil"/>
-            </w:tcBorders>
-            <w:shd w:fill="FFFFFF" w:val="clear"/>
-          </w:tcPr>
-          <w:p>
-            <w:pPr>
-              <w:pStyle w:val="Normal"/>
-              <w:jc w:val="center"/>
-              <w:rPr>
-                <w:sz w:val="18"/>
-                <w:szCs w:val="18"/>
-              </w:rPr>
-            </w:pPr>
-            <w:r>
-              <w:rPr>
-                <w:sz w:val="18"/>
-                <w:szCs w:val="18"/>
+            <w:tcW w:w="129" w:type="dxa"/>
+            <w:tcBorders>
+              <w:top w:val="nil"/>
+              <w:left w:val="nil"/>
+              <w:bottom w:val="nil"/>
+              <w:insideH w:val="nil"/>
+              <w:right w:val="nil"/>
+              <w:insideV w:val="nil"/>
+            </w:tcBorders>
+            <w:shd w:fill="FFFFFF" w:val="clear"/>
+          </w:tcPr>
+          <w:p>
+            <w:pPr>
+              <w:pStyle w:val="Normal"/>
+              <w:jc w:val="center"/>
+              <w:rPr>
+                <w:sz w:val="18"/>
+                <w:szCs w:val="18"/>
+                <w:shd w:fill="FFFFFF" w:val="clear"/>
+              </w:rPr>
+            </w:pPr>
+            <w:r>
+              <w:rPr>
+                <w:sz w:val="18"/>
+                <w:szCs w:val="18"/>
+                <w:shd w:fill="FFFFFF" w:val="clear"/>
+              </w:rPr>
+            </w:r>
+          </w:p>
+        </w:tc>
+        <w:tc>
+          <w:tcPr>
+            <w:tcW w:w="1866" w:type="dxa"/>
+            <w:tcBorders>
+              <w:top w:val="nil"/>
+              <w:left w:val="nil"/>
+              <w:bottom w:val="nil"/>
+              <w:insideH w:val="nil"/>
+              <w:right w:val="nil"/>
+              <w:insideV w:val="nil"/>
+            </w:tcBorders>
+            <w:shd w:fill="FFFFFF" w:val="clear"/>
+          </w:tcPr>
+          <w:p>
+            <w:pPr>
+              <w:pStyle w:val="Normal"/>
+              <w:jc w:val="center"/>
+              <w:rPr>
+                <w:sz w:val="18"/>
+                <w:szCs w:val="18"/>
+                <w:shd w:fill="FFFFFF" w:val="clear"/>
+              </w:rPr>
+            </w:pPr>
+            <w:r>
+              <w:rPr>
+                <w:sz w:val="18"/>
+                <w:szCs w:val="18"/>
+                <w:shd w:fill="FFFFFF" w:val="clear"/>
               </w:rPr>
               <w:t>(номер)</w:t>
             </w:r>
@@ -8659,7 +8652,7 @@
         </w:tc>
         <w:tc>
           <w:tcPr>
-            <w:tcW w:w="1348" w:type="dxa"/>
+            <w:tcW w:w="1364" w:type="dxa"/>
             <w:gridSpan w:val="2"/>
             <w:tcBorders>
               <w:top w:val="nil"/>
@@ -8677,12 +8670,14 @@
               <w:rPr>
                 <w:sz w:val="18"/>
                 <w:szCs w:val="18"/>
-              </w:rPr>
-            </w:pPr>
-            <w:r>
-              <w:rPr>
-                <w:sz w:val="18"/>
-                <w:szCs w:val="18"/>
+                <w:shd w:fill="FFFFFF" w:val="clear"/>
+              </w:rPr>
+            </w:pPr>
+            <w:r>
+              <w:rPr>
+                <w:sz w:val="18"/>
+                <w:szCs w:val="18"/>
+                <w:shd w:fill="FFFFFF" w:val="clear"/>
               </w:rPr>
             </w:r>
           </w:p>
@@ -8694,7 +8689,7 @@
         </w:trPr>
         <w:tc>
           <w:tcPr>
-            <w:tcW w:w="1231" w:type="dxa"/>
+            <w:tcW w:w="1226" w:type="dxa"/>
             <w:tcBorders>
               <w:top w:val="nil"/>
               <w:left w:val="nil"/>
@@ -8712,12 +8707,14 @@
               <w:rPr>
                 <w:sz w:val="22"/>
                 <w:szCs w:val="22"/>
-              </w:rPr>
-            </w:pPr>
-            <w:r>
-              <w:rPr>
-                <w:sz w:val="22"/>
-                <w:szCs w:val="22"/>
+                <w:shd w:fill="FFFFFF" w:val="clear"/>
+              </w:rPr>
+            </w:pPr>
+            <w:r>
+              <w:rPr>
+                <w:sz w:val="22"/>
+                <w:szCs w:val="22"/>
+                <w:shd w:fill="FFFFFF" w:val="clear"/>
               </w:rPr>
               <w:t>страховщик</w:t>
             </w:r>
@@ -8725,7 +8722,7 @@
         </w:tc>
         <w:tc>
           <w:tcPr>
-            <w:tcW w:w="8713" w:type="dxa"/>
+            <w:tcW w:w="8712" w:type="dxa"/>
             <w:gridSpan w:val="5"/>
             <w:tcBorders>
               <w:top w:val="nil"/>
@@ -8745,22 +8742,22 @@
               <w:rPr>
                 <w:sz w:val="22"/>
                 <w:szCs w:val="22"/>
-                <w:shd w:fill="FFFF00" w:val="clear"/>
-              </w:rPr>
-            </w:pPr>
-            <w:r>
-              <w:rPr>
-                <w:sz w:val="22"/>
-                <w:szCs w:val="22"/>
-                <w:shd w:fill="FFFF00" w:val="clear"/>
-              </w:rPr>
-              <w:t>"Страховое общество "Сургутнефтегаз"</w:t>
-            </w:r>
-          </w:p>
-        </w:tc>
-        <w:tc>
-          <w:tcPr>
-            <w:tcW w:w="164" w:type="dxa"/>
+                <w:shd w:fill="FFFFFF" w:val="clear"/>
+              </w:rPr>
+            </w:pPr>
+            <w:r>
+              <w:rPr>
+                <w:sz w:val="22"/>
+                <w:szCs w:val="22"/>
+                <w:shd w:fill="FFFFFF" w:val="clear"/>
+              </w:rPr>
+              <w:t>[OSAGO_OLD_NAME]</w:t>
+            </w:r>
+          </w:p>
+        </w:tc>
+        <w:tc>
+          <w:tcPr>
+            <w:tcW w:w="171" w:type="dxa"/>
             <w:tcBorders>
               <w:top w:val="nil"/>
               <w:left w:val="nil"/>
@@ -8827,7 +8824,7 @@
         </w:tblCellMar>
       </w:tblPr>
       <w:tblGrid>
-        <w:gridCol w:w="8477"/>
+        <w:gridCol w:w="8471"/>
         <w:gridCol w:w="1632"/>
       </w:tblGrid>
       <w:tr>
@@ -8836,7 +8833,7 @@
         </w:trPr>
         <w:tc>
           <w:tcPr>
-            <w:tcW w:w="10109" w:type="dxa"/>
+            <w:tcW w:w="10103" w:type="dxa"/>
             <w:gridSpan w:val="2"/>
             <w:tcBorders>
               <w:top w:val="nil"/>
@@ -8873,7 +8870,7 @@
         </w:trPr>
         <w:tc>
           <w:tcPr>
-            <w:tcW w:w="8477" w:type="dxa"/>
+            <w:tcW w:w="8471" w:type="dxa"/>
             <w:tcBorders>
               <w:top w:val="single" w:sz="4" w:space="0" w:color="000001"/>
               <w:left w:val="nil"/>
@@ -8941,7 +8938,7 @@
         </w:trPr>
         <w:tc>
           <w:tcPr>
-            <w:tcW w:w="10109" w:type="dxa"/>
+            <w:tcW w:w="10103" w:type="dxa"/>
             <w:gridSpan w:val="2"/>
             <w:tcBorders>
               <w:top w:val="single" w:sz="4" w:space="0" w:color="000001"/>
@@ -9012,11 +9009,11 @@
         </w:tblCellMar>
       </w:tblPr>
       <w:tblGrid>
-        <w:gridCol w:w="1717"/>
-        <w:gridCol w:w="1559"/>
+        <w:gridCol w:w="1712"/>
+        <w:gridCol w:w="1558"/>
         <w:gridCol w:w="141"/>
-        <w:gridCol w:w="1985"/>
-        <w:gridCol w:w="953"/>
+        <w:gridCol w:w="1982"/>
+        <w:gridCol w:w="963"/>
       </w:tblGrid>
       <w:tr>
         <w:trPr>
@@ -9024,7 +9021,7 @@
         </w:trPr>
         <w:tc>
           <w:tcPr>
-            <w:tcW w:w="1717" w:type="dxa"/>
+            <w:tcW w:w="1712" w:type="dxa"/>
             <w:tcBorders>
               <w:top w:val="nil"/>
               <w:left w:val="nil"/>
@@ -9055,7 +9052,7 @@
         </w:tc>
         <w:tc>
           <w:tcPr>
-            <w:tcW w:w="1559" w:type="dxa"/>
+            <w:tcW w:w="1558" w:type="dxa"/>
             <w:tcBorders>
               <w:top w:val="nil"/>
               <w:left w:val="nil"/>
@@ -9074,14 +9071,14 @@
               <w:rPr>
                 <w:sz w:val="22"/>
                 <w:szCs w:val="22"/>
-                <w:shd w:fill="FFFF00" w:val="clear"/>
-              </w:rPr>
-            </w:pPr>
-            <w:r>
-              <w:rPr>
-                <w:sz w:val="22"/>
-                <w:szCs w:val="22"/>
-                <w:shd w:fill="FFFF00" w:val="clear"/>
+                <w:shd w:fill="FFFFFF" w:val="clear"/>
+              </w:rPr>
+            </w:pPr>
+            <w:r>
+              <w:rPr>
+                <w:sz w:val="22"/>
+                <w:szCs w:val="22"/>
+                <w:shd w:fill="FFFFFF" w:val="clear"/>
               </w:rPr>
               <w:t>ССС</w:t>
             </w:r>
@@ -9107,21 +9104,21 @@
               <w:rPr>
                 <w:sz w:val="22"/>
                 <w:szCs w:val="22"/>
-                <w:shd w:fill="FFFF00" w:val="clear"/>
-              </w:rPr>
-            </w:pPr>
-            <w:r>
-              <w:rPr>
-                <w:sz w:val="22"/>
-                <w:szCs w:val="22"/>
-                <w:shd w:fill="FFFF00" w:val="clear"/>
-              </w:rPr>
-            </w:r>
-          </w:p>
-        </w:tc>
-        <w:tc>
-          <w:tcPr>
-            <w:tcW w:w="1985" w:type="dxa"/>
+                <w:shd w:fill="FFFFFF" w:val="clear"/>
+              </w:rPr>
+            </w:pPr>
+            <w:r>
+              <w:rPr>
+                <w:sz w:val="22"/>
+                <w:szCs w:val="22"/>
+                <w:shd w:fill="FFFFFF" w:val="clear"/>
+              </w:rPr>
+            </w:r>
+          </w:p>
+        </w:tc>
+        <w:tc>
+          <w:tcPr>
+            <w:tcW w:w="1982" w:type="dxa"/>
             <w:tcBorders>
               <w:top w:val="nil"/>
               <w:left w:val="nil"/>
@@ -9140,22 +9137,22 @@
               <w:rPr>
                 <w:sz w:val="22"/>
                 <w:szCs w:val="22"/>
-                <w:shd w:fill="FFFF00" w:val="clear"/>
-              </w:rPr>
-            </w:pPr>
-            <w:r>
-              <w:rPr>
-                <w:sz w:val="22"/>
-                <w:szCs w:val="22"/>
-                <w:shd w:fill="FFFF00" w:val="clear"/>
-              </w:rPr>
-              <w:t>010101010101</w:t>
-            </w:r>
-          </w:p>
-        </w:tc>
-        <w:tc>
-          <w:tcPr>
-            <w:tcW w:w="953" w:type="dxa"/>
+                <w:shd w:fill="FFFFFF" w:val="clear"/>
+              </w:rPr>
+            </w:pPr>
+            <w:r>
+              <w:rPr>
+                <w:sz w:val="22"/>
+                <w:szCs w:val="22"/>
+                <w:shd w:fill="FFFFFF" w:val="clear"/>
+              </w:rPr>
+              <w:t>[BSO_NUMBER]</w:t>
+            </w:r>
+          </w:p>
+        </w:tc>
+        <w:tc>
+          <w:tcPr>
+            <w:tcW w:w="963" w:type="dxa"/>
             <w:tcBorders>
               <w:top w:val="nil"/>
               <w:left w:val="nil"/>
@@ -9192,36 +9189,36 @@
         </w:trPr>
         <w:tc>
           <w:tcPr>
-            <w:tcW w:w="1717" w:type="dxa"/>
-            <w:tcBorders>
-              <w:top w:val="nil"/>
-              <w:left w:val="nil"/>
-              <w:bottom w:val="nil"/>
-              <w:insideH w:val="nil"/>
-              <w:right w:val="nil"/>
-              <w:insideV w:val="nil"/>
-            </w:tcBorders>
-            <w:shd w:fill="FFFFFF" w:val="clear"/>
-          </w:tcPr>
-          <w:p>
-            <w:pPr>
-              <w:pStyle w:val="Normal"/>
-              <w:rPr>
-                <w:sz w:val="18"/>
-                <w:szCs w:val="18"/>
-              </w:rPr>
-            </w:pPr>
-            <w:r>
-              <w:rPr>
-                <w:sz w:val="18"/>
-                <w:szCs w:val="18"/>
-              </w:rPr>
-            </w:r>
-          </w:p>
-        </w:tc>
-        <w:tc>
-          <w:tcPr>
-            <w:tcW w:w="1559" w:type="dxa"/>
+            <w:tcW w:w="1712" w:type="dxa"/>
+            <w:tcBorders>
+              <w:top w:val="nil"/>
+              <w:left w:val="nil"/>
+              <w:bottom w:val="nil"/>
+              <w:insideH w:val="nil"/>
+              <w:right w:val="nil"/>
+              <w:insideV w:val="nil"/>
+            </w:tcBorders>
+            <w:shd w:fill="FFFFFF" w:val="clear"/>
+          </w:tcPr>
+          <w:p>
+            <w:pPr>
+              <w:pStyle w:val="Normal"/>
+              <w:rPr>
+                <w:sz w:val="18"/>
+                <w:szCs w:val="18"/>
+              </w:rPr>
+            </w:pPr>
+            <w:r>
+              <w:rPr>
+                <w:sz w:val="18"/>
+                <w:szCs w:val="18"/>
+              </w:rPr>
+            </w:r>
+          </w:p>
+        </w:tc>
+        <w:tc>
+          <w:tcPr>
+            <w:tcW w:w="1558" w:type="dxa"/>
             <w:tcBorders>
               <w:top w:val="nil"/>
               <w:left w:val="nil"/>
@@ -9281,7 +9278,7 @@
         </w:tc>
         <w:tc>
           <w:tcPr>
-            <w:tcW w:w="1985" w:type="dxa"/>
+            <w:tcW w:w="1982" w:type="dxa"/>
             <w:tcBorders>
               <w:top w:val="nil"/>
               <w:left w:val="nil"/>
@@ -9312,7 +9309,7 @@
         </w:tc>
         <w:tc>
           <w:tcPr>
-            <w:tcW w:w="953" w:type="dxa"/>
+            <w:tcW w:w="963" w:type="dxa"/>
             <w:tcBorders>
               <w:top w:val="nil"/>
               <w:left w:val="nil"/>
@@ -9420,11 +9417,11 @@
         </w:tblCellMar>
       </w:tblPr>
       <w:tblGrid>
-        <w:gridCol w:w="1439"/>
-        <w:gridCol w:w="2151"/>
+        <w:gridCol w:w="1433"/>
+        <w:gridCol w:w="2145"/>
         <w:gridCol w:w="196"/>
         <w:gridCol w:w="6276"/>
-        <w:gridCol w:w="316"/>
+        <w:gridCol w:w="328"/>
       </w:tblGrid>
       <w:tr>
         <w:trPr>
@@ -9432,7 +9429,7 @@
         </w:trPr>
         <w:tc>
           <w:tcPr>
-            <w:tcW w:w="1439" w:type="dxa"/>
+            <w:tcW w:w="1433" w:type="dxa"/>
             <w:tcBorders>
               <w:top w:val="nil"/>
               <w:left w:val="nil"/>
@@ -9463,7 +9460,7 @@
         </w:tc>
         <w:tc>
           <w:tcPr>
-            <w:tcW w:w="2151" w:type="dxa"/>
+            <w:tcW w:w="2145" w:type="dxa"/>
             <w:tcBorders>
               <w:top w:val="nil"/>
               <w:left w:val="nil"/>
@@ -9545,22 +9542,22 @@
               <w:rPr>
                 <w:sz w:val="22"/>
                 <w:szCs w:val="22"/>
-                <w:shd w:fill="FFFF00" w:val="clear"/>
-              </w:rPr>
-            </w:pPr>
-            <w:r>
-              <w:rPr>
-                <w:sz w:val="22"/>
-                <w:szCs w:val="22"/>
-                <w:shd w:fill="FFFF00" w:val="clear"/>
-              </w:rPr>
-              <w:t>Тестов Тест Тестович</w:t>
-            </w:r>
-          </w:p>
-        </w:tc>
-        <w:tc>
-          <w:tcPr>
-            <w:tcW w:w="316" w:type="dxa"/>
+                <w:shd w:fill="FFFFFF" w:val="clear"/>
+              </w:rPr>
+            </w:pPr>
+            <w:r>
+              <w:rPr>
+                <w:sz w:val="22"/>
+                <w:szCs w:val="22"/>
+                <w:shd w:fill="FFFFFF" w:val="clear"/>
+              </w:rPr>
+              <w:t>[NAME]</w:t>
+            </w:r>
+          </w:p>
+        </w:tc>
+        <w:tc>
+          <w:tcPr>
+            <w:tcW w:w="328" w:type="dxa"/>
             <w:tcBorders>
               <w:top w:val="nil"/>
               <w:left w:val="nil"/>
@@ -9596,36 +9593,36 @@
         </w:trPr>
         <w:tc>
           <w:tcPr>
-            <w:tcW w:w="1439" w:type="dxa"/>
-            <w:tcBorders>
-              <w:top w:val="nil"/>
-              <w:left w:val="nil"/>
-              <w:bottom w:val="nil"/>
-              <w:insideH w:val="nil"/>
-              <w:right w:val="nil"/>
-              <w:insideV w:val="nil"/>
-            </w:tcBorders>
-            <w:shd w:fill="FFFFFF" w:val="clear"/>
-          </w:tcPr>
-          <w:p>
-            <w:pPr>
-              <w:pStyle w:val="Normal"/>
-              <w:rPr>
-                <w:sz w:val="18"/>
-                <w:szCs w:val="18"/>
-              </w:rPr>
-            </w:pPr>
-            <w:r>
-              <w:rPr>
-                <w:sz w:val="18"/>
-                <w:szCs w:val="18"/>
-              </w:rPr>
-            </w:r>
-          </w:p>
-        </w:tc>
-        <w:tc>
-          <w:tcPr>
-            <w:tcW w:w="2151" w:type="dxa"/>
+            <w:tcW w:w="1433" w:type="dxa"/>
+            <w:tcBorders>
+              <w:top w:val="nil"/>
+              <w:left w:val="nil"/>
+              <w:bottom w:val="nil"/>
+              <w:insideH w:val="nil"/>
+              <w:right w:val="nil"/>
+              <w:insideV w:val="nil"/>
+            </w:tcBorders>
+            <w:shd w:fill="FFFFFF" w:val="clear"/>
+          </w:tcPr>
+          <w:p>
+            <w:pPr>
+              <w:pStyle w:val="Normal"/>
+              <w:rPr>
+                <w:sz w:val="18"/>
+                <w:szCs w:val="18"/>
+              </w:rPr>
+            </w:pPr>
+            <w:r>
+              <w:rPr>
+                <w:sz w:val="18"/>
+                <w:szCs w:val="18"/>
+              </w:rPr>
+            </w:r>
+          </w:p>
+        </w:tc>
+        <w:tc>
+          <w:tcPr>
+            <w:tcW w:w="2145" w:type="dxa"/>
             <w:tcBorders>
               <w:top w:val="nil"/>
               <w:left w:val="nil"/>
@@ -9716,7 +9713,7 @@
         </w:tc>
         <w:tc>
           <w:tcPr>
-            <w:tcW w:w="316" w:type="dxa"/>
+            <w:tcW w:w="328" w:type="dxa"/>
             <w:tcBorders>
               <w:top w:val="nil"/>
               <w:left w:val="nil"/>
@@ -9814,6 +9811,7 @@
                 <w:sz w:val="22"/>
                 <w:szCs w:val="22"/>
                 <w:u w:val="single"/>
+                <w:shd w:fill="FFFFFF" w:val="clear"/>
               </w:rPr>
             </w:pPr>
             <w:r>
@@ -9821,17 +9819,18 @@
                 <w:sz w:val="22"/>
                 <w:szCs w:val="22"/>
                 <w:u w:val="single"/>
-                <w:shd w:fill="FFFF00" w:val="clear"/>
-              </w:rPr>
-              <w:t>" 25 " октября 2014 г</w:t>
+                <w:shd w:fill="FFFFFF" w:val="clear"/>
+              </w:rPr>
+              <w:t>[DATE_CREATE]</w:t>
             </w:r>
             <w:r>
               <w:rPr>
                 <w:sz w:val="22"/>
                 <w:szCs w:val="22"/>
                 <w:u w:val="single"/>
-              </w:rPr>
-              <w:t>.</w:t>
+                <w:shd w:fill="FFFFFF" w:val="clear"/>
+              </w:rPr>
+              <w:t xml:space="preserve"> г.</w:t>
             </w:r>
           </w:p>
         </w:tc>
@@ -9923,7 +9922,7 @@
     <w:tbl>
       <w:tblPr>
         <w:jc w:val="left"/>
-        <w:tblInd w:w="-65" w:type="dxa"/>
+        <w:tblInd w:w="-95" w:type="dxa"/>
         <w:tblBorders>
           <w:top w:val="single" w:sz="4" w:space="0" w:color="000001"/>
           <w:left w:val="single" w:sz="4" w:space="0" w:color="000001"/>
@@ -9940,17 +9939,17 @@
         </w:tblCellMar>
       </w:tblPr>
       <w:tblGrid>
-        <w:gridCol w:w="776"/>
+        <w:gridCol w:w="770"/>
         <w:gridCol w:w="1285"/>
         <w:gridCol w:w="1009"/>
         <w:gridCol w:w="836"/>
         <w:gridCol w:w="1035"/>
-        <w:gridCol w:w="846"/>
+        <w:gridCol w:w="844"/>
         <w:gridCol w:w="1009"/>
         <w:gridCol w:w="1200"/>
         <w:gridCol w:w="1107"/>
-        <w:gridCol w:w="44"/>
-        <w:gridCol w:w="961"/>
+        <w:gridCol w:w="47"/>
+        <w:gridCol w:w="966"/>
       </w:tblGrid>
       <w:tr>
         <w:trPr>
@@ -9958,7 +9957,7 @@
         </w:trPr>
         <w:tc>
           <w:tcPr>
-            <w:tcW w:w="776" w:type="dxa"/>
+            <w:tcW w:w="770" w:type="dxa"/>
             <w:vMerge w:val="restart"/>
             <w:tcBorders>
               <w:top w:val="single" w:sz="4" w:space="0" w:color="000001"/>
@@ -10001,7 +10000,7 @@
         </w:tc>
         <w:tc>
           <w:tcPr>
-            <w:tcW w:w="8371" w:type="dxa"/>
+            <w:tcW w:w="8372" w:type="dxa"/>
             <w:gridSpan w:val="9"/>
             <w:tcBorders>
               <w:top w:val="single" w:sz="4" w:space="0" w:color="000001"/>
@@ -10042,7 +10041,7 @@
         </w:tc>
         <w:tc>
           <w:tcPr>
-            <w:tcW w:w="961" w:type="dxa"/>
+            <w:tcW w:w="966" w:type="dxa"/>
             <w:tcBorders>
               <w:top w:val="single" w:sz="4" w:space="0" w:color="000001"/>
               <w:left w:val="single" w:sz="4" w:space="0" w:color="000001"/>
@@ -10083,7 +10082,7 @@
         </w:trPr>
         <w:tc>
           <w:tcPr>
-            <w:tcW w:w="776" w:type="dxa"/>
+            <w:tcW w:w="770" w:type="dxa"/>
             <w:vMerge w:val="continue"/>
             <w:tcBorders>
               <w:top w:val="single" w:sz="4" w:space="0" w:color="000001"/>
@@ -10323,7 +10322,7 @@
         </w:tc>
         <w:tc>
           <w:tcPr>
-            <w:tcW w:w="846" w:type="dxa"/>
+            <w:tcW w:w="844" w:type="dxa"/>
             <w:tcBorders>
               <w:top w:val="single" w:sz="4" w:space="0" w:color="000001"/>
               <w:left w:val="single" w:sz="4" w:space="0" w:color="000001"/>
@@ -10527,7 +10526,7 @@
         </w:tc>
         <w:tc>
           <w:tcPr>
-            <w:tcW w:w="1005" w:type="dxa"/>
+            <w:tcW w:w="1013" w:type="dxa"/>
             <w:gridSpan w:val="2"/>
             <w:tcBorders>
               <w:top w:val="single" w:sz="4" w:space="0" w:color="000001"/>
@@ -10566,7 +10565,7 @@
         </w:trPr>
         <w:tc>
           <w:tcPr>
-            <w:tcW w:w="776" w:type="dxa"/>
+            <w:tcW w:w="770" w:type="dxa"/>
             <w:tcBorders>
               <w:top w:val="single" w:sz="4" w:space="0" w:color="000001"/>
               <w:left w:val="single" w:sz="4" w:space="0" w:color="000001"/>
@@ -10741,7 +10740,7 @@
         </w:tc>
         <w:tc>
           <w:tcPr>
-            <w:tcW w:w="846" w:type="dxa"/>
+            <w:tcW w:w="844" w:type="dxa"/>
             <w:tcBorders>
               <w:top w:val="single" w:sz="4" w:space="0" w:color="000001"/>
               <w:left w:val="single" w:sz="4" w:space="0" w:color="000001"/>
@@ -10881,7 +10880,7 @@
         </w:tc>
         <w:tc>
           <w:tcPr>
-            <w:tcW w:w="1005" w:type="dxa"/>
+            <w:tcW w:w="1013" w:type="dxa"/>
             <w:gridSpan w:val="2"/>
             <w:tcBorders>
               <w:top w:val="single" w:sz="4" w:space="0" w:color="000001"/>
@@ -10921,7 +10920,7 @@
         </w:trPr>
         <w:tc>
           <w:tcPr>
-            <w:tcW w:w="776" w:type="dxa"/>
+            <w:tcW w:w="770" w:type="dxa"/>
             <w:tcBorders>
               <w:top w:val="single" w:sz="4" w:space="0" w:color="000001"/>
               <w:left w:val="single" w:sz="4" w:space="0" w:color="000001"/>
@@ -10943,16 +10942,16 @@
               <w:rPr>
                 <w:sz w:val="18"/>
                 <w:szCs w:val="18"/>
-                <w:shd w:fill="FFFF00" w:val="clear"/>
-              </w:rPr>
-            </w:pPr>
-            <w:r>
-              <w:rPr>
-                <w:sz w:val="18"/>
-                <w:szCs w:val="18"/>
-                <w:shd w:fill="FFFF00" w:val="clear"/>
-              </w:rPr>
-              <w:t>2926</w:t>
+                <w:shd w:fill="FFFFFF" w:val="clear"/>
+              </w:rPr>
+            </w:pPr>
+            <w:r>
+              <w:rPr>
+                <w:sz w:val="18"/>
+                <w:szCs w:val="18"/>
+                <w:shd w:fill="FFFFFF" w:val="clear"/>
+              </w:rPr>
+              <w:t>[TB]</w:t>
             </w:r>
           </w:p>
         </w:tc>
@@ -10980,16 +10979,16 @@
               <w:rPr>
                 <w:sz w:val="18"/>
                 <w:szCs w:val="18"/>
-                <w:shd w:fill="FFFF00" w:val="clear"/>
-              </w:rPr>
-            </w:pPr>
-            <w:r>
-              <w:rPr>
-                <w:sz w:val="18"/>
-                <w:szCs w:val="18"/>
-                <w:shd w:fill="FFFF00" w:val="clear"/>
-              </w:rPr>
-              <w:t>2,0</w:t>
+                <w:shd w:fill="FFFFFF" w:val="clear"/>
+              </w:rPr>
+            </w:pPr>
+            <w:r>
+              <w:rPr>
+                <w:sz w:val="18"/>
+                <w:szCs w:val="18"/>
+                <w:shd w:fill="FFFFFF" w:val="clear"/>
+              </w:rPr>
+              <w:t>[KT]</w:t>
             </w:r>
           </w:p>
         </w:tc>
@@ -11017,16 +11016,16 @@
               <w:rPr>
                 <w:sz w:val="18"/>
                 <w:szCs w:val="18"/>
-                <w:shd w:fill="FFFF00" w:val="clear"/>
-              </w:rPr>
-            </w:pPr>
-            <w:r>
-              <w:rPr>
-                <w:sz w:val="18"/>
-                <w:szCs w:val="18"/>
-                <w:shd w:fill="FFFF00" w:val="clear"/>
-              </w:rPr>
-              <w:t>1,55</w:t>
+                <w:shd w:fill="FFFFFF" w:val="clear"/>
+              </w:rPr>
+            </w:pPr>
+            <w:r>
+              <w:rPr>
+                <w:sz w:val="18"/>
+                <w:szCs w:val="18"/>
+                <w:shd w:fill="FFFFFF" w:val="clear"/>
+              </w:rPr>
+              <w:t>[KBM]</w:t>
             </w:r>
           </w:p>
         </w:tc>
@@ -11054,16 +11053,16 @@
               <w:rPr>
                 <w:sz w:val="18"/>
                 <w:szCs w:val="18"/>
-                <w:shd w:fill="FFFF00" w:val="clear"/>
-              </w:rPr>
-            </w:pPr>
-            <w:r>
-              <w:rPr>
-                <w:sz w:val="18"/>
-                <w:szCs w:val="18"/>
-                <w:shd w:fill="FFFF00" w:val="clear"/>
-              </w:rPr>
-              <w:t>1,8</w:t>
+                <w:shd w:fill="FFFFFF" w:val="clear"/>
+              </w:rPr>
+            </w:pPr>
+            <w:r>
+              <w:rPr>
+                <w:sz w:val="18"/>
+                <w:szCs w:val="18"/>
+                <w:shd w:fill="FFFFFF" w:val="clear"/>
+              </w:rPr>
+              <w:t>[KVS]</w:t>
             </w:r>
           </w:p>
         </w:tc>
@@ -11091,22 +11090,22 @@
               <w:rPr>
                 <w:sz w:val="18"/>
                 <w:szCs w:val="18"/>
-                <w:shd w:fill="FFFF00" w:val="clear"/>
-              </w:rPr>
-            </w:pPr>
-            <w:r>
-              <w:rPr>
-                <w:sz w:val="18"/>
-                <w:szCs w:val="18"/>
-                <w:shd w:fill="FFFF00" w:val="clear"/>
-              </w:rPr>
-              <w:t>0,5</w:t>
-            </w:r>
-          </w:p>
-        </w:tc>
-        <w:tc>
-          <w:tcPr>
-            <w:tcW w:w="846" w:type="dxa"/>
+                <w:shd w:fill="FFFFFF" w:val="clear"/>
+              </w:rPr>
+            </w:pPr>
+            <w:r>
+              <w:rPr>
+                <w:sz w:val="18"/>
+                <w:szCs w:val="18"/>
+                <w:shd w:fill="FFFFFF" w:val="clear"/>
+              </w:rPr>
+              <w:t>[KS]</w:t>
+            </w:r>
+          </w:p>
+        </w:tc>
+        <w:tc>
+          <w:tcPr>
+            <w:tcW w:w="844" w:type="dxa"/>
             <w:tcBorders>
               <w:top w:val="single" w:sz="4" w:space="0" w:color="000001"/>
               <w:left w:val="single" w:sz="4" w:space="0" w:color="000001"/>
@@ -11128,16 +11127,16 @@
               <w:rPr>
                 <w:sz w:val="18"/>
                 <w:szCs w:val="18"/>
-                <w:shd w:fill="FFFF00" w:val="clear"/>
-              </w:rPr>
-            </w:pPr>
-            <w:r>
-              <w:rPr>
-                <w:sz w:val="18"/>
-                <w:szCs w:val="18"/>
-                <w:shd w:fill="FFFF00" w:val="clear"/>
-              </w:rPr>
-              <w:t>1,0</w:t>
+                <w:shd w:fill="FFFFFF" w:val="clear"/>
+              </w:rPr>
+            </w:pPr>
+            <w:r>
+              <w:rPr>
+                <w:sz w:val="18"/>
+                <w:szCs w:val="18"/>
+                <w:shd w:fill="FFFFFF" w:val="clear"/>
+              </w:rPr>
+              <w:t>[KP]</w:t>
             </w:r>
           </w:p>
         </w:tc>
@@ -11165,16 +11164,16 @@
               <w:rPr>
                 <w:sz w:val="18"/>
                 <w:szCs w:val="18"/>
-                <w:shd w:fill="FFFF00" w:val="clear"/>
-              </w:rPr>
-            </w:pPr>
-            <w:r>
-              <w:rPr>
-                <w:sz w:val="18"/>
-                <w:szCs w:val="18"/>
-                <w:shd w:fill="FFFF00" w:val="clear"/>
-              </w:rPr>
-              <w:t>1,6</w:t>
+                <w:shd w:fill="FFFFFF" w:val="clear"/>
+              </w:rPr>
+            </w:pPr>
+            <w:r>
+              <w:rPr>
+                <w:sz w:val="18"/>
+                <w:szCs w:val="18"/>
+                <w:shd w:fill="FFFFFF" w:val="clear"/>
+              </w:rPr>
+              <w:t>[KM]</w:t>
             </w:r>
           </w:p>
         </w:tc>
@@ -11202,16 +11201,16 @@
               <w:rPr>
                 <w:sz w:val="18"/>
                 <w:szCs w:val="18"/>
-                <w:shd w:fill="FFFF00" w:val="clear"/>
-              </w:rPr>
-            </w:pPr>
-            <w:r>
-              <w:rPr>
-                <w:sz w:val="18"/>
-                <w:szCs w:val="18"/>
-                <w:shd w:fill="FFFF00" w:val="clear"/>
-              </w:rPr>
-              <w:t>1,4</w:t>
+                <w:shd w:fill="FFFFFF" w:val="clear"/>
+              </w:rPr>
+            </w:pPr>
+            <w:r>
+              <w:rPr>
+                <w:sz w:val="18"/>
+                <w:szCs w:val="18"/>
+                <w:shd w:fill="FFFFFF" w:val="clear"/>
+              </w:rPr>
+              <w:t>[KPR]</w:t>
             </w:r>
           </w:p>
         </w:tc>
@@ -11239,22 +11238,22 @@
               <w:rPr>
                 <w:sz w:val="18"/>
                 <w:szCs w:val="18"/>
-                <w:shd w:fill="FFFF00" w:val="clear"/>
-              </w:rPr>
-            </w:pPr>
-            <w:r>
-              <w:rPr>
-                <w:sz w:val="18"/>
-                <w:szCs w:val="18"/>
-                <w:shd w:fill="FFFF00" w:val="clear"/>
-              </w:rPr>
-              <w:t>1,5</w:t>
-            </w:r>
-          </w:p>
-        </w:tc>
-        <w:tc>
-          <w:tcPr>
-            <w:tcW w:w="1005" w:type="dxa"/>
+                <w:shd w:fill="FFFFFF" w:val="clear"/>
+              </w:rPr>
+            </w:pPr>
+            <w:r>
+              <w:rPr>
+                <w:sz w:val="18"/>
+                <w:szCs w:val="18"/>
+                <w:shd w:fill="FFFFFF" w:val="clear"/>
+              </w:rPr>
+              <w:t>[KN]</w:t>
+            </w:r>
+          </w:p>
+        </w:tc>
+        <w:tc>
+          <w:tcPr>
+            <w:tcW w:w="1013" w:type="dxa"/>
             <w:gridSpan w:val="2"/>
             <w:tcBorders>
               <w:top w:val="single" w:sz="4" w:space="0" w:color="000001"/>
@@ -11277,16 +11276,16 @@
               <w:rPr>
                 <w:sz w:val="18"/>
                 <w:szCs w:val="18"/>
-                <w:shd w:fill="FFFF00" w:val="clear"/>
-              </w:rPr>
-            </w:pPr>
-            <w:r>
-              <w:rPr>
-                <w:sz w:val="18"/>
-                <w:szCs w:val="18"/>
-                <w:shd w:fill="FFFF00" w:val="clear"/>
-              </w:rPr>
-              <w:t>11000,00</w:t>
+                <w:shd w:fill="FFFFFF" w:val="clear"/>
+              </w:rPr>
+            </w:pPr>
+            <w:r>
+              <w:rPr>
+                <w:sz w:val="18"/>
+                <w:szCs w:val="18"/>
+                <w:shd w:fill="FFFFFF" w:val="clear"/>
+              </w:rPr>
+              <w:t>[TARIF]</w:t>
             </w:r>
           </w:p>
         </w:tc>
@@ -11351,8 +11350,8 @@
                   </w:tblPr>
                   <w:tblGrid>
                     <w:gridCol w:w="1836"/>
-                    <w:gridCol w:w="141"/>
-                    <w:gridCol w:w="1609"/>
+                    <w:gridCol w:w="137"/>
+                    <w:gridCol w:w="1613"/>
                   </w:tblGrid>
                   <w:tr>
                     <w:trPr>
@@ -11380,22 +11379,22 @@
                           <w:rPr>
                             <w:sz w:val="22"/>
                             <w:szCs w:val="22"/>
-                            <w:shd w:fill="FFFF00" w:val="clear"/>
+                            <w:shd w:fill="FFFFFF" w:val="clear"/>
                           </w:rPr>
                         </w:pPr>
                         <w:r>
                           <w:rPr>
                             <w:sz w:val="22"/>
                             <w:szCs w:val="22"/>
-                            <w:shd w:fill="FFFF00" w:val="clear"/>
+                            <w:shd w:fill="FFFFFF" w:val="clear"/>
                           </w:rPr>
-                          <w:t>154875212</w:t>
+                          <w:t>[AIS_REQUEST]</w:t>
                         </w:r>
                       </w:p>
                     </w:tc>
                     <w:tc>
                       <w:tcPr>
-                        <w:tcW w:w="141" w:type="dxa"/>
+                        <w:tcW w:w="137" w:type="dxa"/>
                         <w:tcBorders>
                           <w:top w:val="nil"/>
                           <w:left w:val="nil"/>
@@ -11427,7 +11426,7 @@
                     </w:tc>
                     <w:tc>
                       <w:tcPr>
-                        <w:tcW w:w="1609" w:type="dxa"/>
+                        <w:tcW w:w="1613" w:type="dxa"/>
                         <w:tcBorders>
                           <w:top w:val="nil"/>
                           <w:left w:val="nil"/>
@@ -11446,16 +11445,16 @@
                           <w:rPr>
                             <w:sz w:val="22"/>
                             <w:szCs w:val="22"/>
-                            <w:shd w:fill="FFFF00" w:val="clear"/>
+                            <w:shd w:fill="FFFFFF" w:val="clear"/>
                           </w:rPr>
                         </w:pPr>
                         <w:r>
                           <w:rPr>
                             <w:sz w:val="22"/>
                             <w:szCs w:val="22"/>
-                            <w:shd w:fill="FFFF00" w:val="clear"/>
+                            <w:shd w:fill="FFFFFF" w:val="clear"/>
                           </w:rPr>
-                          <w:t>01.10.2014</w:t>
+                          <w:t>[DATE_CREATE]</w:t>
                         </w:r>
                       </w:p>
                     </w:tc>
@@ -11498,7 +11497,7 @@
                     </w:tc>
                     <w:tc>
                       <w:tcPr>
-                        <w:tcW w:w="141" w:type="dxa"/>
+                        <w:tcW w:w="137" w:type="dxa"/>
                         <w:tcBorders>
                           <w:top w:val="nil"/>
                           <w:left w:val="nil"/>
@@ -11527,7 +11526,7 @@
                     </w:tc>
                     <w:tc>
                       <w:tcPr>
-                        <w:tcW w:w="1609" w:type="dxa"/>
+                        <w:tcW w:w="1613" w:type="dxa"/>
                         <w:tcBorders>
                           <w:top w:val="nil"/>
                           <w:left w:val="nil"/>
@@ -11628,8 +11627,8 @@
         </w:tblCellMar>
       </w:tblPr>
       <w:tblGrid>
-        <w:gridCol w:w="1997"/>
-        <w:gridCol w:w="8112"/>
+        <w:gridCol w:w="1990"/>
+        <w:gridCol w:w="8113"/>
       </w:tblGrid>
       <w:tr>
         <w:trPr>
@@ -11637,7 +11636,7 @@
         </w:trPr>
         <w:tc>
           <w:tcPr>
-            <w:tcW w:w="1997" w:type="dxa"/>
+            <w:tcW w:w="1990" w:type="dxa"/>
             <w:tcBorders>
               <w:top w:val="nil"/>
               <w:left w:val="nil"/>
@@ -11668,7 +11667,7 @@
         </w:tc>
         <w:tc>
           <w:tcPr>
-            <w:tcW w:w="8112" w:type="dxa"/>
+            <w:tcW w:w="8113" w:type="dxa"/>
             <w:tcBorders>
               <w:top w:val="nil"/>
               <w:left w:val="nil"/>
@@ -11686,16 +11685,16 @@
               <w:rPr>
                 <w:sz w:val="22"/>
                 <w:szCs w:val="22"/>
-                <w:shd w:fill="FFFF00" w:val="clear"/>
-              </w:rPr>
-            </w:pPr>
-            <w:r>
-              <w:rPr>
-                <w:sz w:val="22"/>
-                <w:szCs w:val="22"/>
-                <w:shd w:fill="FFFF00" w:val="clear"/>
-              </w:rPr>
-              <w:t>Квитанция А7 № ВН-107071 от 09.10.2014</w:t>
+                <w:shd w:fill="FFFFFF" w:val="clear"/>
+              </w:rPr>
+            </w:pPr>
+            <w:r>
+              <w:rPr>
+                <w:sz w:val="22"/>
+                <w:szCs w:val="22"/>
+                <w:shd w:fill="FFFFFF" w:val="clear"/>
+              </w:rPr>
+              <w:t>[SPECIAL_NOTES]</w:t>
             </w:r>
           </w:p>
         </w:tc>
@@ -11706,7 +11705,7 @@
         </w:trPr>
         <w:tc>
           <w:tcPr>
-            <w:tcW w:w="10109" w:type="dxa"/>
+            <w:tcW w:w="10103" w:type="dxa"/>
             <w:gridSpan w:val="2"/>
             <w:tcBorders>
               <w:top w:val="nil"/>
@@ -11777,11 +11776,11 @@
         </w:tblCellMar>
       </w:tblPr>
       <w:tblGrid>
-        <w:gridCol w:w="3936"/>
-        <w:gridCol w:w="2098"/>
-        <w:gridCol w:w="184"/>
-        <w:gridCol w:w="3724"/>
-        <w:gridCol w:w="178"/>
+        <w:gridCol w:w="3931"/>
+        <w:gridCol w:w="2096"/>
+        <w:gridCol w:w="185"/>
+        <w:gridCol w:w="3719"/>
+        <w:gridCol w:w="193"/>
       </w:tblGrid>
       <w:tr>
         <w:trPr>
@@ -11789,7 +11788,7 @@
         </w:trPr>
         <w:tc>
           <w:tcPr>
-            <w:tcW w:w="3936" w:type="dxa"/>
+            <w:tcW w:w="3931" w:type="dxa"/>
             <w:tcBorders>
               <w:top w:val="nil"/>
               <w:left w:val="nil"/>
@@ -11820,7 +11819,7 @@
         </w:tc>
         <w:tc>
           <w:tcPr>
-            <w:tcW w:w="2098" w:type="dxa"/>
+            <w:tcW w:w="2096" w:type="dxa"/>
             <w:tcBorders>
               <w:top w:val="nil"/>
               <w:left w:val="nil"/>
@@ -11851,7 +11850,7 @@
         </w:tc>
         <w:tc>
           <w:tcPr>
-            <w:tcW w:w="184" w:type="dxa"/>
+            <w:tcW w:w="185" w:type="dxa"/>
             <w:tcBorders>
               <w:top w:val="nil"/>
               <w:left w:val="nil"/>
@@ -11883,7 +11882,7 @@
         </w:tc>
         <w:tc>
           <w:tcPr>
-            <w:tcW w:w="3724" w:type="dxa"/>
+            <w:tcW w:w="3719" w:type="dxa"/>
             <w:tcBorders>
               <w:top w:val="nil"/>
               <w:left w:val="nil"/>
@@ -11902,22 +11901,22 @@
               <w:rPr>
                 <w:sz w:val="22"/>
                 <w:szCs w:val="22"/>
-                <w:shd w:fill="FFFF00" w:val="clear"/>
-              </w:rPr>
-            </w:pPr>
-            <w:r>
-              <w:rPr>
-                <w:sz w:val="22"/>
-                <w:szCs w:val="22"/>
-                <w:shd w:fill="FFFF00" w:val="clear"/>
-              </w:rPr>
-              <w:t>Т.Е.Новосельцева</w:t>
-            </w:r>
-          </w:p>
-        </w:tc>
-        <w:tc>
-          <w:tcPr>
-            <w:tcW w:w="178" w:type="dxa"/>
+                <w:shd w:fill="FFFFFF" w:val="clear"/>
+              </w:rPr>
+            </w:pPr>
+            <w:r>
+              <w:rPr>
+                <w:sz w:val="22"/>
+                <w:szCs w:val="22"/>
+                <w:shd w:fill="FFFFFF" w:val="clear"/>
+              </w:rPr>
+              <w:t>[AGENT_NAME]</w:t>
+            </w:r>
+          </w:p>
+        </w:tc>
+        <w:tc>
+          <w:tcPr>
+            <w:tcW w:w="193" w:type="dxa"/>
             <w:tcBorders>
               <w:top w:val="nil"/>
               <w:left w:val="nil"/>
@@ -11953,36 +11952,36 @@
         </w:trPr>
         <w:tc>
           <w:tcPr>
-            <w:tcW w:w="3936" w:type="dxa"/>
-            <w:tcBorders>
-              <w:top w:val="nil"/>
-              <w:left w:val="nil"/>
-              <w:bottom w:val="nil"/>
-              <w:insideH w:val="nil"/>
-              <w:right w:val="nil"/>
-              <w:insideV w:val="nil"/>
-            </w:tcBorders>
-            <w:shd w:fill="FFFFFF" w:val="clear"/>
-          </w:tcPr>
-          <w:p>
-            <w:pPr>
-              <w:pStyle w:val="Normal"/>
-              <w:rPr>
-                <w:sz w:val="18"/>
-                <w:szCs w:val="18"/>
-              </w:rPr>
-            </w:pPr>
-            <w:r>
-              <w:rPr>
-                <w:sz w:val="18"/>
-                <w:szCs w:val="18"/>
-              </w:rPr>
-            </w:r>
-          </w:p>
-        </w:tc>
-        <w:tc>
-          <w:tcPr>
-            <w:tcW w:w="2098" w:type="dxa"/>
+            <w:tcW w:w="3931" w:type="dxa"/>
+            <w:tcBorders>
+              <w:top w:val="nil"/>
+              <w:left w:val="nil"/>
+              <w:bottom w:val="nil"/>
+              <w:insideH w:val="nil"/>
+              <w:right w:val="nil"/>
+              <w:insideV w:val="nil"/>
+            </w:tcBorders>
+            <w:shd w:fill="FFFFFF" w:val="clear"/>
+          </w:tcPr>
+          <w:p>
+            <w:pPr>
+              <w:pStyle w:val="Normal"/>
+              <w:rPr>
+                <w:sz w:val="18"/>
+                <w:szCs w:val="18"/>
+              </w:rPr>
+            </w:pPr>
+            <w:r>
+              <w:rPr>
+                <w:sz w:val="18"/>
+                <w:szCs w:val="18"/>
+              </w:rPr>
+            </w:r>
+          </w:p>
+        </w:tc>
+        <w:tc>
+          <w:tcPr>
+            <w:tcW w:w="2096" w:type="dxa"/>
             <w:tcBorders>
               <w:top w:val="nil"/>
               <w:left w:val="nil"/>
@@ -12013,36 +12012,36 @@
         </w:tc>
         <w:tc>
           <w:tcPr>
-            <w:tcW w:w="184" w:type="dxa"/>
-            <w:tcBorders>
-              <w:top w:val="nil"/>
-              <w:left w:val="nil"/>
-              <w:bottom w:val="nil"/>
-              <w:insideH w:val="nil"/>
-              <w:right w:val="nil"/>
-              <w:insideV w:val="nil"/>
-            </w:tcBorders>
-            <w:shd w:fill="FFFFFF" w:val="clear"/>
-          </w:tcPr>
-          <w:p>
-            <w:pPr>
-              <w:pStyle w:val="Normal"/>
-              <w:rPr>
-                <w:sz w:val="18"/>
-                <w:szCs w:val="18"/>
-              </w:rPr>
-            </w:pPr>
-            <w:r>
-              <w:rPr>
-                <w:sz w:val="18"/>
-                <w:szCs w:val="18"/>
-              </w:rPr>
-            </w:r>
-          </w:p>
-        </w:tc>
-        <w:tc>
-          <w:tcPr>
-            <w:tcW w:w="3724" w:type="dxa"/>
+            <w:tcW w:w="185" w:type="dxa"/>
+            <w:tcBorders>
+              <w:top w:val="nil"/>
+              <w:left w:val="nil"/>
+              <w:bottom w:val="nil"/>
+              <w:insideH w:val="nil"/>
+              <w:right w:val="nil"/>
+              <w:insideV w:val="nil"/>
+            </w:tcBorders>
+            <w:shd w:fill="FFFFFF" w:val="clear"/>
+          </w:tcPr>
+          <w:p>
+            <w:pPr>
+              <w:pStyle w:val="Normal"/>
+              <w:rPr>
+                <w:sz w:val="18"/>
+                <w:szCs w:val="18"/>
+              </w:rPr>
+            </w:pPr>
+            <w:r>
+              <w:rPr>
+                <w:sz w:val="18"/>
+                <w:szCs w:val="18"/>
+              </w:rPr>
+            </w:r>
+          </w:p>
+        </w:tc>
+        <w:tc>
+          <w:tcPr>
+            <w:tcW w:w="3719" w:type="dxa"/>
             <w:tcBorders>
               <w:top w:val="nil"/>
               <w:left w:val="nil"/>
@@ -12073,7 +12072,7 @@
         </w:tc>
         <w:tc>
           <w:tcPr>
-            <w:tcW w:w="178" w:type="dxa"/>
+            <w:tcW w:w="193" w:type="dxa"/>
             <w:tcBorders>
               <w:top w:val="nil"/>
               <w:left w:val="nil"/>
@@ -12170,6 +12169,7 @@
                 <w:sz w:val="22"/>
                 <w:szCs w:val="22"/>
                 <w:u w:val="single"/>
+                <w:shd w:fill="FFFFFF" w:val="clear"/>
               </w:rPr>
             </w:pPr>
             <w:r>
@@ -12177,17 +12177,18 @@
                 <w:sz w:val="22"/>
                 <w:szCs w:val="22"/>
                 <w:u w:val="single"/>
-                <w:shd w:fill="FFFF00" w:val="clear"/>
-              </w:rPr>
-              <w:t>" 25 " октября 2014 г</w:t>
+                <w:shd w:fill="FFFFFF" w:val="clear"/>
+              </w:rPr>
+              <w:t>[DATE_CREATE]</w:t>
             </w:r>
             <w:r>
               <w:rPr>
                 <w:sz w:val="22"/>
                 <w:szCs w:val="22"/>
                 <w:u w:val="single"/>
-              </w:rPr>
-              <w:t>.</w:t>
+                <w:shd w:fill="FFFFFF" w:val="clear"/>
+              </w:rPr>
+              <w:t xml:space="preserve"> г.</w:t>
             </w:r>
           </w:p>
         </w:tc>
@@ -15627,6 +15628,12 @@
     <w:pPr/>
     <w:rPr/>
   </w:style>
+  <w:style w:type="paragraph" w:styleId="Style106">
+    <w:name w:val="Текст в заданном формате"/>
+    <w:basedOn w:val="Normal"/>
+    <w:pPr/>
+    <w:rPr/>
+  </w:style>
   <w:style w:type="numbering" w:styleId="NoList" w:default="1">
     <w:name w:val="No List"/>
     <w:uiPriority w:val="99"/>

--- a/print/blank/statement.docx
+++ b/print/blank/statement.docx
@@ -132,28 +132,28 @@
         </w:tblCellMar>
       </w:tblPr>
       <w:tblGrid>
-        <w:gridCol w:w="697"/>
+        <w:gridCol w:w="695"/>
         <w:gridCol w:w="397"/>
-        <w:gridCol w:w="900"/>
-        <w:gridCol w:w="532"/>
+        <w:gridCol w:w="901"/>
+        <w:gridCol w:w="530"/>
         <w:gridCol w:w="134"/>
-        <w:gridCol w:w="882"/>
+        <w:gridCol w:w="884"/>
+        <w:gridCol w:w="133"/>
+        <w:gridCol w:w="813"/>
+        <w:gridCol w:w="137"/>
+        <w:gridCol w:w="1542"/>
+        <w:gridCol w:w="135"/>
+        <w:gridCol w:w="960"/>
         <w:gridCol w:w="134"/>
-        <w:gridCol w:w="813"/>
-        <w:gridCol w:w="138"/>
-        <w:gridCol w:w="1541"/>
+        <w:gridCol w:w="20"/>
         <w:gridCol w:w="136"/>
-        <w:gridCol w:w="962"/>
-        <w:gridCol w:w="134"/>
-        <w:gridCol w:w="18"/>
-        <w:gridCol w:w="137"/>
-        <w:gridCol w:w="138"/>
-        <w:gridCol w:w="134"/>
+        <w:gridCol w:w="139"/>
+        <w:gridCol w:w="133"/>
         <w:gridCol w:w="275"/>
-        <w:gridCol w:w="137"/>
+        <w:gridCol w:w="136"/>
         <w:gridCol w:w="776"/>
-        <w:gridCol w:w="136"/>
-        <w:gridCol w:w="950"/>
+        <w:gridCol w:w="135"/>
+        <w:gridCol w:w="954"/>
       </w:tblGrid>
       <w:tr>
         <w:trPr>
@@ -161,7 +161,7 @@
         </w:trPr>
         <w:tc>
           <w:tcPr>
-            <w:tcW w:w="1994" w:type="dxa"/>
+            <w:tcW w:w="1993" w:type="dxa"/>
             <w:gridSpan w:val="3"/>
             <w:tcBorders>
               <w:top w:val="nil"/>
@@ -193,7 +193,7 @@
         </w:tc>
         <w:tc>
           <w:tcPr>
-            <w:tcW w:w="8107" w:type="dxa"/>
+            <w:tcW w:w="8106" w:type="dxa"/>
             <w:gridSpan w:val="19"/>
             <w:tcBorders>
               <w:top w:val="nil"/>
@@ -232,7 +232,7 @@
         </w:trPr>
         <w:tc>
           <w:tcPr>
-            <w:tcW w:w="10101" w:type="dxa"/>
+            <w:tcW w:w="10099" w:type="dxa"/>
             <w:gridSpan w:val="22"/>
             <w:tcBorders>
               <w:top w:val="nil"/>
@@ -273,7 +273,7 @@
         </w:trPr>
         <w:tc>
           <w:tcPr>
-            <w:tcW w:w="4489" w:type="dxa"/>
+            <w:tcW w:w="4487" w:type="dxa"/>
             <w:gridSpan w:val="8"/>
             <w:tcBorders>
               <w:top w:val="nil"/>
@@ -308,7 +308,7 @@
         </w:tc>
         <w:tc>
           <w:tcPr>
-            <w:tcW w:w="138" w:type="dxa"/>
+            <w:tcW w:w="137" w:type="dxa"/>
             <w:tcBorders>
               <w:top w:val="nil"/>
               <w:left w:val="nil"/>
@@ -338,7 +338,7 @@
         </w:tc>
         <w:tc>
           <w:tcPr>
-            <w:tcW w:w="5474" w:type="dxa"/>
+            <w:tcW w:w="5475" w:type="dxa"/>
             <w:gridSpan w:val="13"/>
             <w:tcBorders>
               <w:top w:val="nil"/>
@@ -379,7 +379,7 @@
         </w:trPr>
         <w:tc>
           <w:tcPr>
-            <w:tcW w:w="4489" w:type="dxa"/>
+            <w:tcW w:w="4487" w:type="dxa"/>
             <w:gridSpan w:val="8"/>
             <w:tcBorders>
               <w:top w:val="nil"/>
@@ -411,36 +411,36 @@
         </w:tc>
         <w:tc>
           <w:tcPr>
-            <w:tcW w:w="138" w:type="dxa"/>
-            <w:tcBorders>
-              <w:top w:val="nil"/>
-              <w:left w:val="nil"/>
-              <w:bottom w:val="nil"/>
-              <w:insideH w:val="nil"/>
-              <w:right w:val="nil"/>
-              <w:insideV w:val="nil"/>
-            </w:tcBorders>
-            <w:shd w:fill="FFFFFF" w:val="clear"/>
-          </w:tcPr>
-          <w:p>
-            <w:pPr>
-              <w:pStyle w:val="Normal"/>
-              <w:rPr>
-                <w:sz w:val="18"/>
-                <w:szCs w:val="18"/>
-              </w:rPr>
-            </w:pPr>
-            <w:r>
-              <w:rPr>
-                <w:sz w:val="18"/>
-                <w:szCs w:val="18"/>
-              </w:rPr>
-            </w:r>
-          </w:p>
-        </w:tc>
-        <w:tc>
-          <w:tcPr>
-            <w:tcW w:w="5474" w:type="dxa"/>
+            <w:tcW w:w="137" w:type="dxa"/>
+            <w:tcBorders>
+              <w:top w:val="nil"/>
+              <w:left w:val="nil"/>
+              <w:bottom w:val="nil"/>
+              <w:insideH w:val="nil"/>
+              <w:right w:val="nil"/>
+              <w:insideV w:val="nil"/>
+            </w:tcBorders>
+            <w:shd w:fill="FFFFFF" w:val="clear"/>
+          </w:tcPr>
+          <w:p>
+            <w:pPr>
+              <w:pStyle w:val="Normal"/>
+              <w:rPr>
+                <w:sz w:val="18"/>
+                <w:szCs w:val="18"/>
+              </w:rPr>
+            </w:pPr>
+            <w:r>
+              <w:rPr>
+                <w:sz w:val="18"/>
+                <w:szCs w:val="18"/>
+              </w:rPr>
+            </w:r>
+          </w:p>
+        </w:tc>
+        <w:tc>
+          <w:tcPr>
+            <w:tcW w:w="5475" w:type="dxa"/>
             <w:gridSpan w:val="13"/>
             <w:tcBorders>
               <w:top w:val="nil"/>
@@ -478,7 +478,7 @@
         </w:trPr>
         <w:tc>
           <w:tcPr>
-            <w:tcW w:w="6168" w:type="dxa"/>
+            <w:tcW w:w="6166" w:type="dxa"/>
             <w:gridSpan w:val="10"/>
             <w:tcBorders>
               <w:top w:val="nil"/>
@@ -513,7 +513,7 @@
         </w:tc>
         <w:tc>
           <w:tcPr>
-            <w:tcW w:w="136" w:type="dxa"/>
+            <w:tcW w:w="135" w:type="dxa"/>
             <w:tcBorders>
               <w:top w:val="nil"/>
               <w:left w:val="nil"/>
@@ -581,7 +581,7 @@
         </w:tc>
         <w:tc>
           <w:tcPr>
-            <w:tcW w:w="134" w:type="dxa"/>
+            <w:tcW w:w="133" w:type="dxa"/>
             <w:tcBorders>
               <w:top w:val="nil"/>
               <w:left w:val="nil"/>
@@ -614,7 +614,7 @@
         </w:tc>
         <w:tc>
           <w:tcPr>
-            <w:tcW w:w="2274" w:type="dxa"/>
+            <w:tcW w:w="2276" w:type="dxa"/>
             <w:gridSpan w:val="5"/>
             <w:tcBorders>
               <w:top w:val="nil"/>
@@ -654,7 +654,7 @@
         </w:trPr>
         <w:tc>
           <w:tcPr>
-            <w:tcW w:w="6168" w:type="dxa"/>
+            <w:tcW w:w="6166" w:type="dxa"/>
             <w:gridSpan w:val="10"/>
             <w:tcBorders>
               <w:top w:val="nil"/>
@@ -686,7 +686,7 @@
         </w:tc>
         <w:tc>
           <w:tcPr>
-            <w:tcW w:w="136" w:type="dxa"/>
+            <w:tcW w:w="135" w:type="dxa"/>
             <w:tcBorders>
               <w:top w:val="nil"/>
               <w:left w:val="nil"/>
@@ -748,37 +748,37 @@
         </w:tc>
         <w:tc>
           <w:tcPr>
-            <w:tcW w:w="134" w:type="dxa"/>
-            <w:tcBorders>
-              <w:top w:val="nil"/>
-              <w:left w:val="nil"/>
-              <w:bottom w:val="nil"/>
-              <w:insideH w:val="nil"/>
-              <w:right w:val="nil"/>
-              <w:insideV w:val="nil"/>
-            </w:tcBorders>
-            <w:shd w:fill="FFFFFF" w:val="clear"/>
-          </w:tcPr>
-          <w:p>
-            <w:pPr>
-              <w:pStyle w:val="Normal"/>
-              <w:jc w:val="center"/>
-              <w:rPr>
-                <w:sz w:val="18"/>
-                <w:szCs w:val="18"/>
-              </w:rPr>
-            </w:pPr>
-            <w:r>
-              <w:rPr>
-                <w:sz w:val="18"/>
-                <w:szCs w:val="18"/>
-              </w:rPr>
-            </w:r>
-          </w:p>
-        </w:tc>
-        <w:tc>
-          <w:tcPr>
-            <w:tcW w:w="2274" w:type="dxa"/>
+            <w:tcW w:w="133" w:type="dxa"/>
+            <w:tcBorders>
+              <w:top w:val="nil"/>
+              <w:left w:val="nil"/>
+              <w:bottom w:val="nil"/>
+              <w:insideH w:val="nil"/>
+              <w:right w:val="nil"/>
+              <w:insideV w:val="nil"/>
+            </w:tcBorders>
+            <w:shd w:fill="FFFFFF" w:val="clear"/>
+          </w:tcPr>
+          <w:p>
+            <w:pPr>
+              <w:pStyle w:val="Normal"/>
+              <w:jc w:val="center"/>
+              <w:rPr>
+                <w:sz w:val="18"/>
+                <w:szCs w:val="18"/>
+              </w:rPr>
+            </w:pPr>
+            <w:r>
+              <w:rPr>
+                <w:sz w:val="18"/>
+                <w:szCs w:val="18"/>
+              </w:rPr>
+            </w:r>
+          </w:p>
+        </w:tc>
+        <w:tc>
+          <w:tcPr>
+            <w:tcW w:w="2276" w:type="dxa"/>
             <w:gridSpan w:val="5"/>
             <w:tcBorders>
               <w:top w:val="nil"/>
@@ -815,7 +815,7 @@
         </w:trPr>
         <w:tc>
           <w:tcPr>
-            <w:tcW w:w="697" w:type="dxa"/>
+            <w:tcW w:w="695" w:type="dxa"/>
             <w:tcBorders>
               <w:top w:val="nil"/>
               <w:left w:val="nil"/>
@@ -846,7 +846,7 @@
         </w:tc>
         <w:tc>
           <w:tcPr>
-            <w:tcW w:w="1829" w:type="dxa"/>
+            <w:tcW w:w="1828" w:type="dxa"/>
             <w:gridSpan w:val="3"/>
             <w:tcBorders>
               <w:top w:val="nil"/>
@@ -911,7 +911,7 @@
         </w:tc>
         <w:tc>
           <w:tcPr>
-            <w:tcW w:w="4606" w:type="dxa"/>
+            <w:tcW w:w="4604" w:type="dxa"/>
             <w:gridSpan w:val="7"/>
             <w:tcBorders>
               <w:top w:val="nil"/>
@@ -978,7 +978,7 @@
         </w:tc>
         <w:tc>
           <w:tcPr>
-            <w:tcW w:w="2701" w:type="dxa"/>
+            <w:tcW w:w="2704" w:type="dxa"/>
             <w:gridSpan w:val="9"/>
             <w:tcBorders>
               <w:top w:val="nil"/>
@@ -1018,37 +1018,37 @@
         </w:trPr>
         <w:tc>
           <w:tcPr>
-            <w:tcW w:w="697" w:type="dxa"/>
-            <w:tcBorders>
-              <w:top w:val="nil"/>
-              <w:left w:val="nil"/>
-              <w:bottom w:val="nil"/>
-              <w:insideH w:val="nil"/>
-              <w:right w:val="nil"/>
-              <w:insideV w:val="nil"/>
-            </w:tcBorders>
-            <w:shd w:fill="FFFFFF" w:val="clear"/>
-          </w:tcPr>
-          <w:p>
-            <w:pPr>
-              <w:pStyle w:val="Normal"/>
-              <w:jc w:val="center"/>
-              <w:rPr>
-                <w:sz w:val="18"/>
-                <w:szCs w:val="18"/>
-              </w:rPr>
-            </w:pPr>
-            <w:r>
-              <w:rPr>
-                <w:sz w:val="18"/>
-                <w:szCs w:val="18"/>
-              </w:rPr>
-            </w:r>
-          </w:p>
-        </w:tc>
-        <w:tc>
-          <w:tcPr>
-            <w:tcW w:w="1829" w:type="dxa"/>
+            <w:tcW w:w="695" w:type="dxa"/>
+            <w:tcBorders>
+              <w:top w:val="nil"/>
+              <w:left w:val="nil"/>
+              <w:bottom w:val="nil"/>
+              <w:insideH w:val="nil"/>
+              <w:right w:val="nil"/>
+              <w:insideV w:val="nil"/>
+            </w:tcBorders>
+            <w:shd w:fill="FFFFFF" w:val="clear"/>
+          </w:tcPr>
+          <w:p>
+            <w:pPr>
+              <w:pStyle w:val="Normal"/>
+              <w:jc w:val="center"/>
+              <w:rPr>
+                <w:sz w:val="18"/>
+                <w:szCs w:val="18"/>
+              </w:rPr>
+            </w:pPr>
+            <w:r>
+              <w:rPr>
+                <w:sz w:val="18"/>
+                <w:szCs w:val="18"/>
+              </w:rPr>
+            </w:r>
+          </w:p>
+        </w:tc>
+        <w:tc>
+          <w:tcPr>
+            <w:tcW w:w="1828" w:type="dxa"/>
             <w:gridSpan w:val="3"/>
             <w:tcBorders>
               <w:top w:val="nil"/>
@@ -1110,7 +1110,7 @@
         </w:tc>
         <w:tc>
           <w:tcPr>
-            <w:tcW w:w="4606" w:type="dxa"/>
+            <w:tcW w:w="4604" w:type="dxa"/>
             <w:gridSpan w:val="7"/>
             <w:tcBorders>
               <w:top w:val="nil"/>
@@ -1172,7 +1172,7 @@
         </w:tc>
         <w:tc>
           <w:tcPr>
-            <w:tcW w:w="2701" w:type="dxa"/>
+            <w:tcW w:w="2704" w:type="dxa"/>
             <w:gridSpan w:val="9"/>
             <w:tcBorders>
               <w:top w:val="nil"/>
@@ -1209,7 +1209,7 @@
         </w:trPr>
         <w:tc>
           <w:tcPr>
-            <w:tcW w:w="3542" w:type="dxa"/>
+            <w:tcW w:w="3541" w:type="dxa"/>
             <w:gridSpan w:val="6"/>
             <w:tcBorders>
               <w:top w:val="nil"/>
@@ -1244,7 +1244,7 @@
         </w:tc>
         <w:tc>
           <w:tcPr>
-            <w:tcW w:w="134" w:type="dxa"/>
+            <w:tcW w:w="133" w:type="dxa"/>
             <w:tcBorders>
               <w:top w:val="nil"/>
               <w:left w:val="nil"/>
@@ -1276,7 +1276,7 @@
         </w:tc>
         <w:tc>
           <w:tcPr>
-            <w:tcW w:w="3742" w:type="dxa"/>
+            <w:tcW w:w="3741" w:type="dxa"/>
             <w:gridSpan w:val="7"/>
             <w:tcBorders>
               <w:top w:val="nil"/>
@@ -1311,7 +1311,7 @@
         </w:tc>
         <w:tc>
           <w:tcPr>
-            <w:tcW w:w="137" w:type="dxa"/>
+            <w:tcW w:w="136" w:type="dxa"/>
             <w:tcBorders>
               <w:top w:val="nil"/>
               <w:left w:val="nil"/>
@@ -1378,7 +1378,7 @@
         </w:tc>
         <w:tc>
           <w:tcPr>
-            <w:tcW w:w="137" w:type="dxa"/>
+            <w:tcW w:w="136" w:type="dxa"/>
             <w:tcBorders>
               <w:top w:val="nil"/>
               <w:left w:val="nil"/>
@@ -1444,7 +1444,7 @@
         </w:tc>
         <w:tc>
           <w:tcPr>
-            <w:tcW w:w="136" w:type="dxa"/>
+            <w:tcW w:w="135" w:type="dxa"/>
             <w:tcBorders>
               <w:top w:val="nil"/>
               <w:left w:val="nil"/>
@@ -1476,7 +1476,7 @@
         </w:tc>
         <w:tc>
           <w:tcPr>
-            <w:tcW w:w="950" w:type="dxa"/>
+            <w:tcW w:w="954" w:type="dxa"/>
             <w:tcBorders>
               <w:top w:val="nil"/>
               <w:left w:val="nil"/>
@@ -1515,7 +1515,7 @@
         </w:trPr>
         <w:tc>
           <w:tcPr>
-            <w:tcW w:w="3542" w:type="dxa"/>
+            <w:tcW w:w="3541" w:type="dxa"/>
             <w:gridSpan w:val="6"/>
             <w:tcBorders>
               <w:top w:val="nil"/>
@@ -1547,36 +1547,36 @@
         </w:tc>
         <w:tc>
           <w:tcPr>
-            <w:tcW w:w="134" w:type="dxa"/>
-            <w:tcBorders>
-              <w:top w:val="nil"/>
-              <w:left w:val="nil"/>
-              <w:bottom w:val="nil"/>
-              <w:insideH w:val="nil"/>
-              <w:right w:val="nil"/>
-              <w:insideV w:val="nil"/>
-            </w:tcBorders>
-            <w:shd w:fill="FFFFFF" w:val="clear"/>
-          </w:tcPr>
-          <w:p>
-            <w:pPr>
-              <w:pStyle w:val="Normal"/>
-              <w:rPr>
-                <w:sz w:val="18"/>
-                <w:szCs w:val="18"/>
-              </w:rPr>
-            </w:pPr>
-            <w:r>
-              <w:rPr>
-                <w:sz w:val="18"/>
-                <w:szCs w:val="18"/>
-              </w:rPr>
-            </w:r>
-          </w:p>
-        </w:tc>
-        <w:tc>
-          <w:tcPr>
-            <w:tcW w:w="3742" w:type="dxa"/>
+            <w:tcW w:w="133" w:type="dxa"/>
+            <w:tcBorders>
+              <w:top w:val="nil"/>
+              <w:left w:val="nil"/>
+              <w:bottom w:val="nil"/>
+              <w:insideH w:val="nil"/>
+              <w:right w:val="nil"/>
+              <w:insideV w:val="nil"/>
+            </w:tcBorders>
+            <w:shd w:fill="FFFFFF" w:val="clear"/>
+          </w:tcPr>
+          <w:p>
+            <w:pPr>
+              <w:pStyle w:val="Normal"/>
+              <w:rPr>
+                <w:sz w:val="18"/>
+                <w:szCs w:val="18"/>
+              </w:rPr>
+            </w:pPr>
+            <w:r>
+              <w:rPr>
+                <w:sz w:val="18"/>
+                <w:szCs w:val="18"/>
+              </w:rPr>
+            </w:r>
+          </w:p>
+        </w:tc>
+        <w:tc>
+          <w:tcPr>
+            <w:tcW w:w="3741" w:type="dxa"/>
             <w:gridSpan w:val="7"/>
             <w:tcBorders>
               <w:top w:val="nil"/>
@@ -1608,7 +1608,7 @@
         </w:tc>
         <w:tc>
           <w:tcPr>
-            <w:tcW w:w="137" w:type="dxa"/>
+            <w:tcW w:w="136" w:type="dxa"/>
             <w:tcBorders>
               <w:top w:val="nil"/>
               <w:left w:val="nil"/>
@@ -1669,7 +1669,7 @@
         </w:tc>
         <w:tc>
           <w:tcPr>
-            <w:tcW w:w="137" w:type="dxa"/>
+            <w:tcW w:w="136" w:type="dxa"/>
             <w:tcBorders>
               <w:top w:val="nil"/>
               <w:left w:val="nil"/>
@@ -1729,36 +1729,36 @@
         </w:tc>
         <w:tc>
           <w:tcPr>
-            <w:tcW w:w="136" w:type="dxa"/>
-            <w:tcBorders>
-              <w:top w:val="nil"/>
-              <w:left w:val="nil"/>
-              <w:bottom w:val="nil"/>
-              <w:insideH w:val="nil"/>
-              <w:right w:val="nil"/>
-              <w:insideV w:val="nil"/>
-            </w:tcBorders>
-            <w:shd w:fill="FFFFFF" w:val="clear"/>
-          </w:tcPr>
-          <w:p>
-            <w:pPr>
-              <w:pStyle w:val="Normal"/>
-              <w:rPr>
-                <w:sz w:val="18"/>
-                <w:szCs w:val="18"/>
-              </w:rPr>
-            </w:pPr>
-            <w:r>
-              <w:rPr>
-                <w:sz w:val="18"/>
-                <w:szCs w:val="18"/>
-              </w:rPr>
-            </w:r>
-          </w:p>
-        </w:tc>
-        <w:tc>
-          <w:tcPr>
-            <w:tcW w:w="950" w:type="dxa"/>
+            <w:tcW w:w="135" w:type="dxa"/>
+            <w:tcBorders>
+              <w:top w:val="nil"/>
+              <w:left w:val="nil"/>
+              <w:bottom w:val="nil"/>
+              <w:insideH w:val="nil"/>
+              <w:right w:val="nil"/>
+              <w:insideV w:val="nil"/>
+            </w:tcBorders>
+            <w:shd w:fill="FFFFFF" w:val="clear"/>
+          </w:tcPr>
+          <w:p>
+            <w:pPr>
+              <w:pStyle w:val="Normal"/>
+              <w:rPr>
+                <w:sz w:val="18"/>
+                <w:szCs w:val="18"/>
+              </w:rPr>
+            </w:pPr>
+            <w:r>
+              <w:rPr>
+                <w:sz w:val="18"/>
+                <w:szCs w:val="18"/>
+              </w:rPr>
+            </w:r>
+          </w:p>
+        </w:tc>
+        <w:tc>
+          <w:tcPr>
+            <w:tcW w:w="954" w:type="dxa"/>
             <w:tcBorders>
               <w:top w:val="nil"/>
               <w:left w:val="nil"/>
@@ -1794,7 +1794,7 @@
         </w:trPr>
         <w:tc>
           <w:tcPr>
-            <w:tcW w:w="1094" w:type="dxa"/>
+            <w:tcW w:w="1092" w:type="dxa"/>
             <w:gridSpan w:val="2"/>
             <w:tcBorders>
               <w:top w:val="nil"/>
@@ -1921,7 +1921,7 @@
         </w:tblCellMar>
       </w:tblPr>
       <w:tblGrid>
-        <w:gridCol w:w="4689"/>
+        <w:gridCol w:w="4688"/>
         <w:gridCol w:w="5401"/>
       </w:tblGrid>
       <w:tr>
@@ -1930,7 +1930,7 @@
         </w:trPr>
         <w:tc>
           <w:tcPr>
-            <w:tcW w:w="4689" w:type="dxa"/>
+            <w:tcW w:w="4688" w:type="dxa"/>
             <w:tcBorders>
               <w:top w:val="nil"/>
               <w:left w:val="nil"/>
@@ -2079,40 +2079,40 @@
       <w:tblGrid>
         <w:gridCol w:w="713"/>
         <w:gridCol w:w="959"/>
-        <w:gridCol w:w="333"/>
+        <w:gridCol w:w="332"/>
         <w:gridCol w:w="525"/>
         <w:gridCol w:w="140"/>
-        <w:gridCol w:w="868"/>
+        <w:gridCol w:w="869"/>
         <w:gridCol w:w="141"/>
-        <w:gridCol w:w="118"/>
+        <w:gridCol w:w="117"/>
         <w:gridCol w:w="358"/>
         <w:gridCol w:w="226"/>
         <w:gridCol w:w="100"/>
         <w:gridCol w:w="141"/>
         <w:gridCol w:w="326"/>
-        <w:gridCol w:w="10"/>
-        <w:gridCol w:w="88"/>
-        <w:gridCol w:w="1082"/>
+        <w:gridCol w:w="11"/>
+        <w:gridCol w:w="87"/>
+        <w:gridCol w:w="1083"/>
         <w:gridCol w:w="141"/>
         <w:gridCol w:w="2"/>
-        <w:gridCol w:w="194"/>
-        <w:gridCol w:w="371"/>
+        <w:gridCol w:w="193"/>
+        <w:gridCol w:w="372"/>
         <w:gridCol w:w="5"/>
         <w:gridCol w:w="30"/>
         <w:gridCol w:w="137"/>
-        <w:gridCol w:w="223"/>
+        <w:gridCol w:w="222"/>
         <w:gridCol w:w="141"/>
-        <w:gridCol w:w="20"/>
+        <w:gridCol w:w="21"/>
         <w:gridCol w:w="141"/>
         <w:gridCol w:w="142"/>
         <w:gridCol w:w="146"/>
         <w:gridCol w:w="281"/>
-        <w:gridCol w:w="139"/>
-        <w:gridCol w:w="1"/>
-        <w:gridCol w:w="206"/>
-        <w:gridCol w:w="584"/>
+        <w:gridCol w:w="138"/>
+        <w:gridCol w:w="2"/>
+        <w:gridCol w:w="204"/>
+        <w:gridCol w:w="585"/>
         <w:gridCol w:w="137"/>
-        <w:gridCol w:w="1121"/>
+        <w:gridCol w:w="1122"/>
       </w:tblGrid>
       <w:tr>
         <w:trPr>
@@ -2120,7 +2120,7 @@
         </w:trPr>
         <w:tc>
           <w:tcPr>
-            <w:tcW w:w="2005" w:type="dxa"/>
+            <w:tcW w:w="2004" w:type="dxa"/>
             <w:gridSpan w:val="3"/>
             <w:tcBorders>
               <w:top w:val="nil"/>
@@ -2152,7 +2152,7 @@
         </w:tc>
         <w:tc>
           <w:tcPr>
-            <w:tcW w:w="8285" w:type="dxa"/>
+            <w:tcW w:w="8286" w:type="dxa"/>
             <w:gridSpan w:val="33"/>
             <w:tcBorders>
               <w:top w:val="nil"/>
@@ -2316,7 +2316,7 @@
         </w:trPr>
         <w:tc>
           <w:tcPr>
-            <w:tcW w:w="4481" w:type="dxa"/>
+            <w:tcW w:w="4480" w:type="dxa"/>
             <w:gridSpan w:val="11"/>
             <w:tcBorders>
               <w:top w:val="nil"/>
@@ -2381,7 +2381,7 @@
         </w:tc>
         <w:tc>
           <w:tcPr>
-            <w:tcW w:w="5668" w:type="dxa"/>
+            <w:tcW w:w="5669" w:type="dxa"/>
             <w:gridSpan w:val="24"/>
             <w:tcBorders>
               <w:top w:val="nil"/>
@@ -2421,7 +2421,7 @@
         </w:trPr>
         <w:tc>
           <w:tcPr>
-            <w:tcW w:w="4481" w:type="dxa"/>
+            <w:tcW w:w="4480" w:type="dxa"/>
             <w:gridSpan w:val="11"/>
             <w:tcBorders>
               <w:top w:val="nil"/>
@@ -2482,7 +2482,7 @@
         </w:tc>
         <w:tc>
           <w:tcPr>
-            <w:tcW w:w="5668" w:type="dxa"/>
+            <w:tcW w:w="5669" w:type="dxa"/>
             <w:gridSpan w:val="24"/>
             <w:tcBorders>
               <w:top w:val="nil"/>
@@ -2891,7 +2891,7 @@
         </w:tc>
         <w:tc>
           <w:tcPr>
-            <w:tcW w:w="1817" w:type="dxa"/>
+            <w:tcW w:w="1816" w:type="dxa"/>
             <w:gridSpan w:val="3"/>
             <w:tcBorders>
               <w:top w:val="nil"/>
@@ -3021,7 +3021,7 @@
         </w:tc>
         <w:tc>
           <w:tcPr>
-            <w:tcW w:w="2918" w:type="dxa"/>
+            <w:tcW w:w="2919" w:type="dxa"/>
             <w:gridSpan w:val="11"/>
             <w:tcBorders>
               <w:top w:val="nil"/>
@@ -3091,7 +3091,7 @@
         </w:tc>
         <w:tc>
           <w:tcPr>
-            <w:tcW w:w="1817" w:type="dxa"/>
+            <w:tcW w:w="1816" w:type="dxa"/>
             <w:gridSpan w:val="3"/>
             <w:tcBorders>
               <w:top w:val="nil"/>
@@ -3215,7 +3215,7 @@
         </w:tc>
         <w:tc>
           <w:tcPr>
-            <w:tcW w:w="2918" w:type="dxa"/>
+            <w:tcW w:w="2919" w:type="dxa"/>
             <w:gridSpan w:val="11"/>
             <w:tcBorders>
               <w:top w:val="nil"/>
@@ -3454,7 +3454,7 @@
         </w:tc>
         <w:tc>
           <w:tcPr>
-            <w:tcW w:w="790" w:type="dxa"/>
+            <w:tcW w:w="789" w:type="dxa"/>
             <w:gridSpan w:val="2"/>
             <w:tcBorders>
               <w:top w:val="nil"/>
@@ -3521,7 +3521,7 @@
         </w:tc>
         <w:tc>
           <w:tcPr>
-            <w:tcW w:w="1121" w:type="dxa"/>
+            <w:tcW w:w="1122" w:type="dxa"/>
             <w:tcBorders>
               <w:top w:val="nil"/>
               <w:left w:val="nil"/>
@@ -3744,7 +3744,7 @@
         </w:tc>
         <w:tc>
           <w:tcPr>
-            <w:tcW w:w="790" w:type="dxa"/>
+            <w:tcW w:w="789" w:type="dxa"/>
             <w:gridSpan w:val="2"/>
             <w:tcBorders>
               <w:top w:val="nil"/>
@@ -3805,7 +3805,7 @@
         </w:tc>
         <w:tc>
           <w:tcPr>
-            <w:tcW w:w="1121" w:type="dxa"/>
+            <w:tcW w:w="1122" w:type="dxa"/>
             <w:tcBorders>
               <w:top w:val="nil"/>
               <w:left w:val="nil"/>
@@ -3841,7 +3841,7 @@
         </w:trPr>
         <w:tc>
           <w:tcPr>
-            <w:tcW w:w="5046" w:type="dxa"/>
+            <w:tcW w:w="5045" w:type="dxa"/>
             <w:gridSpan w:val="15"/>
             <w:tcBorders>
               <w:top w:val="nil"/>
@@ -3872,7 +3872,7 @@
         </w:tc>
         <w:tc>
           <w:tcPr>
-            <w:tcW w:w="5244" w:type="dxa"/>
+            <w:tcW w:w="5245" w:type="dxa"/>
             <w:gridSpan w:val="21"/>
             <w:tcBorders>
               <w:top w:val="nil"/>
@@ -3911,7 +3911,7 @@
         </w:trPr>
         <w:tc>
           <w:tcPr>
-            <w:tcW w:w="5046" w:type="dxa"/>
+            <w:tcW w:w="5045" w:type="dxa"/>
             <w:gridSpan w:val="15"/>
             <w:tcBorders>
               <w:top w:val="nil"/>
@@ -3942,7 +3942,7 @@
         </w:tc>
         <w:tc>
           <w:tcPr>
-            <w:tcW w:w="5244" w:type="dxa"/>
+            <w:tcW w:w="5245" w:type="dxa"/>
             <w:gridSpan w:val="21"/>
             <w:tcBorders>
               <w:top w:val="single" w:sz="4" w:space="0" w:color="000001"/>
@@ -3981,7 +3981,7 @@
         </w:trPr>
         <w:tc>
           <w:tcPr>
-            <w:tcW w:w="5046" w:type="dxa"/>
+            <w:tcW w:w="5045" w:type="dxa"/>
             <w:gridSpan w:val="15"/>
             <w:tcBorders>
               <w:top w:val="nil"/>
@@ -4012,7 +4012,7 @@
         </w:tc>
         <w:tc>
           <w:tcPr>
-            <w:tcW w:w="5244" w:type="dxa"/>
+            <w:tcW w:w="5245" w:type="dxa"/>
             <w:gridSpan w:val="21"/>
             <w:tcBorders>
               <w:top w:val="single" w:sz="4" w:space="0" w:color="000001"/>
@@ -4051,7 +4051,7 @@
         </w:trPr>
         <w:tc>
           <w:tcPr>
-            <w:tcW w:w="4381" w:type="dxa"/>
+            <w:tcW w:w="4380" w:type="dxa"/>
             <w:gridSpan w:val="10"/>
             <w:tcBorders>
               <w:top w:val="nil"/>
@@ -4083,7 +4083,7 @@
         </w:tc>
         <w:tc>
           <w:tcPr>
-            <w:tcW w:w="2490" w:type="dxa"/>
+            <w:tcW w:w="2491" w:type="dxa"/>
             <w:gridSpan w:val="12"/>
             <w:tcBorders>
               <w:top w:val="nil"/>
@@ -4190,7 +4190,7 @@
         </w:trPr>
         <w:tc>
           <w:tcPr>
-            <w:tcW w:w="4381" w:type="dxa"/>
+            <w:tcW w:w="4380" w:type="dxa"/>
             <w:gridSpan w:val="10"/>
             <w:tcBorders>
               <w:top w:val="nil"/>
@@ -4220,7 +4220,7 @@
         </w:tc>
         <w:tc>
           <w:tcPr>
-            <w:tcW w:w="2490" w:type="dxa"/>
+            <w:tcW w:w="2491" w:type="dxa"/>
             <w:gridSpan w:val="12"/>
             <w:tcBorders>
               <w:top w:val="nil"/>
@@ -4318,7 +4318,7 @@
         </w:trPr>
         <w:tc>
           <w:tcPr>
-            <w:tcW w:w="3797" w:type="dxa"/>
+            <w:tcW w:w="3796" w:type="dxa"/>
             <w:gridSpan w:val="8"/>
             <w:tcBorders>
               <w:top w:val="nil"/>
@@ -4349,7 +4349,7 @@
         </w:tc>
         <w:tc>
           <w:tcPr>
-            <w:tcW w:w="6493" w:type="dxa"/>
+            <w:tcW w:w="6494" w:type="dxa"/>
             <w:gridSpan w:val="28"/>
             <w:tcBorders>
               <w:top w:val="nil"/>
@@ -4425,7 +4425,7 @@
         </w:trPr>
         <w:tc>
           <w:tcPr>
-            <w:tcW w:w="3797" w:type="dxa"/>
+            <w:tcW w:w="3796" w:type="dxa"/>
             <w:gridSpan w:val="8"/>
             <w:tcBorders>
               <w:top w:val="nil"/>
@@ -4458,7 +4458,7 @@
         </w:tc>
         <w:tc>
           <w:tcPr>
-            <w:tcW w:w="6493" w:type="dxa"/>
+            <w:tcW w:w="6494" w:type="dxa"/>
             <w:gridSpan w:val="28"/>
             <w:tcBorders>
               <w:top w:val="nil"/>
@@ -4566,7 +4566,7 @@
         </w:tc>
         <w:tc>
           <w:tcPr>
-            <w:tcW w:w="3276" w:type="dxa"/>
+            <w:tcW w:w="3275" w:type="dxa"/>
             <w:gridSpan w:val="11"/>
             <w:tcBorders>
               <w:top w:val="nil"/>
@@ -4601,7 +4601,7 @@
         </w:tc>
         <w:tc>
           <w:tcPr>
-            <w:tcW w:w="1888" w:type="dxa"/>
+            <w:tcW w:w="1889" w:type="dxa"/>
             <w:gridSpan w:val="7"/>
             <w:tcBorders>
               <w:top w:val="nil"/>
@@ -4844,7 +4844,7 @@
         </w:tc>
         <w:tc>
           <w:tcPr>
-            <w:tcW w:w="196" w:type="dxa"/>
+            <w:tcW w:w="195" w:type="dxa"/>
             <w:gridSpan w:val="2"/>
             <w:tcBorders>
               <w:top w:val="nil"/>
@@ -4912,7 +4912,7 @@
         </w:tc>
         <w:tc>
           <w:tcPr>
-            <w:tcW w:w="207" w:type="dxa"/>
+            <w:tcW w:w="206" w:type="dxa"/>
             <w:gridSpan w:val="2"/>
             <w:tcBorders>
               <w:top w:val="nil"/>
@@ -4945,7 +4945,7 @@
         </w:tc>
         <w:tc>
           <w:tcPr>
-            <w:tcW w:w="1842" w:type="dxa"/>
+            <w:tcW w:w="1844" w:type="dxa"/>
             <w:gridSpan w:val="3"/>
             <w:tcBorders>
               <w:top w:val="nil"/>
@@ -5152,7 +5152,7 @@
         </w:tc>
         <w:tc>
           <w:tcPr>
-            <w:tcW w:w="196" w:type="dxa"/>
+            <w:tcW w:w="195" w:type="dxa"/>
             <w:gridSpan w:val="2"/>
             <w:tcBorders>
               <w:top w:val="nil"/>
@@ -5214,7 +5214,7 @@
         </w:tc>
         <w:tc>
           <w:tcPr>
-            <w:tcW w:w="207" w:type="dxa"/>
+            <w:tcW w:w="206" w:type="dxa"/>
             <w:gridSpan w:val="2"/>
             <w:tcBorders>
               <w:top w:val="nil"/>
@@ -5244,7 +5244,7 @@
         </w:tc>
         <w:tc>
           <w:tcPr>
-            <w:tcW w:w="1842" w:type="dxa"/>
+            <w:tcW w:w="1844" w:type="dxa"/>
             <w:gridSpan w:val="3"/>
             <w:tcBorders>
               <w:top w:val="nil"/>
@@ -5281,7 +5281,7 @@
         </w:trPr>
         <w:tc>
           <w:tcPr>
-            <w:tcW w:w="4155" w:type="dxa"/>
+            <w:tcW w:w="4154" w:type="dxa"/>
             <w:gridSpan w:val="9"/>
             <w:tcBorders>
               <w:top w:val="nil"/>
@@ -5313,7 +5313,7 @@
         </w:tc>
         <w:tc>
           <w:tcPr>
-            <w:tcW w:w="6135" w:type="dxa"/>
+            <w:tcW w:w="6136" w:type="dxa"/>
             <w:gridSpan w:val="27"/>
             <w:tcBorders>
               <w:top w:val="nil"/>
@@ -5829,7 +5829,7 @@
         </w:tblCellMar>
       </w:tblPr>
       <w:tblGrid>
-        <w:gridCol w:w="7389"/>
+        <w:gridCol w:w="7388"/>
         <w:gridCol w:w="2866"/>
       </w:tblGrid>
       <w:tr>
@@ -5838,7 +5838,7 @@
         </w:trPr>
         <w:tc>
           <w:tcPr>
-            <w:tcW w:w="7389" w:type="dxa"/>
+            <w:tcW w:w="7388" w:type="dxa"/>
             <w:tcBorders>
               <w:top w:val="nil"/>
               <w:left w:val="nil"/>
@@ -5860,66 +5860,54 @@
               </w:rPr>
             </w:pPr>
             <w:r>
-              <w:rPr>
-                <w:rFonts w:ascii="Wingdings" w:hAnsi="Wingdings"/>
+              <w:rPr/>
+              <w:t>[4]</w:t>
+            </w:r>
+            <w:r>
+              <w:rPr>
                 <w:bCs/>
                 <w:sz w:val="22"/>
                 <w:szCs w:val="22"/>
                 <w:shd w:fill="FFFFFF" w:val="clear"/>
               </w:rPr>
-              <w:t>[4]</w:t>
-            </w:r>
-            <w:r>
+              <w:t xml:space="preserve"> перевозка опасных и легко воспламеняющихся грузов,</w:t>
+            </w:r>
+            <w:r>
+              <w:rPr>
+                <w:sz w:val="22"/>
+                <w:szCs w:val="22"/>
+                <w:shd w:fill="FFFFFF" w:val="clear"/>
+              </w:rPr>
+              <w:t xml:space="preserve"> </w:t>
+            </w:r>
+          </w:p>
+        </w:tc>
+        <w:tc>
+          <w:tcPr>
+            <w:tcW w:w="2866" w:type="dxa"/>
+            <w:tcBorders>
+              <w:top w:val="nil"/>
+              <w:left w:val="nil"/>
+              <w:bottom w:val="nil"/>
+              <w:insideH w:val="nil"/>
+              <w:right w:val="nil"/>
+              <w:insideV w:val="nil"/>
+            </w:tcBorders>
+            <w:shd w:fill="FFFFFF" w:val="clear"/>
+            <w:vAlign w:val="bottom"/>
+          </w:tcPr>
+          <w:p>
+            <w:pPr>
+              <w:pStyle w:val="Normal"/>
               <w:rPr>
                 <w:bCs/>
                 <w:sz w:val="22"/>
                 <w:szCs w:val="22"/>
                 <w:shd w:fill="FFFFFF" w:val="clear"/>
               </w:rPr>
-              <w:t xml:space="preserve"> перевозка опасных и легко воспламеняющихся грузов,</w:t>
-            </w:r>
-            <w:r>
-              <w:rPr>
-                <w:sz w:val="22"/>
-                <w:szCs w:val="22"/>
-                <w:shd w:fill="FFFFFF" w:val="clear"/>
-              </w:rPr>
-              <w:t xml:space="preserve"> </w:t>
-            </w:r>
-          </w:p>
-        </w:tc>
-        <w:tc>
-          <w:tcPr>
-            <w:tcW w:w="2866" w:type="dxa"/>
-            <w:tcBorders>
-              <w:top w:val="nil"/>
-              <w:left w:val="nil"/>
-              <w:bottom w:val="nil"/>
-              <w:insideH w:val="nil"/>
-              <w:right w:val="nil"/>
-              <w:insideV w:val="nil"/>
-            </w:tcBorders>
-            <w:shd w:fill="FFFFFF" w:val="clear"/>
-            <w:vAlign w:val="bottom"/>
-          </w:tcPr>
-          <w:p>
-            <w:pPr>
-              <w:pStyle w:val="Normal"/>
-              <w:rPr>
-                <w:bCs/>
-                <w:sz w:val="22"/>
-                <w:szCs w:val="22"/>
-                <w:shd w:fill="FFFFFF" w:val="clear"/>
-              </w:rPr>
-            </w:pPr>
-            <w:r>
-              <w:rPr>
-                <w:rFonts w:ascii="Wingdings" w:hAnsi="Wingdings"/>
-                <w:bCs/>
-                <w:sz w:val="22"/>
-                <w:szCs w:val="22"/>
-                <w:shd w:fill="FFFFFF" w:val="clear"/>
-              </w:rPr>
+            </w:pPr>
+            <w:r>
+              <w:rPr/>
               <w:t>[1]</w:t>
             </w:r>
             <w:r>
@@ -5940,7 +5928,7 @@
         </w:trPr>
         <w:tc>
           <w:tcPr>
-            <w:tcW w:w="7389" w:type="dxa"/>
+            <w:tcW w:w="7388" w:type="dxa"/>
             <w:tcBorders>
               <w:top w:val="nil"/>
               <w:left w:val="nil"/>
@@ -5964,57 +5952,45 @@
               </w:rPr>
             </w:pPr>
             <w:r>
-              <w:rPr>
-                <w:rFonts w:ascii="Wingdings" w:hAnsi="Wingdings"/>
+              <w:rPr/>
+              <w:t>[5]</w:t>
+            </w:r>
+            <w:r>
+              <w:rPr>
+                <w:sz w:val="22"/>
+                <w:szCs w:val="22"/>
+                <w:shd w:fill="FFFFFF" w:val="clear"/>
+              </w:rPr>
+              <w:t xml:space="preserve"> прокат/краткосрочная аренда, </w:t>
+            </w:r>
+          </w:p>
+        </w:tc>
+        <w:tc>
+          <w:tcPr>
+            <w:tcW w:w="2866" w:type="dxa"/>
+            <w:tcBorders>
+              <w:top w:val="nil"/>
+              <w:left w:val="nil"/>
+              <w:bottom w:val="nil"/>
+              <w:insideH w:val="nil"/>
+              <w:right w:val="nil"/>
+              <w:insideV w:val="nil"/>
+            </w:tcBorders>
+            <w:shd w:fill="FFFFFF" w:val="clear"/>
+            <w:vAlign w:val="bottom"/>
+          </w:tcPr>
+          <w:p>
+            <w:pPr>
+              <w:pStyle w:val="Normal"/>
+              <w:rPr>
                 <w:bCs/>
                 <w:sz w:val="22"/>
                 <w:szCs w:val="22"/>
                 <w:shd w:fill="FFFFFF" w:val="clear"/>
               </w:rPr>
-              <w:t>[5]</w:t>
-            </w:r>
-            <w:r>
-              <w:rPr>
-                <w:sz w:val="22"/>
-                <w:szCs w:val="22"/>
-                <w:shd w:fill="FFFFFF" w:val="clear"/>
-              </w:rPr>
-              <w:t xml:space="preserve"> прокат/краткосрочная аренда, </w:t>
-            </w:r>
-          </w:p>
-        </w:tc>
-        <w:tc>
-          <w:tcPr>
-            <w:tcW w:w="2866" w:type="dxa"/>
-            <w:tcBorders>
-              <w:top w:val="nil"/>
-              <w:left w:val="nil"/>
-              <w:bottom w:val="nil"/>
-              <w:insideH w:val="nil"/>
-              <w:right w:val="nil"/>
-              <w:insideV w:val="nil"/>
-            </w:tcBorders>
-            <w:shd w:fill="FFFFFF" w:val="clear"/>
-            <w:vAlign w:val="bottom"/>
-          </w:tcPr>
-          <w:p>
-            <w:pPr>
-              <w:pStyle w:val="Normal"/>
-              <w:rPr>
-                <w:bCs/>
-                <w:sz w:val="22"/>
-                <w:szCs w:val="22"/>
-                <w:shd w:fill="FFFFFF" w:val="clear"/>
-              </w:rPr>
-            </w:pPr>
-            <w:r>
-              <w:rPr>
-                <w:rFonts w:ascii="Wingdings" w:hAnsi="Wingdings"/>
-                <w:bCs/>
-                <w:sz w:val="22"/>
-                <w:szCs w:val="22"/>
-                <w:shd w:fill="FFFFFF" w:val="clear"/>
-              </w:rPr>
+            </w:pPr>
+            <w:r>
+              <w:rPr/>
               <w:t>[2]</w:t>
             </w:r>
             <w:r>
@@ -6035,7 +6011,7 @@
         </w:trPr>
         <w:tc>
           <w:tcPr>
-            <w:tcW w:w="7389" w:type="dxa"/>
+            <w:tcW w:w="7388" w:type="dxa"/>
             <w:tcBorders>
               <w:top w:val="nil"/>
               <w:left w:val="nil"/>
@@ -6059,66 +6035,54 @@
               </w:rPr>
             </w:pPr>
             <w:r>
-              <w:rPr>
-                <w:rFonts w:ascii="Wingdings" w:hAnsi="Wingdings"/>
+              <w:rPr/>
+              <w:t xml:space="preserve">[6] </w:t>
+            </w:r>
+            <w:r>
+              <w:rPr>
                 <w:bCs/>
                 <w:sz w:val="22"/>
                 <w:szCs w:val="22"/>
                 <w:shd w:fill="FFFFFF" w:val="clear"/>
               </w:rPr>
-              <w:t>[6]</w:t>
-            </w:r>
-            <w:r>
+              <w:t>р</w:t>
+            </w:r>
+            <w:r>
+              <w:rPr>
+                <w:sz w:val="22"/>
+                <w:szCs w:val="22"/>
+                <w:shd w:fill="FFFFFF" w:val="clear"/>
+              </w:rPr>
+              <w:t xml:space="preserve">егулярные пассажирские перевозки/перевозки пассажиров по заказам, </w:t>
+            </w:r>
+          </w:p>
+        </w:tc>
+        <w:tc>
+          <w:tcPr>
+            <w:tcW w:w="2866" w:type="dxa"/>
+            <w:tcBorders>
+              <w:top w:val="nil"/>
+              <w:left w:val="nil"/>
+              <w:bottom w:val="nil"/>
+              <w:insideH w:val="nil"/>
+              <w:right w:val="nil"/>
+              <w:insideV w:val="nil"/>
+            </w:tcBorders>
+            <w:shd w:fill="FFFFFF" w:val="clear"/>
+            <w:vAlign w:val="bottom"/>
+          </w:tcPr>
+          <w:p>
+            <w:pPr>
+              <w:pStyle w:val="Normal"/>
               <w:rPr>
                 <w:bCs/>
                 <w:sz w:val="22"/>
                 <w:szCs w:val="22"/>
                 <w:shd w:fill="FFFFFF" w:val="clear"/>
               </w:rPr>
-              <w:t xml:space="preserve"> р</w:t>
-            </w:r>
-            <w:r>
-              <w:rPr>
-                <w:sz w:val="22"/>
-                <w:szCs w:val="22"/>
-                <w:shd w:fill="FFFFFF" w:val="clear"/>
-              </w:rPr>
-              <w:t xml:space="preserve">егулярные пассажирские перевозки/перевозки пассажиров по заказам, </w:t>
-            </w:r>
-          </w:p>
-        </w:tc>
-        <w:tc>
-          <w:tcPr>
-            <w:tcW w:w="2866" w:type="dxa"/>
-            <w:tcBorders>
-              <w:top w:val="nil"/>
-              <w:left w:val="nil"/>
-              <w:bottom w:val="nil"/>
-              <w:insideH w:val="nil"/>
-              <w:right w:val="nil"/>
-              <w:insideV w:val="nil"/>
-            </w:tcBorders>
-            <w:shd w:fill="FFFFFF" w:val="clear"/>
-            <w:vAlign w:val="bottom"/>
-          </w:tcPr>
-          <w:p>
-            <w:pPr>
-              <w:pStyle w:val="Normal"/>
-              <w:rPr>
-                <w:bCs/>
-                <w:sz w:val="22"/>
-                <w:szCs w:val="22"/>
-                <w:shd w:fill="FFFFFF" w:val="clear"/>
-              </w:rPr>
-            </w:pPr>
-            <w:r>
-              <w:rPr>
-                <w:rFonts w:ascii="Wingdings" w:hAnsi="Wingdings"/>
-                <w:bCs/>
-                <w:sz w:val="22"/>
-                <w:szCs w:val="22"/>
-                <w:shd w:fill="FFFFFF" w:val="clear"/>
-              </w:rPr>
+            </w:pPr>
+            <w:r>
+              <w:rPr/>
               <w:t>[3]</w:t>
             </w:r>
             <w:r>
@@ -6139,7 +6103,7 @@
         </w:trPr>
         <w:tc>
           <w:tcPr>
-            <w:tcW w:w="7389" w:type="dxa"/>
+            <w:tcW w:w="7388" w:type="dxa"/>
             <w:tcBorders>
               <w:top w:val="nil"/>
               <w:left w:val="nil"/>
@@ -6163,68 +6127,56 @@
               </w:rPr>
             </w:pPr>
             <w:r>
-              <w:rPr>
-                <w:rFonts w:ascii="Wingdings" w:hAnsi="Wingdings"/>
+              <w:rPr/>
+              <w:t xml:space="preserve">[7] </w:t>
+            </w:r>
+            <w:r>
+              <w:rPr>
                 <w:bCs/>
                 <w:sz w:val="22"/>
                 <w:szCs w:val="22"/>
                 <w:shd w:fill="FFFFFF" w:val="clear"/>
               </w:rPr>
-              <w:t>[7]</w:t>
-            </w:r>
-            <w:r>
+              <w:t xml:space="preserve">дорожные и специальные транспортные средства, </w:t>
+            </w:r>
+          </w:p>
+        </w:tc>
+        <w:tc>
+          <w:tcPr>
+            <w:tcW w:w="2866" w:type="dxa"/>
+            <w:tcBorders>
+              <w:top w:val="nil"/>
+              <w:left w:val="nil"/>
+              <w:bottom w:val="nil"/>
+              <w:insideH w:val="nil"/>
+              <w:right w:val="nil"/>
+              <w:insideV w:val="nil"/>
+            </w:tcBorders>
+            <w:shd w:fill="FFFFFF" w:val="clear"/>
+            <w:vAlign w:val="bottom"/>
+          </w:tcPr>
+          <w:p>
+            <w:pPr>
+              <w:pStyle w:val="Normal"/>
               <w:rPr>
                 <w:bCs/>
                 <w:sz w:val="22"/>
                 <w:szCs w:val="22"/>
                 <w:shd w:fill="FFFFFF" w:val="clear"/>
               </w:rPr>
-              <w:t xml:space="preserve"> дорожные и специальные транспортные средства, </w:t>
-            </w:r>
-          </w:p>
-        </w:tc>
-        <w:tc>
-          <w:tcPr>
-            <w:tcW w:w="2866" w:type="dxa"/>
-            <w:tcBorders>
-              <w:top w:val="nil"/>
-              <w:left w:val="nil"/>
-              <w:bottom w:val="nil"/>
-              <w:insideH w:val="nil"/>
-              <w:right w:val="nil"/>
-              <w:insideV w:val="nil"/>
-            </w:tcBorders>
-            <w:shd w:fill="FFFFFF" w:val="clear"/>
-            <w:vAlign w:val="bottom"/>
-          </w:tcPr>
-          <w:p>
-            <w:pPr>
-              <w:pStyle w:val="Normal"/>
+            </w:pPr>
+            <w:r>
+              <w:rPr/>
+              <w:t xml:space="preserve">[9] </w:t>
+            </w:r>
+            <w:r>
               <w:rPr>
                 <w:bCs/>
                 <w:sz w:val="22"/>
                 <w:szCs w:val="22"/>
                 <w:shd w:fill="FFFFFF" w:val="clear"/>
               </w:rPr>
-            </w:pPr>
-            <w:r>
-              <w:rPr>
-                <w:rFonts w:ascii="Wingdings" w:hAnsi="Wingdings"/>
-                <w:bCs/>
-                <w:sz w:val="22"/>
-                <w:szCs w:val="22"/>
-                <w:shd w:fill="FFFFFF" w:val="clear"/>
-              </w:rPr>
-              <w:t>[9]</w:t>
-            </w:r>
-            <w:r>
-              <w:rPr>
-                <w:bCs/>
-                <w:sz w:val="22"/>
-                <w:szCs w:val="22"/>
-                <w:shd w:fill="FFFFFF" w:val="clear"/>
-              </w:rPr>
-              <w:t xml:space="preserve"> прочее.</w:t>
+              <w:t>прочее.</w:t>
             </w:r>
           </w:p>
         </w:tc>
@@ -6235,7 +6187,7 @@
         </w:trPr>
         <w:tc>
           <w:tcPr>
-            <w:tcW w:w="7389" w:type="dxa"/>
+            <w:tcW w:w="7388" w:type="dxa"/>
             <w:tcBorders>
               <w:top w:val="nil"/>
               <w:left w:val="nil"/>
@@ -6258,22 +6210,16 @@
               </w:rPr>
             </w:pPr>
             <w:r>
-              <w:rPr>
-                <w:rFonts w:ascii="Wingdings" w:hAnsi="Wingdings"/>
+              <w:rPr/>
+              <w:t xml:space="preserve">[8] </w:t>
+            </w:r>
+            <w:r>
+              <w:rPr>
                 <w:bCs/>
                 <w:sz w:val="22"/>
                 <w:szCs w:val="22"/>
-                <w:shd w:fill="FFFFFF" w:val="clear"/>
-              </w:rPr>
-              <w:t>[8]</w:t>
-            </w:r>
-            <w:r>
-              <w:rPr>
-                <w:bCs/>
-                <w:sz w:val="22"/>
-                <w:szCs w:val="22"/>
-              </w:rPr>
-              <w:t xml:space="preserve"> экстренные и коммунальные службы, </w:t>
+              </w:rPr>
+              <w:t xml:space="preserve">экстренные и коммунальные службы, </w:t>
             </w:r>
           </w:p>
         </w:tc>
@@ -6654,10 +6600,10 @@
       </w:tblPr>
       <w:tblGrid>
         <w:gridCol w:w="387"/>
-        <w:gridCol w:w="3683"/>
+        <w:gridCol w:w="3682"/>
         <w:gridCol w:w="1620"/>
         <w:gridCol w:w="2331"/>
-        <w:gridCol w:w="2194"/>
+        <w:gridCol w:w="2195"/>
       </w:tblGrid>
       <w:tr>
         <w:trPr>
@@ -6701,7 +6647,7 @@
         </w:tc>
         <w:tc>
           <w:tcPr>
-            <w:tcW w:w="3683" w:type="dxa"/>
+            <w:tcW w:w="3682" w:type="dxa"/>
             <w:tcBorders>
               <w:top w:val="single" w:sz="6" w:space="0" w:color="000001"/>
               <w:left w:val="single" w:sz="6" w:space="0" w:color="000001"/>
@@ -6822,7 +6768,7 @@
         </w:tc>
         <w:tc>
           <w:tcPr>
-            <w:tcW w:w="2194" w:type="dxa"/>
+            <w:tcW w:w="2195" w:type="dxa"/>
             <w:tcBorders>
               <w:top w:val="single" w:sz="6" w:space="0" w:color="000001"/>
               <w:left w:val="single" w:sz="6" w:space="0" w:color="000001"/>
@@ -6900,7 +6846,7 @@
         </w:tc>
         <w:tc>
           <w:tcPr>
-            <w:tcW w:w="3683" w:type="dxa"/>
+            <w:tcW w:w="3682" w:type="dxa"/>
             <w:tcBorders>
               <w:top w:val="single" w:sz="6" w:space="0" w:color="000001"/>
               <w:left w:val="single" w:sz="6" w:space="0" w:color="000001"/>
@@ -7013,7 +6959,7 @@
         </w:tc>
         <w:tc>
           <w:tcPr>
-            <w:tcW w:w="2194" w:type="dxa"/>
+            <w:tcW w:w="2195" w:type="dxa"/>
             <w:tcBorders>
               <w:top w:val="single" w:sz="6" w:space="0" w:color="000001"/>
               <w:left w:val="single" w:sz="6" w:space="0" w:color="000001"/>
@@ -7092,7 +7038,7 @@
         </w:tc>
         <w:tc>
           <w:tcPr>
-            <w:tcW w:w="3683" w:type="dxa"/>
+            <w:tcW w:w="3682" w:type="dxa"/>
             <w:tcBorders>
               <w:top w:val="single" w:sz="6" w:space="0" w:color="000001"/>
               <w:left w:val="single" w:sz="6" w:space="0" w:color="000001"/>
@@ -7206,7 +7152,7 @@
         </w:tc>
         <w:tc>
           <w:tcPr>
-            <w:tcW w:w="2194" w:type="dxa"/>
+            <w:tcW w:w="2195" w:type="dxa"/>
             <w:tcBorders>
               <w:top w:val="single" w:sz="6" w:space="0" w:color="000001"/>
               <w:left w:val="single" w:sz="6" w:space="0" w:color="000001"/>
@@ -7285,7 +7231,7 @@
         </w:tc>
         <w:tc>
           <w:tcPr>
-            <w:tcW w:w="3683" w:type="dxa"/>
+            <w:tcW w:w="3682" w:type="dxa"/>
             <w:tcBorders>
               <w:top w:val="single" w:sz="6" w:space="0" w:color="000001"/>
               <w:left w:val="single" w:sz="6" w:space="0" w:color="000001"/>
@@ -7399,7 +7345,7 @@
         </w:tc>
         <w:tc>
           <w:tcPr>
-            <w:tcW w:w="2194" w:type="dxa"/>
+            <w:tcW w:w="2195" w:type="dxa"/>
             <w:tcBorders>
               <w:top w:val="single" w:sz="6" w:space="0" w:color="000001"/>
               <w:left w:val="single" w:sz="6" w:space="0" w:color="000001"/>
@@ -7478,7 +7424,7 @@
         </w:tc>
         <w:tc>
           <w:tcPr>
-            <w:tcW w:w="3683" w:type="dxa"/>
+            <w:tcW w:w="3682" w:type="dxa"/>
             <w:tcBorders>
               <w:top w:val="single" w:sz="6" w:space="0" w:color="000001"/>
               <w:left w:val="single" w:sz="6" w:space="0" w:color="000001"/>
@@ -7592,7 +7538,7 @@
         </w:tc>
         <w:tc>
           <w:tcPr>
-            <w:tcW w:w="2194" w:type="dxa"/>
+            <w:tcW w:w="2195" w:type="dxa"/>
             <w:tcBorders>
               <w:top w:val="single" w:sz="6" w:space="0" w:color="000001"/>
               <w:left w:val="single" w:sz="6" w:space="0" w:color="000001"/>
@@ -7671,7 +7617,7 @@
         </w:tc>
         <w:tc>
           <w:tcPr>
-            <w:tcW w:w="3683" w:type="dxa"/>
+            <w:tcW w:w="3682" w:type="dxa"/>
             <w:tcBorders>
               <w:top w:val="single" w:sz="6" w:space="0" w:color="000001"/>
               <w:left w:val="single" w:sz="6" w:space="0" w:color="000001"/>
@@ -7785,7 +7731,7 @@
         </w:tc>
         <w:tc>
           <w:tcPr>
-            <w:tcW w:w="2194" w:type="dxa"/>
+            <w:tcW w:w="2195" w:type="dxa"/>
             <w:tcBorders>
               <w:top w:val="single" w:sz="6" w:space="0" w:color="000001"/>
               <w:left w:val="single" w:sz="6" w:space="0" w:color="000001"/>
@@ -8332,13 +8278,13 @@
         </w:tblCellMar>
       </w:tblPr>
       <w:tblGrid>
-        <w:gridCol w:w="1226"/>
+        <w:gridCol w:w="1225"/>
         <w:gridCol w:w="4244"/>
         <w:gridCol w:w="1280"/>
         <w:gridCol w:w="129"/>
-        <w:gridCol w:w="1866"/>
+        <w:gridCol w:w="1865"/>
         <w:gridCol w:w="1193"/>
-        <w:gridCol w:w="171"/>
+        <w:gridCol w:w="173"/>
       </w:tblGrid>
       <w:tr>
         <w:trPr>
@@ -8346,7 +8292,7 @@
         </w:trPr>
         <w:tc>
           <w:tcPr>
-            <w:tcW w:w="5470" w:type="dxa"/>
+            <w:tcW w:w="5469" w:type="dxa"/>
             <w:gridSpan w:val="2"/>
             <w:tcBorders>
               <w:top w:val="nil"/>
@@ -8447,7 +8393,7 @@
         </w:tc>
         <w:tc>
           <w:tcPr>
-            <w:tcW w:w="1866" w:type="dxa"/>
+            <w:tcW w:w="1865" w:type="dxa"/>
             <w:tcBorders>
               <w:top w:val="nil"/>
               <w:left w:val="nil"/>
@@ -8483,7 +8429,7 @@
         </w:tc>
         <w:tc>
           <w:tcPr>
-            <w:tcW w:w="1364" w:type="dxa"/>
+            <w:tcW w:w="1366" w:type="dxa"/>
             <w:gridSpan w:val="2"/>
             <w:tcBorders>
               <w:top w:val="nil"/>
@@ -8522,7 +8468,7 @@
         </w:trPr>
         <w:tc>
           <w:tcPr>
-            <w:tcW w:w="5470" w:type="dxa"/>
+            <w:tcW w:w="5469" w:type="dxa"/>
             <w:gridSpan w:val="2"/>
             <w:tcBorders>
               <w:top w:val="nil"/>
@@ -8619,7 +8565,7 @@
         </w:tc>
         <w:tc>
           <w:tcPr>
-            <w:tcW w:w="1866" w:type="dxa"/>
+            <w:tcW w:w="1865" w:type="dxa"/>
             <w:tcBorders>
               <w:top w:val="nil"/>
               <w:left w:val="nil"/>
@@ -8652,7 +8598,7 @@
         </w:tc>
         <w:tc>
           <w:tcPr>
-            <w:tcW w:w="1364" w:type="dxa"/>
+            <w:tcW w:w="1366" w:type="dxa"/>
             <w:gridSpan w:val="2"/>
             <w:tcBorders>
               <w:top w:val="nil"/>
@@ -8689,7 +8635,7 @@
         </w:trPr>
         <w:tc>
           <w:tcPr>
-            <w:tcW w:w="1226" w:type="dxa"/>
+            <w:tcW w:w="1225" w:type="dxa"/>
             <w:tcBorders>
               <w:top w:val="nil"/>
               <w:left w:val="nil"/>
@@ -8722,7 +8668,7 @@
         </w:tc>
         <w:tc>
           <w:tcPr>
-            <w:tcW w:w="8712" w:type="dxa"/>
+            <w:tcW w:w="8711" w:type="dxa"/>
             <w:gridSpan w:val="5"/>
             <w:tcBorders>
               <w:top w:val="nil"/>
@@ -8757,7 +8703,7 @@
         </w:tc>
         <w:tc>
           <w:tcPr>
-            <w:tcW w:w="171" w:type="dxa"/>
+            <w:tcW w:w="173" w:type="dxa"/>
             <w:tcBorders>
               <w:top w:val="nil"/>
               <w:left w:val="nil"/>
@@ -8824,7 +8770,7 @@
         </w:tblCellMar>
       </w:tblPr>
       <w:tblGrid>
-        <w:gridCol w:w="8471"/>
+        <w:gridCol w:w="8470"/>
         <w:gridCol w:w="1632"/>
       </w:tblGrid>
       <w:tr>
@@ -8833,7 +8779,7 @@
         </w:trPr>
         <w:tc>
           <w:tcPr>
-            <w:tcW w:w="10103" w:type="dxa"/>
+            <w:tcW w:w="10102" w:type="dxa"/>
             <w:gridSpan w:val="2"/>
             <w:tcBorders>
               <w:top w:val="nil"/>
@@ -8870,7 +8816,7 @@
         </w:trPr>
         <w:tc>
           <w:tcPr>
-            <w:tcW w:w="8471" w:type="dxa"/>
+            <w:tcW w:w="8470" w:type="dxa"/>
             <w:tcBorders>
               <w:top w:val="single" w:sz="4" w:space="0" w:color="000001"/>
               <w:left w:val="nil"/>
@@ -8938,7 +8884,7 @@
         </w:trPr>
         <w:tc>
           <w:tcPr>
-            <w:tcW w:w="10103" w:type="dxa"/>
+            <w:tcW w:w="10102" w:type="dxa"/>
             <w:gridSpan w:val="2"/>
             <w:tcBorders>
               <w:top w:val="single" w:sz="4" w:space="0" w:color="000001"/>
@@ -9009,11 +8955,11 @@
         </w:tblCellMar>
       </w:tblPr>
       <w:tblGrid>
-        <w:gridCol w:w="1712"/>
-        <w:gridCol w:w="1558"/>
+        <w:gridCol w:w="1711"/>
+        <w:gridCol w:w="1557"/>
         <w:gridCol w:w="141"/>
         <w:gridCol w:w="1982"/>
-        <w:gridCol w:w="963"/>
+        <w:gridCol w:w="965"/>
       </w:tblGrid>
       <w:tr>
         <w:trPr>
@@ -9021,7 +8967,7 @@
         </w:trPr>
         <w:tc>
           <w:tcPr>
-            <w:tcW w:w="1712" w:type="dxa"/>
+            <w:tcW w:w="1711" w:type="dxa"/>
             <w:tcBorders>
               <w:top w:val="nil"/>
               <w:left w:val="nil"/>
@@ -9052,7 +8998,7 @@
         </w:tc>
         <w:tc>
           <w:tcPr>
-            <w:tcW w:w="1558" w:type="dxa"/>
+            <w:tcW w:w="1557" w:type="dxa"/>
             <w:tcBorders>
               <w:top w:val="nil"/>
               <w:left w:val="nil"/>
@@ -9152,7 +9098,7 @@
         </w:tc>
         <w:tc>
           <w:tcPr>
-            <w:tcW w:w="963" w:type="dxa"/>
+            <w:tcW w:w="965" w:type="dxa"/>
             <w:tcBorders>
               <w:top w:val="nil"/>
               <w:left w:val="nil"/>
@@ -9189,36 +9135,36 @@
         </w:trPr>
         <w:tc>
           <w:tcPr>
-            <w:tcW w:w="1712" w:type="dxa"/>
-            <w:tcBorders>
-              <w:top w:val="nil"/>
-              <w:left w:val="nil"/>
-              <w:bottom w:val="nil"/>
-              <w:insideH w:val="nil"/>
-              <w:right w:val="nil"/>
-              <w:insideV w:val="nil"/>
-            </w:tcBorders>
-            <w:shd w:fill="FFFFFF" w:val="clear"/>
-          </w:tcPr>
-          <w:p>
-            <w:pPr>
-              <w:pStyle w:val="Normal"/>
-              <w:rPr>
-                <w:sz w:val="18"/>
-                <w:szCs w:val="18"/>
-              </w:rPr>
-            </w:pPr>
-            <w:r>
-              <w:rPr>
-                <w:sz w:val="18"/>
-                <w:szCs w:val="18"/>
-              </w:rPr>
-            </w:r>
-          </w:p>
-        </w:tc>
-        <w:tc>
-          <w:tcPr>
-            <w:tcW w:w="1558" w:type="dxa"/>
+            <w:tcW w:w="1711" w:type="dxa"/>
+            <w:tcBorders>
+              <w:top w:val="nil"/>
+              <w:left w:val="nil"/>
+              <w:bottom w:val="nil"/>
+              <w:insideH w:val="nil"/>
+              <w:right w:val="nil"/>
+              <w:insideV w:val="nil"/>
+            </w:tcBorders>
+            <w:shd w:fill="FFFFFF" w:val="clear"/>
+          </w:tcPr>
+          <w:p>
+            <w:pPr>
+              <w:pStyle w:val="Normal"/>
+              <w:rPr>
+                <w:sz w:val="18"/>
+                <w:szCs w:val="18"/>
+              </w:rPr>
+            </w:pPr>
+            <w:r>
+              <w:rPr>
+                <w:sz w:val="18"/>
+                <w:szCs w:val="18"/>
+              </w:rPr>
+            </w:r>
+          </w:p>
+        </w:tc>
+        <w:tc>
+          <w:tcPr>
+            <w:tcW w:w="1557" w:type="dxa"/>
             <w:tcBorders>
               <w:top w:val="nil"/>
               <w:left w:val="nil"/>
@@ -9309,7 +9255,7 @@
         </w:tc>
         <w:tc>
           <w:tcPr>
-            <w:tcW w:w="963" w:type="dxa"/>
+            <w:tcW w:w="965" w:type="dxa"/>
             <w:tcBorders>
               <w:top w:val="nil"/>
               <w:left w:val="nil"/>
@@ -9417,11 +9363,11 @@
         </w:tblCellMar>
       </w:tblPr>
       <w:tblGrid>
-        <w:gridCol w:w="1433"/>
-        <w:gridCol w:w="2145"/>
-        <w:gridCol w:w="196"/>
-        <w:gridCol w:w="6276"/>
-        <w:gridCol w:w="328"/>
+        <w:gridCol w:w="1432"/>
+        <w:gridCol w:w="2144"/>
+        <w:gridCol w:w="195"/>
+        <w:gridCol w:w="6275"/>
+        <w:gridCol w:w="333"/>
       </w:tblGrid>
       <w:tr>
         <w:trPr>
@@ -9429,7 +9375,7 @@
         </w:trPr>
         <w:tc>
           <w:tcPr>
-            <w:tcW w:w="1433" w:type="dxa"/>
+            <w:tcW w:w="1432" w:type="dxa"/>
             <w:tcBorders>
               <w:top w:val="nil"/>
               <w:left w:val="nil"/>
@@ -9460,7 +9406,7 @@
         </w:tc>
         <w:tc>
           <w:tcPr>
-            <w:tcW w:w="2145" w:type="dxa"/>
+            <w:tcW w:w="2144" w:type="dxa"/>
             <w:tcBorders>
               <w:top w:val="nil"/>
               <w:left w:val="nil"/>
@@ -9491,7 +9437,7 @@
         </w:tc>
         <w:tc>
           <w:tcPr>
-            <w:tcW w:w="196" w:type="dxa"/>
+            <w:tcW w:w="195" w:type="dxa"/>
             <w:tcBorders>
               <w:top w:val="nil"/>
               <w:left w:val="nil"/>
@@ -9523,7 +9469,7 @@
         </w:tc>
         <w:tc>
           <w:tcPr>
-            <w:tcW w:w="6276" w:type="dxa"/>
+            <w:tcW w:w="6275" w:type="dxa"/>
             <w:tcBorders>
               <w:top w:val="nil"/>
               <w:left w:val="nil"/>
@@ -9557,7 +9503,7 @@
         </w:tc>
         <w:tc>
           <w:tcPr>
-            <w:tcW w:w="328" w:type="dxa"/>
+            <w:tcW w:w="333" w:type="dxa"/>
             <w:tcBorders>
               <w:top w:val="nil"/>
               <w:left w:val="nil"/>
@@ -9593,36 +9539,36 @@
         </w:trPr>
         <w:tc>
           <w:tcPr>
-            <w:tcW w:w="1433" w:type="dxa"/>
-            <w:tcBorders>
-              <w:top w:val="nil"/>
-              <w:left w:val="nil"/>
-              <w:bottom w:val="nil"/>
-              <w:insideH w:val="nil"/>
-              <w:right w:val="nil"/>
-              <w:insideV w:val="nil"/>
-            </w:tcBorders>
-            <w:shd w:fill="FFFFFF" w:val="clear"/>
-          </w:tcPr>
-          <w:p>
-            <w:pPr>
-              <w:pStyle w:val="Normal"/>
-              <w:rPr>
-                <w:sz w:val="18"/>
-                <w:szCs w:val="18"/>
-              </w:rPr>
-            </w:pPr>
-            <w:r>
-              <w:rPr>
-                <w:sz w:val="18"/>
-                <w:szCs w:val="18"/>
-              </w:rPr>
-            </w:r>
-          </w:p>
-        </w:tc>
-        <w:tc>
-          <w:tcPr>
-            <w:tcW w:w="2145" w:type="dxa"/>
+            <w:tcW w:w="1432" w:type="dxa"/>
+            <w:tcBorders>
+              <w:top w:val="nil"/>
+              <w:left w:val="nil"/>
+              <w:bottom w:val="nil"/>
+              <w:insideH w:val="nil"/>
+              <w:right w:val="nil"/>
+              <w:insideV w:val="nil"/>
+            </w:tcBorders>
+            <w:shd w:fill="FFFFFF" w:val="clear"/>
+          </w:tcPr>
+          <w:p>
+            <w:pPr>
+              <w:pStyle w:val="Normal"/>
+              <w:rPr>
+                <w:sz w:val="18"/>
+                <w:szCs w:val="18"/>
+              </w:rPr>
+            </w:pPr>
+            <w:r>
+              <w:rPr>
+                <w:sz w:val="18"/>
+                <w:szCs w:val="18"/>
+              </w:rPr>
+            </w:r>
+          </w:p>
+        </w:tc>
+        <w:tc>
+          <w:tcPr>
+            <w:tcW w:w="2144" w:type="dxa"/>
             <w:tcBorders>
               <w:top w:val="nil"/>
               <w:left w:val="nil"/>
@@ -9653,36 +9599,36 @@
         </w:tc>
         <w:tc>
           <w:tcPr>
-            <w:tcW w:w="196" w:type="dxa"/>
-            <w:tcBorders>
-              <w:top w:val="nil"/>
-              <w:left w:val="nil"/>
-              <w:bottom w:val="nil"/>
-              <w:insideH w:val="nil"/>
-              <w:right w:val="nil"/>
-              <w:insideV w:val="nil"/>
-            </w:tcBorders>
-            <w:shd w:fill="FFFFFF" w:val="clear"/>
-          </w:tcPr>
-          <w:p>
-            <w:pPr>
-              <w:pStyle w:val="Normal"/>
-              <w:rPr>
-                <w:sz w:val="18"/>
-                <w:szCs w:val="18"/>
-              </w:rPr>
-            </w:pPr>
-            <w:r>
-              <w:rPr>
-                <w:sz w:val="18"/>
-                <w:szCs w:val="18"/>
-              </w:rPr>
-            </w:r>
-          </w:p>
-        </w:tc>
-        <w:tc>
-          <w:tcPr>
-            <w:tcW w:w="6276" w:type="dxa"/>
+            <w:tcW w:w="195" w:type="dxa"/>
+            <w:tcBorders>
+              <w:top w:val="nil"/>
+              <w:left w:val="nil"/>
+              <w:bottom w:val="nil"/>
+              <w:insideH w:val="nil"/>
+              <w:right w:val="nil"/>
+              <w:insideV w:val="nil"/>
+            </w:tcBorders>
+            <w:shd w:fill="FFFFFF" w:val="clear"/>
+          </w:tcPr>
+          <w:p>
+            <w:pPr>
+              <w:pStyle w:val="Normal"/>
+              <w:rPr>
+                <w:sz w:val="18"/>
+                <w:szCs w:val="18"/>
+              </w:rPr>
+            </w:pPr>
+            <w:r>
+              <w:rPr>
+                <w:sz w:val="18"/>
+                <w:szCs w:val="18"/>
+              </w:rPr>
+            </w:r>
+          </w:p>
+        </w:tc>
+        <w:tc>
+          <w:tcPr>
+            <w:tcW w:w="6275" w:type="dxa"/>
             <w:tcBorders>
               <w:top w:val="nil"/>
               <w:left w:val="nil"/>
@@ -9713,7 +9659,7 @@
         </w:tc>
         <w:tc>
           <w:tcPr>
-            <w:tcW w:w="328" w:type="dxa"/>
+            <w:tcW w:w="333" w:type="dxa"/>
             <w:tcBorders>
               <w:top w:val="nil"/>
               <w:left w:val="nil"/>
@@ -9821,16 +9767,7 @@
                 <w:u w:val="single"/>
                 <w:shd w:fill="FFFFFF" w:val="clear"/>
               </w:rPr>
-              <w:t>[DATE_CREATE]</w:t>
-            </w:r>
-            <w:r>
-              <w:rPr>
-                <w:sz w:val="22"/>
-                <w:szCs w:val="22"/>
-                <w:u w:val="single"/>
-                <w:shd w:fill="FFFFFF" w:val="clear"/>
-              </w:rPr>
-              <w:t xml:space="preserve"> г.</w:t>
+              <w:t>[DATE_CREATE] г.</w:t>
             </w:r>
           </w:p>
         </w:tc>
@@ -9922,7 +9859,7 @@
     <w:tbl>
       <w:tblPr>
         <w:jc w:val="left"/>
-        <w:tblInd w:w="-95" w:type="dxa"/>
+        <w:tblInd w:w="-100" w:type="dxa"/>
         <w:tblBorders>
           <w:top w:val="single" w:sz="4" w:space="0" w:color="000001"/>
           <w:left w:val="single" w:sz="4" w:space="0" w:color="000001"/>
@@ -9939,7 +9876,7 @@
         </w:tblCellMar>
       </w:tblPr>
       <w:tblGrid>
-        <w:gridCol w:w="770"/>
+        <w:gridCol w:w="769"/>
         <w:gridCol w:w="1285"/>
         <w:gridCol w:w="1009"/>
         <w:gridCol w:w="836"/>
@@ -9949,7 +9886,7 @@
         <w:gridCol w:w="1200"/>
         <w:gridCol w:w="1107"/>
         <w:gridCol w:w="47"/>
-        <w:gridCol w:w="966"/>
+        <w:gridCol w:w="967"/>
       </w:tblGrid>
       <w:tr>
         <w:trPr>
@@ -9957,7 +9894,7 @@
         </w:trPr>
         <w:tc>
           <w:tcPr>
-            <w:tcW w:w="770" w:type="dxa"/>
+            <w:tcW w:w="769" w:type="dxa"/>
             <w:vMerge w:val="restart"/>
             <w:tcBorders>
               <w:top w:val="single" w:sz="4" w:space="0" w:color="000001"/>
@@ -10041,7 +9978,7 @@
         </w:tc>
         <w:tc>
           <w:tcPr>
-            <w:tcW w:w="966" w:type="dxa"/>
+            <w:tcW w:w="967" w:type="dxa"/>
             <w:tcBorders>
               <w:top w:val="single" w:sz="4" w:space="0" w:color="000001"/>
               <w:left w:val="single" w:sz="4" w:space="0" w:color="000001"/>
@@ -10082,7 +10019,7 @@
         </w:trPr>
         <w:tc>
           <w:tcPr>
-            <w:tcW w:w="770" w:type="dxa"/>
+            <w:tcW w:w="769" w:type="dxa"/>
             <w:vMerge w:val="continue"/>
             <w:tcBorders>
               <w:top w:val="single" w:sz="4" w:space="0" w:color="000001"/>
@@ -10526,7 +10463,7 @@
         </w:tc>
         <w:tc>
           <w:tcPr>
-            <w:tcW w:w="1013" w:type="dxa"/>
+            <w:tcW w:w="1014" w:type="dxa"/>
             <w:gridSpan w:val="2"/>
             <w:tcBorders>
               <w:top w:val="single" w:sz="4" w:space="0" w:color="000001"/>
@@ -10565,7 +10502,7 @@
         </w:trPr>
         <w:tc>
           <w:tcPr>
-            <w:tcW w:w="770" w:type="dxa"/>
+            <w:tcW w:w="769" w:type="dxa"/>
             <w:tcBorders>
               <w:top w:val="single" w:sz="4" w:space="0" w:color="000001"/>
               <w:left w:val="single" w:sz="4" w:space="0" w:color="000001"/>
@@ -10880,7 +10817,7 @@
         </w:tc>
         <w:tc>
           <w:tcPr>
-            <w:tcW w:w="1013" w:type="dxa"/>
+            <w:tcW w:w="1014" w:type="dxa"/>
             <w:gridSpan w:val="2"/>
             <w:tcBorders>
               <w:top w:val="single" w:sz="4" w:space="0" w:color="000001"/>
@@ -10920,7 +10857,7 @@
         </w:trPr>
         <w:tc>
           <w:tcPr>
-            <w:tcW w:w="770" w:type="dxa"/>
+            <w:tcW w:w="769" w:type="dxa"/>
             <w:tcBorders>
               <w:top w:val="single" w:sz="4" w:space="0" w:color="000001"/>
               <w:left w:val="single" w:sz="4" w:space="0" w:color="000001"/>
@@ -11253,7 +11190,7 @@
         </w:tc>
         <w:tc>
           <w:tcPr>
-            <w:tcW w:w="1013" w:type="dxa"/>
+            <w:tcW w:w="1014" w:type="dxa"/>
             <w:gridSpan w:val="2"/>
             <w:tcBorders>
               <w:top w:val="single" w:sz="4" w:space="0" w:color="000001"/>
@@ -11627,7 +11564,7 @@
         </w:tblCellMar>
       </w:tblPr>
       <w:tblGrid>
-        <w:gridCol w:w="1990"/>
+        <w:gridCol w:w="1989"/>
         <w:gridCol w:w="8113"/>
       </w:tblGrid>
       <w:tr>
@@ -11636,7 +11573,7 @@
         </w:trPr>
         <w:tc>
           <w:tcPr>
-            <w:tcW w:w="1990" w:type="dxa"/>
+            <w:tcW w:w="1989" w:type="dxa"/>
             <w:tcBorders>
               <w:top w:val="nil"/>
               <w:left w:val="nil"/>
@@ -11705,7 +11642,7 @@
         </w:trPr>
         <w:tc>
           <w:tcPr>
-            <w:tcW w:w="10103" w:type="dxa"/>
+            <w:tcW w:w="10102" w:type="dxa"/>
             <w:gridSpan w:val="2"/>
             <w:tcBorders>
               <w:top w:val="nil"/>
@@ -11777,10 +11714,10 @@
       </w:tblPr>
       <w:tblGrid>
         <w:gridCol w:w="3931"/>
-        <w:gridCol w:w="2096"/>
+        <w:gridCol w:w="2095"/>
         <w:gridCol w:w="185"/>
-        <w:gridCol w:w="3719"/>
-        <w:gridCol w:w="193"/>
+        <w:gridCol w:w="3718"/>
+        <w:gridCol w:w="195"/>
       </w:tblGrid>
       <w:tr>
         <w:trPr>
@@ -11819,7 +11756,7 @@
         </w:tc>
         <w:tc>
           <w:tcPr>
-            <w:tcW w:w="2096" w:type="dxa"/>
+            <w:tcW w:w="2095" w:type="dxa"/>
             <w:tcBorders>
               <w:top w:val="nil"/>
               <w:left w:val="nil"/>
@@ -11882,7 +11819,7 @@
         </w:tc>
         <w:tc>
           <w:tcPr>
-            <w:tcW w:w="3719" w:type="dxa"/>
+            <w:tcW w:w="3718" w:type="dxa"/>
             <w:tcBorders>
               <w:top w:val="nil"/>
               <w:left w:val="nil"/>
@@ -11916,7 +11853,7 @@
         </w:tc>
         <w:tc>
           <w:tcPr>
-            <w:tcW w:w="193" w:type="dxa"/>
+            <w:tcW w:w="195" w:type="dxa"/>
             <w:tcBorders>
               <w:top w:val="nil"/>
               <w:left w:val="nil"/>
@@ -11981,7 +11918,7 @@
         </w:tc>
         <w:tc>
           <w:tcPr>
-            <w:tcW w:w="2096" w:type="dxa"/>
+            <w:tcW w:w="2095" w:type="dxa"/>
             <w:tcBorders>
               <w:top w:val="nil"/>
               <w:left w:val="nil"/>
@@ -12041,7 +11978,7 @@
         </w:tc>
         <w:tc>
           <w:tcPr>
-            <w:tcW w:w="3719" w:type="dxa"/>
+            <w:tcW w:w="3718" w:type="dxa"/>
             <w:tcBorders>
               <w:top w:val="nil"/>
               <w:left w:val="nil"/>
@@ -12072,7 +12009,7 @@
         </w:tc>
         <w:tc>
           <w:tcPr>
-            <w:tcW w:w="193" w:type="dxa"/>
+            <w:tcW w:w="195" w:type="dxa"/>
             <w:tcBorders>
               <w:top w:val="nil"/>
               <w:left w:val="nil"/>
@@ -12179,16 +12116,7 @@
                 <w:u w:val="single"/>
                 <w:shd w:fill="FFFFFF" w:val="clear"/>
               </w:rPr>
-              <w:t>[DATE_CREATE]</w:t>
-            </w:r>
-            <w:r>
-              <w:rPr>
-                <w:sz w:val="22"/>
-                <w:szCs w:val="22"/>
-                <w:u w:val="single"/>
-                <w:shd w:fill="FFFFFF" w:val="clear"/>
-              </w:rPr>
-              <w:t xml:space="preserve"> г.</w:t>
+              <w:t>[DATE_CREATE] г.</w:t>
             </w:r>
           </w:p>
         </w:tc>
@@ -15028,7 +14956,7 @@
     <w:name w:val="Основной текст с отступом 31"/>
     <w:basedOn w:val="Normal"/>
     <w:pPr>
-      <w:overflowPunct w:val="false"/>
+      <w:overflowPunct w:val="true"/>
       <w:ind w:left="0" w:right="0" w:firstLine="708"/>
       <w:jc w:val="both"/>
       <w:textAlignment w:val="baseline"/>
@@ -15044,7 +14972,7 @@
       <w:tabs>
         <w:tab w:val="left" w:pos="0" w:leader="none"/>
       </w:tabs>
-      <w:overflowPunct w:val="false"/>
+      <w:overflowPunct w:val="true"/>
       <w:ind w:left="0" w:right="0" w:firstLine="680"/>
       <w:jc w:val="both"/>
       <w:textAlignment w:val="baseline"/>

--- a/print/blank/statement.docx
+++ b/print/blank/statement.docx
@@ -132,28 +132,28 @@
         </w:tblCellMar>
       </w:tblPr>
       <w:tblGrid>
-        <w:gridCol w:w="695"/>
+        <w:gridCol w:w="694"/>
         <w:gridCol w:w="397"/>
         <w:gridCol w:w="901"/>
-        <w:gridCol w:w="530"/>
+        <w:gridCol w:w="529"/>
         <w:gridCol w:w="134"/>
         <w:gridCol w:w="884"/>
+        <w:gridCol w:w="132"/>
+        <w:gridCol w:w="814"/>
+        <w:gridCol w:w="137"/>
+        <w:gridCol w:w="1543"/>
+        <w:gridCol w:w="134"/>
+        <w:gridCol w:w="960"/>
         <w:gridCol w:w="133"/>
-        <w:gridCol w:w="813"/>
-        <w:gridCol w:w="137"/>
-        <w:gridCol w:w="1542"/>
+        <w:gridCol w:w="20"/>
         <w:gridCol w:w="135"/>
-        <w:gridCol w:w="960"/>
+        <w:gridCol w:w="140"/>
+        <w:gridCol w:w="132"/>
+        <w:gridCol w:w="275"/>
+        <w:gridCol w:w="135"/>
+        <w:gridCol w:w="776"/>
         <w:gridCol w:w="134"/>
-        <w:gridCol w:w="20"/>
-        <w:gridCol w:w="136"/>
-        <w:gridCol w:w="139"/>
-        <w:gridCol w:w="133"/>
-        <w:gridCol w:w="275"/>
-        <w:gridCol w:w="136"/>
-        <w:gridCol w:w="776"/>
-        <w:gridCol w:w="135"/>
-        <w:gridCol w:w="954"/>
+        <w:gridCol w:w="959"/>
       </w:tblGrid>
       <w:tr>
         <w:trPr>
@@ -161,7 +161,7 @@
         </w:trPr>
         <w:tc>
           <w:tcPr>
-            <w:tcW w:w="1993" w:type="dxa"/>
+            <w:tcW w:w="1992" w:type="dxa"/>
             <w:gridSpan w:val="3"/>
             <w:tcBorders>
               <w:top w:val="nil"/>
@@ -232,7 +232,7 @@
         </w:trPr>
         <w:tc>
           <w:tcPr>
-            <w:tcW w:w="10099" w:type="dxa"/>
+            <w:tcW w:w="10098" w:type="dxa"/>
             <w:gridSpan w:val="22"/>
             <w:tcBorders>
               <w:top w:val="nil"/>
@@ -273,7 +273,7 @@
         </w:trPr>
         <w:tc>
           <w:tcPr>
-            <w:tcW w:w="4487" w:type="dxa"/>
+            <w:tcW w:w="4485" w:type="dxa"/>
             <w:gridSpan w:val="8"/>
             <w:tcBorders>
               <w:top w:val="nil"/>
@@ -338,7 +338,7 @@
         </w:tc>
         <w:tc>
           <w:tcPr>
-            <w:tcW w:w="5475" w:type="dxa"/>
+            <w:tcW w:w="5476" w:type="dxa"/>
             <w:gridSpan w:val="13"/>
             <w:tcBorders>
               <w:top w:val="nil"/>
@@ -379,7 +379,7 @@
         </w:trPr>
         <w:tc>
           <w:tcPr>
-            <w:tcW w:w="4487" w:type="dxa"/>
+            <w:tcW w:w="4485" w:type="dxa"/>
             <w:gridSpan w:val="8"/>
             <w:tcBorders>
               <w:top w:val="nil"/>
@@ -440,7 +440,7 @@
         </w:tc>
         <w:tc>
           <w:tcPr>
-            <w:tcW w:w="5475" w:type="dxa"/>
+            <w:tcW w:w="5476" w:type="dxa"/>
             <w:gridSpan w:val="13"/>
             <w:tcBorders>
               <w:top w:val="nil"/>
@@ -478,7 +478,7 @@
         </w:trPr>
         <w:tc>
           <w:tcPr>
-            <w:tcW w:w="6166" w:type="dxa"/>
+            <w:tcW w:w="6165" w:type="dxa"/>
             <w:gridSpan w:val="10"/>
             <w:tcBorders>
               <w:top w:val="nil"/>
@@ -513,7 +513,7 @@
         </w:tc>
         <w:tc>
           <w:tcPr>
-            <w:tcW w:w="135" w:type="dxa"/>
+            <w:tcW w:w="134" w:type="dxa"/>
             <w:tcBorders>
               <w:top w:val="nil"/>
               <w:left w:val="nil"/>
@@ -546,7 +546,7 @@
         </w:tc>
         <w:tc>
           <w:tcPr>
-            <w:tcW w:w="1389" w:type="dxa"/>
+            <w:tcW w:w="1388" w:type="dxa"/>
             <w:gridSpan w:val="5"/>
             <w:tcBorders>
               <w:top w:val="nil"/>
@@ -581,7 +581,7 @@
         </w:tc>
         <w:tc>
           <w:tcPr>
-            <w:tcW w:w="133" w:type="dxa"/>
+            <w:tcW w:w="132" w:type="dxa"/>
             <w:tcBorders>
               <w:top w:val="nil"/>
               <w:left w:val="nil"/>
@@ -614,7 +614,7 @@
         </w:tc>
         <w:tc>
           <w:tcPr>
-            <w:tcW w:w="2276" w:type="dxa"/>
+            <w:tcW w:w="2279" w:type="dxa"/>
             <w:gridSpan w:val="5"/>
             <w:tcBorders>
               <w:top w:val="nil"/>
@@ -654,7 +654,7 @@
         </w:trPr>
         <w:tc>
           <w:tcPr>
-            <w:tcW w:w="6166" w:type="dxa"/>
+            <w:tcW w:w="6165" w:type="dxa"/>
             <w:gridSpan w:val="10"/>
             <w:tcBorders>
               <w:top w:val="nil"/>
@@ -686,37 +686,37 @@
         </w:tc>
         <w:tc>
           <w:tcPr>
-            <w:tcW w:w="135" w:type="dxa"/>
-            <w:tcBorders>
-              <w:top w:val="nil"/>
-              <w:left w:val="nil"/>
-              <w:bottom w:val="nil"/>
-              <w:insideH w:val="nil"/>
-              <w:right w:val="nil"/>
-              <w:insideV w:val="nil"/>
-            </w:tcBorders>
-            <w:shd w:fill="FFFFFF" w:val="clear"/>
-          </w:tcPr>
-          <w:p>
-            <w:pPr>
-              <w:pStyle w:val="Normal"/>
-              <w:jc w:val="center"/>
-              <w:rPr>
-                <w:sz w:val="18"/>
-                <w:szCs w:val="18"/>
-              </w:rPr>
-            </w:pPr>
-            <w:r>
-              <w:rPr>
-                <w:sz w:val="18"/>
-                <w:szCs w:val="18"/>
-              </w:rPr>
-            </w:r>
-          </w:p>
-        </w:tc>
-        <w:tc>
-          <w:tcPr>
-            <w:tcW w:w="1389" w:type="dxa"/>
+            <w:tcW w:w="134" w:type="dxa"/>
+            <w:tcBorders>
+              <w:top w:val="nil"/>
+              <w:left w:val="nil"/>
+              <w:bottom w:val="nil"/>
+              <w:insideH w:val="nil"/>
+              <w:right w:val="nil"/>
+              <w:insideV w:val="nil"/>
+            </w:tcBorders>
+            <w:shd w:fill="FFFFFF" w:val="clear"/>
+          </w:tcPr>
+          <w:p>
+            <w:pPr>
+              <w:pStyle w:val="Normal"/>
+              <w:jc w:val="center"/>
+              <w:rPr>
+                <w:sz w:val="18"/>
+                <w:szCs w:val="18"/>
+              </w:rPr>
+            </w:pPr>
+            <w:r>
+              <w:rPr>
+                <w:sz w:val="18"/>
+                <w:szCs w:val="18"/>
+              </w:rPr>
+            </w:r>
+          </w:p>
+        </w:tc>
+        <w:tc>
+          <w:tcPr>
+            <w:tcW w:w="1388" w:type="dxa"/>
             <w:gridSpan w:val="5"/>
             <w:tcBorders>
               <w:top w:val="nil"/>
@@ -748,37 +748,37 @@
         </w:tc>
         <w:tc>
           <w:tcPr>
-            <w:tcW w:w="133" w:type="dxa"/>
-            <w:tcBorders>
-              <w:top w:val="nil"/>
-              <w:left w:val="nil"/>
-              <w:bottom w:val="nil"/>
-              <w:insideH w:val="nil"/>
-              <w:right w:val="nil"/>
-              <w:insideV w:val="nil"/>
-            </w:tcBorders>
-            <w:shd w:fill="FFFFFF" w:val="clear"/>
-          </w:tcPr>
-          <w:p>
-            <w:pPr>
-              <w:pStyle w:val="Normal"/>
-              <w:jc w:val="center"/>
-              <w:rPr>
-                <w:sz w:val="18"/>
-                <w:szCs w:val="18"/>
-              </w:rPr>
-            </w:pPr>
-            <w:r>
-              <w:rPr>
-                <w:sz w:val="18"/>
-                <w:szCs w:val="18"/>
-              </w:rPr>
-            </w:r>
-          </w:p>
-        </w:tc>
-        <w:tc>
-          <w:tcPr>
-            <w:tcW w:w="2276" w:type="dxa"/>
+            <w:tcW w:w="132" w:type="dxa"/>
+            <w:tcBorders>
+              <w:top w:val="nil"/>
+              <w:left w:val="nil"/>
+              <w:bottom w:val="nil"/>
+              <w:insideH w:val="nil"/>
+              <w:right w:val="nil"/>
+              <w:insideV w:val="nil"/>
+            </w:tcBorders>
+            <w:shd w:fill="FFFFFF" w:val="clear"/>
+          </w:tcPr>
+          <w:p>
+            <w:pPr>
+              <w:pStyle w:val="Normal"/>
+              <w:jc w:val="center"/>
+              <w:rPr>
+                <w:sz w:val="18"/>
+                <w:szCs w:val="18"/>
+              </w:rPr>
+            </w:pPr>
+            <w:r>
+              <w:rPr>
+                <w:sz w:val="18"/>
+                <w:szCs w:val="18"/>
+              </w:rPr>
+            </w:r>
+          </w:p>
+        </w:tc>
+        <w:tc>
+          <w:tcPr>
+            <w:tcW w:w="2279" w:type="dxa"/>
             <w:gridSpan w:val="5"/>
             <w:tcBorders>
               <w:top w:val="nil"/>
@@ -815,7 +815,7 @@
         </w:trPr>
         <w:tc>
           <w:tcPr>
-            <w:tcW w:w="695" w:type="dxa"/>
+            <w:tcW w:w="694" w:type="dxa"/>
             <w:tcBorders>
               <w:top w:val="nil"/>
               <w:left w:val="nil"/>
@@ -846,7 +846,7 @@
         </w:tc>
         <w:tc>
           <w:tcPr>
-            <w:tcW w:w="1828" w:type="dxa"/>
+            <w:tcW w:w="1827" w:type="dxa"/>
             <w:gridSpan w:val="3"/>
             <w:tcBorders>
               <w:top w:val="nil"/>
@@ -946,7 +946,7 @@
         </w:tc>
         <w:tc>
           <w:tcPr>
-            <w:tcW w:w="134" w:type="dxa"/>
+            <w:tcW w:w="133" w:type="dxa"/>
             <w:tcBorders>
               <w:top w:val="nil"/>
               <w:left w:val="nil"/>
@@ -978,7 +978,7 @@
         </w:tc>
         <w:tc>
           <w:tcPr>
-            <w:tcW w:w="2704" w:type="dxa"/>
+            <w:tcW w:w="2706" w:type="dxa"/>
             <w:gridSpan w:val="9"/>
             <w:tcBorders>
               <w:top w:val="nil"/>
@@ -1018,37 +1018,37 @@
         </w:trPr>
         <w:tc>
           <w:tcPr>
-            <w:tcW w:w="695" w:type="dxa"/>
-            <w:tcBorders>
-              <w:top w:val="nil"/>
-              <w:left w:val="nil"/>
-              <w:bottom w:val="nil"/>
-              <w:insideH w:val="nil"/>
-              <w:right w:val="nil"/>
-              <w:insideV w:val="nil"/>
-            </w:tcBorders>
-            <w:shd w:fill="FFFFFF" w:val="clear"/>
-          </w:tcPr>
-          <w:p>
-            <w:pPr>
-              <w:pStyle w:val="Normal"/>
-              <w:jc w:val="center"/>
-              <w:rPr>
-                <w:sz w:val="18"/>
-                <w:szCs w:val="18"/>
-              </w:rPr>
-            </w:pPr>
-            <w:r>
-              <w:rPr>
-                <w:sz w:val="18"/>
-                <w:szCs w:val="18"/>
-              </w:rPr>
-            </w:r>
-          </w:p>
-        </w:tc>
-        <w:tc>
-          <w:tcPr>
-            <w:tcW w:w="1828" w:type="dxa"/>
+            <w:tcW w:w="694" w:type="dxa"/>
+            <w:tcBorders>
+              <w:top w:val="nil"/>
+              <w:left w:val="nil"/>
+              <w:bottom w:val="nil"/>
+              <w:insideH w:val="nil"/>
+              <w:right w:val="nil"/>
+              <w:insideV w:val="nil"/>
+            </w:tcBorders>
+            <w:shd w:fill="FFFFFF" w:val="clear"/>
+          </w:tcPr>
+          <w:p>
+            <w:pPr>
+              <w:pStyle w:val="Normal"/>
+              <w:jc w:val="center"/>
+              <w:rPr>
+                <w:sz w:val="18"/>
+                <w:szCs w:val="18"/>
+              </w:rPr>
+            </w:pPr>
+            <w:r>
+              <w:rPr>
+                <w:sz w:val="18"/>
+                <w:szCs w:val="18"/>
+              </w:rPr>
+            </w:r>
+          </w:p>
+        </w:tc>
+        <w:tc>
+          <w:tcPr>
+            <w:tcW w:w="1827" w:type="dxa"/>
             <w:gridSpan w:val="3"/>
             <w:tcBorders>
               <w:top w:val="nil"/>
@@ -1142,37 +1142,37 @@
         </w:tc>
         <w:tc>
           <w:tcPr>
-            <w:tcW w:w="134" w:type="dxa"/>
-            <w:tcBorders>
-              <w:top w:val="nil"/>
-              <w:left w:val="nil"/>
-              <w:bottom w:val="nil"/>
-              <w:insideH w:val="nil"/>
-              <w:right w:val="nil"/>
-              <w:insideV w:val="nil"/>
-            </w:tcBorders>
-            <w:shd w:fill="FFFFFF" w:val="clear"/>
-          </w:tcPr>
-          <w:p>
-            <w:pPr>
-              <w:pStyle w:val="Normal"/>
-              <w:jc w:val="center"/>
-              <w:rPr>
-                <w:sz w:val="18"/>
-                <w:szCs w:val="18"/>
-              </w:rPr>
-            </w:pPr>
-            <w:r>
-              <w:rPr>
-                <w:sz w:val="18"/>
-                <w:szCs w:val="18"/>
-              </w:rPr>
-            </w:r>
-          </w:p>
-        </w:tc>
-        <w:tc>
-          <w:tcPr>
-            <w:tcW w:w="2704" w:type="dxa"/>
+            <w:tcW w:w="133" w:type="dxa"/>
+            <w:tcBorders>
+              <w:top w:val="nil"/>
+              <w:left w:val="nil"/>
+              <w:bottom w:val="nil"/>
+              <w:insideH w:val="nil"/>
+              <w:right w:val="nil"/>
+              <w:insideV w:val="nil"/>
+            </w:tcBorders>
+            <w:shd w:fill="FFFFFF" w:val="clear"/>
+          </w:tcPr>
+          <w:p>
+            <w:pPr>
+              <w:pStyle w:val="Normal"/>
+              <w:jc w:val="center"/>
+              <w:rPr>
+                <w:sz w:val="18"/>
+                <w:szCs w:val="18"/>
+              </w:rPr>
+            </w:pPr>
+            <w:r>
+              <w:rPr>
+                <w:sz w:val="18"/>
+                <w:szCs w:val="18"/>
+              </w:rPr>
+            </w:r>
+          </w:p>
+        </w:tc>
+        <w:tc>
+          <w:tcPr>
+            <w:tcW w:w="2706" w:type="dxa"/>
             <w:gridSpan w:val="9"/>
             <w:tcBorders>
               <w:top w:val="nil"/>
@@ -1209,7 +1209,7 @@
         </w:trPr>
         <w:tc>
           <w:tcPr>
-            <w:tcW w:w="3541" w:type="dxa"/>
+            <w:tcW w:w="3539" w:type="dxa"/>
             <w:gridSpan w:val="6"/>
             <w:tcBorders>
               <w:top w:val="nil"/>
@@ -1244,7 +1244,7 @@
         </w:tc>
         <w:tc>
           <w:tcPr>
-            <w:tcW w:w="133" w:type="dxa"/>
+            <w:tcW w:w="132" w:type="dxa"/>
             <w:tcBorders>
               <w:top w:val="nil"/>
               <w:left w:val="nil"/>
@@ -1311,7 +1311,7 @@
         </w:tc>
         <w:tc>
           <w:tcPr>
-            <w:tcW w:w="136" w:type="dxa"/>
+            <w:tcW w:w="135" w:type="dxa"/>
             <w:tcBorders>
               <w:top w:val="nil"/>
               <w:left w:val="nil"/>
@@ -1378,7 +1378,7 @@
         </w:tc>
         <w:tc>
           <w:tcPr>
-            <w:tcW w:w="136" w:type="dxa"/>
+            <w:tcW w:w="135" w:type="dxa"/>
             <w:tcBorders>
               <w:top w:val="nil"/>
               <w:left w:val="nil"/>
@@ -1444,7 +1444,7 @@
         </w:tc>
         <w:tc>
           <w:tcPr>
-            <w:tcW w:w="135" w:type="dxa"/>
+            <w:tcW w:w="134" w:type="dxa"/>
             <w:tcBorders>
               <w:top w:val="nil"/>
               <w:left w:val="nil"/>
@@ -1476,7 +1476,7 @@
         </w:tc>
         <w:tc>
           <w:tcPr>
-            <w:tcW w:w="954" w:type="dxa"/>
+            <w:tcW w:w="959" w:type="dxa"/>
             <w:tcBorders>
               <w:top w:val="nil"/>
               <w:left w:val="nil"/>
@@ -1515,7 +1515,7 @@
         </w:trPr>
         <w:tc>
           <w:tcPr>
-            <w:tcW w:w="3541" w:type="dxa"/>
+            <w:tcW w:w="3539" w:type="dxa"/>
             <w:gridSpan w:val="6"/>
             <w:tcBorders>
               <w:top w:val="nil"/>
@@ -1547,7 +1547,7 @@
         </w:tc>
         <w:tc>
           <w:tcPr>
-            <w:tcW w:w="133" w:type="dxa"/>
+            <w:tcW w:w="132" w:type="dxa"/>
             <w:tcBorders>
               <w:top w:val="nil"/>
               <w:left w:val="nil"/>
@@ -1608,7 +1608,7 @@
         </w:tc>
         <w:tc>
           <w:tcPr>
-            <w:tcW w:w="136" w:type="dxa"/>
+            <w:tcW w:w="135" w:type="dxa"/>
             <w:tcBorders>
               <w:top w:val="nil"/>
               <w:left w:val="nil"/>
@@ -1669,7 +1669,7 @@
         </w:tc>
         <w:tc>
           <w:tcPr>
-            <w:tcW w:w="136" w:type="dxa"/>
+            <w:tcW w:w="135" w:type="dxa"/>
             <w:tcBorders>
               <w:top w:val="nil"/>
               <w:left w:val="nil"/>
@@ -1729,36 +1729,36 @@
         </w:tc>
         <w:tc>
           <w:tcPr>
-            <w:tcW w:w="135" w:type="dxa"/>
-            <w:tcBorders>
-              <w:top w:val="nil"/>
-              <w:left w:val="nil"/>
-              <w:bottom w:val="nil"/>
-              <w:insideH w:val="nil"/>
-              <w:right w:val="nil"/>
-              <w:insideV w:val="nil"/>
-            </w:tcBorders>
-            <w:shd w:fill="FFFFFF" w:val="clear"/>
-          </w:tcPr>
-          <w:p>
-            <w:pPr>
-              <w:pStyle w:val="Normal"/>
-              <w:rPr>
-                <w:sz w:val="18"/>
-                <w:szCs w:val="18"/>
-              </w:rPr>
-            </w:pPr>
-            <w:r>
-              <w:rPr>
-                <w:sz w:val="18"/>
-                <w:szCs w:val="18"/>
-              </w:rPr>
-            </w:r>
-          </w:p>
-        </w:tc>
-        <w:tc>
-          <w:tcPr>
-            <w:tcW w:w="954" w:type="dxa"/>
+            <w:tcW w:w="134" w:type="dxa"/>
+            <w:tcBorders>
+              <w:top w:val="nil"/>
+              <w:left w:val="nil"/>
+              <w:bottom w:val="nil"/>
+              <w:insideH w:val="nil"/>
+              <w:right w:val="nil"/>
+              <w:insideV w:val="nil"/>
+            </w:tcBorders>
+            <w:shd w:fill="FFFFFF" w:val="clear"/>
+          </w:tcPr>
+          <w:p>
+            <w:pPr>
+              <w:pStyle w:val="Normal"/>
+              <w:rPr>
+                <w:sz w:val="18"/>
+                <w:szCs w:val="18"/>
+              </w:rPr>
+            </w:pPr>
+            <w:r>
+              <w:rPr>
+                <w:sz w:val="18"/>
+                <w:szCs w:val="18"/>
+              </w:rPr>
+            </w:r>
+          </w:p>
+        </w:tc>
+        <w:tc>
+          <w:tcPr>
+            <w:tcW w:w="959" w:type="dxa"/>
             <w:tcBorders>
               <w:top w:val="nil"/>
               <w:left w:val="nil"/>
@@ -1794,7 +1794,7 @@
         </w:trPr>
         <w:tc>
           <w:tcPr>
-            <w:tcW w:w="1092" w:type="dxa"/>
+            <w:tcW w:w="1091" w:type="dxa"/>
             <w:gridSpan w:val="2"/>
             <w:tcBorders>
               <w:top w:val="nil"/>
@@ -1921,7 +1921,7 @@
         </w:tblCellMar>
       </w:tblPr>
       <w:tblGrid>
-        <w:gridCol w:w="4688"/>
+        <w:gridCol w:w="4687"/>
         <w:gridCol w:w="5401"/>
       </w:tblGrid>
       <w:tr>
@@ -1930,7 +1930,7 @@
         </w:trPr>
         <w:tc>
           <w:tcPr>
-            <w:tcW w:w="4688" w:type="dxa"/>
+            <w:tcW w:w="4687" w:type="dxa"/>
             <w:tcBorders>
               <w:top w:val="nil"/>
               <w:left w:val="nil"/>
@@ -2077,15 +2077,15 @@
         </w:tblCellMar>
       </w:tblPr>
       <w:tblGrid>
-        <w:gridCol w:w="713"/>
-        <w:gridCol w:w="959"/>
-        <w:gridCol w:w="332"/>
-        <w:gridCol w:w="525"/>
+        <w:gridCol w:w="712"/>
+        <w:gridCol w:w="960"/>
+        <w:gridCol w:w="331"/>
+        <w:gridCol w:w="524"/>
         <w:gridCol w:w="140"/>
-        <w:gridCol w:w="869"/>
+        <w:gridCol w:w="871"/>
         <w:gridCol w:w="141"/>
         <w:gridCol w:w="117"/>
-        <w:gridCol w:w="358"/>
+        <w:gridCol w:w="357"/>
         <w:gridCol w:w="226"/>
         <w:gridCol w:w="100"/>
         <w:gridCol w:w="141"/>
@@ -2093,26 +2093,26 @@
         <w:gridCol w:w="11"/>
         <w:gridCol w:w="87"/>
         <w:gridCol w:w="1083"/>
-        <w:gridCol w:w="141"/>
-        <w:gridCol w:w="2"/>
-        <w:gridCol w:w="193"/>
-        <w:gridCol w:w="372"/>
+        <w:gridCol w:w="140"/>
+        <w:gridCol w:w="3"/>
+        <w:gridCol w:w="191"/>
+        <w:gridCol w:w="373"/>
         <w:gridCol w:w="5"/>
         <w:gridCol w:w="30"/>
         <w:gridCol w:w="137"/>
-        <w:gridCol w:w="222"/>
+        <w:gridCol w:w="221"/>
         <w:gridCol w:w="141"/>
-        <w:gridCol w:w="21"/>
+        <w:gridCol w:w="22"/>
         <w:gridCol w:w="141"/>
         <w:gridCol w:w="142"/>
-        <w:gridCol w:w="146"/>
+        <w:gridCol w:w="147"/>
         <w:gridCol w:w="281"/>
-        <w:gridCol w:w="138"/>
-        <w:gridCol w:w="2"/>
-        <w:gridCol w:w="204"/>
-        <w:gridCol w:w="585"/>
+        <w:gridCol w:w="136"/>
+        <w:gridCol w:w="4"/>
+        <w:gridCol w:w="202"/>
+        <w:gridCol w:w="586"/>
         <w:gridCol w:w="137"/>
-        <w:gridCol w:w="1122"/>
+        <w:gridCol w:w="1124"/>
       </w:tblGrid>
       <w:tr>
         <w:trPr>
@@ -2120,7 +2120,7 @@
         </w:trPr>
         <w:tc>
           <w:tcPr>
-            <w:tcW w:w="2004" w:type="dxa"/>
+            <w:tcW w:w="2003" w:type="dxa"/>
             <w:gridSpan w:val="3"/>
             <w:tcBorders>
               <w:top w:val="nil"/>
@@ -2152,7 +2152,7 @@
         </w:tc>
         <w:tc>
           <w:tcPr>
-            <w:tcW w:w="8286" w:type="dxa"/>
+            <w:tcW w:w="8287" w:type="dxa"/>
             <w:gridSpan w:val="33"/>
             <w:tcBorders>
               <w:top w:val="nil"/>
@@ -2316,7 +2316,7 @@
         </w:trPr>
         <w:tc>
           <w:tcPr>
-            <w:tcW w:w="4480" w:type="dxa"/>
+            <w:tcW w:w="4479" w:type="dxa"/>
             <w:gridSpan w:val="11"/>
             <w:tcBorders>
               <w:top w:val="nil"/>
@@ -2381,7 +2381,7 @@
         </w:tc>
         <w:tc>
           <w:tcPr>
-            <w:tcW w:w="5669" w:type="dxa"/>
+            <w:tcW w:w="5670" w:type="dxa"/>
             <w:gridSpan w:val="24"/>
             <w:tcBorders>
               <w:top w:val="nil"/>
@@ -2421,7 +2421,7 @@
         </w:trPr>
         <w:tc>
           <w:tcPr>
-            <w:tcW w:w="4480" w:type="dxa"/>
+            <w:tcW w:w="4479" w:type="dxa"/>
             <w:gridSpan w:val="11"/>
             <w:tcBorders>
               <w:top w:val="nil"/>
@@ -2482,7 +2482,7 @@
         </w:tc>
         <w:tc>
           <w:tcPr>
-            <w:tcW w:w="5669" w:type="dxa"/>
+            <w:tcW w:w="5670" w:type="dxa"/>
             <w:gridSpan w:val="24"/>
             <w:tcBorders>
               <w:top w:val="nil"/>
@@ -2519,7 +2519,7 @@
         </w:trPr>
         <w:tc>
           <w:tcPr>
-            <w:tcW w:w="6128" w:type="dxa"/>
+            <w:tcW w:w="6127" w:type="dxa"/>
             <w:gridSpan w:val="16"/>
             <w:tcBorders>
               <w:top w:val="nil"/>
@@ -2588,7 +2588,7 @@
         </w:tc>
         <w:tc>
           <w:tcPr>
-            <w:tcW w:w="1404" w:type="dxa"/>
+            <w:tcW w:w="1403" w:type="dxa"/>
             <w:gridSpan w:val="10"/>
             <w:tcBorders>
               <w:top w:val="nil"/>
@@ -2623,7 +2623,7 @@
         </w:tc>
         <w:tc>
           <w:tcPr>
-            <w:tcW w:w="146" w:type="dxa"/>
+            <w:tcW w:w="147" w:type="dxa"/>
             <w:tcBorders>
               <w:top w:val="nil"/>
               <w:left w:val="nil"/>
@@ -2656,7 +2656,7 @@
         </w:tc>
         <w:tc>
           <w:tcPr>
-            <w:tcW w:w="2469" w:type="dxa"/>
+            <w:tcW w:w="2470" w:type="dxa"/>
             <w:gridSpan w:val="7"/>
             <w:tcBorders>
               <w:top w:val="nil"/>
@@ -2696,7 +2696,7 @@
         </w:trPr>
         <w:tc>
           <w:tcPr>
-            <w:tcW w:w="6128" w:type="dxa"/>
+            <w:tcW w:w="6127" w:type="dxa"/>
             <w:gridSpan w:val="16"/>
             <w:tcBorders>
               <w:top w:val="nil"/>
@@ -2761,7 +2761,7 @@
         </w:tc>
         <w:tc>
           <w:tcPr>
-            <w:tcW w:w="1404" w:type="dxa"/>
+            <w:tcW w:w="1403" w:type="dxa"/>
             <w:gridSpan w:val="10"/>
             <w:tcBorders>
               <w:top w:val="nil"/>
@@ -2793,37 +2793,37 @@
         </w:tc>
         <w:tc>
           <w:tcPr>
-            <w:tcW w:w="146" w:type="dxa"/>
-            <w:tcBorders>
-              <w:top w:val="nil"/>
-              <w:left w:val="nil"/>
-              <w:bottom w:val="nil"/>
-              <w:insideH w:val="nil"/>
-              <w:right w:val="nil"/>
-              <w:insideV w:val="nil"/>
-            </w:tcBorders>
-            <w:shd w:fill="FFFFFF" w:val="clear"/>
-          </w:tcPr>
-          <w:p>
-            <w:pPr>
-              <w:pStyle w:val="Normal"/>
-              <w:jc w:val="center"/>
-              <w:rPr>
-                <w:sz w:val="18"/>
-                <w:szCs w:val="18"/>
-              </w:rPr>
-            </w:pPr>
-            <w:r>
-              <w:rPr>
-                <w:sz w:val="18"/>
-                <w:szCs w:val="18"/>
-              </w:rPr>
-            </w:r>
-          </w:p>
-        </w:tc>
-        <w:tc>
-          <w:tcPr>
-            <w:tcW w:w="2469" w:type="dxa"/>
+            <w:tcW w:w="147" w:type="dxa"/>
+            <w:tcBorders>
+              <w:top w:val="nil"/>
+              <w:left w:val="nil"/>
+              <w:bottom w:val="nil"/>
+              <w:insideH w:val="nil"/>
+              <w:right w:val="nil"/>
+              <w:insideV w:val="nil"/>
+            </w:tcBorders>
+            <w:shd w:fill="FFFFFF" w:val="clear"/>
+          </w:tcPr>
+          <w:p>
+            <w:pPr>
+              <w:pStyle w:val="Normal"/>
+              <w:jc w:val="center"/>
+              <w:rPr>
+                <w:sz w:val="18"/>
+                <w:szCs w:val="18"/>
+              </w:rPr>
+            </w:pPr>
+            <w:r>
+              <w:rPr>
+                <w:sz w:val="18"/>
+                <w:szCs w:val="18"/>
+              </w:rPr>
+            </w:r>
+          </w:p>
+        </w:tc>
+        <w:tc>
+          <w:tcPr>
+            <w:tcW w:w="2470" w:type="dxa"/>
             <w:gridSpan w:val="7"/>
             <w:tcBorders>
               <w:top w:val="nil"/>
@@ -2860,7 +2860,7 @@
         </w:trPr>
         <w:tc>
           <w:tcPr>
-            <w:tcW w:w="713" w:type="dxa"/>
+            <w:tcW w:w="712" w:type="dxa"/>
             <w:tcBorders>
               <w:top w:val="nil"/>
               <w:left w:val="nil"/>
@@ -2891,7 +2891,7 @@
         </w:tc>
         <w:tc>
           <w:tcPr>
-            <w:tcW w:w="1816" w:type="dxa"/>
+            <w:tcW w:w="1815" w:type="dxa"/>
             <w:gridSpan w:val="3"/>
             <w:tcBorders>
               <w:top w:val="nil"/>
@@ -2956,7 +2956,7 @@
         </w:tc>
         <w:tc>
           <w:tcPr>
-            <w:tcW w:w="4561" w:type="dxa"/>
+            <w:tcW w:w="4560" w:type="dxa"/>
             <w:gridSpan w:val="19"/>
             <w:tcBorders>
               <w:top w:val="nil"/>
@@ -3021,7 +3021,7 @@
         </w:tc>
         <w:tc>
           <w:tcPr>
-            <w:tcW w:w="2919" w:type="dxa"/>
+            <w:tcW w:w="2922" w:type="dxa"/>
             <w:gridSpan w:val="11"/>
             <w:tcBorders>
               <w:top w:val="nil"/>
@@ -3061,37 +3061,37 @@
         </w:trPr>
         <w:tc>
           <w:tcPr>
-            <w:tcW w:w="713" w:type="dxa"/>
-            <w:tcBorders>
-              <w:top w:val="nil"/>
-              <w:left w:val="nil"/>
-              <w:bottom w:val="nil"/>
-              <w:insideH w:val="nil"/>
-              <w:right w:val="nil"/>
-              <w:insideV w:val="nil"/>
-            </w:tcBorders>
-            <w:shd w:fill="FFFFFF" w:val="clear"/>
-          </w:tcPr>
-          <w:p>
-            <w:pPr>
-              <w:pStyle w:val="Normal"/>
-              <w:jc w:val="center"/>
-              <w:rPr>
-                <w:sz w:val="18"/>
-                <w:szCs w:val="18"/>
-              </w:rPr>
-            </w:pPr>
-            <w:r>
-              <w:rPr>
-                <w:sz w:val="18"/>
-                <w:szCs w:val="18"/>
-              </w:rPr>
-            </w:r>
-          </w:p>
-        </w:tc>
-        <w:tc>
-          <w:tcPr>
-            <w:tcW w:w="1816" w:type="dxa"/>
+            <w:tcW w:w="712" w:type="dxa"/>
+            <w:tcBorders>
+              <w:top w:val="nil"/>
+              <w:left w:val="nil"/>
+              <w:bottom w:val="nil"/>
+              <w:insideH w:val="nil"/>
+              <w:right w:val="nil"/>
+              <w:insideV w:val="nil"/>
+            </w:tcBorders>
+            <w:shd w:fill="FFFFFF" w:val="clear"/>
+          </w:tcPr>
+          <w:p>
+            <w:pPr>
+              <w:pStyle w:val="Normal"/>
+              <w:jc w:val="center"/>
+              <w:rPr>
+                <w:sz w:val="18"/>
+                <w:szCs w:val="18"/>
+              </w:rPr>
+            </w:pPr>
+            <w:r>
+              <w:rPr>
+                <w:sz w:val="18"/>
+                <w:szCs w:val="18"/>
+              </w:rPr>
+            </w:r>
+          </w:p>
+        </w:tc>
+        <w:tc>
+          <w:tcPr>
+            <w:tcW w:w="1815" w:type="dxa"/>
             <w:gridSpan w:val="3"/>
             <w:tcBorders>
               <w:top w:val="nil"/>
@@ -3153,7 +3153,7 @@
         </w:tc>
         <w:tc>
           <w:tcPr>
-            <w:tcW w:w="4561" w:type="dxa"/>
+            <w:tcW w:w="4560" w:type="dxa"/>
             <w:gridSpan w:val="19"/>
             <w:tcBorders>
               <w:top w:val="nil"/>
@@ -3215,7 +3215,7 @@
         </w:tc>
         <w:tc>
           <w:tcPr>
-            <w:tcW w:w="2919" w:type="dxa"/>
+            <w:tcW w:w="2922" w:type="dxa"/>
             <w:gridSpan w:val="11"/>
             <w:tcBorders>
               <w:top w:val="nil"/>
@@ -3319,7 +3319,7 @@
         </w:tc>
         <w:tc>
           <w:tcPr>
-            <w:tcW w:w="3713" w:type="dxa"/>
+            <w:tcW w:w="3711" w:type="dxa"/>
             <w:gridSpan w:val="19"/>
             <w:tcBorders>
               <w:top w:val="nil"/>
@@ -3386,7 +3386,7 @@
         </w:tc>
         <w:tc>
           <w:tcPr>
-            <w:tcW w:w="569" w:type="dxa"/>
+            <w:tcW w:w="570" w:type="dxa"/>
             <w:gridSpan w:val="3"/>
             <w:tcBorders>
               <w:top w:val="nil"/>
@@ -3454,7 +3454,7 @@
         </w:tc>
         <w:tc>
           <w:tcPr>
-            <w:tcW w:w="789" w:type="dxa"/>
+            <w:tcW w:w="788" w:type="dxa"/>
             <w:gridSpan w:val="2"/>
             <w:tcBorders>
               <w:top w:val="nil"/>
@@ -3521,7 +3521,7 @@
         </w:tc>
         <w:tc>
           <w:tcPr>
-            <w:tcW w:w="1122" w:type="dxa"/>
+            <w:tcW w:w="1124" w:type="dxa"/>
             <w:tcBorders>
               <w:top w:val="nil"/>
               <w:left w:val="nil"/>
@@ -3621,7 +3621,7 @@
         </w:tc>
         <w:tc>
           <w:tcPr>
-            <w:tcW w:w="3713" w:type="dxa"/>
+            <w:tcW w:w="3711" w:type="dxa"/>
             <w:gridSpan w:val="19"/>
             <w:tcBorders>
               <w:top w:val="nil"/>
@@ -3682,7 +3682,7 @@
         </w:tc>
         <w:tc>
           <w:tcPr>
-            <w:tcW w:w="569" w:type="dxa"/>
+            <w:tcW w:w="570" w:type="dxa"/>
             <w:gridSpan w:val="3"/>
             <w:tcBorders>
               <w:top w:val="nil"/>
@@ -3744,7 +3744,7 @@
         </w:tc>
         <w:tc>
           <w:tcPr>
-            <w:tcW w:w="789" w:type="dxa"/>
+            <w:tcW w:w="788" w:type="dxa"/>
             <w:gridSpan w:val="2"/>
             <w:tcBorders>
               <w:top w:val="nil"/>
@@ -3805,7 +3805,7 @@
         </w:tc>
         <w:tc>
           <w:tcPr>
-            <w:tcW w:w="1122" w:type="dxa"/>
+            <w:tcW w:w="1124" w:type="dxa"/>
             <w:tcBorders>
               <w:top w:val="nil"/>
               <w:left w:val="nil"/>
@@ -3841,7 +3841,7 @@
         </w:trPr>
         <w:tc>
           <w:tcPr>
-            <w:tcW w:w="5045" w:type="dxa"/>
+            <w:tcW w:w="5044" w:type="dxa"/>
             <w:gridSpan w:val="15"/>
             <w:tcBorders>
               <w:top w:val="nil"/>
@@ -3872,7 +3872,7 @@
         </w:tc>
         <w:tc>
           <w:tcPr>
-            <w:tcW w:w="5245" w:type="dxa"/>
+            <w:tcW w:w="5246" w:type="dxa"/>
             <w:gridSpan w:val="21"/>
             <w:tcBorders>
               <w:top w:val="nil"/>
@@ -3911,7 +3911,7 @@
         </w:trPr>
         <w:tc>
           <w:tcPr>
-            <w:tcW w:w="5045" w:type="dxa"/>
+            <w:tcW w:w="5044" w:type="dxa"/>
             <w:gridSpan w:val="15"/>
             <w:tcBorders>
               <w:top w:val="nil"/>
@@ -3942,7 +3942,7 @@
         </w:tc>
         <w:tc>
           <w:tcPr>
-            <w:tcW w:w="5245" w:type="dxa"/>
+            <w:tcW w:w="5246" w:type="dxa"/>
             <w:gridSpan w:val="21"/>
             <w:tcBorders>
               <w:top w:val="single" w:sz="4" w:space="0" w:color="000001"/>
@@ -3981,7 +3981,7 @@
         </w:trPr>
         <w:tc>
           <w:tcPr>
-            <w:tcW w:w="5045" w:type="dxa"/>
+            <w:tcW w:w="5044" w:type="dxa"/>
             <w:gridSpan w:val="15"/>
             <w:tcBorders>
               <w:top w:val="nil"/>
@@ -4012,7 +4012,7 @@
         </w:tc>
         <w:tc>
           <w:tcPr>
-            <w:tcW w:w="5245" w:type="dxa"/>
+            <w:tcW w:w="5246" w:type="dxa"/>
             <w:gridSpan w:val="21"/>
             <w:tcBorders>
               <w:top w:val="single" w:sz="4" w:space="0" w:color="000001"/>
@@ -4051,7 +4051,7 @@
         </w:trPr>
         <w:tc>
           <w:tcPr>
-            <w:tcW w:w="4380" w:type="dxa"/>
+            <w:tcW w:w="4379" w:type="dxa"/>
             <w:gridSpan w:val="10"/>
             <w:tcBorders>
               <w:top w:val="nil"/>
@@ -4083,7 +4083,7 @@
         </w:tc>
         <w:tc>
           <w:tcPr>
-            <w:tcW w:w="2491" w:type="dxa"/>
+            <w:tcW w:w="2490" w:type="dxa"/>
             <w:gridSpan w:val="12"/>
             <w:tcBorders>
               <w:top w:val="nil"/>
@@ -4150,7 +4150,7 @@
         </w:tc>
         <w:tc>
           <w:tcPr>
-            <w:tcW w:w="3282" w:type="dxa"/>
+            <w:tcW w:w="3284" w:type="dxa"/>
             <w:gridSpan w:val="13"/>
             <w:tcBorders>
               <w:top w:val="nil"/>
@@ -4190,7 +4190,7 @@
         </w:trPr>
         <w:tc>
           <w:tcPr>
-            <w:tcW w:w="4380" w:type="dxa"/>
+            <w:tcW w:w="4379" w:type="dxa"/>
             <w:gridSpan w:val="10"/>
             <w:tcBorders>
               <w:top w:val="nil"/>
@@ -4220,7 +4220,7 @@
         </w:tc>
         <w:tc>
           <w:tcPr>
-            <w:tcW w:w="2491" w:type="dxa"/>
+            <w:tcW w:w="2490" w:type="dxa"/>
             <w:gridSpan w:val="12"/>
             <w:tcBorders>
               <w:top w:val="nil"/>
@@ -4281,7 +4281,7 @@
         </w:tc>
         <w:tc>
           <w:tcPr>
-            <w:tcW w:w="3282" w:type="dxa"/>
+            <w:tcW w:w="3284" w:type="dxa"/>
             <w:gridSpan w:val="13"/>
             <w:tcBorders>
               <w:top w:val="nil"/>
@@ -4566,7 +4566,7 @@
         </w:tc>
         <w:tc>
           <w:tcPr>
-            <w:tcW w:w="3275" w:type="dxa"/>
+            <w:tcW w:w="3274" w:type="dxa"/>
             <w:gridSpan w:val="11"/>
             <w:tcBorders>
               <w:top w:val="nil"/>
@@ -4601,7 +4601,7 @@
         </w:tc>
         <w:tc>
           <w:tcPr>
-            <w:tcW w:w="1889" w:type="dxa"/>
+            <w:tcW w:w="1888" w:type="dxa"/>
             <w:gridSpan w:val="7"/>
             <w:tcBorders>
               <w:top w:val="nil"/>
@@ -4634,7 +4634,7 @@
         </w:tc>
         <w:tc>
           <w:tcPr>
-            <w:tcW w:w="3454" w:type="dxa"/>
+            <w:tcW w:w="3456" w:type="dxa"/>
             <w:gridSpan w:val="16"/>
             <w:tcBorders>
               <w:top w:val="nil"/>
@@ -4674,7 +4674,7 @@
         </w:trPr>
         <w:tc>
           <w:tcPr>
-            <w:tcW w:w="4958" w:type="dxa"/>
+            <w:tcW w:w="4957" w:type="dxa"/>
             <w:gridSpan w:val="14"/>
             <w:tcBorders>
               <w:top w:val="nil"/>
@@ -4706,7 +4706,7 @@
         </w:tc>
         <w:tc>
           <w:tcPr>
-            <w:tcW w:w="1883" w:type="dxa"/>
+            <w:tcW w:w="1882" w:type="dxa"/>
             <w:gridSpan w:val="7"/>
             <w:tcBorders>
               <w:top w:val="nil"/>
@@ -4738,7 +4738,7 @@
         </w:tc>
         <w:tc>
           <w:tcPr>
-            <w:tcW w:w="3449" w:type="dxa"/>
+            <w:tcW w:w="3451" w:type="dxa"/>
             <w:gridSpan w:val="15"/>
             <w:tcBorders>
               <w:top w:val="nil"/>
@@ -4777,7 +4777,7 @@
         </w:trPr>
         <w:tc>
           <w:tcPr>
-            <w:tcW w:w="4958" w:type="dxa"/>
+            <w:tcW w:w="4957" w:type="dxa"/>
             <w:gridSpan w:val="14"/>
             <w:tcBorders>
               <w:top w:val="nil"/>
@@ -4809,7 +4809,7 @@
         </w:tc>
         <w:tc>
           <w:tcPr>
-            <w:tcW w:w="1311" w:type="dxa"/>
+            <w:tcW w:w="1310" w:type="dxa"/>
             <w:gridSpan w:val="3"/>
             <w:tcBorders>
               <w:top w:val="nil"/>
@@ -4844,7 +4844,7 @@
         </w:tc>
         <w:tc>
           <w:tcPr>
-            <w:tcW w:w="195" w:type="dxa"/>
+            <w:tcW w:w="194" w:type="dxa"/>
             <w:gridSpan w:val="2"/>
             <w:tcBorders>
               <w:top w:val="nil"/>
@@ -4945,7 +4945,7 @@
         </w:tc>
         <w:tc>
           <w:tcPr>
-            <w:tcW w:w="1844" w:type="dxa"/>
+            <w:tcW w:w="1847" w:type="dxa"/>
             <w:gridSpan w:val="3"/>
             <w:tcBorders>
               <w:top w:val="nil"/>
@@ -4985,7 +4985,7 @@
         </w:trPr>
         <w:tc>
           <w:tcPr>
-            <w:tcW w:w="4958" w:type="dxa"/>
+            <w:tcW w:w="4957" w:type="dxa"/>
             <w:gridSpan w:val="14"/>
             <w:tcBorders>
               <w:top w:val="nil"/>
@@ -5120,7 +5120,7 @@
         </w:tc>
         <w:tc>
           <w:tcPr>
-            <w:tcW w:w="1311" w:type="dxa"/>
+            <w:tcW w:w="1310" w:type="dxa"/>
             <w:gridSpan w:val="3"/>
             <w:tcBorders>
               <w:top w:val="single" w:sz="4" w:space="0" w:color="000001"/>
@@ -5152,7 +5152,7 @@
         </w:tc>
         <w:tc>
           <w:tcPr>
-            <w:tcW w:w="195" w:type="dxa"/>
+            <w:tcW w:w="194" w:type="dxa"/>
             <w:gridSpan w:val="2"/>
             <w:tcBorders>
               <w:top w:val="nil"/>
@@ -5244,7 +5244,7 @@
         </w:tc>
         <w:tc>
           <w:tcPr>
-            <w:tcW w:w="1844" w:type="dxa"/>
+            <w:tcW w:w="1847" w:type="dxa"/>
             <w:gridSpan w:val="3"/>
             <w:tcBorders>
               <w:top w:val="nil"/>
@@ -5281,7 +5281,7 @@
         </w:trPr>
         <w:tc>
           <w:tcPr>
-            <w:tcW w:w="4154" w:type="dxa"/>
+            <w:tcW w:w="4153" w:type="dxa"/>
             <w:gridSpan w:val="9"/>
             <w:tcBorders>
               <w:top w:val="nil"/>
@@ -5313,7 +5313,7 @@
         </w:tc>
         <w:tc>
           <w:tcPr>
-            <w:tcW w:w="6136" w:type="dxa"/>
+            <w:tcW w:w="6137" w:type="dxa"/>
             <w:gridSpan w:val="27"/>
             <w:tcBorders>
               <w:top w:val="nil"/>
@@ -5830,7 +5830,7 @@
       </w:tblPr>
       <w:tblGrid>
         <w:gridCol w:w="7388"/>
-        <w:gridCol w:w="2866"/>
+        <w:gridCol w:w="2865"/>
       </w:tblGrid>
       <w:tr>
         <w:trPr>
@@ -5884,7 +5884,7 @@
         </w:tc>
         <w:tc>
           <w:tcPr>
-            <w:tcW w:w="2866" w:type="dxa"/>
+            <w:tcW w:w="2865" w:type="dxa"/>
             <w:tcBorders>
               <w:top w:val="nil"/>
               <w:left w:val="nil"/>
@@ -5967,7 +5967,7 @@
         </w:tc>
         <w:tc>
           <w:tcPr>
-            <w:tcW w:w="2866" w:type="dxa"/>
+            <w:tcW w:w="2865" w:type="dxa"/>
             <w:tcBorders>
               <w:top w:val="nil"/>
               <w:left w:val="nil"/>
@@ -6059,7 +6059,7 @@
         </w:tc>
         <w:tc>
           <w:tcPr>
-            <w:tcW w:w="2866" w:type="dxa"/>
+            <w:tcW w:w="2865" w:type="dxa"/>
             <w:tcBorders>
               <w:top w:val="nil"/>
               <w:left w:val="nil"/>
@@ -6143,7 +6143,7 @@
         </w:tc>
         <w:tc>
           <w:tcPr>
-            <w:tcW w:w="2866" w:type="dxa"/>
+            <w:tcW w:w="2865" w:type="dxa"/>
             <w:tcBorders>
               <w:top w:val="nil"/>
               <w:left w:val="nil"/>
@@ -6225,7 +6225,7 @@
         </w:tc>
         <w:tc>
           <w:tcPr>
-            <w:tcW w:w="2866" w:type="dxa"/>
+            <w:tcW w:w="2865" w:type="dxa"/>
             <w:tcBorders>
               <w:top w:val="nil"/>
               <w:left w:val="nil"/>
@@ -6602,8 +6602,8 @@
         <w:gridCol w:w="387"/>
         <w:gridCol w:w="3682"/>
         <w:gridCol w:w="1620"/>
-        <w:gridCol w:w="2331"/>
-        <w:gridCol w:w="2195"/>
+        <w:gridCol w:w="2330"/>
+        <w:gridCol w:w="2197"/>
       </w:tblGrid>
       <w:tr>
         <w:trPr>
@@ -6733,7 +6733,7 @@
         </w:tc>
         <w:tc>
           <w:tcPr>
-            <w:tcW w:w="2331" w:type="dxa"/>
+            <w:tcW w:w="2330" w:type="dxa"/>
             <w:tcBorders>
               <w:top w:val="single" w:sz="6" w:space="0" w:color="000001"/>
               <w:left w:val="single" w:sz="6" w:space="0" w:color="000001"/>
@@ -6768,7 +6768,7 @@
         </w:tc>
         <w:tc>
           <w:tcPr>
-            <w:tcW w:w="2195" w:type="dxa"/>
+            <w:tcW w:w="2197" w:type="dxa"/>
             <w:tcBorders>
               <w:top w:val="single" w:sz="6" w:space="0" w:color="000001"/>
               <w:left w:val="single" w:sz="6" w:space="0" w:color="000001"/>
@@ -6922,7 +6922,7 @@
         </w:tc>
         <w:tc>
           <w:tcPr>
-            <w:tcW w:w="2331" w:type="dxa"/>
+            <w:tcW w:w="2330" w:type="dxa"/>
             <w:tcBorders>
               <w:top w:val="single" w:sz="6" w:space="0" w:color="000001"/>
               <w:left w:val="single" w:sz="6" w:space="0" w:color="000001"/>
@@ -6959,7 +6959,7 @@
         </w:tc>
         <w:tc>
           <w:tcPr>
-            <w:tcW w:w="2195" w:type="dxa"/>
+            <w:tcW w:w="2197" w:type="dxa"/>
             <w:tcBorders>
               <w:top w:val="single" w:sz="6" w:space="0" w:color="000001"/>
               <w:left w:val="single" w:sz="6" w:space="0" w:color="000001"/>
@@ -7114,7 +7114,7 @@
         </w:tc>
         <w:tc>
           <w:tcPr>
-            <w:tcW w:w="2331" w:type="dxa"/>
+            <w:tcW w:w="2330" w:type="dxa"/>
             <w:tcBorders>
               <w:top w:val="single" w:sz="6" w:space="0" w:color="000001"/>
               <w:left w:val="single" w:sz="6" w:space="0" w:color="000001"/>
@@ -7152,7 +7152,7 @@
         </w:tc>
         <w:tc>
           <w:tcPr>
-            <w:tcW w:w="2195" w:type="dxa"/>
+            <w:tcW w:w="2197" w:type="dxa"/>
             <w:tcBorders>
               <w:top w:val="single" w:sz="6" w:space="0" w:color="000001"/>
               <w:left w:val="single" w:sz="6" w:space="0" w:color="000001"/>
@@ -7307,7 +7307,7 @@
         </w:tc>
         <w:tc>
           <w:tcPr>
-            <w:tcW w:w="2331" w:type="dxa"/>
+            <w:tcW w:w="2330" w:type="dxa"/>
             <w:tcBorders>
               <w:top w:val="single" w:sz="6" w:space="0" w:color="000001"/>
               <w:left w:val="single" w:sz="6" w:space="0" w:color="000001"/>
@@ -7345,7 +7345,7 @@
         </w:tc>
         <w:tc>
           <w:tcPr>
-            <w:tcW w:w="2195" w:type="dxa"/>
+            <w:tcW w:w="2197" w:type="dxa"/>
             <w:tcBorders>
               <w:top w:val="single" w:sz="6" w:space="0" w:color="000001"/>
               <w:left w:val="single" w:sz="6" w:space="0" w:color="000001"/>
@@ -7500,7 +7500,7 @@
         </w:tc>
         <w:tc>
           <w:tcPr>
-            <w:tcW w:w="2331" w:type="dxa"/>
+            <w:tcW w:w="2330" w:type="dxa"/>
             <w:tcBorders>
               <w:top w:val="single" w:sz="6" w:space="0" w:color="000001"/>
               <w:left w:val="single" w:sz="6" w:space="0" w:color="000001"/>
@@ -7538,7 +7538,7 @@
         </w:tc>
         <w:tc>
           <w:tcPr>
-            <w:tcW w:w="2195" w:type="dxa"/>
+            <w:tcW w:w="2197" w:type="dxa"/>
             <w:tcBorders>
               <w:top w:val="single" w:sz="6" w:space="0" w:color="000001"/>
               <w:left w:val="single" w:sz="6" w:space="0" w:color="000001"/>
@@ -7693,7 +7693,7 @@
         </w:tc>
         <w:tc>
           <w:tcPr>
-            <w:tcW w:w="2331" w:type="dxa"/>
+            <w:tcW w:w="2330" w:type="dxa"/>
             <w:tcBorders>
               <w:top w:val="single" w:sz="6" w:space="0" w:color="000001"/>
               <w:left w:val="single" w:sz="6" w:space="0" w:color="000001"/>
@@ -7731,7 +7731,7 @@
         </w:tc>
         <w:tc>
           <w:tcPr>
-            <w:tcW w:w="2195" w:type="dxa"/>
+            <w:tcW w:w="2197" w:type="dxa"/>
             <w:tcBorders>
               <w:top w:val="single" w:sz="6" w:space="0" w:color="000001"/>
               <w:left w:val="single" w:sz="6" w:space="0" w:color="000001"/>
@@ -8278,13 +8278,13 @@
         </w:tblCellMar>
       </w:tblPr>
       <w:tblGrid>
-        <w:gridCol w:w="1225"/>
-        <w:gridCol w:w="4244"/>
+        <w:gridCol w:w="1224"/>
+        <w:gridCol w:w="4243"/>
         <w:gridCol w:w="1280"/>
         <w:gridCol w:w="129"/>
-        <w:gridCol w:w="1865"/>
-        <w:gridCol w:w="1193"/>
-        <w:gridCol w:w="173"/>
+        <w:gridCol w:w="1864"/>
+        <w:gridCol w:w="1195"/>
+        <w:gridCol w:w="174"/>
       </w:tblGrid>
       <w:tr>
         <w:trPr>
@@ -8292,7 +8292,7 @@
         </w:trPr>
         <w:tc>
           <w:tcPr>
-            <w:tcW w:w="5469" w:type="dxa"/>
+            <w:tcW w:w="5467" w:type="dxa"/>
             <w:gridSpan w:val="2"/>
             <w:tcBorders>
               <w:top w:val="nil"/>
@@ -8393,7 +8393,7 @@
         </w:tc>
         <w:tc>
           <w:tcPr>
-            <w:tcW w:w="1865" w:type="dxa"/>
+            <w:tcW w:w="1864" w:type="dxa"/>
             <w:tcBorders>
               <w:top w:val="nil"/>
               <w:left w:val="nil"/>
@@ -8429,7 +8429,7 @@
         </w:tc>
         <w:tc>
           <w:tcPr>
-            <w:tcW w:w="1366" w:type="dxa"/>
+            <w:tcW w:w="1369" w:type="dxa"/>
             <w:gridSpan w:val="2"/>
             <w:tcBorders>
               <w:top w:val="nil"/>
@@ -8468,7 +8468,7 @@
         </w:trPr>
         <w:tc>
           <w:tcPr>
-            <w:tcW w:w="5469" w:type="dxa"/>
+            <w:tcW w:w="5467" w:type="dxa"/>
             <w:gridSpan w:val="2"/>
             <w:tcBorders>
               <w:top w:val="nil"/>
@@ -8565,7 +8565,7 @@
         </w:tc>
         <w:tc>
           <w:tcPr>
-            <w:tcW w:w="1865" w:type="dxa"/>
+            <w:tcW w:w="1864" w:type="dxa"/>
             <w:tcBorders>
               <w:top w:val="nil"/>
               <w:left w:val="nil"/>
@@ -8598,7 +8598,7 @@
         </w:tc>
         <w:tc>
           <w:tcPr>
-            <w:tcW w:w="1366" w:type="dxa"/>
+            <w:tcW w:w="1369" w:type="dxa"/>
             <w:gridSpan w:val="2"/>
             <w:tcBorders>
               <w:top w:val="nil"/>
@@ -8635,7 +8635,7 @@
         </w:trPr>
         <w:tc>
           <w:tcPr>
-            <w:tcW w:w="1225" w:type="dxa"/>
+            <w:tcW w:w="1224" w:type="dxa"/>
             <w:tcBorders>
               <w:top w:val="nil"/>
               <w:left w:val="nil"/>
@@ -8703,7 +8703,7 @@
         </w:tc>
         <w:tc>
           <w:tcPr>
-            <w:tcW w:w="173" w:type="dxa"/>
+            <w:tcW w:w="174" w:type="dxa"/>
             <w:tcBorders>
               <w:top w:val="nil"/>
               <w:left w:val="nil"/>
@@ -8770,7 +8770,7 @@
         </w:tblCellMar>
       </w:tblPr>
       <w:tblGrid>
-        <w:gridCol w:w="8470"/>
+        <w:gridCol w:w="8469"/>
         <w:gridCol w:w="1632"/>
       </w:tblGrid>
       <w:tr>
@@ -8779,7 +8779,7 @@
         </w:trPr>
         <w:tc>
           <w:tcPr>
-            <w:tcW w:w="10102" w:type="dxa"/>
+            <w:tcW w:w="10101" w:type="dxa"/>
             <w:gridSpan w:val="2"/>
             <w:tcBorders>
               <w:top w:val="nil"/>
@@ -8816,7 +8816,7 @@
         </w:trPr>
         <w:tc>
           <w:tcPr>
-            <w:tcW w:w="8470" w:type="dxa"/>
+            <w:tcW w:w="8469" w:type="dxa"/>
             <w:tcBorders>
               <w:top w:val="single" w:sz="4" w:space="0" w:color="000001"/>
               <w:left w:val="nil"/>
@@ -8884,7 +8884,7 @@
         </w:trPr>
         <w:tc>
           <w:tcPr>
-            <w:tcW w:w="10102" w:type="dxa"/>
+            <w:tcW w:w="10101" w:type="dxa"/>
             <w:gridSpan w:val="2"/>
             <w:tcBorders>
               <w:top w:val="single" w:sz="4" w:space="0" w:color="000001"/>
@@ -8955,11 +8955,11 @@
         </w:tblCellMar>
       </w:tblPr>
       <w:tblGrid>
-        <w:gridCol w:w="1711"/>
-        <w:gridCol w:w="1557"/>
-        <w:gridCol w:w="141"/>
-        <w:gridCol w:w="1982"/>
-        <w:gridCol w:w="965"/>
+        <w:gridCol w:w="1710"/>
+        <w:gridCol w:w="1556"/>
+        <w:gridCol w:w="142"/>
+        <w:gridCol w:w="1981"/>
+        <w:gridCol w:w="967"/>
       </w:tblGrid>
       <w:tr>
         <w:trPr>
@@ -8967,7 +8967,7 @@
         </w:trPr>
         <w:tc>
           <w:tcPr>
-            <w:tcW w:w="1711" w:type="dxa"/>
+            <w:tcW w:w="1710" w:type="dxa"/>
             <w:tcBorders>
               <w:top w:val="nil"/>
               <w:left w:val="nil"/>
@@ -8998,7 +8998,7 @@
         </w:tc>
         <w:tc>
           <w:tcPr>
-            <w:tcW w:w="1557" w:type="dxa"/>
+            <w:tcW w:w="1556" w:type="dxa"/>
             <w:tcBorders>
               <w:top w:val="nil"/>
               <w:left w:val="nil"/>
@@ -9026,13 +9026,13 @@
                 <w:szCs w:val="22"/>
                 <w:shd w:fill="FFFFFF" w:val="clear"/>
               </w:rPr>
-              <w:t>ССС</w:t>
-            </w:r>
-          </w:p>
-        </w:tc>
-        <w:tc>
-          <w:tcPr>
-            <w:tcW w:w="141" w:type="dxa"/>
+              <w:t>[BSO_SERIES]</w:t>
+            </w:r>
+          </w:p>
+        </w:tc>
+        <w:tc>
+          <w:tcPr>
+            <w:tcW w:w="142" w:type="dxa"/>
             <w:tcBorders>
               <w:top w:val="nil"/>
               <w:left w:val="nil"/>
@@ -9064,7 +9064,7 @@
         </w:tc>
         <w:tc>
           <w:tcPr>
-            <w:tcW w:w="1982" w:type="dxa"/>
+            <w:tcW w:w="1981" w:type="dxa"/>
             <w:tcBorders>
               <w:top w:val="nil"/>
               <w:left w:val="nil"/>
@@ -9098,7 +9098,7 @@
         </w:tc>
         <w:tc>
           <w:tcPr>
-            <w:tcW w:w="965" w:type="dxa"/>
+            <w:tcW w:w="967" w:type="dxa"/>
             <w:tcBorders>
               <w:top w:val="nil"/>
               <w:left w:val="nil"/>
@@ -9135,36 +9135,36 @@
         </w:trPr>
         <w:tc>
           <w:tcPr>
-            <w:tcW w:w="1711" w:type="dxa"/>
-            <w:tcBorders>
-              <w:top w:val="nil"/>
-              <w:left w:val="nil"/>
-              <w:bottom w:val="nil"/>
-              <w:insideH w:val="nil"/>
-              <w:right w:val="nil"/>
-              <w:insideV w:val="nil"/>
-            </w:tcBorders>
-            <w:shd w:fill="FFFFFF" w:val="clear"/>
-          </w:tcPr>
-          <w:p>
-            <w:pPr>
-              <w:pStyle w:val="Normal"/>
-              <w:rPr>
-                <w:sz w:val="18"/>
-                <w:szCs w:val="18"/>
-              </w:rPr>
-            </w:pPr>
-            <w:r>
-              <w:rPr>
-                <w:sz w:val="18"/>
-                <w:szCs w:val="18"/>
-              </w:rPr>
-            </w:r>
-          </w:p>
-        </w:tc>
-        <w:tc>
-          <w:tcPr>
-            <w:tcW w:w="1557" w:type="dxa"/>
+            <w:tcW w:w="1710" w:type="dxa"/>
+            <w:tcBorders>
+              <w:top w:val="nil"/>
+              <w:left w:val="nil"/>
+              <w:bottom w:val="nil"/>
+              <w:insideH w:val="nil"/>
+              <w:right w:val="nil"/>
+              <w:insideV w:val="nil"/>
+            </w:tcBorders>
+            <w:shd w:fill="FFFFFF" w:val="clear"/>
+          </w:tcPr>
+          <w:p>
+            <w:pPr>
+              <w:pStyle w:val="Normal"/>
+              <w:rPr>
+                <w:sz w:val="18"/>
+                <w:szCs w:val="18"/>
+              </w:rPr>
+            </w:pPr>
+            <w:r>
+              <w:rPr>
+                <w:sz w:val="18"/>
+                <w:szCs w:val="18"/>
+              </w:rPr>
+            </w:r>
+          </w:p>
+        </w:tc>
+        <w:tc>
+          <w:tcPr>
+            <w:tcW w:w="1556" w:type="dxa"/>
             <w:tcBorders>
               <w:top w:val="nil"/>
               <w:left w:val="nil"/>
@@ -9195,36 +9195,36 @@
         </w:tc>
         <w:tc>
           <w:tcPr>
-            <w:tcW w:w="141" w:type="dxa"/>
-            <w:tcBorders>
-              <w:top w:val="nil"/>
-              <w:left w:val="nil"/>
-              <w:bottom w:val="nil"/>
-              <w:insideH w:val="nil"/>
-              <w:right w:val="nil"/>
-              <w:insideV w:val="nil"/>
-            </w:tcBorders>
-            <w:shd w:fill="FFFFFF" w:val="clear"/>
-          </w:tcPr>
-          <w:p>
-            <w:pPr>
-              <w:pStyle w:val="Normal"/>
-              <w:rPr>
-                <w:sz w:val="18"/>
-                <w:szCs w:val="18"/>
-              </w:rPr>
-            </w:pPr>
-            <w:r>
-              <w:rPr>
-                <w:sz w:val="18"/>
-                <w:szCs w:val="18"/>
-              </w:rPr>
-            </w:r>
-          </w:p>
-        </w:tc>
-        <w:tc>
-          <w:tcPr>
-            <w:tcW w:w="1982" w:type="dxa"/>
+            <w:tcW w:w="142" w:type="dxa"/>
+            <w:tcBorders>
+              <w:top w:val="nil"/>
+              <w:left w:val="nil"/>
+              <w:bottom w:val="nil"/>
+              <w:insideH w:val="nil"/>
+              <w:right w:val="nil"/>
+              <w:insideV w:val="nil"/>
+            </w:tcBorders>
+            <w:shd w:fill="FFFFFF" w:val="clear"/>
+          </w:tcPr>
+          <w:p>
+            <w:pPr>
+              <w:pStyle w:val="Normal"/>
+              <w:rPr>
+                <w:sz w:val="18"/>
+                <w:szCs w:val="18"/>
+              </w:rPr>
+            </w:pPr>
+            <w:r>
+              <w:rPr>
+                <w:sz w:val="18"/>
+                <w:szCs w:val="18"/>
+              </w:rPr>
+            </w:r>
+          </w:p>
+        </w:tc>
+        <w:tc>
+          <w:tcPr>
+            <w:tcW w:w="1981" w:type="dxa"/>
             <w:tcBorders>
               <w:top w:val="nil"/>
               <w:left w:val="nil"/>
@@ -9255,7 +9255,7 @@
         </w:tc>
         <w:tc>
           <w:tcPr>
-            <w:tcW w:w="965" w:type="dxa"/>
+            <w:tcW w:w="967" w:type="dxa"/>
             <w:tcBorders>
               <w:top w:val="nil"/>
               <w:left w:val="nil"/>
@@ -9363,11 +9363,11 @@
         </w:tblCellMar>
       </w:tblPr>
       <w:tblGrid>
-        <w:gridCol w:w="1432"/>
-        <w:gridCol w:w="2144"/>
-        <w:gridCol w:w="195"/>
-        <w:gridCol w:w="6275"/>
-        <w:gridCol w:w="333"/>
+        <w:gridCol w:w="1431"/>
+        <w:gridCol w:w="2143"/>
+        <w:gridCol w:w="194"/>
+        <w:gridCol w:w="6274"/>
+        <w:gridCol w:w="337"/>
       </w:tblGrid>
       <w:tr>
         <w:trPr>
@@ -9375,7 +9375,7 @@
         </w:trPr>
         <w:tc>
           <w:tcPr>
-            <w:tcW w:w="1432" w:type="dxa"/>
+            <w:tcW w:w="1431" w:type="dxa"/>
             <w:tcBorders>
               <w:top w:val="nil"/>
               <w:left w:val="nil"/>
@@ -9406,7 +9406,7 @@
         </w:tc>
         <w:tc>
           <w:tcPr>
-            <w:tcW w:w="2144" w:type="dxa"/>
+            <w:tcW w:w="2143" w:type="dxa"/>
             <w:tcBorders>
               <w:top w:val="nil"/>
               <w:left w:val="nil"/>
@@ -9437,7 +9437,7 @@
         </w:tc>
         <w:tc>
           <w:tcPr>
-            <w:tcW w:w="195" w:type="dxa"/>
+            <w:tcW w:w="194" w:type="dxa"/>
             <w:tcBorders>
               <w:top w:val="nil"/>
               <w:left w:val="nil"/>
@@ -9469,7 +9469,7 @@
         </w:tc>
         <w:tc>
           <w:tcPr>
-            <w:tcW w:w="6275" w:type="dxa"/>
+            <w:tcW w:w="6274" w:type="dxa"/>
             <w:tcBorders>
               <w:top w:val="nil"/>
               <w:left w:val="nil"/>
@@ -9503,7 +9503,7 @@
         </w:tc>
         <w:tc>
           <w:tcPr>
-            <w:tcW w:w="333" w:type="dxa"/>
+            <w:tcW w:w="337" w:type="dxa"/>
             <w:tcBorders>
               <w:top w:val="nil"/>
               <w:left w:val="nil"/>
@@ -9539,36 +9539,36 @@
         </w:trPr>
         <w:tc>
           <w:tcPr>
-            <w:tcW w:w="1432" w:type="dxa"/>
-            <w:tcBorders>
-              <w:top w:val="nil"/>
-              <w:left w:val="nil"/>
-              <w:bottom w:val="nil"/>
-              <w:insideH w:val="nil"/>
-              <w:right w:val="nil"/>
-              <w:insideV w:val="nil"/>
-            </w:tcBorders>
-            <w:shd w:fill="FFFFFF" w:val="clear"/>
-          </w:tcPr>
-          <w:p>
-            <w:pPr>
-              <w:pStyle w:val="Normal"/>
-              <w:rPr>
-                <w:sz w:val="18"/>
-                <w:szCs w:val="18"/>
-              </w:rPr>
-            </w:pPr>
-            <w:r>
-              <w:rPr>
-                <w:sz w:val="18"/>
-                <w:szCs w:val="18"/>
-              </w:rPr>
-            </w:r>
-          </w:p>
-        </w:tc>
-        <w:tc>
-          <w:tcPr>
-            <w:tcW w:w="2144" w:type="dxa"/>
+            <w:tcW w:w="1431" w:type="dxa"/>
+            <w:tcBorders>
+              <w:top w:val="nil"/>
+              <w:left w:val="nil"/>
+              <w:bottom w:val="nil"/>
+              <w:insideH w:val="nil"/>
+              <w:right w:val="nil"/>
+              <w:insideV w:val="nil"/>
+            </w:tcBorders>
+            <w:shd w:fill="FFFFFF" w:val="clear"/>
+          </w:tcPr>
+          <w:p>
+            <w:pPr>
+              <w:pStyle w:val="Normal"/>
+              <w:rPr>
+                <w:sz w:val="18"/>
+                <w:szCs w:val="18"/>
+              </w:rPr>
+            </w:pPr>
+            <w:r>
+              <w:rPr>
+                <w:sz w:val="18"/>
+                <w:szCs w:val="18"/>
+              </w:rPr>
+            </w:r>
+          </w:p>
+        </w:tc>
+        <w:tc>
+          <w:tcPr>
+            <w:tcW w:w="2143" w:type="dxa"/>
             <w:tcBorders>
               <w:top w:val="nil"/>
               <w:left w:val="nil"/>
@@ -9599,36 +9599,36 @@
         </w:tc>
         <w:tc>
           <w:tcPr>
-            <w:tcW w:w="195" w:type="dxa"/>
-            <w:tcBorders>
-              <w:top w:val="nil"/>
-              <w:left w:val="nil"/>
-              <w:bottom w:val="nil"/>
-              <w:insideH w:val="nil"/>
-              <w:right w:val="nil"/>
-              <w:insideV w:val="nil"/>
-            </w:tcBorders>
-            <w:shd w:fill="FFFFFF" w:val="clear"/>
-          </w:tcPr>
-          <w:p>
-            <w:pPr>
-              <w:pStyle w:val="Normal"/>
-              <w:rPr>
-                <w:sz w:val="18"/>
-                <w:szCs w:val="18"/>
-              </w:rPr>
-            </w:pPr>
-            <w:r>
-              <w:rPr>
-                <w:sz w:val="18"/>
-                <w:szCs w:val="18"/>
-              </w:rPr>
-            </w:r>
-          </w:p>
-        </w:tc>
-        <w:tc>
-          <w:tcPr>
-            <w:tcW w:w="6275" w:type="dxa"/>
+            <w:tcW w:w="194" w:type="dxa"/>
+            <w:tcBorders>
+              <w:top w:val="nil"/>
+              <w:left w:val="nil"/>
+              <w:bottom w:val="nil"/>
+              <w:insideH w:val="nil"/>
+              <w:right w:val="nil"/>
+              <w:insideV w:val="nil"/>
+            </w:tcBorders>
+            <w:shd w:fill="FFFFFF" w:val="clear"/>
+          </w:tcPr>
+          <w:p>
+            <w:pPr>
+              <w:pStyle w:val="Normal"/>
+              <w:rPr>
+                <w:sz w:val="18"/>
+                <w:szCs w:val="18"/>
+              </w:rPr>
+            </w:pPr>
+            <w:r>
+              <w:rPr>
+                <w:sz w:val="18"/>
+                <w:szCs w:val="18"/>
+              </w:rPr>
+            </w:r>
+          </w:p>
+        </w:tc>
+        <w:tc>
+          <w:tcPr>
+            <w:tcW w:w="6274" w:type="dxa"/>
             <w:tcBorders>
               <w:top w:val="nil"/>
               <w:left w:val="nil"/>
@@ -9659,7 +9659,7 @@
         </w:tc>
         <w:tc>
           <w:tcPr>
-            <w:tcW w:w="333" w:type="dxa"/>
+            <w:tcW w:w="337" w:type="dxa"/>
             <w:tcBorders>
               <w:top w:val="nil"/>
               <w:left w:val="nil"/>
@@ -9859,7 +9859,7 @@
     <w:tbl>
       <w:tblPr>
         <w:jc w:val="left"/>
-        <w:tblInd w:w="-100" w:type="dxa"/>
+        <w:tblInd w:w="-105" w:type="dxa"/>
         <w:tblBorders>
           <w:top w:val="single" w:sz="4" w:space="0" w:color="000001"/>
           <w:left w:val="single" w:sz="4" w:space="0" w:color="000001"/>
@@ -9876,7 +9876,7 @@
         </w:tblCellMar>
       </w:tblPr>
       <w:tblGrid>
-        <w:gridCol w:w="769"/>
+        <w:gridCol w:w="768"/>
         <w:gridCol w:w="1285"/>
         <w:gridCol w:w="1009"/>
         <w:gridCol w:w="836"/>
@@ -9886,7 +9886,7 @@
         <w:gridCol w:w="1200"/>
         <w:gridCol w:w="1107"/>
         <w:gridCol w:w="47"/>
-        <w:gridCol w:w="967"/>
+        <w:gridCol w:w="968"/>
       </w:tblGrid>
       <w:tr>
         <w:trPr>
@@ -9894,7 +9894,7 @@
         </w:trPr>
         <w:tc>
           <w:tcPr>
-            <w:tcW w:w="769" w:type="dxa"/>
+            <w:tcW w:w="768" w:type="dxa"/>
             <w:vMerge w:val="restart"/>
             <w:tcBorders>
               <w:top w:val="single" w:sz="4" w:space="0" w:color="000001"/>
@@ -9978,7 +9978,7 @@
         </w:tc>
         <w:tc>
           <w:tcPr>
-            <w:tcW w:w="967" w:type="dxa"/>
+            <w:tcW w:w="968" w:type="dxa"/>
             <w:tcBorders>
               <w:top w:val="single" w:sz="4" w:space="0" w:color="000001"/>
               <w:left w:val="single" w:sz="4" w:space="0" w:color="000001"/>
@@ -10019,7 +10019,7 @@
         </w:trPr>
         <w:tc>
           <w:tcPr>
-            <w:tcW w:w="769" w:type="dxa"/>
+            <w:tcW w:w="768" w:type="dxa"/>
             <w:vMerge w:val="continue"/>
             <w:tcBorders>
               <w:top w:val="single" w:sz="4" w:space="0" w:color="000001"/>
@@ -10463,7 +10463,7 @@
         </w:tc>
         <w:tc>
           <w:tcPr>
-            <w:tcW w:w="1014" w:type="dxa"/>
+            <w:tcW w:w="1015" w:type="dxa"/>
             <w:gridSpan w:val="2"/>
             <w:tcBorders>
               <w:top w:val="single" w:sz="4" w:space="0" w:color="000001"/>
@@ -10502,7 +10502,7 @@
         </w:trPr>
         <w:tc>
           <w:tcPr>
-            <w:tcW w:w="769" w:type="dxa"/>
+            <w:tcW w:w="768" w:type="dxa"/>
             <w:tcBorders>
               <w:top w:val="single" w:sz="4" w:space="0" w:color="000001"/>
               <w:left w:val="single" w:sz="4" w:space="0" w:color="000001"/>
@@ -10817,7 +10817,7 @@
         </w:tc>
         <w:tc>
           <w:tcPr>
-            <w:tcW w:w="1014" w:type="dxa"/>
+            <w:tcW w:w="1015" w:type="dxa"/>
             <w:gridSpan w:val="2"/>
             <w:tcBorders>
               <w:top w:val="single" w:sz="4" w:space="0" w:color="000001"/>
@@ -10857,7 +10857,7 @@
         </w:trPr>
         <w:tc>
           <w:tcPr>
-            <w:tcW w:w="769" w:type="dxa"/>
+            <w:tcW w:w="768" w:type="dxa"/>
             <w:tcBorders>
               <w:top w:val="single" w:sz="4" w:space="0" w:color="000001"/>
               <w:left w:val="single" w:sz="4" w:space="0" w:color="000001"/>
@@ -11190,7 +11190,7 @@
         </w:tc>
         <w:tc>
           <w:tcPr>
-            <w:tcW w:w="1014" w:type="dxa"/>
+            <w:tcW w:w="1015" w:type="dxa"/>
             <w:gridSpan w:val="2"/>
             <w:tcBorders>
               <w:top w:val="single" w:sz="4" w:space="0" w:color="000001"/>
@@ -11564,7 +11564,7 @@
         </w:tblCellMar>
       </w:tblPr>
       <w:tblGrid>
-        <w:gridCol w:w="1989"/>
+        <w:gridCol w:w="1988"/>
         <w:gridCol w:w="8113"/>
       </w:tblGrid>
       <w:tr>
@@ -11573,7 +11573,7 @@
         </w:trPr>
         <w:tc>
           <w:tcPr>
-            <w:tcW w:w="1989" w:type="dxa"/>
+            <w:tcW w:w="1988" w:type="dxa"/>
             <w:tcBorders>
               <w:top w:val="nil"/>
               <w:left w:val="nil"/>
@@ -11642,7 +11642,7 @@
         </w:trPr>
         <w:tc>
           <w:tcPr>
-            <w:tcW w:w="10102" w:type="dxa"/>
+            <w:tcW w:w="10101" w:type="dxa"/>
             <w:gridSpan w:val="2"/>
             <w:tcBorders>
               <w:top w:val="nil"/>
@@ -11714,10 +11714,10 @@
       </w:tblPr>
       <w:tblGrid>
         <w:gridCol w:w="3931"/>
-        <w:gridCol w:w="2095"/>
+        <w:gridCol w:w="2094"/>
         <w:gridCol w:w="185"/>
-        <w:gridCol w:w="3718"/>
-        <w:gridCol w:w="195"/>
+        <w:gridCol w:w="3717"/>
+        <w:gridCol w:w="197"/>
       </w:tblGrid>
       <w:tr>
         <w:trPr>
@@ -11756,7 +11756,7 @@
         </w:tc>
         <w:tc>
           <w:tcPr>
-            <w:tcW w:w="2095" w:type="dxa"/>
+            <w:tcW w:w="2094" w:type="dxa"/>
             <w:tcBorders>
               <w:top w:val="nil"/>
               <w:left w:val="nil"/>
@@ -11819,7 +11819,7 @@
         </w:tc>
         <w:tc>
           <w:tcPr>
-            <w:tcW w:w="3718" w:type="dxa"/>
+            <w:tcW w:w="3717" w:type="dxa"/>
             <w:tcBorders>
               <w:top w:val="nil"/>
               <w:left w:val="nil"/>
@@ -11853,7 +11853,7 @@
         </w:tc>
         <w:tc>
           <w:tcPr>
-            <w:tcW w:w="195" w:type="dxa"/>
+            <w:tcW w:w="197" w:type="dxa"/>
             <w:tcBorders>
               <w:top w:val="nil"/>
               <w:left w:val="nil"/>
@@ -11918,7 +11918,7 @@
         </w:tc>
         <w:tc>
           <w:tcPr>
-            <w:tcW w:w="2095" w:type="dxa"/>
+            <w:tcW w:w="2094" w:type="dxa"/>
             <w:tcBorders>
               <w:top w:val="nil"/>
               <w:left w:val="nil"/>
@@ -11978,7 +11978,7 @@
         </w:tc>
         <w:tc>
           <w:tcPr>
-            <w:tcW w:w="3718" w:type="dxa"/>
+            <w:tcW w:w="3717" w:type="dxa"/>
             <w:tcBorders>
               <w:top w:val="nil"/>
               <w:left w:val="nil"/>
@@ -12009,7 +12009,7 @@
         </w:tc>
         <w:tc>
           <w:tcPr>
-            <w:tcW w:w="195" w:type="dxa"/>
+            <w:tcW w:w="197" w:type="dxa"/>
             <w:tcBorders>
               <w:top w:val="nil"/>
               <w:left w:val="nil"/>
@@ -12198,7 +12198,7 @@
       <w:pPr/>
     </w:pPrDefault>
   </w:docDefaults>
-  <w:latentStyles w:defQFormat="0" w:defUnhideWhenUsed="0" w:count="371" w:defSemiHidden="0" w:defUIPriority="99" w:defLockedState="0">
+  <w:latentStyles w:count="371" w:defQFormat="0" w:defUnhideWhenUsed="0" w:defSemiHidden="0" w:defUIPriority="99" w:defLockedState="0">
     <w:lsdException w:qFormat="1" w:uiPriority="0" w:name="Normal"/>
     <w:lsdException w:qFormat="1" w:uiPriority="9" w:name="heading 1"/>
     <w:lsdException w:qFormat="1" w:unhideWhenUsed="1" w:semiHidden="1" w:uiPriority="9" w:name="heading 2"/>
@@ -14956,7 +14956,7 @@
     <w:name w:val="Основной текст с отступом 31"/>
     <w:basedOn w:val="Normal"/>
     <w:pPr>
-      <w:overflowPunct w:val="true"/>
+      <w:overflowPunct w:val="false"/>
       <w:ind w:left="0" w:right="0" w:firstLine="708"/>
       <w:jc w:val="both"/>
       <w:textAlignment w:val="baseline"/>
@@ -14972,7 +14972,7 @@
       <w:tabs>
         <w:tab w:val="left" w:pos="0" w:leader="none"/>
       </w:tabs>
-      <w:overflowPunct w:val="true"/>
+      <w:overflowPunct w:val="false"/>
       <w:ind w:left="0" w:right="0" w:firstLine="680"/>
       <w:jc w:val="both"/>
       <w:textAlignment w:val="baseline"/>

--- a/print/blank/statement.docx
+++ b/print/blank/statement.docx
@@ -16,7 +16,7 @@
           <w:sz w:val="22"/>
           <w:szCs w:val="22"/>
         </w:rPr>
-        <w:t>"Страховое общество "Сургутнефтегаз"</w:t>
+        <w:t>ООО "Страховое общество "Сургутнефтегаз"</w:t>
       </w:r>
     </w:p>
     <w:p>

--- a/print/blank/statement.docx
+++ b/print/blank/statement.docx
@@ -1,6 +1,6 @@
 
 <file path=word/document.xml><?xml version="1.0" encoding="utf-8"?>
-<w:document xmlns:ve="http://schemas.openxmlformats.org/markup-compatibility/2006" xmlns:o="urn:schemas-microsoft-com:office:office" xmlns:r="http://schemas.openxmlformats.org/officeDocument/2006/relationships" xmlns:m="http://schemas.openxmlformats.org/officeDocument/2006/math" xmlns:v="urn:schemas-microsoft-com:vml" xmlns:wp="http://schemas.openxmlformats.org/drawingml/2006/wordprocessingDrawing" xmlns:w10="urn:schemas-microsoft-com:office:word" xmlns:w="http://schemas.openxmlformats.org/wordprocessingml/2006/main" xmlns:wne="http://schemas.microsoft.com/office/word/2006/wordml">
+<w:document xmlns:wpc="http://schemas.microsoft.com/office/word/2010/wordprocessingCanvas" xmlns:mc="http://schemas.openxmlformats.org/markup-compatibility/2006" xmlns:o="urn:schemas-microsoft-com:office:office" xmlns:r="http://schemas.openxmlformats.org/officeDocument/2006/relationships" xmlns:m="http://schemas.openxmlformats.org/officeDocument/2006/math" xmlns:v="urn:schemas-microsoft-com:vml" xmlns:wp14="http://schemas.microsoft.com/office/word/2010/wordprocessingDrawing" xmlns:wp="http://schemas.openxmlformats.org/drawingml/2006/wordprocessingDrawing" xmlns:w10="urn:schemas-microsoft-com:office:word" xmlns:w="http://schemas.openxmlformats.org/wordprocessingml/2006/main" xmlns:w14="http://schemas.microsoft.com/office/word/2010/wordml" xmlns:w15="http://schemas.microsoft.com/office/word/2012/wordml" xmlns:wpg="http://schemas.microsoft.com/office/word/2010/wordprocessingGroup" xmlns:wpi="http://schemas.microsoft.com/office/word/2010/wordprocessingInk" xmlns:wne="http://schemas.microsoft.com/office/word/2006/wordml" xmlns:wps="http://schemas.microsoft.com/office/word/2010/wordprocessingShape" mc:Ignorable="w14 w15 wp14">
   <w:body>
     <w:p>
       <w:pPr>
@@ -104,30 +104,30 @@
           <w:left w:w="28" w:type="dxa"/>
           <w:right w:w="28" w:type="dxa"/>
         </w:tblCellMar>
-        <w:tblLook w:val="00A0"/>
+        <w:tblLook w:val="00A0" w:firstRow="1" w:lastRow="0" w:firstColumn="1" w:lastColumn="0" w:noHBand="0" w:noVBand="0"/>
       </w:tblPr>
       <w:tblGrid>
         <w:gridCol w:w="687"/>
-        <w:gridCol w:w="349"/>
-        <w:gridCol w:w="792"/>
-        <w:gridCol w:w="398"/>
-        <w:gridCol w:w="119"/>
-        <w:gridCol w:w="654"/>
+        <w:gridCol w:w="351"/>
+        <w:gridCol w:w="793"/>
+        <w:gridCol w:w="400"/>
+        <w:gridCol w:w="116"/>
+        <w:gridCol w:w="659"/>
+        <w:gridCol w:w="114"/>
+        <w:gridCol w:w="607"/>
         <w:gridCol w:w="117"/>
-        <w:gridCol w:w="602"/>
-        <w:gridCol w:w="121"/>
-        <w:gridCol w:w="1131"/>
-        <w:gridCol w:w="116"/>
-        <w:gridCol w:w="852"/>
+        <w:gridCol w:w="1138"/>
+        <w:gridCol w:w="112"/>
+        <w:gridCol w:w="855"/>
+        <w:gridCol w:w="125"/>
+        <w:gridCol w:w="18"/>
         <w:gridCol w:w="127"/>
-        <w:gridCol w:w="18"/>
-        <w:gridCol w:w="128"/>
-        <w:gridCol w:w="287"/>
-        <w:gridCol w:w="260"/>
-        <w:gridCol w:w="389"/>
-        <w:gridCol w:w="117"/>
+        <w:gridCol w:w="290"/>
+        <w:gridCol w:w="250"/>
+        <w:gridCol w:w="396"/>
+        <w:gridCol w:w="113"/>
         <w:gridCol w:w="1193"/>
-        <w:gridCol w:w="116"/>
+        <w:gridCol w:w="112"/>
         <w:gridCol w:w="1548"/>
       </w:tblGrid>
       <w:tr>
@@ -1505,7 +1505,7 @@
           <w:left w:w="28" w:type="dxa"/>
           <w:right w:w="28" w:type="dxa"/>
         </w:tblCellMar>
-        <w:tblLook w:val="00A0"/>
+        <w:tblLook w:val="00A0" w:firstRow="1" w:lastRow="0" w:firstColumn="1" w:lastColumn="0" w:noHBand="0" w:noVBand="0"/>
       </w:tblPr>
       <w:tblGrid>
         <w:gridCol w:w="4687"/>
@@ -1623,42 +1623,42 @@
           <w:left w:w="28" w:type="dxa"/>
           <w:right w:w="28" w:type="dxa"/>
         </w:tblCellMar>
-        <w:tblLook w:val="00A0"/>
+        <w:tblLook w:val="00A0" w:firstRow="1" w:lastRow="0" w:firstColumn="1" w:lastColumn="0" w:noHBand="0" w:noVBand="0"/>
       </w:tblPr>
       <w:tblGrid>
-        <w:gridCol w:w="483"/>
-        <w:gridCol w:w="663"/>
-        <w:gridCol w:w="240"/>
-        <w:gridCol w:w="369"/>
+        <w:gridCol w:w="484"/>
+        <w:gridCol w:w="665"/>
+        <w:gridCol w:w="241"/>
+        <w:gridCol w:w="370"/>
+        <w:gridCol w:w="84"/>
+        <w:gridCol w:w="283"/>
+        <w:gridCol w:w="84"/>
+        <w:gridCol w:w="55"/>
+        <w:gridCol w:w="128"/>
         <w:gridCol w:w="88"/>
-        <w:gridCol w:w="278"/>
-        <w:gridCol w:w="89"/>
-        <w:gridCol w:w="56"/>
-        <w:gridCol w:w="124"/>
-        <w:gridCol w:w="87"/>
-        <w:gridCol w:w="56"/>
-        <w:gridCol w:w="74"/>
-        <w:gridCol w:w="61"/>
-        <w:gridCol w:w="56"/>
-        <w:gridCol w:w="84"/>
-        <w:gridCol w:w="1229"/>
-        <w:gridCol w:w="213"/>
-        <w:gridCol w:w="212"/>
-        <w:gridCol w:w="296"/>
-        <w:gridCol w:w="56"/>
-        <w:gridCol w:w="158"/>
-        <w:gridCol w:w="183"/>
-        <w:gridCol w:w="173"/>
-        <w:gridCol w:w="56"/>
-        <w:gridCol w:w="155"/>
-        <w:gridCol w:w="420"/>
-        <w:gridCol w:w="342"/>
-        <w:gridCol w:w="542"/>
-        <w:gridCol w:w="69"/>
-        <w:gridCol w:w="427"/>
-        <w:gridCol w:w="1033"/>
-        <w:gridCol w:w="69"/>
-        <w:gridCol w:w="1680"/>
+        <w:gridCol w:w="53"/>
+        <w:gridCol w:w="70"/>
+        <w:gridCol w:w="63"/>
+        <w:gridCol w:w="22"/>
+        <w:gridCol w:w="119"/>
+        <w:gridCol w:w="1241"/>
+        <w:gridCol w:w="205"/>
+        <w:gridCol w:w="208"/>
+        <w:gridCol w:w="307"/>
+        <w:gridCol w:w="44"/>
+        <w:gridCol w:w="164"/>
+        <w:gridCol w:w="190"/>
+        <w:gridCol w:w="168"/>
+        <w:gridCol w:w="38"/>
+        <w:gridCol w:w="168"/>
+        <w:gridCol w:w="435"/>
+        <w:gridCol w:w="332"/>
+        <w:gridCol w:w="541"/>
+        <w:gridCol w:w="60"/>
+        <w:gridCol w:w="422"/>
+        <w:gridCol w:w="1043"/>
+        <w:gridCol w:w="60"/>
+        <w:gridCol w:w="1686"/>
       </w:tblGrid>
       <w:tr>
         <w:tc>
@@ -3974,6 +3974,7 @@
                 <w:sz w:val="16"/>
                 <w:szCs w:val="16"/>
               </w:rPr>
+              <w:lastRenderedPageBreak/>
               <w:t xml:space="preserve">    самоходной машины или </w:t>
             </w:r>
           </w:p>
@@ -4018,6 +4019,7 @@
                 <w:sz w:val="18"/>
                 <w:szCs w:val="18"/>
               </w:rPr>
+              <w:lastRenderedPageBreak/>
               <w:t>(серия)</w:t>
             </w:r>
           </w:p>
@@ -4141,6 +4143,7 @@
                 <w:sz w:val="22"/>
                 <w:szCs w:val="22"/>
               </w:rPr>
+              <w:lastRenderedPageBreak/>
               <w:t>Государственный регистрационный знак</w:t>
             </w:r>
           </w:p>
@@ -4217,14 +4220,14 @@
           <w:left w:w="28" w:type="dxa"/>
           <w:right w:w="28" w:type="dxa"/>
         </w:tblCellMar>
-        <w:tblLook w:val="00A0"/>
+        <w:tblLook w:val="00A0" w:firstRow="1" w:lastRow="0" w:firstColumn="1" w:lastColumn="0" w:noHBand="0" w:noVBand="0"/>
       </w:tblPr>
       <w:tblGrid>
-        <w:gridCol w:w="2966"/>
-        <w:gridCol w:w="74"/>
-        <w:gridCol w:w="3331"/>
-        <w:gridCol w:w="1859"/>
-        <w:gridCol w:w="1863"/>
+        <w:gridCol w:w="2971"/>
+        <w:gridCol w:w="61"/>
+        <w:gridCol w:w="3335"/>
+        <w:gridCol w:w="1861"/>
+        <w:gridCol w:w="1865"/>
       </w:tblGrid>
       <w:tr>
         <w:tc>
@@ -4544,7 +4547,7 @@
           <w:left w:w="28" w:type="dxa"/>
           <w:right w:w="28" w:type="dxa"/>
         </w:tblCellMar>
-        <w:tblLook w:val="00A0"/>
+        <w:tblLook w:val="00A0" w:firstRow="1" w:lastRow="0" w:firstColumn="1" w:lastColumn="0" w:noHBand="0" w:noVBand="0"/>
       </w:tblPr>
       <w:tblGrid>
         <w:gridCol w:w="7293"/>
@@ -4964,7 +4967,7 @@
           <w:left w:w="28" w:type="dxa"/>
           <w:right w:w="28" w:type="dxa"/>
         </w:tblCellMar>
-        <w:tblLook w:val="00A0"/>
+        <w:tblLook w:val="00A0" w:firstRow="1" w:lastRow="0" w:firstColumn="1" w:lastColumn="0" w:noHBand="0" w:noVBand="0"/>
       </w:tblPr>
       <w:tblGrid>
         <w:gridCol w:w="4140"/>
@@ -5112,7 +5115,7 @@
           <w:left w:w="-7" w:type="dxa"/>
           <w:right w:w="70" w:type="dxa"/>
         </w:tblCellMar>
-        <w:tblLook w:val="00A0"/>
+        <w:tblLook w:val="00A0" w:firstRow="1" w:lastRow="0" w:firstColumn="1" w:lastColumn="0" w:noHBand="0" w:noVBand="0"/>
       </w:tblPr>
       <w:tblGrid>
         <w:gridCol w:w="383"/>
@@ -6225,7 +6228,7 @@
           <w:left w:w="28" w:type="dxa"/>
           <w:right w:w="28" w:type="dxa"/>
         </w:tblCellMar>
-        <w:tblLook w:val="00A0"/>
+        <w:tblLook w:val="00A0" w:firstRow="1" w:lastRow="0" w:firstColumn="1" w:lastColumn="0" w:noHBand="0" w:noVBand="0"/>
       </w:tblPr>
       <w:tblGrid>
         <w:gridCol w:w="2331"/>
@@ -6630,15 +6633,15 @@
           <w:left w:w="28" w:type="dxa"/>
           <w:right w:w="28" w:type="dxa"/>
         </w:tblCellMar>
-        <w:tblLook w:val="00A0"/>
+        <w:tblLook w:val="00A0" w:firstRow="1" w:lastRow="0" w:firstColumn="1" w:lastColumn="0" w:noHBand="0" w:noVBand="0"/>
       </w:tblPr>
       <w:tblGrid>
         <w:gridCol w:w="1209"/>
-        <w:gridCol w:w="2911"/>
+        <w:gridCol w:w="2914"/>
         <w:gridCol w:w="2366"/>
-        <w:gridCol w:w="111"/>
+        <w:gridCol w:w="107"/>
         <w:gridCol w:w="2574"/>
-        <w:gridCol w:w="797"/>
+        <w:gridCol w:w="798"/>
         <w:gridCol w:w="153"/>
       </w:tblGrid>
       <w:tr>
@@ -7022,7 +7025,7 @@
           <w:left w:w="28" w:type="dxa"/>
           <w:right w:w="28" w:type="dxa"/>
         </w:tblCellMar>
-        <w:tblLook w:val="00A0"/>
+        <w:tblLook w:val="00A0" w:firstRow="1" w:lastRow="0" w:firstColumn="1" w:lastColumn="0" w:noHBand="0" w:noVBand="0"/>
       </w:tblPr>
       <w:tblGrid>
         <w:gridCol w:w="8469"/>
@@ -7132,7 +7135,7 @@
           <w:left w:w="28" w:type="dxa"/>
           <w:right w:w="28" w:type="dxa"/>
         </w:tblCellMar>
-        <w:tblLook w:val="00A0"/>
+        <w:tblLook w:val="00A0" w:firstRow="1" w:lastRow="0" w:firstColumn="1" w:lastColumn="0" w:noHBand="0" w:noVBand="0"/>
       </w:tblPr>
       <w:tblGrid>
         <w:gridCol w:w="1710"/>
@@ -7430,7 +7433,7 @@
           <w:left w:w="28" w:type="dxa"/>
           <w:right w:w="28" w:type="dxa"/>
         </w:tblCellMar>
-        <w:tblLook w:val="00A0"/>
+        <w:tblLook w:val="00A0" w:firstRow="1" w:lastRow="0" w:firstColumn="1" w:lastColumn="0" w:noHBand="0" w:noVBand="0"/>
       </w:tblPr>
       <w:tblGrid>
         <w:gridCol w:w="1426"/>
@@ -7704,7 +7707,7 @@
           <w:left w:w="28" w:type="dxa"/>
           <w:right w:w="28" w:type="dxa"/>
         </w:tblCellMar>
-        <w:tblLook w:val="00A0"/>
+        <w:tblLook w:val="00A0" w:firstRow="1" w:lastRow="0" w:firstColumn="1" w:lastColumn="0" w:noHBand="0" w:noVBand="0"/>
       </w:tblPr>
       <w:tblGrid>
         <w:gridCol w:w="3080"/>
@@ -7829,20 +7832,22 @@
           <w:left w:w="-5" w:type="dxa"/>
           <w:right w:w="28" w:type="dxa"/>
         </w:tblCellMar>
-        <w:tblLook w:val="00A0"/>
+        <w:tblLook w:val="00A0" w:firstRow="1" w:lastRow="0" w:firstColumn="1" w:lastColumn="0" w:noHBand="0" w:noVBand="0"/>
       </w:tblPr>
       <w:tblGrid>
-        <w:gridCol w:w="768"/>
-        <w:gridCol w:w="1285"/>
-        <w:gridCol w:w="1009"/>
-        <w:gridCol w:w="836"/>
-        <w:gridCol w:w="1035"/>
-        <w:gridCol w:w="844"/>
-        <w:gridCol w:w="1009"/>
-        <w:gridCol w:w="1200"/>
-        <w:gridCol w:w="1107"/>
-        <w:gridCol w:w="47"/>
-        <w:gridCol w:w="968"/>
+        <w:gridCol w:w="685"/>
+        <w:gridCol w:w="909"/>
+        <w:gridCol w:w="242"/>
+        <w:gridCol w:w="906"/>
+        <w:gridCol w:w="762"/>
+        <w:gridCol w:w="967"/>
+        <w:gridCol w:w="752"/>
+        <w:gridCol w:w="880"/>
+        <w:gridCol w:w="1194"/>
+        <w:gridCol w:w="956"/>
+        <w:gridCol w:w="1013"/>
+        <w:gridCol w:w="42"/>
+        <w:gridCol w:w="895"/>
       </w:tblGrid>
       <w:tr>
         <w:trPr>
@@ -7850,7 +7855,7 @@
         </w:trPr>
         <w:tc>
           <w:tcPr>
-            <w:tcW w:w="768" w:type="dxa"/>
+            <w:tcW w:w="702" w:type="dxa"/>
             <w:vMerge w:val="restart"/>
             <w:tcBorders>
               <w:top w:val="single" w:sz="4" w:space="0" w:color="000001"/>
@@ -7899,6 +7904,13 @@
                 <w:szCs w:val="18"/>
               </w:rPr>
               <w:br/>
+            </w:r>
+            <w:r>
+              <w:rPr>
+                <w:sz w:val="18"/>
+                <w:szCs w:val="18"/>
+              </w:rPr>
+              <w:lastRenderedPageBreak/>
               <w:t>став</w:t>
             </w:r>
             <w:r>
@@ -7913,8 +7925,28 @@
         </w:tc>
         <w:tc>
           <w:tcPr>
-            <w:tcW w:w="8372" w:type="dxa"/>
-            <w:gridSpan w:val="9"/>
+            <w:tcW w:w="929" w:type="dxa"/>
+            <w:tcBorders>
+              <w:top w:val="single" w:sz="4" w:space="0" w:color="000001"/>
+              <w:bottom w:val="single" w:sz="4" w:space="0" w:color="000001"/>
+              <w:right w:val="single" w:sz="4" w:space="0" w:color="000001"/>
+            </w:tcBorders>
+            <w:shd w:val="clear" w:color="auto" w:fill="FFFFFF"/>
+          </w:tcPr>
+          <w:p>
+            <w:pPr>
+              <w:jc w:val="center"/>
+              <w:rPr>
+                <w:sz w:val="18"/>
+                <w:szCs w:val="18"/>
+              </w:rPr>
+            </w:pPr>
+          </w:p>
+        </w:tc>
+        <w:tc>
+          <w:tcPr>
+            <w:tcW w:w="7663" w:type="dxa"/>
+            <w:gridSpan w:val="10"/>
             <w:tcBorders>
               <w:top w:val="single" w:sz="4" w:space="0" w:color="000001"/>
               <w:left w:val="single" w:sz="4" w:space="0" w:color="000001"/>
@@ -7969,7 +8001,7 @@
         </w:tc>
         <w:tc>
           <w:tcPr>
-            <w:tcW w:w="968" w:type="dxa"/>
+            <w:tcW w:w="909" w:type="dxa"/>
             <w:tcBorders>
               <w:top w:val="single" w:sz="4" w:space="0" w:color="000001"/>
               <w:left w:val="single" w:sz="4" w:space="0" w:color="000001"/>
@@ -8013,7 +8045,7 @@
         </w:trPr>
         <w:tc>
           <w:tcPr>
-            <w:tcW w:w="768" w:type="dxa"/>
+            <w:tcW w:w="702" w:type="dxa"/>
             <w:vMerge/>
             <w:tcBorders>
               <w:top w:val="single" w:sz="4" w:space="0" w:color="000001"/>
@@ -8037,7 +8069,8 @@
         </w:tc>
         <w:tc>
           <w:tcPr>
-            <w:tcW w:w="1285" w:type="dxa"/>
+            <w:tcW w:w="1176" w:type="dxa"/>
+            <w:gridSpan w:val="2"/>
             <w:tcBorders>
               <w:top w:val="single" w:sz="4" w:space="0" w:color="000001"/>
               <w:left w:val="single" w:sz="4" w:space="0" w:color="000001"/>
@@ -8180,7 +8213,7 @@
         </w:tc>
         <w:tc>
           <w:tcPr>
-            <w:tcW w:w="1009" w:type="dxa"/>
+            <w:tcW w:w="926" w:type="dxa"/>
             <w:tcBorders>
               <w:top w:val="single" w:sz="4" w:space="0" w:color="000001"/>
               <w:left w:val="single" w:sz="4" w:space="0" w:color="000001"/>
@@ -8267,7 +8300,7 @@
         </w:tc>
         <w:tc>
           <w:tcPr>
-            <w:tcW w:w="836" w:type="dxa"/>
+            <w:tcW w:w="776" w:type="dxa"/>
             <w:tcBorders>
               <w:top w:val="single" w:sz="4" w:space="0" w:color="000001"/>
               <w:left w:val="single" w:sz="4" w:space="0" w:color="000001"/>
@@ -8346,7 +8379,7 @@
         </w:tc>
         <w:tc>
           <w:tcPr>
-            <w:tcW w:w="1035" w:type="dxa"/>
+            <w:tcW w:w="980" w:type="dxa"/>
             <w:tcBorders>
               <w:top w:val="single" w:sz="4" w:space="0" w:color="000001"/>
               <w:left w:val="single" w:sz="4" w:space="0" w:color="000001"/>
@@ -8441,7 +8474,7 @@
         </w:tc>
         <w:tc>
           <w:tcPr>
-            <w:tcW w:w="844" w:type="dxa"/>
+            <w:tcW w:w="770" w:type="dxa"/>
             <w:tcBorders>
               <w:top w:val="single" w:sz="4" w:space="0" w:color="000001"/>
               <w:left w:val="single" w:sz="4" w:space="0" w:color="000001"/>
@@ -8528,7 +8561,7 @@
         </w:tc>
         <w:tc>
           <w:tcPr>
-            <w:tcW w:w="1009" w:type="dxa"/>
+            <w:tcW w:w="905" w:type="dxa"/>
             <w:tcBorders>
               <w:top w:val="single" w:sz="4" w:space="0" w:color="000001"/>
               <w:left w:val="single" w:sz="4" w:space="0" w:color="000001"/>
@@ -8647,7 +8680,7 @@
         </w:tc>
         <w:tc>
           <w:tcPr>
-            <w:tcW w:w="1200" w:type="dxa"/>
+            <w:tcW w:w="1195" w:type="dxa"/>
             <w:tcBorders>
               <w:top w:val="single" w:sz="4" w:space="0" w:color="000001"/>
               <w:left w:val="single" w:sz="4" w:space="0" w:color="000001"/>
@@ -8702,7 +8735,7 @@
         </w:tc>
         <w:tc>
           <w:tcPr>
-            <w:tcW w:w="1107" w:type="dxa"/>
+            <w:tcW w:w="985" w:type="dxa"/>
             <w:tcBorders>
               <w:top w:val="single" w:sz="4" w:space="0" w:color="000001"/>
               <w:left w:val="single" w:sz="4" w:space="0" w:color="000001"/>
@@ -8837,7 +8870,34 @@
         </w:tc>
         <w:tc>
           <w:tcPr>
-            <w:tcW w:w="1015" w:type="dxa"/>
+            <w:tcW w:w="836" w:type="dxa"/>
+            <w:tcBorders>
+              <w:top w:val="single" w:sz="4" w:space="0" w:color="000001"/>
+              <w:left w:val="single" w:sz="4" w:space="0" w:color="000001"/>
+              <w:bottom w:val="nil"/>
+              <w:right w:val="single" w:sz="4" w:space="0" w:color="000001"/>
+            </w:tcBorders>
+            <w:shd w:val="clear" w:color="auto" w:fill="FFFFFF"/>
+          </w:tcPr>
+          <w:p>
+            <w:pPr>
+              <w:rPr>
+                <w:sz w:val="18"/>
+                <w:szCs w:val="18"/>
+              </w:rPr>
+            </w:pPr>
+            <w:r>
+              <w:rPr>
+                <w:sz w:val="18"/>
+                <w:szCs w:val="18"/>
+              </w:rPr>
+              <w:t>Количество лиц допущенных к управлению</w:t>
+            </w:r>
+          </w:p>
+        </w:tc>
+        <w:tc>
+          <w:tcPr>
+            <w:tcW w:w="952" w:type="dxa"/>
             <w:gridSpan w:val="2"/>
             <w:tcBorders>
               <w:top w:val="single" w:sz="4" w:space="0" w:color="000001"/>
@@ -8867,7 +8927,7 @@
         </w:trPr>
         <w:tc>
           <w:tcPr>
-            <w:tcW w:w="768" w:type="dxa"/>
+            <w:tcW w:w="702" w:type="dxa"/>
             <w:tcBorders>
               <w:top w:val="single" w:sz="4" w:space="0" w:color="000001"/>
               <w:bottom w:val="single" w:sz="4" w:space="0" w:color="000001"/>
@@ -8892,13 +8952,15 @@
                 <w:sz w:val="18"/>
                 <w:szCs w:val="18"/>
               </w:rPr>
+              <w:lastRenderedPageBreak/>
               <w:t>ТБ</w:t>
             </w:r>
           </w:p>
         </w:tc>
         <w:tc>
           <w:tcPr>
-            <w:tcW w:w="1285" w:type="dxa"/>
+            <w:tcW w:w="1176" w:type="dxa"/>
+            <w:gridSpan w:val="2"/>
             <w:tcBorders>
               <w:top w:val="single" w:sz="4" w:space="0" w:color="000001"/>
               <w:left w:val="single" w:sz="4" w:space="0" w:color="000001"/>
@@ -8930,7 +8992,7 @@
         </w:tc>
         <w:tc>
           <w:tcPr>
-            <w:tcW w:w="1009" w:type="dxa"/>
+            <w:tcW w:w="926" w:type="dxa"/>
             <w:tcBorders>
               <w:top w:val="single" w:sz="4" w:space="0" w:color="000001"/>
               <w:left w:val="single" w:sz="4" w:space="0" w:color="000001"/>
@@ -8962,7 +9024,7 @@
         </w:tc>
         <w:tc>
           <w:tcPr>
-            <w:tcW w:w="836" w:type="dxa"/>
+            <w:tcW w:w="776" w:type="dxa"/>
             <w:tcBorders>
               <w:top w:val="single" w:sz="4" w:space="0" w:color="000001"/>
               <w:left w:val="single" w:sz="4" w:space="0" w:color="000001"/>
@@ -8994,7 +9056,7 @@
         </w:tc>
         <w:tc>
           <w:tcPr>
-            <w:tcW w:w="1035" w:type="dxa"/>
+            <w:tcW w:w="980" w:type="dxa"/>
             <w:tcBorders>
               <w:top w:val="single" w:sz="4" w:space="0" w:color="000001"/>
               <w:left w:val="single" w:sz="4" w:space="0" w:color="000001"/>
@@ -9026,7 +9088,7 @@
         </w:tc>
         <w:tc>
           <w:tcPr>
-            <w:tcW w:w="844" w:type="dxa"/>
+            <w:tcW w:w="770" w:type="dxa"/>
             <w:tcBorders>
               <w:top w:val="single" w:sz="4" w:space="0" w:color="000001"/>
               <w:left w:val="single" w:sz="4" w:space="0" w:color="000001"/>
@@ -9058,7 +9120,7 @@
         </w:tc>
         <w:tc>
           <w:tcPr>
-            <w:tcW w:w="1009" w:type="dxa"/>
+            <w:tcW w:w="905" w:type="dxa"/>
             <w:tcBorders>
               <w:top w:val="single" w:sz="4" w:space="0" w:color="000001"/>
               <w:left w:val="single" w:sz="4" w:space="0" w:color="000001"/>
@@ -9090,7 +9152,7 @@
         </w:tc>
         <w:tc>
           <w:tcPr>
-            <w:tcW w:w="1200" w:type="dxa"/>
+            <w:tcW w:w="1195" w:type="dxa"/>
             <w:tcBorders>
               <w:top w:val="single" w:sz="4" w:space="0" w:color="000001"/>
               <w:left w:val="single" w:sz="4" w:space="0" w:color="000001"/>
@@ -9122,7 +9184,7 @@
         </w:tc>
         <w:tc>
           <w:tcPr>
-            <w:tcW w:w="1107" w:type="dxa"/>
+            <w:tcW w:w="985" w:type="dxa"/>
             <w:tcBorders>
               <w:top w:val="single" w:sz="4" w:space="0" w:color="000001"/>
               <w:left w:val="single" w:sz="4" w:space="0" w:color="000001"/>
@@ -9154,7 +9216,35 @@
         </w:tc>
         <w:tc>
           <w:tcPr>
-            <w:tcW w:w="1015" w:type="dxa"/>
+            <w:tcW w:w="836" w:type="dxa"/>
+            <w:tcBorders>
+              <w:top w:val="single" w:sz="4" w:space="0" w:color="000001"/>
+              <w:left w:val="single" w:sz="4" w:space="0" w:color="000001"/>
+              <w:bottom w:val="single" w:sz="4" w:space="0" w:color="000001"/>
+              <w:right w:val="single" w:sz="4" w:space="0" w:color="000001"/>
+            </w:tcBorders>
+            <w:shd w:val="clear" w:color="auto" w:fill="FFFFFF"/>
+          </w:tcPr>
+          <w:p>
+            <w:pPr>
+              <w:jc w:val="center"/>
+              <w:rPr>
+                <w:sz w:val="18"/>
+                <w:szCs w:val="18"/>
+              </w:rPr>
+            </w:pPr>
+            <w:r>
+              <w:rPr>
+                <w:sz w:val="18"/>
+                <w:szCs w:val="18"/>
+              </w:rPr>
+              <w:t>КО</w:t>
+            </w:r>
+          </w:p>
+        </w:tc>
+        <w:tc>
+          <w:tcPr>
+            <w:tcW w:w="952" w:type="dxa"/>
             <w:gridSpan w:val="2"/>
             <w:tcBorders>
               <w:top w:val="single" w:sz="4" w:space="0" w:color="000001"/>
@@ -9185,7 +9275,7 @@
         </w:trPr>
         <w:tc>
           <w:tcPr>
-            <w:tcW w:w="768" w:type="dxa"/>
+            <w:tcW w:w="702" w:type="dxa"/>
             <w:tcBorders>
               <w:top w:val="single" w:sz="4" w:space="0" w:color="000001"/>
               <w:bottom w:val="single" w:sz="4" w:space="0" w:color="000001"/>
@@ -9218,7 +9308,8 @@
         </w:tc>
         <w:tc>
           <w:tcPr>
-            <w:tcW w:w="1285" w:type="dxa"/>
+            <w:tcW w:w="1176" w:type="dxa"/>
+            <w:gridSpan w:val="2"/>
             <w:tcBorders>
               <w:top w:val="single" w:sz="4" w:space="0" w:color="000001"/>
               <w:left w:val="single" w:sz="4" w:space="0" w:color="000001"/>
@@ -9252,7 +9343,7 @@
         </w:tc>
         <w:tc>
           <w:tcPr>
-            <w:tcW w:w="1009" w:type="dxa"/>
+            <w:tcW w:w="926" w:type="dxa"/>
             <w:tcBorders>
               <w:top w:val="single" w:sz="4" w:space="0" w:color="000001"/>
               <w:left w:val="single" w:sz="4" w:space="0" w:color="000001"/>
@@ -9286,7 +9377,7 @@
         </w:tc>
         <w:tc>
           <w:tcPr>
-            <w:tcW w:w="836" w:type="dxa"/>
+            <w:tcW w:w="776" w:type="dxa"/>
             <w:tcBorders>
               <w:top w:val="single" w:sz="4" w:space="0" w:color="000001"/>
               <w:left w:val="single" w:sz="4" w:space="0" w:color="000001"/>
@@ -9320,7 +9411,7 @@
         </w:tc>
         <w:tc>
           <w:tcPr>
-            <w:tcW w:w="1035" w:type="dxa"/>
+            <w:tcW w:w="980" w:type="dxa"/>
             <w:tcBorders>
               <w:top w:val="single" w:sz="4" w:space="0" w:color="000001"/>
               <w:left w:val="single" w:sz="4" w:space="0" w:color="000001"/>
@@ -9354,7 +9445,7 @@
         </w:tc>
         <w:tc>
           <w:tcPr>
-            <w:tcW w:w="844" w:type="dxa"/>
+            <w:tcW w:w="770" w:type="dxa"/>
             <w:tcBorders>
               <w:top w:val="single" w:sz="4" w:space="0" w:color="000001"/>
               <w:left w:val="single" w:sz="4" w:space="0" w:color="000001"/>
@@ -9388,7 +9479,7 @@
         </w:tc>
         <w:tc>
           <w:tcPr>
-            <w:tcW w:w="1009" w:type="dxa"/>
+            <w:tcW w:w="905" w:type="dxa"/>
             <w:tcBorders>
               <w:top w:val="single" w:sz="4" w:space="0" w:color="000001"/>
               <w:left w:val="single" w:sz="4" w:space="0" w:color="000001"/>
@@ -9422,7 +9513,7 @@
         </w:tc>
         <w:tc>
           <w:tcPr>
-            <w:tcW w:w="1200" w:type="dxa"/>
+            <w:tcW w:w="1195" w:type="dxa"/>
             <w:tcBorders>
               <w:top w:val="single" w:sz="4" w:space="0" w:color="000001"/>
               <w:left w:val="single" w:sz="4" w:space="0" w:color="000001"/>
@@ -9456,7 +9547,7 @@
         </w:tc>
         <w:tc>
           <w:tcPr>
-            <w:tcW w:w="1107" w:type="dxa"/>
+            <w:tcW w:w="985" w:type="dxa"/>
             <w:tcBorders>
               <w:top w:val="single" w:sz="4" w:space="0" w:color="000001"/>
               <w:left w:val="single" w:sz="4" w:space="0" w:color="000001"/>
@@ -9490,7 +9581,41 @@
         </w:tc>
         <w:tc>
           <w:tcPr>
-            <w:tcW w:w="1015" w:type="dxa"/>
+            <w:tcW w:w="836" w:type="dxa"/>
+            <w:tcBorders>
+              <w:top w:val="single" w:sz="4" w:space="0" w:color="000001"/>
+              <w:left w:val="single" w:sz="4" w:space="0" w:color="000001"/>
+              <w:bottom w:val="single" w:sz="4" w:space="0" w:color="000001"/>
+              <w:right w:val="single" w:sz="4" w:space="0" w:color="000001"/>
+            </w:tcBorders>
+            <w:shd w:val="clear" w:color="auto" w:fill="FFFFFF"/>
+          </w:tcPr>
+          <w:p>
+            <w:pPr>
+              <w:jc w:val="center"/>
+              <w:rPr>
+                <w:sz w:val="18"/>
+                <w:szCs w:val="18"/>
+                <w:shd w:val="clear" w:color="auto" w:fill="FFFFFF"/>
+                <w:lang w:val="en-US"/>
+              </w:rPr>
+            </w:pPr>
+            <w:r>
+              <w:rPr>
+                <w:sz w:val="18"/>
+                <w:szCs w:val="18"/>
+                <w:shd w:val="clear" w:color="auto" w:fill="FFFFFF"/>
+                <w:lang w:val="en-US"/>
+              </w:rPr>
+              <w:t>[KO]</w:t>
+            </w:r>
+            <w:bookmarkStart w:id="0" w:name="_GoBack"/>
+            <w:bookmarkEnd w:id="0"/>
+          </w:p>
+        </w:tc>
+        <w:tc>
+          <w:tcPr>
+            <w:tcW w:w="952" w:type="dxa"/>
             <w:gridSpan w:val="2"/>
             <w:tcBorders>
               <w:top w:val="single" w:sz="4" w:space="0" w:color="000001"/>
@@ -9547,211 +9672,470 @@
           <w:noProof/>
           <w:lang w:eastAsia="ru-RU"/>
         </w:rPr>
-        <w:pict>
-          <v:rect id="_x0000_s1026" style="position:absolute;left:0;text-align:left;margin-left:134.95pt;margin-top:16.6pt;width:179.35pt;height:29.95pt;z-index:251658240" strokeweight="0">
-            <v:fill opacity="0"/>
-            <v:textbox>
-              <w:txbxContent>
-                <w:tbl>
-                  <w:tblPr>
-                    <w:tblW w:w="0" w:type="auto"/>
-                    <w:tblInd w:w="28" w:type="dxa"/>
-                    <w:tblBorders>
-                      <w:bottom w:val="single" w:sz="4" w:space="0" w:color="000001"/>
-                      <w:insideH w:val="single" w:sz="4" w:space="0" w:color="000001"/>
-                    </w:tblBorders>
-                    <w:tblCellMar>
-                      <w:left w:w="28" w:type="dxa"/>
-                      <w:right w:w="28" w:type="dxa"/>
-                    </w:tblCellMar>
-                    <w:tblLook w:val="00A0"/>
-                  </w:tblPr>
-                  <w:tblGrid>
-                    <w:gridCol w:w="1658"/>
-                    <w:gridCol w:w="76"/>
-                    <w:gridCol w:w="1755"/>
-                  </w:tblGrid>
-                  <w:tr>
-                    <w:trPr>
-                      <w:trHeight w:val="145"/>
-                    </w:trPr>
-                    <w:tc>
-                      <w:tcPr>
-                        <w:tcW w:w="1836" w:type="dxa"/>
-                        <w:tcBorders>
-                          <w:top w:val="nil"/>
-                          <w:left w:val="nil"/>
-                          <w:right w:val="nil"/>
-                        </w:tcBorders>
-                        <w:shd w:val="clear" w:color="auto" w:fill="FFFFFF"/>
-                        <w:vAlign w:val="bottom"/>
-                      </w:tcPr>
-                      <w:p>
-                        <w:pPr>
-                          <w:pStyle w:val="afffff1"/>
-                          <w:jc w:val="center"/>
-                          <w:rPr>
+        <mc:AlternateContent>
+          <mc:Choice Requires="wps">
+            <w:drawing>
+              <wp:anchor distT="0" distB="0" distL="114300" distR="114300" simplePos="0" relativeHeight="251658240" behindDoc="0" locked="0" layoutInCell="1" allowOverlap="1">
+                <wp:simplePos x="0" y="0"/>
+                <wp:positionH relativeFrom="column">
+                  <wp:posOffset>1713865</wp:posOffset>
+                </wp:positionH>
+                <wp:positionV relativeFrom="paragraph">
+                  <wp:posOffset>210820</wp:posOffset>
+                </wp:positionV>
+                <wp:extent cx="2277745" cy="380365"/>
+                <wp:effectExtent l="5080" t="8255" r="12700" b="11430"/>
+                <wp:wrapSquare wrapText="bothSides"/>
+                <wp:docPr id="1" name="Rectangle 2"/>
+                <wp:cNvGraphicFramePr>
+                  <a:graphicFrameLocks xmlns:a="http://schemas.openxmlformats.org/drawingml/2006/main"/>
+                </wp:cNvGraphicFramePr>
+                <a:graphic xmlns:a="http://schemas.openxmlformats.org/drawingml/2006/main">
+                  <a:graphicData uri="http://schemas.microsoft.com/office/word/2010/wordprocessingShape">
+                    <wps:wsp>
+                      <wps:cNvSpPr>
+                        <a:spLocks noChangeArrowheads="1"/>
+                      </wps:cNvSpPr>
+                      <wps:spPr bwMode="auto">
+                        <a:xfrm>
+                          <a:off x="0" y="0"/>
+                          <a:ext cx="2277745" cy="380365"/>
+                        </a:xfrm>
+                        <a:prstGeom prst="rect">
+                          <a:avLst/>
+                        </a:prstGeom>
+                        <a:solidFill>
+                          <a:srgbClr val="FFFFFF">
+                            <a:alpha val="0"/>
+                          </a:srgbClr>
+                        </a:solidFill>
+                        <a:ln w="0">
+                          <a:solidFill>
+                            <a:srgbClr val="000000"/>
+                          </a:solidFill>
+                          <a:miter lim="800000"/>
+                          <a:headEnd/>
+                          <a:tailEnd/>
+                        </a:ln>
+                      </wps:spPr>
+                      <wps:txbx>
+                        <w:txbxContent>
+                          <w:tbl>
+                            <w:tblPr>
+                              <w:tblW w:w="0" w:type="auto"/>
+                              <w:tblInd w:w="28" w:type="dxa"/>
+                              <w:tblBorders>
+                                <w:bottom w:val="single" w:sz="4" w:space="0" w:color="000001"/>
+                                <w:insideH w:val="single" w:sz="4" w:space="0" w:color="000001"/>
+                              </w:tblBorders>
+                              <w:tblCellMar>
+                                <w:left w:w="28" w:type="dxa"/>
+                                <w:right w:w="28" w:type="dxa"/>
+                              </w:tblCellMar>
+                              <w:tblLook w:val="00A0" w:firstRow="1" w:lastRow="0" w:firstColumn="1" w:lastColumn="0" w:noHBand="0" w:noVBand="0"/>
+                            </w:tblPr>
+                            <w:tblGrid>
+                              <w:gridCol w:w="1658"/>
+                              <w:gridCol w:w="62"/>
+                              <w:gridCol w:w="1755"/>
+                            </w:tblGrid>
+                            <w:tr>
+                              <w:trPr>
+                                <w:trHeight w:val="145"/>
+                              </w:trPr>
+                              <w:tc>
+                                <w:tcPr>
+                                  <w:tcW w:w="1836" w:type="dxa"/>
+                                  <w:tcBorders>
+                                    <w:top w:val="nil"/>
+                                    <w:left w:val="nil"/>
+                                    <w:right w:val="nil"/>
+                                  </w:tcBorders>
+                                  <w:shd w:val="clear" w:color="auto" w:fill="FFFFFF"/>
+                                  <w:vAlign w:val="bottom"/>
+                                </w:tcPr>
+                                <w:p>
+                                  <w:pPr>
+                                    <w:pStyle w:val="afffffff7"/>
+                                    <w:jc w:val="center"/>
+                                    <w:rPr>
+                                      <w:shd w:val="clear" w:color="auto" w:fill="FFFFFF"/>
+                                    </w:rPr>
+                                  </w:pPr>
+                                  <w:r>
+                                    <w:rPr>
+                                      <w:sz w:val="22"/>
+                                      <w:szCs w:val="22"/>
+                                      <w:shd w:val="clear" w:color="auto" w:fill="FFFFFF"/>
+                                    </w:rPr>
+                                    <w:t>[AIS_REQUEST]</w:t>
+                                  </w:r>
+                                </w:p>
+                              </w:tc>
+                              <w:tc>
+                                <w:tcPr>
+                                  <w:tcW w:w="137" w:type="dxa"/>
+                                  <w:tcBorders>
+                                    <w:top w:val="nil"/>
+                                    <w:left w:val="nil"/>
+                                    <w:bottom w:val="nil"/>
+                                    <w:right w:val="nil"/>
+                                  </w:tcBorders>
+                                  <w:shd w:val="clear" w:color="auto" w:fill="FFFFFF"/>
+                                  <w:vAlign w:val="bottom"/>
+                                </w:tcPr>
+                                <w:p>
+                                  <w:pPr>
+                                    <w:pStyle w:val="afffffff7"/>
+                                    <w:rPr>
+                                      <w:shd w:val="clear" w:color="auto" w:fill="FFFF00"/>
+                                    </w:rPr>
+                                  </w:pPr>
+                                </w:p>
+                              </w:tc>
+                              <w:tc>
+                                <w:tcPr>
+                                  <w:tcW w:w="1613" w:type="dxa"/>
+                                  <w:tcBorders>
+                                    <w:top w:val="nil"/>
+                                    <w:left w:val="nil"/>
+                                    <w:right w:val="nil"/>
+                                  </w:tcBorders>
+                                  <w:shd w:val="clear" w:color="auto" w:fill="FFFFFF"/>
+                                  <w:vAlign w:val="bottom"/>
+                                </w:tcPr>
+                                <w:p>
+                                  <w:pPr>
+                                    <w:pStyle w:val="afffffff7"/>
+                                    <w:jc w:val="center"/>
+                                    <w:rPr>
+                                      <w:shd w:val="clear" w:color="auto" w:fill="FFFFFF"/>
+                                    </w:rPr>
+                                  </w:pPr>
+                                  <w:r>
+                                    <w:rPr>
+                                      <w:sz w:val="22"/>
+                                      <w:szCs w:val="22"/>
+                                      <w:shd w:val="clear" w:color="auto" w:fill="FFFFFF"/>
+                                    </w:rPr>
+                                    <w:t>[DATE_CREATE]</w:t>
+                                  </w:r>
+                                </w:p>
+                              </w:tc>
+                            </w:tr>
+                            <w:tr>
+                              <w:trPr>
+                                <w:trHeight w:val="245"/>
+                              </w:trPr>
+                              <w:tc>
+                                <w:tcPr>
+                                  <w:tcW w:w="1836" w:type="dxa"/>
+                                  <w:tcBorders>
+                                    <w:top w:val="nil"/>
+                                    <w:left w:val="nil"/>
+                                    <w:bottom w:val="nil"/>
+                                    <w:right w:val="nil"/>
+                                  </w:tcBorders>
+                                  <w:shd w:val="clear" w:color="auto" w:fill="FFFFFF"/>
+                                </w:tcPr>
+                                <w:p>
+                                  <w:pPr>
+                                    <w:pStyle w:val="afffffff7"/>
+                                    <w:jc w:val="center"/>
+                                    <w:rPr>
+                                      <w:sz w:val="18"/>
+                                      <w:szCs w:val="18"/>
+                                    </w:rPr>
+                                  </w:pPr>
+                                  <w:r>
+                                    <w:rPr>
+                                      <w:sz w:val="18"/>
+                                      <w:szCs w:val="18"/>
+                                    </w:rPr>
+                                    <w:t>(номер)</w:t>
+                                  </w:r>
+                                </w:p>
+                              </w:tc>
+                              <w:tc>
+                                <w:tcPr>
+                                  <w:tcW w:w="137" w:type="dxa"/>
+                                  <w:tcBorders>
+                                    <w:top w:val="nil"/>
+                                    <w:left w:val="nil"/>
+                                    <w:bottom w:val="nil"/>
+                                    <w:right w:val="nil"/>
+                                  </w:tcBorders>
+                                  <w:shd w:val="clear" w:color="auto" w:fill="FFFFFF"/>
+                                </w:tcPr>
+                                <w:p>
+                                  <w:pPr>
+                                    <w:pStyle w:val="afffffff7"/>
+                                    <w:rPr>
+                                      <w:sz w:val="18"/>
+                                      <w:szCs w:val="18"/>
+                                    </w:rPr>
+                                  </w:pPr>
+                                </w:p>
+                              </w:tc>
+                              <w:tc>
+                                <w:tcPr>
+                                  <w:tcW w:w="1613" w:type="dxa"/>
+                                  <w:tcBorders>
+                                    <w:top w:val="nil"/>
+                                    <w:left w:val="nil"/>
+                                    <w:bottom w:val="nil"/>
+                                    <w:right w:val="nil"/>
+                                  </w:tcBorders>
+                                  <w:shd w:val="clear" w:color="auto" w:fill="FFFFFF"/>
+                                </w:tcPr>
+                                <w:p>
+                                  <w:pPr>
+                                    <w:pStyle w:val="afffffff7"/>
+                                    <w:jc w:val="center"/>
+                                    <w:rPr>
+                                      <w:sz w:val="18"/>
+                                      <w:szCs w:val="18"/>
+                                    </w:rPr>
+                                  </w:pPr>
+                                  <w:r>
+                                    <w:rPr>
+                                      <w:sz w:val="18"/>
+                                      <w:szCs w:val="18"/>
+                                    </w:rPr>
+                                    <w:t>(дата)</w:t>
+                                  </w:r>
+                                </w:p>
+                              </w:tc>
+                            </w:tr>
+                          </w:tbl>
+                          <w:p>
+                            <w:pPr>
+                              <w:pStyle w:val="afffffff7"/>
+                            </w:pPr>
+                          </w:p>
+                        </w:txbxContent>
+                      </wps:txbx>
+                      <wps:bodyPr rot="0" vert="horz" wrap="square" lIns="91440" tIns="45720" rIns="91440" bIns="45720" anchor="t" anchorCtr="0" upright="1">
+                        <a:noAutofit/>
+                      </wps:bodyPr>
+                    </wps:wsp>
+                  </a:graphicData>
+                </a:graphic>
+                <wp14:sizeRelH relativeFrom="page">
+                  <wp14:pctWidth>0</wp14:pctWidth>
+                </wp14:sizeRelH>
+                <wp14:sizeRelV relativeFrom="page">
+                  <wp14:pctHeight>0</wp14:pctHeight>
+                </wp14:sizeRelV>
+              </wp:anchor>
+            </w:drawing>
+          </mc:Choice>
+          <mc:Fallback>
+            <w:pict>
+              <v:rect id="Rectangle 2" o:spid="_x0000_s1026" style="position:absolute;left:0;text-align:left;margin-left:134.95pt;margin-top:16.6pt;width:179.35pt;height:29.95pt;z-index:251658240;visibility:visible;mso-wrap-style:square;mso-width-percent:0;mso-height-percent:0;mso-wrap-distance-left:9pt;mso-wrap-distance-top:0;mso-wrap-distance-right:9pt;mso-wrap-distance-bottom:0;mso-position-horizontal:absolute;mso-position-horizontal-relative:text;mso-position-vertical:absolute;mso-position-vertical-relative:text;mso-width-percent:0;mso-height-percent:0;mso-width-relative:page;mso-height-relative:page;v-text-anchor:top" o:gfxdata="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" strokeweight="0">
+                <v:fill opacity="0"/>
+                <v:textbox>
+                  <w:txbxContent>
+                    <w:tbl>
+                      <w:tblPr>
+                        <w:tblW w:w="0" w:type="auto"/>
+                        <w:tblInd w:w="28" w:type="dxa"/>
+                        <w:tblBorders>
+                          <w:bottom w:val="single" w:sz="4" w:space="0" w:color="000001"/>
+                          <w:insideH w:val="single" w:sz="4" w:space="0" w:color="000001"/>
+                        </w:tblBorders>
+                        <w:tblCellMar>
+                          <w:left w:w="28" w:type="dxa"/>
+                          <w:right w:w="28" w:type="dxa"/>
+                        </w:tblCellMar>
+                        <w:tblLook w:val="00A0" w:firstRow="1" w:lastRow="0" w:firstColumn="1" w:lastColumn="0" w:noHBand="0" w:noVBand="0"/>
+                      </w:tblPr>
+                      <w:tblGrid>
+                        <w:gridCol w:w="1658"/>
+                        <w:gridCol w:w="62"/>
+                        <w:gridCol w:w="1755"/>
+                      </w:tblGrid>
+                      <w:tr>
+                        <w:trPr>
+                          <w:trHeight w:val="145"/>
+                        </w:trPr>
+                        <w:tc>
+                          <w:tcPr>
+                            <w:tcW w:w="1836" w:type="dxa"/>
+                            <w:tcBorders>
+                              <w:top w:val="nil"/>
+                              <w:left w:val="nil"/>
+                              <w:right w:val="nil"/>
+                            </w:tcBorders>
                             <w:shd w:val="clear" w:color="auto" w:fill="FFFFFF"/>
-                          </w:rPr>
-                        </w:pPr>
-                        <w:bookmarkStart w:id="0" w:name="_GoBack"/>
-                        <w:bookmarkEnd w:id="0"/>
-                        <w:r>
-                          <w:rPr>
-                            <w:sz w:val="22"/>
-                            <w:szCs w:val="22"/>
+                            <w:vAlign w:val="bottom"/>
+                          </w:tcPr>
+                          <w:p>
+                            <w:pPr>
+                              <w:pStyle w:val="afffffff7"/>
+                              <w:jc w:val="center"/>
+                              <w:rPr>
+                                <w:shd w:val="clear" w:color="auto" w:fill="FFFFFF"/>
+                              </w:rPr>
+                            </w:pPr>
+                            <w:r>
+                              <w:rPr>
+                                <w:sz w:val="22"/>
+                                <w:szCs w:val="22"/>
+                                <w:shd w:val="clear" w:color="auto" w:fill="FFFFFF"/>
+                              </w:rPr>
+                              <w:t>[AIS_REQUEST]</w:t>
+                            </w:r>
+                          </w:p>
+                        </w:tc>
+                        <w:tc>
+                          <w:tcPr>
+                            <w:tcW w:w="137" w:type="dxa"/>
+                            <w:tcBorders>
+                              <w:top w:val="nil"/>
+                              <w:left w:val="nil"/>
+                              <w:bottom w:val="nil"/>
+                              <w:right w:val="nil"/>
+                            </w:tcBorders>
                             <w:shd w:val="clear" w:color="auto" w:fill="FFFFFF"/>
-                          </w:rPr>
-                          <w:t>[AIS_REQUEST]</w:t>
-                        </w:r>
-                      </w:p>
-                    </w:tc>
-                    <w:tc>
-                      <w:tcPr>
-                        <w:tcW w:w="137" w:type="dxa"/>
-                        <w:tcBorders>
-                          <w:top w:val="nil"/>
-                          <w:left w:val="nil"/>
-                          <w:bottom w:val="nil"/>
-                          <w:right w:val="nil"/>
-                        </w:tcBorders>
-                        <w:shd w:val="clear" w:color="auto" w:fill="FFFFFF"/>
-                        <w:vAlign w:val="bottom"/>
-                      </w:tcPr>
-                      <w:p>
-                        <w:pPr>
-                          <w:pStyle w:val="afffff1"/>
-                          <w:rPr>
-                            <w:shd w:val="clear" w:color="auto" w:fill="FFFF00"/>
-                          </w:rPr>
-                        </w:pPr>
-                      </w:p>
-                    </w:tc>
-                    <w:tc>
-                      <w:tcPr>
-                        <w:tcW w:w="1613" w:type="dxa"/>
-                        <w:tcBorders>
-                          <w:top w:val="nil"/>
-                          <w:left w:val="nil"/>
-                          <w:right w:val="nil"/>
-                        </w:tcBorders>
-                        <w:shd w:val="clear" w:color="auto" w:fill="FFFFFF"/>
-                        <w:vAlign w:val="bottom"/>
-                      </w:tcPr>
-                      <w:p>
-                        <w:pPr>
-                          <w:pStyle w:val="afffff1"/>
-                          <w:jc w:val="center"/>
-                          <w:rPr>
+                            <w:vAlign w:val="bottom"/>
+                          </w:tcPr>
+                          <w:p>
+                            <w:pPr>
+                              <w:pStyle w:val="afffffff7"/>
+                              <w:rPr>
+                                <w:shd w:val="clear" w:color="auto" w:fill="FFFF00"/>
+                              </w:rPr>
+                            </w:pPr>
+                          </w:p>
+                        </w:tc>
+                        <w:tc>
+                          <w:tcPr>
+                            <w:tcW w:w="1613" w:type="dxa"/>
+                            <w:tcBorders>
+                              <w:top w:val="nil"/>
+                              <w:left w:val="nil"/>
+                              <w:right w:val="nil"/>
+                            </w:tcBorders>
                             <w:shd w:val="clear" w:color="auto" w:fill="FFFFFF"/>
-                          </w:rPr>
-                        </w:pPr>
-                        <w:r>
-                          <w:rPr>
-                            <w:sz w:val="22"/>
-                            <w:szCs w:val="22"/>
+                            <w:vAlign w:val="bottom"/>
+                          </w:tcPr>
+                          <w:p>
+                            <w:pPr>
+                              <w:pStyle w:val="afffffff7"/>
+                              <w:jc w:val="center"/>
+                              <w:rPr>
+                                <w:shd w:val="clear" w:color="auto" w:fill="FFFFFF"/>
+                              </w:rPr>
+                            </w:pPr>
+                            <w:r>
+                              <w:rPr>
+                                <w:sz w:val="22"/>
+                                <w:szCs w:val="22"/>
+                                <w:shd w:val="clear" w:color="auto" w:fill="FFFFFF"/>
+                              </w:rPr>
+                              <w:t>[DATE_CREATE]</w:t>
+                            </w:r>
+                          </w:p>
+                        </w:tc>
+                      </w:tr>
+                      <w:tr>
+                        <w:trPr>
+                          <w:trHeight w:val="245"/>
+                        </w:trPr>
+                        <w:tc>
+                          <w:tcPr>
+                            <w:tcW w:w="1836" w:type="dxa"/>
+                            <w:tcBorders>
+                              <w:top w:val="nil"/>
+                              <w:left w:val="nil"/>
+                              <w:bottom w:val="nil"/>
+                              <w:right w:val="nil"/>
+                            </w:tcBorders>
                             <w:shd w:val="clear" w:color="auto" w:fill="FFFFFF"/>
-                          </w:rPr>
-                          <w:t>[DATE_CREATE]</w:t>
-                        </w:r>
-                      </w:p>
-                    </w:tc>
-                  </w:tr>
-                  <w:tr>
-                    <w:trPr>
-                      <w:trHeight w:val="245"/>
-                    </w:trPr>
-                    <w:tc>
-                      <w:tcPr>
-                        <w:tcW w:w="1836" w:type="dxa"/>
-                        <w:tcBorders>
-                          <w:top w:val="nil"/>
-                          <w:left w:val="nil"/>
-                          <w:bottom w:val="nil"/>
-                          <w:right w:val="nil"/>
-                        </w:tcBorders>
-                        <w:shd w:val="clear" w:color="auto" w:fill="FFFFFF"/>
-                      </w:tcPr>
-                      <w:p>
-                        <w:pPr>
-                          <w:pStyle w:val="afffff1"/>
-                          <w:jc w:val="center"/>
-                          <w:rPr>
-                            <w:sz w:val="18"/>
-                            <w:szCs w:val="18"/>
-                          </w:rPr>
-                        </w:pPr>
-                        <w:r>
-                          <w:rPr>
-                            <w:sz w:val="18"/>
-                            <w:szCs w:val="18"/>
-                          </w:rPr>
-                          <w:t>(номер)</w:t>
-                        </w:r>
-                      </w:p>
-                    </w:tc>
-                    <w:tc>
-                      <w:tcPr>
-                        <w:tcW w:w="137" w:type="dxa"/>
-                        <w:tcBorders>
-                          <w:top w:val="nil"/>
-                          <w:left w:val="nil"/>
-                          <w:bottom w:val="nil"/>
-                          <w:right w:val="nil"/>
-                        </w:tcBorders>
-                        <w:shd w:val="clear" w:color="auto" w:fill="FFFFFF"/>
-                      </w:tcPr>
-                      <w:p>
-                        <w:pPr>
-                          <w:pStyle w:val="afffff1"/>
-                          <w:rPr>
-                            <w:sz w:val="18"/>
-                            <w:szCs w:val="18"/>
-                          </w:rPr>
-                        </w:pPr>
-                      </w:p>
-                    </w:tc>
-                    <w:tc>
-                      <w:tcPr>
-                        <w:tcW w:w="1613" w:type="dxa"/>
-                        <w:tcBorders>
-                          <w:top w:val="nil"/>
-                          <w:left w:val="nil"/>
-                          <w:bottom w:val="nil"/>
-                          <w:right w:val="nil"/>
-                        </w:tcBorders>
-                        <w:shd w:val="clear" w:color="auto" w:fill="FFFFFF"/>
-                      </w:tcPr>
-                      <w:p>
-                        <w:pPr>
-                          <w:pStyle w:val="afffff1"/>
-                          <w:jc w:val="center"/>
-                          <w:rPr>
-                            <w:sz w:val="18"/>
-                            <w:szCs w:val="18"/>
-                          </w:rPr>
-                        </w:pPr>
-                        <w:r>
-                          <w:rPr>
-                            <w:sz w:val="18"/>
-                            <w:szCs w:val="18"/>
-                          </w:rPr>
-                          <w:t>(дата)</w:t>
-                        </w:r>
-                      </w:p>
-                    </w:tc>
-                  </w:tr>
-                </w:tbl>
-                <w:p>
-                  <w:pPr>
-                    <w:pStyle w:val="afffff1"/>
-                  </w:pPr>
-                </w:p>
-              </w:txbxContent>
-            </v:textbox>
-            <w10:wrap type="square"/>
-          </v:rect>
-        </w:pict>
+                          </w:tcPr>
+                          <w:p>
+                            <w:pPr>
+                              <w:pStyle w:val="afffffff7"/>
+                              <w:jc w:val="center"/>
+                              <w:rPr>
+                                <w:sz w:val="18"/>
+                                <w:szCs w:val="18"/>
+                              </w:rPr>
+                            </w:pPr>
+                            <w:r>
+                              <w:rPr>
+                                <w:sz w:val="18"/>
+                                <w:szCs w:val="18"/>
+                              </w:rPr>
+                              <w:t>(номер)</w:t>
+                            </w:r>
+                          </w:p>
+                        </w:tc>
+                        <w:tc>
+                          <w:tcPr>
+                            <w:tcW w:w="137" w:type="dxa"/>
+                            <w:tcBorders>
+                              <w:top w:val="nil"/>
+                              <w:left w:val="nil"/>
+                              <w:bottom w:val="nil"/>
+                              <w:right w:val="nil"/>
+                            </w:tcBorders>
+                            <w:shd w:val="clear" w:color="auto" w:fill="FFFFFF"/>
+                          </w:tcPr>
+                          <w:p>
+                            <w:pPr>
+                              <w:pStyle w:val="afffffff7"/>
+                              <w:rPr>
+                                <w:sz w:val="18"/>
+                                <w:szCs w:val="18"/>
+                              </w:rPr>
+                            </w:pPr>
+                          </w:p>
+                        </w:tc>
+                        <w:tc>
+                          <w:tcPr>
+                            <w:tcW w:w="1613" w:type="dxa"/>
+                            <w:tcBorders>
+                              <w:top w:val="nil"/>
+                              <w:left w:val="nil"/>
+                              <w:bottom w:val="nil"/>
+                              <w:right w:val="nil"/>
+                            </w:tcBorders>
+                            <w:shd w:val="clear" w:color="auto" w:fill="FFFFFF"/>
+                          </w:tcPr>
+                          <w:p>
+                            <w:pPr>
+                              <w:pStyle w:val="afffffff7"/>
+                              <w:jc w:val="center"/>
+                              <w:rPr>
+                                <w:sz w:val="18"/>
+                                <w:szCs w:val="18"/>
+                              </w:rPr>
+                            </w:pPr>
+                            <w:r>
+                              <w:rPr>
+                                <w:sz w:val="18"/>
+                                <w:szCs w:val="18"/>
+                              </w:rPr>
+                              <w:t>(дата)</w:t>
+                            </w:r>
+                          </w:p>
+                        </w:tc>
+                      </w:tr>
+                    </w:tbl>
+                    <w:p>
+                      <w:pPr>
+                        <w:pStyle w:val="afffffff7"/>
+                      </w:pPr>
+                    </w:p>
+                  </w:txbxContent>
+                </v:textbox>
+                <w10:wrap type="square"/>
+              </v:rect>
+            </w:pict>
+          </mc:Fallback>
+        </mc:AlternateContent>
       </w:r>
       <w:r>
         <w:rPr>
@@ -9788,7 +10172,7 @@
           <w:left w:w="28" w:type="dxa"/>
           <w:right w:w="28" w:type="dxa"/>
         </w:tblCellMar>
-        <w:tblLook w:val="00A0"/>
+        <w:tblLook w:val="00A0" w:firstRow="1" w:lastRow="0" w:firstColumn="1" w:lastColumn="0" w:noHBand="0" w:noVBand="0"/>
       </w:tblPr>
       <w:tblGrid>
         <w:gridCol w:w="1988"/>
@@ -9888,7 +10272,7 @@
           <w:left w:w="28" w:type="dxa"/>
           <w:right w:w="28" w:type="dxa"/>
         </w:tblCellMar>
-        <w:tblLook w:val="00A0"/>
+        <w:tblLook w:val="00A0" w:firstRow="1" w:lastRow="0" w:firstColumn="1" w:lastColumn="0" w:noHBand="0" w:noVBand="0"/>
       </w:tblPr>
       <w:tblGrid>
         <w:gridCol w:w="3930"/>
@@ -10161,7 +10545,7 @@
           <w:left w:w="28" w:type="dxa"/>
           <w:right w:w="28" w:type="dxa"/>
         </w:tblCellMar>
-        <w:tblLook w:val="00A0"/>
+        <w:tblLook w:val="00A0" w:firstRow="1" w:lastRow="0" w:firstColumn="1" w:lastColumn="0" w:noHBand="0" w:noVBand="0"/>
       </w:tblPr>
       <w:tblGrid>
         <w:gridCol w:w="3392"/>
@@ -10259,7 +10643,7 @@
 </file>
 
 <file path=word/numbering.xml><?xml version="1.0" encoding="utf-8"?>
-<w:numbering xmlns:ve="http://schemas.openxmlformats.org/markup-compatibility/2006" xmlns:o="urn:schemas-microsoft-com:office:office" xmlns:r="http://schemas.openxmlformats.org/officeDocument/2006/relationships" xmlns:m="http://schemas.openxmlformats.org/officeDocument/2006/math" xmlns:v="urn:schemas-microsoft-com:vml" xmlns:wp="http://schemas.openxmlformats.org/drawingml/2006/wordprocessingDrawing" xmlns:w10="urn:schemas-microsoft-com:office:word" xmlns:w="http://schemas.openxmlformats.org/wordprocessingml/2006/main" xmlns:wne="http://schemas.microsoft.com/office/word/2006/wordml">
+<w:numbering xmlns:wpc="http://schemas.microsoft.com/office/word/2010/wordprocessingCanvas" xmlns:mc="http://schemas.openxmlformats.org/markup-compatibility/2006" xmlns:o="urn:schemas-microsoft-com:office:office" xmlns:r="http://schemas.openxmlformats.org/officeDocument/2006/relationships" xmlns:m="http://schemas.openxmlformats.org/officeDocument/2006/math" xmlns:v="urn:schemas-microsoft-com:vml" xmlns:wp14="http://schemas.microsoft.com/office/word/2010/wordprocessingDrawing" xmlns:wp="http://schemas.openxmlformats.org/drawingml/2006/wordprocessingDrawing" xmlns:w10="urn:schemas-microsoft-com:office:word" xmlns:w="http://schemas.openxmlformats.org/wordprocessingml/2006/main" xmlns:w14="http://schemas.microsoft.com/office/word/2010/wordml" xmlns:w15="http://schemas.microsoft.com/office/word/2012/wordml" xmlns:wpg="http://schemas.microsoft.com/office/word/2010/wordprocessingGroup" xmlns:wpi="http://schemas.microsoft.com/office/word/2010/wordprocessingInk" xmlns:wne="http://schemas.microsoft.com/office/word/2006/wordml" xmlns:wps="http://schemas.microsoft.com/office/word/2010/wordprocessingShape" mc:Ignorable="w14 w15 wp14">
   <w:abstractNum w:abstractNumId="0">
     <w:nsid w:val="FFFFFF80"/>
     <w:multiLevelType w:val="singleLevel"/>
@@ -10454,7 +10838,7 @@
 </file>
 
 <file path=word/styles.xml><?xml version="1.0" encoding="utf-8"?>
-<w:styles xmlns:r="http://schemas.openxmlformats.org/officeDocument/2006/relationships" xmlns:w="http://schemas.openxmlformats.org/wordprocessingml/2006/main">
+<w:styles xmlns:mc="http://schemas.openxmlformats.org/markup-compatibility/2006" xmlns:r="http://schemas.openxmlformats.org/officeDocument/2006/relationships" xmlns:w="http://schemas.openxmlformats.org/wordprocessingml/2006/main" xmlns:w14="http://schemas.microsoft.com/office/word/2010/wordml" xmlns:w15="http://schemas.microsoft.com/office/word/2012/wordml" mc:Ignorable="w14 w15">
   <w:docDefaults>
     <w:rPrDefault>
       <w:rPr>
@@ -10466,274 +10850,380 @@
     </w:rPrDefault>
     <w:pPrDefault/>
   </w:docDefaults>
-  <w:latentStyles w:defLockedState="0" w:defUIPriority="99" w:defSemiHidden="1" w:defUnhideWhenUsed="0" w:defQFormat="0" w:count="267">
-    <w:lsdException w:name="Normal" w:semiHidden="0" w:uiPriority="0" w:qFormat="1"/>
-    <w:lsdException w:name="heading 1" w:semiHidden="0" w:uiPriority="0" w:qFormat="1"/>
-    <w:lsdException w:name="heading 2" w:semiHidden="0" w:uiPriority="0" w:qFormat="1"/>
-    <w:lsdException w:name="heading 3" w:semiHidden="0" w:uiPriority="0" w:qFormat="1"/>
-    <w:lsdException w:name="heading 4" w:semiHidden="0" w:uiPriority="0" w:qFormat="1"/>
-    <w:lsdException w:name="heading 5" w:semiHidden="0" w:uiPriority="0" w:qFormat="1"/>
-    <w:lsdException w:name="heading 6" w:semiHidden="0" w:uiPriority="0" w:qFormat="1"/>
-    <w:lsdException w:name="heading 7" w:semiHidden="0" w:uiPriority="0" w:qFormat="1"/>
-    <w:lsdException w:name="heading 8" w:semiHidden="0" w:uiPriority="0" w:qFormat="1"/>
-    <w:lsdException w:name="heading 9" w:semiHidden="0" w:uiPriority="0" w:qFormat="1"/>
-    <w:lsdException w:name="index 1" w:locked="1" w:unhideWhenUsed="1"/>
-    <w:lsdException w:name="index 2" w:locked="1" w:unhideWhenUsed="1"/>
-    <w:lsdException w:name="index 3" w:locked="1" w:unhideWhenUsed="1"/>
-    <w:lsdException w:name="index 4" w:locked="1" w:unhideWhenUsed="1"/>
-    <w:lsdException w:name="index 5" w:locked="1" w:unhideWhenUsed="1"/>
-    <w:lsdException w:name="index 6" w:locked="1" w:unhideWhenUsed="1"/>
-    <w:lsdException w:name="index 7" w:locked="1" w:unhideWhenUsed="1"/>
-    <w:lsdException w:name="index 8" w:locked="1" w:unhideWhenUsed="1"/>
-    <w:lsdException w:name="index 9" w:locked="1" w:unhideWhenUsed="1"/>
-    <w:lsdException w:name="toc 1" w:semiHidden="0" w:uiPriority="0"/>
-    <w:lsdException w:name="toc 2" w:semiHidden="0" w:uiPriority="0"/>
-    <w:lsdException w:name="toc 3" w:semiHidden="0" w:uiPriority="0"/>
-    <w:lsdException w:name="toc 4" w:semiHidden="0" w:uiPriority="0"/>
-    <w:lsdException w:name="toc 5" w:semiHidden="0" w:uiPriority="0"/>
-    <w:lsdException w:name="toc 6" w:semiHidden="0" w:uiPriority="0"/>
-    <w:lsdException w:name="toc 7" w:semiHidden="0" w:uiPriority="0"/>
-    <w:lsdException w:name="toc 8" w:semiHidden="0" w:uiPriority="0"/>
-    <w:lsdException w:name="toc 9" w:semiHidden="0" w:uiPriority="0"/>
-    <w:lsdException w:name="Normal Indent" w:locked="1" w:unhideWhenUsed="1"/>
-    <w:lsdException w:name="footnote text" w:locked="1" w:unhideWhenUsed="1"/>
-    <w:lsdException w:name="annotation text" w:locked="1" w:unhideWhenUsed="1"/>
-    <w:lsdException w:name="header" w:locked="1" w:unhideWhenUsed="1"/>
-    <w:lsdException w:name="footer" w:locked="1" w:unhideWhenUsed="1"/>
-    <w:lsdException w:name="index heading" w:locked="1" w:unhideWhenUsed="1"/>
-    <w:lsdException w:name="caption" w:semiHidden="0" w:uiPriority="0" w:qFormat="1"/>
-    <w:lsdException w:name="table of figures" w:locked="1" w:unhideWhenUsed="1"/>
-    <w:lsdException w:name="envelope address" w:locked="1" w:unhideWhenUsed="1"/>
-    <w:lsdException w:name="envelope return" w:locked="1" w:unhideWhenUsed="1"/>
-    <w:lsdException w:name="footnote reference" w:locked="1" w:unhideWhenUsed="1"/>
-    <w:lsdException w:name="annotation reference" w:locked="1" w:unhideWhenUsed="1"/>
-    <w:lsdException w:name="line number" w:locked="1" w:unhideWhenUsed="1"/>
-    <w:lsdException w:name="page number" w:locked="1" w:unhideWhenUsed="1"/>
-    <w:lsdException w:name="endnote reference" w:locked="1" w:unhideWhenUsed="1"/>
-    <w:lsdException w:name="endnote text" w:locked="1" w:unhideWhenUsed="1"/>
-    <w:lsdException w:name="table of authorities" w:locked="1" w:unhideWhenUsed="1"/>
-    <w:lsdException w:name="macro" w:locked="1" w:unhideWhenUsed="1"/>
-    <w:lsdException w:name="toa heading" w:locked="1" w:unhideWhenUsed="1"/>
-    <w:lsdException w:name="List" w:locked="1" w:unhideWhenUsed="1"/>
-    <w:lsdException w:name="List Bullet" w:locked="1" w:unhideWhenUsed="1"/>
-    <w:lsdException w:name="List Number" w:locked="1" w:unhideWhenUsed="1"/>
-    <w:lsdException w:name="List 2" w:locked="1" w:unhideWhenUsed="1"/>
-    <w:lsdException w:name="List 3" w:locked="1" w:unhideWhenUsed="1"/>
-    <w:lsdException w:name="List 4" w:locked="1" w:unhideWhenUsed="1"/>
-    <w:lsdException w:name="List 5" w:locked="1" w:unhideWhenUsed="1"/>
-    <w:lsdException w:name="List Bullet 2" w:locked="1" w:unhideWhenUsed="1"/>
-    <w:lsdException w:name="List Bullet 3" w:locked="1" w:unhideWhenUsed="1"/>
-    <w:lsdException w:name="List Bullet 4" w:locked="1" w:unhideWhenUsed="1"/>
-    <w:lsdException w:name="List Bullet 5" w:locked="1" w:unhideWhenUsed="1"/>
-    <w:lsdException w:name="List Number 2" w:locked="1" w:unhideWhenUsed="1"/>
-    <w:lsdException w:name="List Number 3" w:locked="1" w:unhideWhenUsed="1"/>
-    <w:lsdException w:name="List Number 4" w:locked="1" w:unhideWhenUsed="1"/>
-    <w:lsdException w:name="List Number 5" w:locked="1" w:unhideWhenUsed="1"/>
-    <w:lsdException w:name="Title" w:semiHidden="0" w:uiPriority="0" w:qFormat="1"/>
-    <w:lsdException w:name="Closing" w:locked="1" w:unhideWhenUsed="1"/>
-    <w:lsdException w:name="Signature" w:locked="1" w:unhideWhenUsed="1"/>
-    <w:lsdException w:name="Default Paragraph Font" w:semiHidden="0" w:uiPriority="0"/>
-    <w:lsdException w:name="Body Text" w:locked="1" w:unhideWhenUsed="1"/>
-    <w:lsdException w:name="Body Text Indent" w:locked="1" w:unhideWhenUsed="1"/>
-    <w:lsdException w:name="List Continue" w:locked="1" w:unhideWhenUsed="1"/>
-    <w:lsdException w:name="List Continue 2" w:locked="1" w:unhideWhenUsed="1"/>
-    <w:lsdException w:name="List Continue 3" w:locked="1" w:unhideWhenUsed="1"/>
-    <w:lsdException w:name="List Continue 4" w:locked="1" w:unhideWhenUsed="1"/>
-    <w:lsdException w:name="List Continue 5" w:locked="1" w:unhideWhenUsed="1"/>
-    <w:lsdException w:name="Message Header" w:locked="1" w:unhideWhenUsed="1"/>
-    <w:lsdException w:name="Subtitle" w:semiHidden="0" w:uiPriority="0" w:qFormat="1"/>
-    <w:lsdException w:name="Salutation" w:locked="1" w:unhideWhenUsed="1"/>
-    <w:lsdException w:name="Date" w:locked="1" w:unhideWhenUsed="1"/>
-    <w:lsdException w:name="Body Text First Indent" w:locked="1" w:unhideWhenUsed="1"/>
-    <w:lsdException w:name="Body Text First Indent 2" w:locked="1" w:unhideWhenUsed="1"/>
-    <w:lsdException w:name="Note Heading" w:locked="1" w:unhideWhenUsed="1"/>
-    <w:lsdException w:name="Body Text 2" w:locked="1" w:unhideWhenUsed="1"/>
-    <w:lsdException w:name="Body Text 3" w:locked="1" w:unhideWhenUsed="1"/>
-    <w:lsdException w:name="Body Text Indent 2" w:locked="1" w:unhideWhenUsed="1"/>
-    <w:lsdException w:name="Body Text Indent 3" w:locked="1" w:unhideWhenUsed="1"/>
-    <w:lsdException w:name="Block Text" w:locked="1" w:unhideWhenUsed="1"/>
-    <w:lsdException w:name="Hyperlink" w:locked="1" w:unhideWhenUsed="1"/>
-    <w:lsdException w:name="FollowedHyperlink" w:locked="1" w:unhideWhenUsed="1"/>
-    <w:lsdException w:name="Strong" w:semiHidden="0" w:uiPriority="0" w:qFormat="1"/>
-    <w:lsdException w:name="Emphasis" w:semiHidden="0" w:uiPriority="0" w:qFormat="1"/>
-    <w:lsdException w:name="Document Map" w:locked="1" w:unhideWhenUsed="1"/>
-    <w:lsdException w:name="Plain Text" w:locked="1" w:unhideWhenUsed="1"/>
-    <w:lsdException w:name="E-mail Signature" w:locked="1" w:unhideWhenUsed="1"/>
-    <w:lsdException w:name="HTML Top of Form" w:locked="1" w:unhideWhenUsed="1"/>
-    <w:lsdException w:name="HTML Bottom of Form" w:locked="1" w:unhideWhenUsed="1"/>
-    <w:lsdException w:name="Normal (Web)" w:locked="1" w:unhideWhenUsed="1"/>
-    <w:lsdException w:name="HTML Acronym" w:locked="1" w:unhideWhenUsed="1"/>
-    <w:lsdException w:name="HTML Address" w:locked="1" w:unhideWhenUsed="1"/>
-    <w:lsdException w:name="HTML Cite" w:locked="1" w:unhideWhenUsed="1"/>
-    <w:lsdException w:name="HTML Code" w:locked="1" w:unhideWhenUsed="1"/>
-    <w:lsdException w:name="HTML Definition" w:locked="1" w:unhideWhenUsed="1"/>
-    <w:lsdException w:name="HTML Keyboard" w:locked="1" w:unhideWhenUsed="1"/>
-    <w:lsdException w:name="HTML Preformatted" w:locked="1" w:unhideWhenUsed="1"/>
-    <w:lsdException w:name="HTML Sample" w:locked="1" w:unhideWhenUsed="1"/>
-    <w:lsdException w:name="HTML Typewriter" w:locked="1" w:unhideWhenUsed="1"/>
-    <w:lsdException w:name="HTML Variable" w:locked="1" w:unhideWhenUsed="1"/>
-    <w:lsdException w:name="Normal Table" w:locked="1" w:unhideWhenUsed="1"/>
-    <w:lsdException w:name="annotation subject" w:locked="1" w:unhideWhenUsed="1"/>
-    <w:lsdException w:name="No List" w:locked="1" w:unhideWhenUsed="1"/>
-    <w:lsdException w:name="Outline List 1" w:locked="1" w:unhideWhenUsed="1"/>
-    <w:lsdException w:name="Outline List 2" w:locked="1" w:unhideWhenUsed="1"/>
-    <w:lsdException w:name="Outline List 3" w:locked="1" w:unhideWhenUsed="1"/>
-    <w:lsdException w:name="Table Simple 1" w:locked="1" w:unhideWhenUsed="1"/>
-    <w:lsdException w:name="Table Simple 2" w:locked="1" w:unhideWhenUsed="1"/>
-    <w:lsdException w:name="Table Simple 3" w:locked="1" w:unhideWhenUsed="1"/>
-    <w:lsdException w:name="Table Classic 1" w:locked="1" w:unhideWhenUsed="1"/>
-    <w:lsdException w:name="Table Classic 2" w:locked="1" w:unhideWhenUsed="1"/>
-    <w:lsdException w:name="Table Classic 3" w:locked="1" w:unhideWhenUsed="1"/>
-    <w:lsdException w:name="Table Classic 4" w:locked="1" w:unhideWhenUsed="1"/>
-    <w:lsdException w:name="Table Colorful 1" w:locked="1" w:unhideWhenUsed="1"/>
-    <w:lsdException w:name="Table Colorful 2" w:locked="1" w:unhideWhenUsed="1"/>
-    <w:lsdException w:name="Table Colorful 3" w:locked="1" w:unhideWhenUsed="1"/>
-    <w:lsdException w:name="Table Columns 1" w:locked="1" w:unhideWhenUsed="1"/>
-    <w:lsdException w:name="Table Columns 2" w:locked="1" w:unhideWhenUsed="1"/>
-    <w:lsdException w:name="Table Columns 3" w:locked="1" w:unhideWhenUsed="1"/>
-    <w:lsdException w:name="Table Columns 4" w:locked="1" w:unhideWhenUsed="1"/>
-    <w:lsdException w:name="Table Columns 5" w:locked="1" w:unhideWhenUsed="1"/>
-    <w:lsdException w:name="Table Grid 1" w:locked="1" w:unhideWhenUsed="1"/>
-    <w:lsdException w:name="Table Grid 2" w:locked="1" w:unhideWhenUsed="1"/>
-    <w:lsdException w:name="Table Grid 3" w:locked="1" w:unhideWhenUsed="1"/>
-    <w:lsdException w:name="Table Grid 4" w:locked="1" w:unhideWhenUsed="1"/>
-    <w:lsdException w:name="Table Grid 5" w:locked="1" w:unhideWhenUsed="1"/>
-    <w:lsdException w:name="Table Grid 6" w:locked="1" w:unhideWhenUsed="1"/>
-    <w:lsdException w:name="Table Grid 7" w:locked="1" w:unhideWhenUsed="1"/>
-    <w:lsdException w:name="Table Grid 8" w:locked="1" w:unhideWhenUsed="1"/>
-    <w:lsdException w:name="Table List 1" w:locked="1" w:unhideWhenUsed="1"/>
-    <w:lsdException w:name="Table List 2" w:locked="1" w:unhideWhenUsed="1"/>
-    <w:lsdException w:name="Table List 3" w:locked="1" w:unhideWhenUsed="1"/>
-    <w:lsdException w:name="Table List 4" w:locked="1" w:unhideWhenUsed="1"/>
-    <w:lsdException w:name="Table List 5" w:locked="1" w:unhideWhenUsed="1"/>
-    <w:lsdException w:name="Table List 6" w:locked="1" w:unhideWhenUsed="1"/>
-    <w:lsdException w:name="Table List 7" w:locked="1" w:unhideWhenUsed="1"/>
-    <w:lsdException w:name="Table List 8" w:locked="1" w:unhideWhenUsed="1"/>
-    <w:lsdException w:name="Table 3D effects 1" w:locked="1" w:unhideWhenUsed="1"/>
-    <w:lsdException w:name="Table 3D effects 2" w:locked="1" w:unhideWhenUsed="1"/>
-    <w:lsdException w:name="Table 3D effects 3" w:locked="1" w:unhideWhenUsed="1"/>
-    <w:lsdException w:name="Table Contemporary" w:locked="1" w:unhideWhenUsed="1"/>
-    <w:lsdException w:name="Table Elegant" w:locked="1" w:unhideWhenUsed="1"/>
-    <w:lsdException w:name="Table Professional" w:locked="1" w:unhideWhenUsed="1"/>
-    <w:lsdException w:name="Table Subtle 1" w:locked="1" w:unhideWhenUsed="1"/>
-    <w:lsdException w:name="Table Subtle 2" w:locked="1" w:unhideWhenUsed="1"/>
-    <w:lsdException w:name="Table Web 1" w:locked="1" w:unhideWhenUsed="1"/>
-    <w:lsdException w:name="Table Web 2" w:locked="1" w:unhideWhenUsed="1"/>
-    <w:lsdException w:name="Table Web 3" w:locked="1" w:unhideWhenUsed="1"/>
-    <w:lsdException w:name="Balloon Text" w:locked="1" w:unhideWhenUsed="1"/>
-    <w:lsdException w:name="Table Grid" w:semiHidden="0" w:uiPriority="0"/>
-    <w:lsdException w:name="Table Theme" w:locked="1" w:unhideWhenUsed="1"/>
-    <w:lsdException w:name="No Spacing" w:semiHidden="0" w:uiPriority="1" w:qFormat="1"/>
-    <w:lsdException w:name="Light Shading" w:semiHidden="0" w:uiPriority="60"/>
-    <w:lsdException w:name="Light List" w:semiHidden="0" w:uiPriority="61"/>
-    <w:lsdException w:name="Light Grid" w:semiHidden="0" w:uiPriority="62"/>
-    <w:lsdException w:name="Medium Shading 1" w:semiHidden="0" w:uiPriority="63"/>
-    <w:lsdException w:name="Medium Shading 2" w:semiHidden="0" w:uiPriority="64"/>
-    <w:lsdException w:name="Medium List 1" w:semiHidden="0" w:uiPriority="65"/>
-    <w:lsdException w:name="Medium List 2" w:semiHidden="0" w:uiPriority="66"/>
-    <w:lsdException w:name="Medium Grid 1" w:semiHidden="0" w:uiPriority="67"/>
-    <w:lsdException w:name="Medium Grid 2" w:semiHidden="0" w:uiPriority="68"/>
-    <w:lsdException w:name="Medium Grid 3" w:semiHidden="0" w:uiPriority="69"/>
-    <w:lsdException w:name="Dark List" w:semiHidden="0" w:uiPriority="70"/>
-    <w:lsdException w:name="Colorful Shading" w:semiHidden="0" w:uiPriority="71"/>
-    <w:lsdException w:name="Colorful List" w:semiHidden="0" w:uiPriority="72"/>
-    <w:lsdException w:name="Colorful Grid" w:semiHidden="0" w:uiPriority="73"/>
-    <w:lsdException w:name="Light Shading Accent 1" w:semiHidden="0" w:uiPriority="60"/>
-    <w:lsdException w:name="Light List Accent 1" w:semiHidden="0" w:uiPriority="61"/>
-    <w:lsdException w:name="Light Grid Accent 1" w:semiHidden="0" w:uiPriority="62"/>
-    <w:lsdException w:name="Medium Shading 1 Accent 1" w:semiHidden="0" w:uiPriority="63"/>
-    <w:lsdException w:name="Medium Shading 2 Accent 1" w:semiHidden="0" w:uiPriority="64"/>
-    <w:lsdException w:name="Medium List 1 Accent 1" w:semiHidden="0" w:uiPriority="65"/>
-    <w:lsdException w:name="List Paragraph" w:semiHidden="0" w:uiPriority="34" w:qFormat="1"/>
-    <w:lsdException w:name="Quote" w:semiHidden="0" w:uiPriority="29" w:qFormat="1"/>
-    <w:lsdException w:name="Intense Quote" w:semiHidden="0" w:uiPriority="30" w:qFormat="1"/>
-    <w:lsdException w:name="Medium List 2 Accent 1" w:semiHidden="0" w:uiPriority="66"/>
-    <w:lsdException w:name="Medium Grid 1 Accent 1" w:semiHidden="0" w:uiPriority="67"/>
-    <w:lsdException w:name="Medium Grid 2 Accent 1" w:semiHidden="0" w:uiPriority="68"/>
-    <w:lsdException w:name="Medium Grid 3 Accent 1" w:semiHidden="0" w:uiPriority="69"/>
-    <w:lsdException w:name="Dark List Accent 1" w:semiHidden="0" w:uiPriority="70"/>
-    <w:lsdException w:name="Colorful Shading Accent 1" w:semiHidden="0" w:uiPriority="71"/>
-    <w:lsdException w:name="Colorful List Accent 1" w:semiHidden="0" w:uiPriority="72"/>
-    <w:lsdException w:name="Colorful Grid Accent 1" w:semiHidden="0" w:uiPriority="73"/>
-    <w:lsdException w:name="Light Shading Accent 2" w:semiHidden="0" w:uiPriority="60"/>
-    <w:lsdException w:name="Light List Accent 2" w:semiHidden="0" w:uiPriority="61"/>
-    <w:lsdException w:name="Light Grid Accent 2" w:semiHidden="0" w:uiPriority="62"/>
-    <w:lsdException w:name="Medium Shading 1 Accent 2" w:semiHidden="0" w:uiPriority="63"/>
-    <w:lsdException w:name="Medium Shading 2 Accent 2" w:semiHidden="0" w:uiPriority="64"/>
-    <w:lsdException w:name="Medium List 1 Accent 2" w:semiHidden="0" w:uiPriority="65"/>
-    <w:lsdException w:name="Medium List 2 Accent 2" w:semiHidden="0" w:uiPriority="66"/>
-    <w:lsdException w:name="Medium Grid 1 Accent 2" w:semiHidden="0" w:uiPriority="67"/>
-    <w:lsdException w:name="Medium Grid 2 Accent 2" w:semiHidden="0" w:uiPriority="68"/>
-    <w:lsdException w:name="Medium Grid 3 Accent 2" w:semiHidden="0" w:uiPriority="69"/>
-    <w:lsdException w:name="Dark List Accent 2" w:semiHidden="0" w:uiPriority="70"/>
-    <w:lsdException w:name="Colorful Shading Accent 2" w:semiHidden="0" w:uiPriority="71"/>
-    <w:lsdException w:name="Colorful List Accent 2" w:semiHidden="0" w:uiPriority="72"/>
-    <w:lsdException w:name="Colorful Grid Accent 2" w:semiHidden="0" w:uiPriority="73"/>
-    <w:lsdException w:name="Light Shading Accent 3" w:semiHidden="0" w:uiPriority="60"/>
-    <w:lsdException w:name="Light List Accent 3" w:semiHidden="0" w:uiPriority="61"/>
-    <w:lsdException w:name="Light Grid Accent 3" w:semiHidden="0" w:uiPriority="62"/>
-    <w:lsdException w:name="Medium Shading 1 Accent 3" w:semiHidden="0" w:uiPriority="63"/>
-    <w:lsdException w:name="Medium Shading 2 Accent 3" w:semiHidden="0" w:uiPriority="64"/>
-    <w:lsdException w:name="Medium List 1 Accent 3" w:semiHidden="0" w:uiPriority="65"/>
-    <w:lsdException w:name="Medium List 2 Accent 3" w:semiHidden="0" w:uiPriority="66"/>
-    <w:lsdException w:name="Medium Grid 1 Accent 3" w:semiHidden="0" w:uiPriority="67"/>
-    <w:lsdException w:name="Medium Grid 2 Accent 3" w:semiHidden="0" w:uiPriority="68"/>
-    <w:lsdException w:name="Medium Grid 3 Accent 3" w:semiHidden="0" w:uiPriority="69"/>
-    <w:lsdException w:name="Dark List Accent 3" w:semiHidden="0" w:uiPriority="70"/>
-    <w:lsdException w:name="Colorful Shading Accent 3" w:semiHidden="0" w:uiPriority="71"/>
-    <w:lsdException w:name="Colorful List Accent 3" w:semiHidden="0" w:uiPriority="72"/>
-    <w:lsdException w:name="Colorful Grid Accent 3" w:semiHidden="0" w:uiPriority="73"/>
-    <w:lsdException w:name="Light Shading Accent 4" w:semiHidden="0" w:uiPriority="60"/>
-    <w:lsdException w:name="Light List Accent 4" w:semiHidden="0" w:uiPriority="61"/>
-    <w:lsdException w:name="Light Grid Accent 4" w:semiHidden="0" w:uiPriority="62"/>
-    <w:lsdException w:name="Medium Shading 1 Accent 4" w:semiHidden="0" w:uiPriority="63"/>
-    <w:lsdException w:name="Medium Shading 2 Accent 4" w:semiHidden="0" w:uiPriority="64"/>
-    <w:lsdException w:name="Medium List 1 Accent 4" w:semiHidden="0" w:uiPriority="65"/>
-    <w:lsdException w:name="Medium List 2 Accent 4" w:semiHidden="0" w:uiPriority="66"/>
-    <w:lsdException w:name="Medium Grid 1 Accent 4" w:semiHidden="0" w:uiPriority="67"/>
-    <w:lsdException w:name="Medium Grid 2 Accent 4" w:semiHidden="0" w:uiPriority="68"/>
-    <w:lsdException w:name="Medium Grid 3 Accent 4" w:semiHidden="0" w:uiPriority="69"/>
-    <w:lsdException w:name="Dark List Accent 4" w:semiHidden="0" w:uiPriority="70"/>
-    <w:lsdException w:name="Colorful Shading Accent 4" w:semiHidden="0" w:uiPriority="71"/>
-    <w:lsdException w:name="Colorful List Accent 4" w:semiHidden="0" w:uiPriority="72"/>
-    <w:lsdException w:name="Colorful Grid Accent 4" w:semiHidden="0" w:uiPriority="73"/>
-    <w:lsdException w:name="Light Shading Accent 5" w:semiHidden="0" w:uiPriority="60"/>
-    <w:lsdException w:name="Light List Accent 5" w:semiHidden="0" w:uiPriority="61"/>
-    <w:lsdException w:name="Light Grid Accent 5" w:semiHidden="0" w:uiPriority="62"/>
-    <w:lsdException w:name="Medium Shading 1 Accent 5" w:semiHidden="0" w:uiPriority="63"/>
-    <w:lsdException w:name="Medium Shading 2 Accent 5" w:semiHidden="0" w:uiPriority="64"/>
-    <w:lsdException w:name="Medium List 1 Accent 5" w:semiHidden="0" w:uiPriority="65"/>
-    <w:lsdException w:name="Medium List 2 Accent 5" w:semiHidden="0" w:uiPriority="66"/>
-    <w:lsdException w:name="Medium Grid 1 Accent 5" w:semiHidden="0" w:uiPriority="67"/>
-    <w:lsdException w:name="Medium Grid 2 Accent 5" w:semiHidden="0" w:uiPriority="68"/>
-    <w:lsdException w:name="Medium Grid 3 Accent 5" w:semiHidden="0" w:uiPriority="69"/>
-    <w:lsdException w:name="Dark List Accent 5" w:semiHidden="0" w:uiPriority="70"/>
-    <w:lsdException w:name="Colorful Shading Accent 5" w:semiHidden="0" w:uiPriority="71"/>
-    <w:lsdException w:name="Colorful List Accent 5" w:semiHidden="0" w:uiPriority="72"/>
-    <w:lsdException w:name="Colorful Grid Accent 5" w:semiHidden="0" w:uiPriority="73"/>
-    <w:lsdException w:name="Light Shading Accent 6" w:semiHidden="0" w:uiPriority="60"/>
-    <w:lsdException w:name="Light List Accent 6" w:semiHidden="0" w:uiPriority="61"/>
-    <w:lsdException w:name="Light Grid Accent 6" w:semiHidden="0" w:uiPriority="62"/>
-    <w:lsdException w:name="Medium Shading 1 Accent 6" w:semiHidden="0" w:uiPriority="63"/>
-    <w:lsdException w:name="Medium Shading 2 Accent 6" w:semiHidden="0" w:uiPriority="64"/>
-    <w:lsdException w:name="Medium List 1 Accent 6" w:semiHidden="0" w:uiPriority="65"/>
-    <w:lsdException w:name="Medium List 2 Accent 6" w:semiHidden="0" w:uiPriority="66"/>
-    <w:lsdException w:name="Medium Grid 1 Accent 6" w:semiHidden="0" w:uiPriority="67"/>
-    <w:lsdException w:name="Medium Grid 2 Accent 6" w:semiHidden="0" w:uiPriority="68"/>
-    <w:lsdException w:name="Medium Grid 3 Accent 6" w:semiHidden="0" w:uiPriority="69"/>
-    <w:lsdException w:name="Dark List Accent 6" w:semiHidden="0" w:uiPriority="70"/>
-    <w:lsdException w:name="Colorful Shading Accent 6" w:semiHidden="0" w:uiPriority="71"/>
-    <w:lsdException w:name="Colorful List Accent 6" w:semiHidden="0" w:uiPriority="72"/>
-    <w:lsdException w:name="Colorful Grid Accent 6" w:semiHidden="0" w:uiPriority="73"/>
-    <w:lsdException w:name="Subtle Emphasis" w:semiHidden="0" w:uiPriority="19" w:qFormat="1"/>
-    <w:lsdException w:name="Intense Emphasis" w:semiHidden="0" w:uiPriority="21" w:qFormat="1"/>
-    <w:lsdException w:name="Subtle Reference" w:semiHidden="0" w:uiPriority="31" w:qFormat="1"/>
-    <w:lsdException w:name="Intense Reference" w:semiHidden="0" w:uiPriority="32" w:qFormat="1"/>
-    <w:lsdException w:name="Book Title" w:semiHidden="0" w:uiPriority="33" w:qFormat="1"/>
-    <w:lsdException w:name="Bibliography" w:uiPriority="37" w:unhideWhenUsed="1"/>
-    <w:lsdException w:name="TOC Heading" w:uiPriority="39" w:unhideWhenUsed="1" w:qFormat="1"/>
+  <w:latentStyles w:defLockedState="0" w:defUIPriority="99" w:defSemiHidden="0" w:defUnhideWhenUsed="0" w:defQFormat="0" w:count="371">
+    <w:lsdException w:name="Normal" w:uiPriority="0" w:qFormat="1"/>
+    <w:lsdException w:name="heading 1" w:uiPriority="0" w:qFormat="1"/>
+    <w:lsdException w:name="heading 2" w:uiPriority="0" w:qFormat="1"/>
+    <w:lsdException w:name="heading 3" w:uiPriority="0" w:qFormat="1"/>
+    <w:lsdException w:name="heading 4" w:uiPriority="0" w:qFormat="1"/>
+    <w:lsdException w:name="heading 5" w:uiPriority="0" w:qFormat="1"/>
+    <w:lsdException w:name="heading 6" w:uiPriority="0" w:qFormat="1"/>
+    <w:lsdException w:name="heading 7" w:uiPriority="0" w:unhideWhenUsed="1" w:qFormat="1"/>
+    <w:lsdException w:name="heading 8" w:uiPriority="0" w:unhideWhenUsed="1" w:qFormat="1"/>
+    <w:lsdException w:name="heading 9" w:uiPriority="0" w:unhideWhenUsed="1" w:qFormat="1"/>
+    <w:lsdException w:name="index 1" w:locked="1" w:semiHidden="1" w:unhideWhenUsed="1"/>
+    <w:lsdException w:name="index 2" w:locked="1" w:semiHidden="1" w:unhideWhenUsed="1"/>
+    <w:lsdException w:name="index 3" w:locked="1" w:semiHidden="1" w:unhideWhenUsed="1"/>
+    <w:lsdException w:name="index 4" w:locked="1" w:semiHidden="1" w:unhideWhenUsed="1"/>
+    <w:lsdException w:name="index 5" w:locked="1" w:semiHidden="1" w:unhideWhenUsed="1"/>
+    <w:lsdException w:name="index 6" w:locked="1" w:semiHidden="1" w:unhideWhenUsed="1"/>
+    <w:lsdException w:name="index 7" w:locked="1" w:semiHidden="1" w:unhideWhenUsed="1"/>
+    <w:lsdException w:name="index 8" w:locked="1" w:semiHidden="1" w:unhideWhenUsed="1"/>
+    <w:lsdException w:name="index 9" w:locked="1" w:semiHidden="1" w:unhideWhenUsed="1"/>
+    <w:lsdException w:name="toc 1" w:uiPriority="0" w:unhideWhenUsed="1"/>
+    <w:lsdException w:name="toc 2" w:uiPriority="0" w:unhideWhenUsed="1"/>
+    <w:lsdException w:name="toc 3" w:uiPriority="0" w:unhideWhenUsed="1"/>
+    <w:lsdException w:name="toc 4" w:uiPriority="0" w:unhideWhenUsed="1"/>
+    <w:lsdException w:name="toc 5" w:uiPriority="0" w:unhideWhenUsed="1"/>
+    <w:lsdException w:name="toc 6" w:uiPriority="0" w:unhideWhenUsed="1"/>
+    <w:lsdException w:name="toc 7" w:uiPriority="0" w:unhideWhenUsed="1"/>
+    <w:lsdException w:name="toc 8" w:uiPriority="0" w:unhideWhenUsed="1"/>
+    <w:lsdException w:name="toc 9" w:uiPriority="0" w:unhideWhenUsed="1"/>
+    <w:lsdException w:name="Normal Indent" w:locked="1" w:semiHidden="1" w:unhideWhenUsed="1"/>
+    <w:lsdException w:name="footnote text" w:locked="1" w:semiHidden="1" w:unhideWhenUsed="1"/>
+    <w:lsdException w:name="annotation text" w:locked="1" w:semiHidden="1" w:unhideWhenUsed="1"/>
+    <w:lsdException w:name="header" w:locked="1" w:semiHidden="1" w:unhideWhenUsed="1"/>
+    <w:lsdException w:name="footer" w:locked="1" w:semiHidden="1" w:unhideWhenUsed="1"/>
+    <w:lsdException w:name="index heading" w:locked="1" w:semiHidden="1" w:unhideWhenUsed="1"/>
+    <w:lsdException w:name="caption" w:uiPriority="0" w:unhideWhenUsed="1" w:qFormat="1"/>
+    <w:lsdException w:name="table of figures" w:locked="1" w:semiHidden="1" w:unhideWhenUsed="1"/>
+    <w:lsdException w:name="envelope address" w:locked="1" w:semiHidden="1" w:unhideWhenUsed="1"/>
+    <w:lsdException w:name="envelope return" w:locked="1" w:semiHidden="1" w:unhideWhenUsed="1"/>
+    <w:lsdException w:name="footnote reference" w:locked="1" w:semiHidden="1" w:unhideWhenUsed="1"/>
+    <w:lsdException w:name="annotation reference" w:locked="1" w:semiHidden="1" w:unhideWhenUsed="1"/>
+    <w:lsdException w:name="line number" w:locked="1" w:semiHidden="1" w:unhideWhenUsed="1"/>
+    <w:lsdException w:name="page number" w:locked="1" w:semiHidden="1" w:unhideWhenUsed="1"/>
+    <w:lsdException w:name="endnote reference" w:locked="1" w:semiHidden="1" w:unhideWhenUsed="1"/>
+    <w:lsdException w:name="endnote text" w:locked="1" w:semiHidden="1" w:unhideWhenUsed="1"/>
+    <w:lsdException w:name="table of authorities" w:locked="1" w:semiHidden="1" w:unhideWhenUsed="1"/>
+    <w:lsdException w:name="macro" w:locked="1" w:semiHidden="1" w:unhideWhenUsed="1"/>
+    <w:lsdException w:name="toa heading" w:locked="1" w:semiHidden="1" w:unhideWhenUsed="1"/>
+    <w:lsdException w:name="List" w:locked="1" w:semiHidden="1" w:unhideWhenUsed="1"/>
+    <w:lsdException w:name="List Bullet" w:locked="1" w:semiHidden="1" w:unhideWhenUsed="1"/>
+    <w:lsdException w:name="List Number" w:locked="1" w:semiHidden="1" w:unhideWhenUsed="1"/>
+    <w:lsdException w:name="List 2" w:locked="1" w:semiHidden="1" w:unhideWhenUsed="1"/>
+    <w:lsdException w:name="List 3" w:locked="1" w:semiHidden="1" w:unhideWhenUsed="1"/>
+    <w:lsdException w:name="List 4" w:locked="1" w:semiHidden="1" w:unhideWhenUsed="1"/>
+    <w:lsdException w:name="List 5" w:locked="1" w:semiHidden="1" w:unhideWhenUsed="1"/>
+    <w:lsdException w:name="List Bullet 2" w:locked="1" w:semiHidden="1" w:unhideWhenUsed="1"/>
+    <w:lsdException w:name="List Bullet 3" w:locked="1" w:semiHidden="1" w:unhideWhenUsed="1"/>
+    <w:lsdException w:name="List Bullet 4" w:locked="1" w:semiHidden="1" w:unhideWhenUsed="1"/>
+    <w:lsdException w:name="List Bullet 5" w:locked="1" w:semiHidden="1" w:unhideWhenUsed="1"/>
+    <w:lsdException w:name="List Number 2" w:locked="1" w:semiHidden="1" w:unhideWhenUsed="1"/>
+    <w:lsdException w:name="List Number 3" w:locked="1" w:semiHidden="1" w:unhideWhenUsed="1"/>
+    <w:lsdException w:name="List Number 4" w:locked="1" w:semiHidden="1" w:unhideWhenUsed="1"/>
+    <w:lsdException w:name="List Number 5" w:locked="1" w:semiHidden="1" w:unhideWhenUsed="1"/>
+    <w:lsdException w:name="Title" w:uiPriority="0" w:qFormat="1"/>
+    <w:lsdException w:name="Closing" w:locked="1" w:semiHidden="1" w:unhideWhenUsed="1"/>
+    <w:lsdException w:name="Signature" w:locked="1" w:semiHidden="1" w:unhideWhenUsed="1"/>
+    <w:lsdException w:name="Default Paragraph Font" w:uiPriority="0" w:unhideWhenUsed="1"/>
+    <w:lsdException w:name="Body Text" w:locked="1" w:semiHidden="1" w:unhideWhenUsed="1"/>
+    <w:lsdException w:name="Body Text Indent" w:locked="1" w:semiHidden="1" w:unhideWhenUsed="1"/>
+    <w:lsdException w:name="List Continue" w:locked="1" w:semiHidden="1" w:unhideWhenUsed="1"/>
+    <w:lsdException w:name="List Continue 2" w:locked="1" w:semiHidden="1" w:unhideWhenUsed="1"/>
+    <w:lsdException w:name="List Continue 3" w:locked="1" w:semiHidden="1" w:unhideWhenUsed="1"/>
+    <w:lsdException w:name="List Continue 4" w:locked="1" w:semiHidden="1" w:unhideWhenUsed="1"/>
+    <w:lsdException w:name="List Continue 5" w:locked="1" w:semiHidden="1" w:unhideWhenUsed="1"/>
+    <w:lsdException w:name="Message Header" w:locked="1" w:semiHidden="1" w:unhideWhenUsed="1"/>
+    <w:lsdException w:name="Subtitle" w:uiPriority="0" w:qFormat="1"/>
+    <w:lsdException w:name="Salutation" w:locked="1" w:semiHidden="1" w:unhideWhenUsed="1"/>
+    <w:lsdException w:name="Date" w:locked="1" w:semiHidden="1" w:unhideWhenUsed="1"/>
+    <w:lsdException w:name="Body Text First Indent" w:locked="1" w:semiHidden="1" w:unhideWhenUsed="1"/>
+    <w:lsdException w:name="Body Text First Indent 2" w:locked="1" w:semiHidden="1" w:unhideWhenUsed="1"/>
+    <w:lsdException w:name="Note Heading" w:locked="1" w:semiHidden="1" w:unhideWhenUsed="1"/>
+    <w:lsdException w:name="Body Text 2" w:locked="1" w:semiHidden="1" w:unhideWhenUsed="1"/>
+    <w:lsdException w:name="Body Text 3" w:locked="1" w:semiHidden="1" w:unhideWhenUsed="1"/>
+    <w:lsdException w:name="Body Text Indent 2" w:locked="1" w:semiHidden="1" w:unhideWhenUsed="1"/>
+    <w:lsdException w:name="Body Text Indent 3" w:locked="1" w:semiHidden="1" w:unhideWhenUsed="1"/>
+    <w:lsdException w:name="Block Text" w:locked="1" w:semiHidden="1" w:unhideWhenUsed="1"/>
+    <w:lsdException w:name="Hyperlink" w:locked="1" w:semiHidden="1" w:unhideWhenUsed="1"/>
+    <w:lsdException w:name="FollowedHyperlink" w:locked="1" w:semiHidden="1" w:unhideWhenUsed="1"/>
+    <w:lsdException w:name="Strong" w:uiPriority="0" w:qFormat="1"/>
+    <w:lsdException w:name="Emphasis" w:uiPriority="0" w:qFormat="1"/>
+    <w:lsdException w:name="Document Map" w:locked="1" w:semiHidden="1" w:unhideWhenUsed="1"/>
+    <w:lsdException w:name="Plain Text" w:locked="1" w:semiHidden="1" w:unhideWhenUsed="1"/>
+    <w:lsdException w:name="E-mail Signature" w:locked="1" w:semiHidden="1" w:unhideWhenUsed="1"/>
+    <w:lsdException w:name="HTML Top of Form" w:locked="1" w:semiHidden="1" w:unhideWhenUsed="1"/>
+    <w:lsdException w:name="HTML Bottom of Form" w:locked="1" w:semiHidden="1" w:unhideWhenUsed="1"/>
+    <w:lsdException w:name="Normal (Web)" w:locked="1" w:semiHidden="1" w:unhideWhenUsed="1"/>
+    <w:lsdException w:name="HTML Acronym" w:locked="1" w:semiHidden="1" w:unhideWhenUsed="1"/>
+    <w:lsdException w:name="HTML Address" w:locked="1" w:semiHidden="1" w:unhideWhenUsed="1"/>
+    <w:lsdException w:name="HTML Cite" w:locked="1" w:semiHidden="1" w:unhideWhenUsed="1"/>
+    <w:lsdException w:name="HTML Code" w:locked="1" w:semiHidden="1" w:unhideWhenUsed="1"/>
+    <w:lsdException w:name="HTML Definition" w:locked="1" w:semiHidden="1" w:unhideWhenUsed="1"/>
+    <w:lsdException w:name="HTML Keyboard" w:locked="1" w:semiHidden="1" w:unhideWhenUsed="1"/>
+    <w:lsdException w:name="HTML Preformatted" w:locked="1" w:semiHidden="1" w:unhideWhenUsed="1"/>
+    <w:lsdException w:name="HTML Sample" w:locked="1" w:semiHidden="1" w:unhideWhenUsed="1"/>
+    <w:lsdException w:name="HTML Typewriter" w:locked="1" w:semiHidden="1" w:unhideWhenUsed="1"/>
+    <w:lsdException w:name="HTML Variable" w:locked="1" w:semiHidden="1" w:unhideWhenUsed="1"/>
+    <w:lsdException w:name="Normal Table" w:locked="1" w:semiHidden="1" w:unhideWhenUsed="1"/>
+    <w:lsdException w:name="annotation subject" w:locked="1" w:semiHidden="1" w:unhideWhenUsed="1"/>
+    <w:lsdException w:name="No List" w:locked="1" w:semiHidden="1" w:unhideWhenUsed="1"/>
+    <w:lsdException w:name="Outline List 1" w:locked="1" w:semiHidden="1" w:unhideWhenUsed="1"/>
+    <w:lsdException w:name="Outline List 2" w:locked="1" w:semiHidden="1" w:unhideWhenUsed="1"/>
+    <w:lsdException w:name="Outline List 3" w:locked="1" w:semiHidden="1" w:unhideWhenUsed="1"/>
+    <w:lsdException w:name="Table Simple 1" w:locked="1" w:semiHidden="1" w:unhideWhenUsed="1"/>
+    <w:lsdException w:name="Table Simple 2" w:locked="1" w:semiHidden="1" w:unhideWhenUsed="1"/>
+    <w:lsdException w:name="Table Simple 3" w:locked="1" w:semiHidden="1" w:unhideWhenUsed="1"/>
+    <w:lsdException w:name="Table Classic 1" w:locked="1" w:semiHidden="1" w:unhideWhenUsed="1"/>
+    <w:lsdException w:name="Table Classic 2" w:locked="1" w:semiHidden="1" w:unhideWhenUsed="1"/>
+    <w:lsdException w:name="Table Classic 3" w:locked="1" w:semiHidden="1" w:unhideWhenUsed="1"/>
+    <w:lsdException w:name="Table Classic 4" w:locked="1" w:semiHidden="1" w:unhideWhenUsed="1"/>
+    <w:lsdException w:name="Table Colorful 1" w:locked="1" w:semiHidden="1" w:unhideWhenUsed="1"/>
+    <w:lsdException w:name="Table Colorful 2" w:locked="1" w:semiHidden="1" w:unhideWhenUsed="1"/>
+    <w:lsdException w:name="Table Colorful 3" w:locked="1" w:semiHidden="1" w:unhideWhenUsed="1"/>
+    <w:lsdException w:name="Table Columns 1" w:locked="1" w:semiHidden="1" w:unhideWhenUsed="1"/>
+    <w:lsdException w:name="Table Columns 2" w:locked="1" w:semiHidden="1" w:unhideWhenUsed="1"/>
+    <w:lsdException w:name="Table Columns 3" w:locked="1" w:semiHidden="1" w:unhideWhenUsed="1"/>
+    <w:lsdException w:name="Table Columns 4" w:locked="1" w:semiHidden="1" w:unhideWhenUsed="1"/>
+    <w:lsdException w:name="Table Columns 5" w:locked="1" w:semiHidden="1" w:unhideWhenUsed="1"/>
+    <w:lsdException w:name="Table Grid 1" w:locked="1" w:semiHidden="1" w:unhideWhenUsed="1"/>
+    <w:lsdException w:name="Table Grid 2" w:locked="1" w:semiHidden="1" w:unhideWhenUsed="1"/>
+    <w:lsdException w:name="Table Grid 3" w:locked="1" w:semiHidden="1" w:unhideWhenUsed="1"/>
+    <w:lsdException w:name="Table Grid 4" w:locked="1" w:semiHidden="1" w:unhideWhenUsed="1"/>
+    <w:lsdException w:name="Table Grid 5" w:locked="1" w:semiHidden="1" w:unhideWhenUsed="1"/>
+    <w:lsdException w:name="Table Grid 6" w:locked="1" w:semiHidden="1" w:unhideWhenUsed="1"/>
+    <w:lsdException w:name="Table Grid 7" w:locked="1" w:semiHidden="1" w:unhideWhenUsed="1"/>
+    <w:lsdException w:name="Table Grid 8" w:locked="1" w:semiHidden="1" w:unhideWhenUsed="1"/>
+    <w:lsdException w:name="Table List 1" w:locked="1" w:semiHidden="1" w:unhideWhenUsed="1"/>
+    <w:lsdException w:name="Table List 2" w:locked="1" w:semiHidden="1" w:unhideWhenUsed="1"/>
+    <w:lsdException w:name="Table List 3" w:locked="1" w:semiHidden="1" w:unhideWhenUsed="1"/>
+    <w:lsdException w:name="Table List 4" w:locked="1" w:semiHidden="1" w:unhideWhenUsed="1"/>
+    <w:lsdException w:name="Table List 5" w:locked="1" w:semiHidden="1" w:unhideWhenUsed="1"/>
+    <w:lsdException w:name="Table List 6" w:locked="1" w:semiHidden="1" w:unhideWhenUsed="1"/>
+    <w:lsdException w:name="Table List 7" w:locked="1" w:semiHidden="1" w:unhideWhenUsed="1"/>
+    <w:lsdException w:name="Table List 8" w:locked="1" w:semiHidden="1" w:unhideWhenUsed="1"/>
+    <w:lsdException w:name="Table 3D effects 1" w:locked="1" w:semiHidden="1" w:unhideWhenUsed="1"/>
+    <w:lsdException w:name="Table 3D effects 2" w:locked="1" w:semiHidden="1" w:unhideWhenUsed="1"/>
+    <w:lsdException w:name="Table 3D effects 3" w:locked="1" w:semiHidden="1" w:unhideWhenUsed="1"/>
+    <w:lsdException w:name="Table Contemporary" w:locked="1" w:semiHidden="1" w:unhideWhenUsed="1"/>
+    <w:lsdException w:name="Table Elegant" w:locked="1" w:semiHidden="1" w:unhideWhenUsed="1"/>
+    <w:lsdException w:name="Table Professional" w:locked="1" w:semiHidden="1" w:unhideWhenUsed="1"/>
+    <w:lsdException w:name="Table Subtle 1" w:locked="1" w:semiHidden="1" w:unhideWhenUsed="1"/>
+    <w:lsdException w:name="Table Subtle 2" w:locked="1" w:semiHidden="1" w:unhideWhenUsed="1"/>
+    <w:lsdException w:name="Table Web 1" w:locked="1" w:semiHidden="1" w:unhideWhenUsed="1"/>
+    <w:lsdException w:name="Table Web 2" w:locked="1" w:semiHidden="1" w:unhideWhenUsed="1"/>
+    <w:lsdException w:name="Table Web 3" w:locked="1" w:semiHidden="1" w:unhideWhenUsed="1"/>
+    <w:lsdException w:name="Balloon Text" w:locked="1" w:semiHidden="1" w:unhideWhenUsed="1"/>
+    <w:lsdException w:name="Table Grid" w:uiPriority="0"/>
+    <w:lsdException w:name="Table Theme" w:locked="1" w:semiHidden="1" w:unhideWhenUsed="1"/>
+    <w:lsdException w:name="Placeholder Text" w:semiHidden="1"/>
+    <w:lsdException w:name="No Spacing" w:uiPriority="1" w:qFormat="1"/>
+    <w:lsdException w:name="Light Shading" w:uiPriority="60"/>
+    <w:lsdException w:name="Light List" w:uiPriority="61"/>
+    <w:lsdException w:name="Light Grid" w:uiPriority="62"/>
+    <w:lsdException w:name="Medium Shading 1" w:uiPriority="63"/>
+    <w:lsdException w:name="Medium Shading 2" w:uiPriority="64"/>
+    <w:lsdException w:name="Medium List 1" w:uiPriority="65"/>
+    <w:lsdException w:name="Medium List 2" w:uiPriority="66"/>
+    <w:lsdException w:name="Medium Grid 1" w:uiPriority="67"/>
+    <w:lsdException w:name="Medium Grid 2" w:uiPriority="68"/>
+    <w:lsdException w:name="Medium Grid 3" w:uiPriority="69"/>
+    <w:lsdException w:name="Dark List" w:uiPriority="70"/>
+    <w:lsdException w:name="Colorful Shading" w:uiPriority="71"/>
+    <w:lsdException w:name="Colorful List" w:uiPriority="72"/>
+    <w:lsdException w:name="Colorful Grid" w:uiPriority="73"/>
+    <w:lsdException w:name="Light Shading Accent 1" w:uiPriority="60"/>
+    <w:lsdException w:name="Light List Accent 1" w:uiPriority="61"/>
+    <w:lsdException w:name="Light Grid Accent 1" w:uiPriority="62"/>
+    <w:lsdException w:name="Medium Shading 1 Accent 1" w:uiPriority="63"/>
+    <w:lsdException w:name="Medium Shading 2 Accent 1" w:uiPriority="64"/>
+    <w:lsdException w:name="Medium List 1 Accent 1" w:uiPriority="65"/>
+    <w:lsdException w:name="Revision" w:semiHidden="1"/>
+    <w:lsdException w:name="List Paragraph" w:uiPriority="34" w:qFormat="1"/>
+    <w:lsdException w:name="Quote" w:uiPriority="29" w:qFormat="1"/>
+    <w:lsdException w:name="Intense Quote" w:uiPriority="30" w:qFormat="1"/>
+    <w:lsdException w:name="Medium List 2 Accent 1" w:uiPriority="66"/>
+    <w:lsdException w:name="Medium Grid 1 Accent 1" w:uiPriority="67"/>
+    <w:lsdException w:name="Medium Grid 2 Accent 1" w:uiPriority="68"/>
+    <w:lsdException w:name="Medium Grid 3 Accent 1" w:uiPriority="69"/>
+    <w:lsdException w:name="Dark List Accent 1" w:uiPriority="70"/>
+    <w:lsdException w:name="Colorful Shading Accent 1" w:uiPriority="71"/>
+    <w:lsdException w:name="Colorful List Accent 1" w:uiPriority="72"/>
+    <w:lsdException w:name="Colorful Grid Accent 1" w:uiPriority="73"/>
+    <w:lsdException w:name="Light Shading Accent 2" w:uiPriority="60"/>
+    <w:lsdException w:name="Light List Accent 2" w:uiPriority="61"/>
+    <w:lsdException w:name="Light Grid Accent 2" w:uiPriority="62"/>
+    <w:lsdException w:name="Medium Shading 1 Accent 2" w:uiPriority="63"/>
+    <w:lsdException w:name="Medium Shading 2 Accent 2" w:uiPriority="64"/>
+    <w:lsdException w:name="Medium List 1 Accent 2" w:uiPriority="65"/>
+    <w:lsdException w:name="Medium List 2 Accent 2" w:uiPriority="66"/>
+    <w:lsdException w:name="Medium Grid 1 Accent 2" w:uiPriority="67"/>
+    <w:lsdException w:name="Medium Grid 2 Accent 2" w:uiPriority="68"/>
+    <w:lsdException w:name="Medium Grid 3 Accent 2" w:uiPriority="69"/>
+    <w:lsdException w:name="Dark List Accent 2" w:uiPriority="70"/>
+    <w:lsdException w:name="Colorful Shading Accent 2" w:uiPriority="71"/>
+    <w:lsdException w:name="Colorful List Accent 2" w:uiPriority="72"/>
+    <w:lsdException w:name="Colorful Grid Accent 2" w:uiPriority="73"/>
+    <w:lsdException w:name="Light Shading Accent 3" w:uiPriority="60"/>
+    <w:lsdException w:name="Light List Accent 3" w:uiPriority="61"/>
+    <w:lsdException w:name="Light Grid Accent 3" w:uiPriority="62"/>
+    <w:lsdException w:name="Medium Shading 1 Accent 3" w:uiPriority="63"/>
+    <w:lsdException w:name="Medium Shading 2 Accent 3" w:uiPriority="64"/>
+    <w:lsdException w:name="Medium List 1 Accent 3" w:uiPriority="65"/>
+    <w:lsdException w:name="Medium List 2 Accent 3" w:uiPriority="66"/>
+    <w:lsdException w:name="Medium Grid 1 Accent 3" w:uiPriority="67"/>
+    <w:lsdException w:name="Medium Grid 2 Accent 3" w:uiPriority="68"/>
+    <w:lsdException w:name="Medium Grid 3 Accent 3" w:uiPriority="69"/>
+    <w:lsdException w:name="Dark List Accent 3" w:uiPriority="70"/>
+    <w:lsdException w:name="Colorful Shading Accent 3" w:uiPriority="71"/>
+    <w:lsdException w:name="Colorful List Accent 3" w:uiPriority="72"/>
+    <w:lsdException w:name="Colorful Grid Accent 3" w:uiPriority="73"/>
+    <w:lsdException w:name="Light Shading Accent 4" w:uiPriority="60"/>
+    <w:lsdException w:name="Light List Accent 4" w:uiPriority="61"/>
+    <w:lsdException w:name="Light Grid Accent 4" w:uiPriority="62"/>
+    <w:lsdException w:name="Medium Shading 1 Accent 4" w:uiPriority="63"/>
+    <w:lsdException w:name="Medium Shading 2 Accent 4" w:uiPriority="64"/>
+    <w:lsdException w:name="Medium List 1 Accent 4" w:uiPriority="65"/>
+    <w:lsdException w:name="Medium List 2 Accent 4" w:uiPriority="66"/>
+    <w:lsdException w:name="Medium Grid 1 Accent 4" w:uiPriority="67"/>
+    <w:lsdException w:name="Medium Grid 2 Accent 4" w:uiPriority="68"/>
+    <w:lsdException w:name="Medium Grid 3 Accent 4" w:uiPriority="69"/>
+    <w:lsdException w:name="Dark List Accent 4" w:uiPriority="70"/>
+    <w:lsdException w:name="Colorful Shading Accent 4" w:uiPriority="71"/>
+    <w:lsdException w:name="Colorful List Accent 4" w:uiPriority="72"/>
+    <w:lsdException w:name="Colorful Grid Accent 4" w:uiPriority="73"/>
+    <w:lsdException w:name="Light Shading Accent 5" w:uiPriority="60"/>
+    <w:lsdException w:name="Light List Accent 5" w:uiPriority="61"/>
+    <w:lsdException w:name="Light Grid Accent 5" w:uiPriority="62"/>
+    <w:lsdException w:name="Medium Shading 1 Accent 5" w:uiPriority="63"/>
+    <w:lsdException w:name="Medium Shading 2 Accent 5" w:uiPriority="64"/>
+    <w:lsdException w:name="Medium List 1 Accent 5" w:uiPriority="65"/>
+    <w:lsdException w:name="Medium List 2 Accent 5" w:uiPriority="66"/>
+    <w:lsdException w:name="Medium Grid 1 Accent 5" w:uiPriority="67"/>
+    <w:lsdException w:name="Medium Grid 2 Accent 5" w:uiPriority="68"/>
+    <w:lsdException w:name="Medium Grid 3 Accent 5" w:uiPriority="69"/>
+    <w:lsdException w:name="Dark List Accent 5" w:uiPriority="70"/>
+    <w:lsdException w:name="Colorful Shading Accent 5" w:uiPriority="71"/>
+    <w:lsdException w:name="Colorful List Accent 5" w:uiPriority="72"/>
+    <w:lsdException w:name="Colorful Grid Accent 5" w:uiPriority="73"/>
+    <w:lsdException w:name="Light Shading Accent 6" w:uiPriority="60"/>
+    <w:lsdException w:name="Light List Accent 6" w:uiPriority="61"/>
+    <w:lsdException w:name="Light Grid Accent 6" w:uiPriority="62"/>
+    <w:lsdException w:name="Medium Shading 1 Accent 6" w:uiPriority="63"/>
+    <w:lsdException w:name="Medium Shading 2 Accent 6" w:uiPriority="64"/>
+    <w:lsdException w:name="Medium List 1 Accent 6" w:uiPriority="65"/>
+    <w:lsdException w:name="Medium List 2 Accent 6" w:uiPriority="66"/>
+    <w:lsdException w:name="Medium Grid 1 Accent 6" w:uiPriority="67"/>
+    <w:lsdException w:name="Medium Grid 2 Accent 6" w:uiPriority="68"/>
+    <w:lsdException w:name="Medium Grid 3 Accent 6" w:uiPriority="69"/>
+    <w:lsdException w:name="Dark List Accent 6" w:uiPriority="70"/>
+    <w:lsdException w:name="Colorful Shading Accent 6" w:uiPriority="71"/>
+    <w:lsdException w:name="Colorful List Accent 6" w:uiPriority="72"/>
+    <w:lsdException w:name="Colorful Grid Accent 6" w:uiPriority="73"/>
+    <w:lsdException w:name="Subtle Emphasis" w:uiPriority="19" w:qFormat="1"/>
+    <w:lsdException w:name="Intense Emphasis" w:uiPriority="21" w:qFormat="1"/>
+    <w:lsdException w:name="Subtle Reference" w:uiPriority="31" w:qFormat="1"/>
+    <w:lsdException w:name="Intense Reference" w:uiPriority="32" w:qFormat="1"/>
+    <w:lsdException w:name="Book Title" w:uiPriority="33" w:qFormat="1"/>
+    <w:lsdException w:name="Bibliography" w:semiHidden="1" w:uiPriority="37" w:unhideWhenUsed="1"/>
+    <w:lsdException w:name="TOC Heading" w:semiHidden="1" w:uiPriority="39" w:unhideWhenUsed="1" w:qFormat="1"/>
+    <w:lsdException w:name="Plain Table 1" w:uiPriority="41"/>
+    <w:lsdException w:name="Plain Table 2" w:uiPriority="42"/>
+    <w:lsdException w:name="Plain Table 3" w:uiPriority="43"/>
+    <w:lsdException w:name="Plain Table 4" w:uiPriority="44"/>
+    <w:lsdException w:name="Plain Table 5" w:uiPriority="45"/>
+    <w:lsdException w:name="Grid Table Light" w:uiPriority="40"/>
+    <w:lsdException w:name="Grid Table 1 Light" w:uiPriority="46"/>
+    <w:lsdException w:name="Grid Table 2" w:uiPriority="47"/>
+    <w:lsdException w:name="Grid Table 3" w:uiPriority="48"/>
+    <w:lsdException w:name="Grid Table 4" w:uiPriority="49"/>
+    <w:lsdException w:name="Grid Table 5 Dark" w:uiPriority="50"/>
+    <w:lsdException w:name="Grid Table 6 Colorful" w:uiPriority="51"/>
+    <w:lsdException w:name="Grid Table 7 Colorful" w:uiPriority="52"/>
+    <w:lsdException w:name="Grid Table 1 Light Accent 1" w:uiPriority="46"/>
+    <w:lsdException w:name="Grid Table 2 Accent 1" w:uiPriority="47"/>
+    <w:lsdException w:name="Grid Table 3 Accent 1" w:uiPriority="48"/>
+    <w:lsdException w:name="Grid Table 4 Accent 1" w:uiPriority="49"/>
+    <w:lsdException w:name="Grid Table 5 Dark Accent 1" w:uiPriority="50"/>
+    <w:lsdException w:name="Grid Table 6 Colorful Accent 1" w:uiPriority="51"/>
+    <w:lsdException w:name="Grid Table 7 Colorful Accent 1" w:uiPriority="52"/>
+    <w:lsdException w:name="Grid Table 1 Light Accent 2" w:uiPriority="46"/>
+    <w:lsdException w:name="Grid Table 2 Accent 2" w:uiPriority="47"/>
+    <w:lsdException w:name="Grid Table 3 Accent 2" w:uiPriority="48"/>
+    <w:lsdException w:name="Grid Table 4 Accent 2" w:uiPriority="49"/>
+    <w:lsdException w:name="Grid Table 5 Dark Accent 2" w:uiPriority="50"/>
+    <w:lsdException w:name="Grid Table 6 Colorful Accent 2" w:uiPriority="51"/>
+    <w:lsdException w:name="Grid Table 7 Colorful Accent 2" w:uiPriority="52"/>
+    <w:lsdException w:name="Grid Table 1 Light Accent 3" w:uiPriority="46"/>
+    <w:lsdException w:name="Grid Table 2 Accent 3" w:uiPriority="47"/>
+    <w:lsdException w:name="Grid Table 3 Accent 3" w:uiPriority="48"/>
+    <w:lsdException w:name="Grid Table 4 Accent 3" w:uiPriority="49"/>
+    <w:lsdException w:name="Grid Table 5 Dark Accent 3" w:uiPriority="50"/>
+    <w:lsdException w:name="Grid Table 6 Colorful Accent 3" w:uiPriority="51"/>
+    <w:lsdException w:name="Grid Table 7 Colorful Accent 3" w:uiPriority="52"/>
+    <w:lsdException w:name="Grid Table 1 Light Accent 4" w:uiPriority="46"/>
+    <w:lsdException w:name="Grid Table 2 Accent 4" w:uiPriority="47"/>
+    <w:lsdException w:name="Grid Table 3 Accent 4" w:uiPriority="48"/>
+    <w:lsdException w:name="Grid Table 4 Accent 4" w:uiPriority="49"/>
+    <w:lsdException w:name="Grid Table 5 Dark Accent 4" w:uiPriority="50"/>
+    <w:lsdException w:name="Grid Table 6 Colorful Accent 4" w:uiPriority="51"/>
+    <w:lsdException w:name="Grid Table 7 Colorful Accent 4" w:uiPriority="52"/>
+    <w:lsdException w:name="Grid Table 1 Light Accent 5" w:uiPriority="46"/>
+    <w:lsdException w:name="Grid Table 2 Accent 5" w:uiPriority="47"/>
+    <w:lsdException w:name="Grid Table 3 Accent 5" w:uiPriority="48"/>
+    <w:lsdException w:name="Grid Table 4 Accent 5" w:uiPriority="49"/>
+    <w:lsdException w:name="Grid Table 5 Dark Accent 5" w:uiPriority="50"/>
+    <w:lsdException w:name="Grid Table 6 Colorful Accent 5" w:uiPriority="51"/>
+    <w:lsdException w:name="Grid Table 7 Colorful Accent 5" w:uiPriority="52"/>
+    <w:lsdException w:name="Grid Table 1 Light Accent 6" w:uiPriority="46"/>
+    <w:lsdException w:name="Grid Table 2 Accent 6" w:uiPriority="47"/>
+    <w:lsdException w:name="Grid Table 3 Accent 6" w:uiPriority="48"/>
+    <w:lsdException w:name="Grid Table 4 Accent 6" w:uiPriority="49"/>
+    <w:lsdException w:name="Grid Table 5 Dark Accent 6" w:uiPriority="50"/>
+    <w:lsdException w:name="Grid Table 6 Colorful Accent 6" w:uiPriority="51"/>
+    <w:lsdException w:name="Grid Table 7 Colorful Accent 6" w:uiPriority="52"/>
+    <w:lsdException w:name="List Table 1 Light" w:uiPriority="46"/>
+    <w:lsdException w:name="List Table 2" w:uiPriority="47"/>
+    <w:lsdException w:name="List Table 3" w:uiPriority="48"/>
+    <w:lsdException w:name="List Table 4" w:uiPriority="49"/>
+    <w:lsdException w:name="List Table 5 Dark" w:uiPriority="50"/>
+    <w:lsdException w:name="List Table 6 Colorful" w:uiPriority="51"/>
+    <w:lsdException w:name="List Table 7 Colorful" w:uiPriority="52"/>
+    <w:lsdException w:name="List Table 1 Light Accent 1" w:uiPriority="46"/>
+    <w:lsdException w:name="List Table 2 Accent 1" w:uiPriority="47"/>
+    <w:lsdException w:name="List Table 3 Accent 1" w:uiPriority="48"/>
+    <w:lsdException w:name="List Table 4 Accent 1" w:uiPriority="49"/>
+    <w:lsdException w:name="List Table 5 Dark Accent 1" w:uiPriority="50"/>
+    <w:lsdException w:name="List Table 6 Colorful Accent 1" w:uiPriority="51"/>
+    <w:lsdException w:name="List Table 7 Colorful Accent 1" w:uiPriority="52"/>
+    <w:lsdException w:name="List Table 1 Light Accent 2" w:uiPriority="46"/>
+    <w:lsdException w:name="List Table 2 Accent 2" w:uiPriority="47"/>
+    <w:lsdException w:name="List Table 3 Accent 2" w:uiPriority="48"/>
+    <w:lsdException w:name="List Table 4 Accent 2" w:uiPriority="49"/>
+    <w:lsdException w:name="List Table 5 Dark Accent 2" w:uiPriority="50"/>
+    <w:lsdException w:name="List Table 6 Colorful Accent 2" w:uiPriority="51"/>
+    <w:lsdException w:name="List Table 7 Colorful Accent 2" w:uiPriority="52"/>
+    <w:lsdException w:name="List Table 1 Light Accent 3" w:uiPriority="46"/>
+    <w:lsdException w:name="List Table 2 Accent 3" w:uiPriority="47"/>
+    <w:lsdException w:name="List Table 3 Accent 3" w:uiPriority="48"/>
+    <w:lsdException w:name="List Table 4 Accent 3" w:uiPriority="49"/>
+    <w:lsdException w:name="List Table 5 Dark Accent 3" w:uiPriority="50"/>
+    <w:lsdException w:name="List Table 6 Colorful Accent 3" w:uiPriority="51"/>
+    <w:lsdException w:name="List Table 7 Colorful Accent 3" w:uiPriority="52"/>
+    <w:lsdException w:name="List Table 1 Light Accent 4" w:uiPriority="46"/>
+    <w:lsdException w:name="List Table 2 Accent 4" w:uiPriority="47"/>
+    <w:lsdException w:name="List Table 3 Accent 4" w:uiPriority="48"/>
+    <w:lsdException w:name="List Table 4 Accent 4" w:uiPriority="49"/>
+    <w:lsdException w:name="List Table 5 Dark Accent 4" w:uiPriority="50"/>
+    <w:lsdException w:name="List Table 6 Colorful Accent 4" w:uiPriority="51"/>
+    <w:lsdException w:name="List Table 7 Colorful Accent 4" w:uiPriority="52"/>
+    <w:lsdException w:name="List Table 1 Light Accent 5" w:uiPriority="46"/>
+    <w:lsdException w:name="List Table 2 Accent 5" w:uiPriority="47"/>
+    <w:lsdException w:name="List Table 3 Accent 5" w:uiPriority="48"/>
+    <w:lsdException w:name="List Table 4 Accent 5" w:uiPriority="49"/>
+    <w:lsdException w:name="List Table 5 Dark Accent 5" w:uiPriority="50"/>
+    <w:lsdException w:name="List Table 6 Colorful Accent 5" w:uiPriority="51"/>
+    <w:lsdException w:name="List Table 7 Colorful Accent 5" w:uiPriority="52"/>
+    <w:lsdException w:name="List Table 1 Light Accent 6" w:uiPriority="46"/>
+    <w:lsdException w:name="List Table 2 Accent 6" w:uiPriority="47"/>
+    <w:lsdException w:name="List Table 3 Accent 6" w:uiPriority="48"/>
+    <w:lsdException w:name="List Table 4 Accent 6" w:uiPriority="49"/>
+    <w:lsdException w:name="List Table 5 Dark Accent 6" w:uiPriority="50"/>
+    <w:lsdException w:name="List Table 6 Colorful Accent 6" w:uiPriority="51"/>
+    <w:lsdException w:name="List Table 7 Colorful Accent 6" w:uiPriority="52"/>
   </w:latentStyles>
-  <w:style w:type="paragraph" w:default="1" w:styleId="Normal">
+  <w:style w:type="paragraph" w:default="1" w:styleId="a">
     <w:name w:val="Normal"/>
     <w:qFormat/>
     <w:rsid w:val="00463DBB"/>
@@ -10748,10 +11238,10 @@
       <w:lang w:eastAsia="zh-CN"/>
     </w:rPr>
   </w:style>
-  <w:style w:type="paragraph" w:styleId="Heading1">
+  <w:style w:type="paragraph" w:styleId="1">
     <w:name w:val="heading 1"/>
-    <w:basedOn w:val="Normal"/>
-    <w:link w:val="Heading1Char"/>
+    <w:basedOn w:val="a"/>
+    <w:link w:val="11"/>
     <w:uiPriority w:val="99"/>
     <w:qFormat/>
     <w:rsid w:val="00463DBB"/>
@@ -10768,10 +11258,10 @@
       <w:szCs w:val="32"/>
     </w:rPr>
   </w:style>
-  <w:style w:type="paragraph" w:styleId="Heading2">
+  <w:style w:type="paragraph" w:styleId="2">
     <w:name w:val="heading 2"/>
-    <w:basedOn w:val="Normal"/>
-    <w:link w:val="Heading2Char"/>
+    <w:basedOn w:val="a"/>
+    <w:link w:val="20"/>
     <w:uiPriority w:val="99"/>
     <w:qFormat/>
     <w:rsid w:val="00463DBB"/>
@@ -10791,10 +11281,10 @@
       <w:szCs w:val="28"/>
     </w:rPr>
   </w:style>
-  <w:style w:type="paragraph" w:styleId="Heading3">
+  <w:style w:type="paragraph" w:styleId="3">
     <w:name w:val="heading 3"/>
-    <w:basedOn w:val="Normal"/>
-    <w:link w:val="Heading3Char"/>
+    <w:basedOn w:val="a"/>
+    <w:link w:val="30"/>
     <w:uiPriority w:val="99"/>
     <w:qFormat/>
     <w:rsid w:val="00463DBB"/>
@@ -10811,10 +11301,10 @@
       <w:szCs w:val="26"/>
     </w:rPr>
   </w:style>
-  <w:style w:type="paragraph" w:styleId="Heading4">
+  <w:style w:type="paragraph" w:styleId="4">
     <w:name w:val="heading 4"/>
-    <w:basedOn w:val="Normal"/>
-    <w:link w:val="Heading4Char"/>
+    <w:basedOn w:val="a"/>
+    <w:link w:val="40"/>
     <w:uiPriority w:val="99"/>
     <w:qFormat/>
     <w:rsid w:val="00463DBB"/>
@@ -10831,10 +11321,10 @@
       <w:szCs w:val="28"/>
     </w:rPr>
   </w:style>
-  <w:style w:type="paragraph" w:styleId="Heading5">
+  <w:style w:type="paragraph" w:styleId="5">
     <w:name w:val="heading 5"/>
-    <w:basedOn w:val="Normal"/>
-    <w:link w:val="Heading5Char"/>
+    <w:basedOn w:val="a"/>
+    <w:link w:val="50"/>
     <w:uiPriority w:val="99"/>
     <w:qFormat/>
     <w:rsid w:val="00463DBB"/>
@@ -10853,10 +11343,10 @@
       <w:szCs w:val="26"/>
     </w:rPr>
   </w:style>
-  <w:style w:type="paragraph" w:styleId="Heading6">
+  <w:style w:type="paragraph" w:styleId="6">
     <w:name w:val="heading 6"/>
-    <w:basedOn w:val="Normal"/>
-    <w:link w:val="Heading6Char"/>
+    <w:basedOn w:val="a"/>
+    <w:link w:val="60"/>
     <w:uiPriority w:val="99"/>
     <w:qFormat/>
     <w:rsid w:val="00463DBB"/>
@@ -10874,10 +11364,10 @@
       <w:szCs w:val="20"/>
     </w:rPr>
   </w:style>
-  <w:style w:type="paragraph" w:styleId="Heading7">
+  <w:style w:type="paragraph" w:styleId="7">
     <w:name w:val="heading 7"/>
-    <w:basedOn w:val="Normal"/>
-    <w:link w:val="Heading7Char"/>
+    <w:basedOn w:val="a"/>
+    <w:link w:val="70"/>
     <w:uiPriority w:val="99"/>
     <w:qFormat/>
     <w:rsid w:val="00463DBB"/>
@@ -10892,10 +11382,10 @@
       <w:rFonts w:ascii="Calibri" w:eastAsia="Batang;??" w:hAnsi="Calibri" w:cs="Calibri"/>
     </w:rPr>
   </w:style>
-  <w:style w:type="paragraph" w:styleId="Heading8">
+  <w:style w:type="paragraph" w:styleId="8">
     <w:name w:val="heading 8"/>
-    <w:basedOn w:val="Normal"/>
-    <w:link w:val="Heading8Char"/>
+    <w:basedOn w:val="a"/>
+    <w:link w:val="80"/>
     <w:uiPriority w:val="99"/>
     <w:qFormat/>
     <w:rsid w:val="00463DBB"/>
@@ -10911,10 +11401,10 @@
       <w:iCs/>
     </w:rPr>
   </w:style>
-  <w:style w:type="paragraph" w:styleId="Heading9">
+  <w:style w:type="paragraph" w:styleId="9">
     <w:name w:val="heading 9"/>
-    <w:basedOn w:val="Normal"/>
-    <w:link w:val="Heading9Char"/>
+    <w:basedOn w:val="a"/>
+    <w:link w:val="90"/>
     <w:uiPriority w:val="99"/>
     <w:qFormat/>
     <w:rsid w:val="00463DBB"/>
@@ -10928,17 +11418,17 @@
       <w:szCs w:val="20"/>
     </w:rPr>
   </w:style>
-  <w:style w:type="character" w:default="1" w:styleId="DefaultParagraphFont">
+  <w:style w:type="character" w:default="1" w:styleId="a0">
     <w:name w:val="Default Paragraph Font"/>
-    <w:uiPriority w:val="99"/>
-    <w:semiHidden/>
-  </w:style>
-  <w:style w:type="table" w:default="1" w:styleId="TableNormal">
-    <w:name w:val="Normal Table"/>
-    <w:uiPriority w:val="99"/>
+    <w:uiPriority w:val="1"/>
     <w:semiHidden/>
     <w:unhideWhenUsed/>
-    <w:qFormat/>
+  </w:style>
+  <w:style w:type="table" w:default="1" w:styleId="a1">
+    <w:name w:val="Normal Table"/>
+    <w:uiPriority w:val="99"/>
+    <w:semiHidden/>
+    <w:unhideWhenUsed/>
     <w:tblPr>
       <w:tblInd w:w="0" w:type="dxa"/>
       <w:tblCellMar>
@@ -10949,16 +11439,16 @@
       </w:tblCellMar>
     </w:tblPr>
   </w:style>
-  <w:style w:type="numbering" w:default="1" w:styleId="NoList">
+  <w:style w:type="numbering" w:default="1" w:styleId="a2">
     <w:name w:val="No List"/>
     <w:uiPriority w:val="99"/>
     <w:semiHidden/>
     <w:unhideWhenUsed/>
   </w:style>
-  <w:style w:type="character" w:customStyle="1" w:styleId="Heading1Char">
-    <w:name w:val="Heading 1 Char"/>
-    <w:basedOn w:val="DefaultParagraphFont"/>
-    <w:link w:val="Heading1"/>
+  <w:style w:type="character" w:customStyle="1" w:styleId="11">
+    <w:name w:val="Заголовок 1 Знак1"/>
+    <w:basedOn w:val="a0"/>
+    <w:link w:val="1"/>
     <w:uiPriority w:val="99"/>
     <w:locked/>
     <w:rsid w:val="00463DBB"/>
@@ -10968,10 +11458,10 @@
       <w:sz w:val="32"/>
     </w:rPr>
   </w:style>
-  <w:style w:type="character" w:customStyle="1" w:styleId="Heading2Char">
-    <w:name w:val="Heading 2 Char"/>
-    <w:basedOn w:val="DefaultParagraphFont"/>
-    <w:link w:val="Heading2"/>
+  <w:style w:type="character" w:customStyle="1" w:styleId="20">
+    <w:name w:val="Заголовок 2 Знак"/>
+    <w:basedOn w:val="a0"/>
+    <w:link w:val="2"/>
     <w:uiPriority w:val="99"/>
     <w:locked/>
     <w:rsid w:val="00463DBB"/>
@@ -10982,10 +11472,10 @@
       <w:sz w:val="28"/>
     </w:rPr>
   </w:style>
-  <w:style w:type="character" w:customStyle="1" w:styleId="Heading3Char">
-    <w:name w:val="Heading 3 Char"/>
-    <w:basedOn w:val="DefaultParagraphFont"/>
-    <w:link w:val="Heading3"/>
+  <w:style w:type="character" w:customStyle="1" w:styleId="30">
+    <w:name w:val="Заголовок 3 Знак"/>
+    <w:basedOn w:val="a0"/>
+    <w:link w:val="3"/>
     <w:uiPriority w:val="99"/>
     <w:locked/>
     <w:rsid w:val="00463DBB"/>
@@ -10995,10 +11485,10 @@
       <w:sz w:val="26"/>
     </w:rPr>
   </w:style>
-  <w:style w:type="character" w:customStyle="1" w:styleId="Heading4Char">
-    <w:name w:val="Heading 4 Char"/>
-    <w:basedOn w:val="DefaultParagraphFont"/>
-    <w:link w:val="Heading4"/>
+  <w:style w:type="character" w:customStyle="1" w:styleId="40">
+    <w:name w:val="Заголовок 4 Знак"/>
+    <w:basedOn w:val="a0"/>
+    <w:link w:val="4"/>
     <w:uiPriority w:val="99"/>
     <w:locked/>
     <w:rsid w:val="00463DBB"/>
@@ -11008,10 +11498,10 @@
       <w:sz w:val="28"/>
     </w:rPr>
   </w:style>
-  <w:style w:type="character" w:customStyle="1" w:styleId="Heading5Char">
-    <w:name w:val="Heading 5 Char"/>
-    <w:basedOn w:val="DefaultParagraphFont"/>
-    <w:link w:val="Heading5"/>
+  <w:style w:type="character" w:customStyle="1" w:styleId="50">
+    <w:name w:val="Заголовок 5 Знак"/>
+    <w:basedOn w:val="a0"/>
+    <w:link w:val="5"/>
     <w:uiPriority w:val="99"/>
     <w:locked/>
     <w:rsid w:val="00463DBB"/>
@@ -11022,10 +11512,10 @@
       <w:sz w:val="26"/>
     </w:rPr>
   </w:style>
-  <w:style w:type="character" w:customStyle="1" w:styleId="Heading6Char">
-    <w:name w:val="Heading 6 Char"/>
-    <w:basedOn w:val="DefaultParagraphFont"/>
-    <w:link w:val="Heading6"/>
+  <w:style w:type="character" w:customStyle="1" w:styleId="60">
+    <w:name w:val="Заголовок 6 Знак"/>
+    <w:basedOn w:val="a0"/>
+    <w:link w:val="6"/>
     <w:uiPriority w:val="99"/>
     <w:locked/>
     <w:rsid w:val="00463DBB"/>
@@ -11034,10 +11524,10 @@
       <w:b/>
     </w:rPr>
   </w:style>
-  <w:style w:type="character" w:customStyle="1" w:styleId="Heading7Char">
-    <w:name w:val="Heading 7 Char"/>
-    <w:basedOn w:val="DefaultParagraphFont"/>
-    <w:link w:val="Heading7"/>
+  <w:style w:type="character" w:customStyle="1" w:styleId="70">
+    <w:name w:val="Заголовок 7 Знак"/>
+    <w:basedOn w:val="a0"/>
+    <w:link w:val="7"/>
     <w:uiPriority w:val="99"/>
     <w:locked/>
     <w:rsid w:val="00463DBB"/>
@@ -11046,10 +11536,10 @@
       <w:sz w:val="24"/>
     </w:rPr>
   </w:style>
-  <w:style w:type="character" w:customStyle="1" w:styleId="Heading8Char">
-    <w:name w:val="Heading 8 Char"/>
-    <w:basedOn w:val="DefaultParagraphFont"/>
-    <w:link w:val="Heading8"/>
+  <w:style w:type="character" w:customStyle="1" w:styleId="80">
+    <w:name w:val="Заголовок 8 Знак"/>
+    <w:basedOn w:val="a0"/>
+    <w:link w:val="8"/>
     <w:uiPriority w:val="99"/>
     <w:locked/>
     <w:rsid w:val="00463DBB"/>
@@ -11059,10 +11549,10 @@
       <w:sz w:val="24"/>
     </w:rPr>
   </w:style>
-  <w:style w:type="character" w:customStyle="1" w:styleId="Heading9Char">
-    <w:name w:val="Heading 9 Char"/>
-    <w:basedOn w:val="DefaultParagraphFont"/>
-    <w:link w:val="Heading9"/>
+  <w:style w:type="character" w:customStyle="1" w:styleId="90">
+    <w:name w:val="Заголовок 9 Знак"/>
+    <w:basedOn w:val="a0"/>
+    <w:link w:val="9"/>
     <w:uiPriority w:val="99"/>
     <w:locked/>
     <w:rsid w:val="00463DBB"/>
@@ -11703,16 +12193,16 @@
       <w:lang w:val="ru-RU"/>
     </w:rPr>
   </w:style>
-  <w:style w:type="character" w:styleId="PageNumber">
+  <w:style w:type="character" w:styleId="a3">
     <w:name w:val="page number"/>
-    <w:basedOn w:val="DefaultParagraphFont"/>
+    <w:basedOn w:val="a0"/>
     <w:uiPriority w:val="99"/>
     <w:rsid w:val="00463DBB"/>
     <w:rPr>
       <w:rFonts w:cs="Times New Roman"/>
     </w:rPr>
   </w:style>
-  <w:style w:type="character" w:customStyle="1" w:styleId="a">
+  <w:style w:type="character" w:customStyle="1" w:styleId="a4">
     <w:name w:val="Символ сноски"/>
     <w:uiPriority w:val="99"/>
     <w:rsid w:val="00463DBB"/>
@@ -11720,7 +12210,7 @@
       <w:vertAlign w:val="superscript"/>
     </w:rPr>
   </w:style>
-  <w:style w:type="character" w:customStyle="1" w:styleId="1">
+  <w:style w:type="character" w:customStyle="1" w:styleId="10">
     <w:name w:val="Заголовок 1 Знак"/>
     <w:uiPriority w:val="99"/>
     <w:rsid w:val="00463DBB"/>
@@ -11807,7 +12297,7 @@
       <w:lang w:val="ru-RU"/>
     </w:rPr>
   </w:style>
-  <w:style w:type="character" w:customStyle="1" w:styleId="20">
+  <w:style w:type="character" w:customStyle="1" w:styleId="200">
     <w:name w:val="Знак Знак20"/>
     <w:uiPriority w:val="99"/>
     <w:rsid w:val="00463DBB"/>
@@ -11859,7 +12349,7 @@
       <w:sz w:val="24"/>
     </w:rPr>
   </w:style>
-  <w:style w:type="character" w:customStyle="1" w:styleId="a0">
+  <w:style w:type="character" w:customStyle="1" w:styleId="a5">
     <w:name w:val="Верхний колонтитул Знак"/>
     <w:uiPriority w:val="99"/>
     <w:rsid w:val="00463DBB"/>
@@ -11885,7 +12375,7 @@
       <w:sz w:val="24"/>
     </w:rPr>
   </w:style>
-  <w:style w:type="character" w:customStyle="1" w:styleId="11">
+  <w:style w:type="character" w:customStyle="1" w:styleId="110">
     <w:name w:val="Знак Знак11"/>
     <w:uiPriority w:val="99"/>
     <w:rsid w:val="00463DBB"/>
@@ -11918,7 +12408,7 @@
       <w:sz w:val="24"/>
     </w:rPr>
   </w:style>
-  <w:style w:type="character" w:customStyle="1" w:styleId="10">
+  <w:style w:type="character" w:customStyle="1" w:styleId="100">
     <w:name w:val="Знак Знак10"/>
     <w:uiPriority w:val="99"/>
     <w:rsid w:val="00463DBB"/>
@@ -11956,7 +12446,7 @@
       <w:lang w:val="ru-RU"/>
     </w:rPr>
   </w:style>
-  <w:style w:type="character" w:customStyle="1" w:styleId="a1">
+  <w:style w:type="character" w:customStyle="1" w:styleId="a6">
     <w:name w:val="Основной текст Знак"/>
     <w:uiPriority w:val="99"/>
     <w:rsid w:val="00463DBB"/>
@@ -11985,7 +12475,7 @@
     <w:uiPriority w:val="99"/>
     <w:rsid w:val="00463DBB"/>
   </w:style>
-  <w:style w:type="character" w:customStyle="1" w:styleId="a2">
+  <w:style w:type="character" w:customStyle="1" w:styleId="a7">
     <w:name w:val="Выделение жирным"/>
     <w:uiPriority w:val="99"/>
     <w:rsid w:val="00463DBB"/>
@@ -11993,7 +12483,7 @@
       <w:b/>
     </w:rPr>
   </w:style>
-  <w:style w:type="character" w:customStyle="1" w:styleId="8">
+  <w:style w:type="character" w:customStyle="1" w:styleId="81">
     <w:name w:val="Знак Знак8"/>
     <w:uiPriority w:val="99"/>
     <w:rsid w:val="00463DBB"/>
@@ -12019,7 +12509,7 @@
     <w:uiPriority w:val="99"/>
     <w:rsid w:val="00463DBB"/>
   </w:style>
-  <w:style w:type="character" w:customStyle="1" w:styleId="9">
+  <w:style w:type="character" w:customStyle="1" w:styleId="91">
     <w:name w:val="Знак Знак9"/>
     <w:uiPriority w:val="99"/>
     <w:rsid w:val="00463DBB"/>
@@ -12034,7 +12524,7 @@
     <w:uiPriority w:val="99"/>
     <w:rsid w:val="00463DBB"/>
   </w:style>
-  <w:style w:type="character" w:customStyle="1" w:styleId="7">
+  <w:style w:type="character" w:customStyle="1" w:styleId="71">
     <w:name w:val="Знак Знак7"/>
     <w:uiPriority w:val="99"/>
     <w:rsid w:val="00463DBB"/>
@@ -12052,7 +12542,7 @@
       <w:sz w:val="20"/>
     </w:rPr>
   </w:style>
-  <w:style w:type="character" w:customStyle="1" w:styleId="6">
+  <w:style w:type="character" w:customStyle="1" w:styleId="61">
     <w:name w:val="Знак Знак6"/>
     <w:uiPriority w:val="99"/>
     <w:rsid w:val="00463DBB"/>
@@ -12070,7 +12560,7 @@
       <w:sz w:val="16"/>
     </w:rPr>
   </w:style>
-  <w:style w:type="character" w:customStyle="1" w:styleId="5">
+  <w:style w:type="character" w:customStyle="1" w:styleId="51">
     <w:name w:val="Знак Знак5"/>
     <w:uiPriority w:val="99"/>
     <w:rsid w:val="00463DBB"/>
@@ -12088,7 +12578,7 @@
       <w:sz w:val="24"/>
     </w:rPr>
   </w:style>
-  <w:style w:type="character" w:customStyle="1" w:styleId="a3">
+  <w:style w:type="character" w:customStyle="1" w:styleId="a8">
     <w:name w:val="Подзаголовок Знак"/>
     <w:uiPriority w:val="99"/>
     <w:rsid w:val="00463DBB"/>
@@ -12116,14 +12606,16 @@
     <w:uiPriority w:val="99"/>
     <w:rsid w:val="00463DBB"/>
   </w:style>
-  <w:style w:type="character" w:customStyle="1" w:styleId="3">
+  <w:style w:type="character" w:customStyle="1" w:styleId="31">
     <w:name w:val="Знак Знак3"/>
-    <w:basedOn w:val="11"/>
+    <w:basedOn w:val="110"/>
     <w:uiPriority w:val="99"/>
     <w:rsid w:val="00463DBB"/>
     <w:rPr>
       <w:rFonts w:cs="Times New Roman"/>
+      <w:sz w:val="24"/>
       <w:szCs w:val="24"/>
+      <w:lang w:val="ru-RU"/>
     </w:rPr>
   </w:style>
   <w:style w:type="character" w:customStyle="1" w:styleId="BodyTextFirstIndent2Char">
@@ -12136,7 +12628,7 @@
       <w:lang w:val="ru-RU"/>
     </w:rPr>
   </w:style>
-  <w:style w:type="character" w:customStyle="1" w:styleId="2">
+  <w:style w:type="character" w:customStyle="1" w:styleId="29">
     <w:name w:val="Знак Знак2"/>
     <w:uiPriority w:val="99"/>
     <w:rsid w:val="00463DBB"/>
@@ -12151,7 +12643,7 @@
     <w:uiPriority w:val="99"/>
     <w:rsid w:val="00463DBB"/>
   </w:style>
-  <w:style w:type="character" w:customStyle="1" w:styleId="4">
+  <w:style w:type="character" w:customStyle="1" w:styleId="41">
     <w:name w:val="Знак Знак4"/>
     <w:uiPriority w:val="99"/>
     <w:rsid w:val="00463DBB"/>
@@ -12222,9 +12714,9 @@
       <w:sz w:val="26"/>
     </w:rPr>
   </w:style>
-  <w:style w:type="character" w:styleId="BookTitle">
+  <w:style w:type="character" w:styleId="a9">
     <w:name w:val="Book Title"/>
-    <w:basedOn w:val="DefaultParagraphFont"/>
+    <w:basedOn w:val="a0"/>
     <w:uiPriority w:val="99"/>
     <w:qFormat/>
     <w:rsid w:val="00463DBB"/>
@@ -12235,7 +12727,7 @@
       <w:spacing w:val="5"/>
     </w:rPr>
   </w:style>
-  <w:style w:type="character" w:customStyle="1" w:styleId="a4">
+  <w:style w:type="character" w:customStyle="1" w:styleId="aa">
     <w:name w:val="Знак Знак"/>
     <w:uiPriority w:val="99"/>
     <w:rsid w:val="00463DBB"/>
@@ -12244,9 +12736,9 @@
       <w:lang w:val="ru-RU"/>
     </w:rPr>
   </w:style>
-  <w:style w:type="character" w:styleId="CommentReference">
+  <w:style w:type="character" w:styleId="ab">
     <w:name w:val="annotation reference"/>
-    <w:basedOn w:val="DefaultParagraphFont"/>
+    <w:basedOn w:val="a0"/>
     <w:uiPriority w:val="99"/>
     <w:rsid w:val="00463DBB"/>
     <w:rPr>
@@ -12271,9 +12763,9 @@
       <w:sz w:val="20"/>
     </w:rPr>
   </w:style>
-  <w:style w:type="character" w:styleId="Emphasis">
+  <w:style w:type="character" w:styleId="ac">
     <w:name w:val="Emphasis"/>
-    <w:basedOn w:val="DefaultParagraphFont"/>
+    <w:basedOn w:val="a0"/>
     <w:uiPriority w:val="99"/>
     <w:qFormat/>
     <w:rsid w:val="00463DBB"/>
@@ -12282,9 +12774,9 @@
       <w:i/>
     </w:rPr>
   </w:style>
-  <w:style w:type="character" w:styleId="PlaceholderText">
+  <w:style w:type="character" w:styleId="ad">
     <w:name w:val="Placeholder Text"/>
-    <w:basedOn w:val="DefaultParagraphFont"/>
+    <w:basedOn w:val="a0"/>
     <w:uiPriority w:val="99"/>
     <w:rsid w:val="00463DBB"/>
     <w:rPr>
@@ -12292,7 +12784,7 @@
       <w:color w:val="808080"/>
     </w:rPr>
   </w:style>
-  <w:style w:type="character" w:customStyle="1" w:styleId="29">
+  <w:style w:type="character" w:customStyle="1" w:styleId="2a">
     <w:name w:val="Верхний колонтитул Знак2"/>
     <w:uiPriority w:val="99"/>
     <w:rsid w:val="00463DBB"/>
@@ -12328,7 +12820,7 @@
       <w:sz w:val="20"/>
     </w:rPr>
   </w:style>
-  <w:style w:type="character" w:customStyle="1" w:styleId="a5">
+  <w:style w:type="character" w:customStyle="1" w:styleId="ae">
     <w:name w:val="Символы концевой сноски"/>
     <w:uiPriority w:val="99"/>
     <w:rsid w:val="00463DBB"/>
@@ -12336,7 +12828,7 @@
       <w:vertAlign w:val="superscript"/>
     </w:rPr>
   </w:style>
-  <w:style w:type="character" w:customStyle="1" w:styleId="a6">
+  <w:style w:type="character" w:customStyle="1" w:styleId="af">
     <w:name w:val="Абзац без номера Ариал Знак"/>
     <w:uiPriority w:val="99"/>
     <w:rsid w:val="00463DBB"/>
@@ -12346,7 +12838,7 @@
       <w:sz w:val="28"/>
     </w:rPr>
   </w:style>
-  <w:style w:type="character" w:customStyle="1" w:styleId="a7">
+  <w:style w:type="character" w:customStyle="1" w:styleId="af0">
     <w:name w:val="Текст таблицы основной Знак"/>
     <w:uiPriority w:val="99"/>
     <w:rsid w:val="00463DBB"/>
@@ -12356,7 +12848,7 @@
       <w:sz w:val="28"/>
     </w:rPr>
   </w:style>
-  <w:style w:type="character" w:customStyle="1" w:styleId="a8">
+  <w:style w:type="character" w:customStyle="1" w:styleId="af1">
     <w:name w:val="Текст таблицы с маркером Знак Знак"/>
     <w:uiPriority w:val="99"/>
     <w:rsid w:val="00463DBB"/>
@@ -12367,7 +12859,7 @@
       <w:lang w:val="ru-RU"/>
     </w:rPr>
   </w:style>
-  <w:style w:type="character" w:customStyle="1" w:styleId="a9">
+  <w:style w:type="character" w:customStyle="1" w:styleId="af2">
     <w:name w:val="Таблица термин Ариал Знак"/>
     <w:uiPriority w:val="99"/>
     <w:rsid w:val="00463DBB"/>
@@ -12387,7 +12879,7 @@
     <w:uiPriority w:val="99"/>
     <w:rsid w:val="00463DBB"/>
   </w:style>
-  <w:style w:type="character" w:customStyle="1" w:styleId="aa">
+  <w:style w:type="character" w:customStyle="1" w:styleId="af3">
     <w:name w:val="Цветовое выделение"/>
     <w:uiPriority w:val="99"/>
     <w:rsid w:val="00463DBB"/>
@@ -12396,7 +12888,7 @@
       <w:color w:val="26282F"/>
     </w:rPr>
   </w:style>
-  <w:style w:type="character" w:customStyle="1" w:styleId="ab">
+  <w:style w:type="character" w:customStyle="1" w:styleId="af4">
     <w:name w:val="Гипертекстовая ссылка"/>
     <w:uiPriority w:val="99"/>
     <w:rsid w:val="00463DBB"/>
@@ -12404,7 +12896,7 @@
       <w:color w:val="106BBE"/>
     </w:rPr>
   </w:style>
-  <w:style w:type="character" w:customStyle="1" w:styleId="ac">
+  <w:style w:type="character" w:customStyle="1" w:styleId="af5">
     <w:name w:val="Активная гипертекстовая ссылка"/>
     <w:uiPriority w:val="99"/>
     <w:rsid w:val="00463DBB"/>
@@ -12414,7 +12906,7 @@
       <w:u w:val="single"/>
     </w:rPr>
   </w:style>
-  <w:style w:type="character" w:customStyle="1" w:styleId="ad">
+  <w:style w:type="character" w:customStyle="1" w:styleId="af6">
     <w:name w:val="Выделение для Базового Поиска"/>
     <w:uiPriority w:val="99"/>
     <w:rsid w:val="00463DBB"/>
@@ -12422,7 +12914,7 @@
       <w:color w:val="0058A9"/>
     </w:rPr>
   </w:style>
-  <w:style w:type="character" w:customStyle="1" w:styleId="ae">
+  <w:style w:type="character" w:customStyle="1" w:styleId="af7">
     <w:name w:val="Выделение для Базового Поиска (курсив)"/>
     <w:uiPriority w:val="99"/>
     <w:rsid w:val="00463DBB"/>
@@ -12432,7 +12924,7 @@
       <w:color w:val="0058A9"/>
     </w:rPr>
   </w:style>
-  <w:style w:type="character" w:customStyle="1" w:styleId="af">
+  <w:style w:type="character" w:customStyle="1" w:styleId="af8">
     <w:name w:val="Заголовок своего сообщения"/>
     <w:uiPriority w:val="99"/>
     <w:rsid w:val="00463DBB"/>
@@ -12440,7 +12932,7 @@
       <w:color w:val="26282F"/>
     </w:rPr>
   </w:style>
-  <w:style w:type="character" w:customStyle="1" w:styleId="af0">
+  <w:style w:type="character" w:customStyle="1" w:styleId="af9">
     <w:name w:val="Заголовок чужого сообщения"/>
     <w:uiPriority w:val="99"/>
     <w:rsid w:val="00463DBB"/>
@@ -12448,7 +12940,7 @@
       <w:color w:val="FF0000"/>
     </w:rPr>
   </w:style>
-  <w:style w:type="character" w:customStyle="1" w:styleId="af1">
+  <w:style w:type="character" w:customStyle="1" w:styleId="afa">
     <w:name w:val="Найденные слова"/>
     <w:uiPriority w:val="99"/>
     <w:rsid w:val="00463DBB"/>
@@ -12457,7 +12949,7 @@
       <w:shd w:val="clear" w:color="auto" w:fill="FFF580"/>
     </w:rPr>
   </w:style>
-  <w:style w:type="character" w:customStyle="1" w:styleId="af2">
+  <w:style w:type="character" w:customStyle="1" w:styleId="afb">
     <w:name w:val="Не вступил в силу"/>
     <w:uiPriority w:val="99"/>
     <w:rsid w:val="00463DBB"/>
@@ -12466,7 +12958,7 @@
       <w:shd w:val="clear" w:color="auto" w:fill="D8EDE8"/>
     </w:rPr>
   </w:style>
-  <w:style w:type="character" w:customStyle="1" w:styleId="af3">
+  <w:style w:type="character" w:customStyle="1" w:styleId="afc">
     <w:name w:val="Опечатки"/>
     <w:uiPriority w:val="99"/>
     <w:rsid w:val="00463DBB"/>
@@ -12474,7 +12966,7 @@
       <w:color w:val="FF0000"/>
     </w:rPr>
   </w:style>
-  <w:style w:type="character" w:customStyle="1" w:styleId="af4">
+  <w:style w:type="character" w:customStyle="1" w:styleId="afd">
     <w:name w:val="Продолжение ссылки"/>
     <w:uiPriority w:val="99"/>
     <w:rsid w:val="00463DBB"/>
@@ -12483,7 +12975,7 @@
       <w:color w:val="106BBE"/>
     </w:rPr>
   </w:style>
-  <w:style w:type="character" w:customStyle="1" w:styleId="af5">
+  <w:style w:type="character" w:customStyle="1" w:styleId="afe">
     <w:name w:val="Сравнение редакций"/>
     <w:uiPriority w:val="99"/>
     <w:rsid w:val="00463DBB"/>
@@ -12491,7 +12983,7 @@
       <w:color w:val="26282F"/>
     </w:rPr>
   </w:style>
-  <w:style w:type="character" w:customStyle="1" w:styleId="af6">
+  <w:style w:type="character" w:customStyle="1" w:styleId="aff">
     <w:name w:val="Сравнение редакций. Добавленный фрагмент"/>
     <w:uiPriority w:val="99"/>
     <w:rsid w:val="00463DBB"/>
@@ -12500,7 +12992,7 @@
       <w:shd w:val="clear" w:color="auto" w:fill="C1D7FF"/>
     </w:rPr>
   </w:style>
-  <w:style w:type="character" w:customStyle="1" w:styleId="af7">
+  <w:style w:type="character" w:customStyle="1" w:styleId="aff0">
     <w:name w:val="Сравнение редакций. Удаленный фрагмент"/>
     <w:uiPriority w:val="99"/>
     <w:rsid w:val="00463DBB"/>
@@ -12509,7 +13001,7 @@
       <w:shd w:val="clear" w:color="auto" w:fill="C4C413"/>
     </w:rPr>
   </w:style>
-  <w:style w:type="character" w:customStyle="1" w:styleId="af8">
+  <w:style w:type="character" w:customStyle="1" w:styleId="aff1">
     <w:name w:val="Утратил силу"/>
     <w:uiPriority w:val="99"/>
     <w:rsid w:val="00463DBB"/>
@@ -12520,7 +13012,7 @@
   </w:style>
   <w:style w:type="character" w:customStyle="1" w:styleId="apple-converted-space">
     <w:name w:val="apple-converted-space"/>
-    <w:basedOn w:val="DefaultParagraphFont"/>
+    <w:basedOn w:val="a0"/>
     <w:uiPriority w:val="99"/>
     <w:rsid w:val="00463DBB"/>
     <w:rPr>
@@ -12547,10 +13039,10 @@
     <w:uiPriority w:val="99"/>
     <w:rsid w:val="00463DBB"/>
   </w:style>
-  <w:style w:type="paragraph" w:customStyle="1" w:styleId="af9">
+  <w:style w:type="paragraph" w:customStyle="1" w:styleId="aff2">
     <w:name w:val="Заголовок"/>
-    <w:basedOn w:val="Normal"/>
-    <w:next w:val="BodyText"/>
+    <w:basedOn w:val="a"/>
+    <w:next w:val="aff3"/>
     <w:uiPriority w:val="99"/>
     <w:rsid w:val="00463DBB"/>
     <w:pPr>
@@ -12566,10 +13058,10 @@
       <w:szCs w:val="32"/>
     </w:rPr>
   </w:style>
-  <w:style w:type="paragraph" w:styleId="BodyText">
+  <w:style w:type="paragraph" w:styleId="aff3">
     <w:name w:val="Body Text"/>
-    <w:basedOn w:val="Normal"/>
-    <w:link w:val="BodyTextChar1"/>
+    <w:basedOn w:val="a"/>
+    <w:link w:val="1b"/>
     <w:uiPriority w:val="99"/>
     <w:rsid w:val="00463DBB"/>
     <w:pPr>
@@ -12580,10 +13072,10 @@
       <w:rFonts w:eastAsia="Batang;??"/>
     </w:rPr>
   </w:style>
-  <w:style w:type="character" w:customStyle="1" w:styleId="BodyTextChar1">
-    <w:name w:val="Body Text Char1"/>
-    <w:basedOn w:val="DefaultParagraphFont"/>
-    <w:link w:val="BodyText"/>
+  <w:style w:type="character" w:customStyle="1" w:styleId="1b">
+    <w:name w:val="Основной текст Знак1"/>
+    <w:basedOn w:val="a0"/>
+    <w:link w:val="aff3"/>
     <w:uiPriority w:val="99"/>
     <w:semiHidden/>
     <w:locked/>
@@ -12596,9 +13088,9 @@
       <w:lang w:eastAsia="zh-CN"/>
     </w:rPr>
   </w:style>
-  <w:style w:type="paragraph" w:styleId="List">
+  <w:style w:type="paragraph" w:styleId="aff4">
     <w:name w:val="List"/>
-    <w:basedOn w:val="Normal"/>
+    <w:basedOn w:val="a"/>
     <w:uiPriority w:val="99"/>
     <w:rsid w:val="00463DBB"/>
     <w:pPr>
@@ -12610,10 +13102,10 @@
       <w:szCs w:val="28"/>
     </w:rPr>
   </w:style>
-  <w:style w:type="paragraph" w:styleId="Title">
+  <w:style w:type="paragraph" w:styleId="aff5">
     <w:name w:val="Title"/>
-    <w:basedOn w:val="Normal"/>
-    <w:link w:val="TitleChar1"/>
+    <w:basedOn w:val="a"/>
+    <w:link w:val="aff6"/>
     <w:uiPriority w:val="99"/>
     <w:qFormat/>
     <w:rsid w:val="00463DBB"/>
@@ -12627,10 +13119,10 @@
       <w:iCs/>
     </w:rPr>
   </w:style>
-  <w:style w:type="character" w:customStyle="1" w:styleId="TitleChar1">
-    <w:name w:val="Title Char1"/>
-    <w:basedOn w:val="DefaultParagraphFont"/>
-    <w:link w:val="Title"/>
+  <w:style w:type="character" w:customStyle="1" w:styleId="aff6">
+    <w:name w:val="Название Знак"/>
+    <w:basedOn w:val="a0"/>
+    <w:link w:val="aff5"/>
     <w:uiPriority w:val="99"/>
     <w:locked/>
     <w:rsid w:val="00B26204"/>
@@ -12645,10 +13137,10 @@
       <w:lang w:eastAsia="zh-CN"/>
     </w:rPr>
   </w:style>
-  <w:style w:type="paragraph" w:styleId="Index1">
+  <w:style w:type="paragraph" w:styleId="1c">
     <w:name w:val="index 1"/>
-    <w:basedOn w:val="Normal"/>
-    <w:next w:val="Normal"/>
+    <w:basedOn w:val="a"/>
+    <w:next w:val="a"/>
     <w:autoRedefine/>
     <w:uiPriority w:val="99"/>
     <w:semiHidden/>
@@ -12657,9 +13149,9 @@
       <w:ind w:left="240" w:hanging="240"/>
     </w:pPr>
   </w:style>
-  <w:style w:type="paragraph" w:styleId="IndexHeading">
+  <w:style w:type="paragraph" w:styleId="aff7">
     <w:name w:val="index heading"/>
-    <w:basedOn w:val="Normal"/>
+    <w:basedOn w:val="a"/>
     <w:uiPriority w:val="99"/>
     <w:rsid w:val="00463DBB"/>
     <w:pPr>
@@ -12669,9 +13161,9 @@
       <w:rFonts w:cs="FreeSans"/>
     </w:rPr>
   </w:style>
-  <w:style w:type="paragraph" w:customStyle="1" w:styleId="afa">
+  <w:style w:type="paragraph" w:customStyle="1" w:styleId="aff8">
     <w:name w:val="Заглавие"/>
-    <w:basedOn w:val="Normal"/>
+    <w:basedOn w:val="a"/>
     <w:uiPriority w:val="99"/>
     <w:rsid w:val="00463DBB"/>
     <w:pPr>
@@ -12750,9 +13242,9 @@
       <w:lang w:eastAsia="zh-CN"/>
     </w:rPr>
   </w:style>
-  <w:style w:type="paragraph" w:styleId="ListParagraph">
+  <w:style w:type="paragraph" w:styleId="aff9">
     <w:name w:val="List Paragraph"/>
-    <w:basedOn w:val="Normal"/>
+    <w:basedOn w:val="a"/>
     <w:uiPriority w:val="99"/>
     <w:qFormat/>
     <w:rsid w:val="00463DBB"/>
@@ -12766,10 +13258,10 @@
       <w:szCs w:val="22"/>
     </w:rPr>
   </w:style>
-  <w:style w:type="paragraph" w:styleId="CommentText">
+  <w:style w:type="paragraph" w:styleId="affa">
     <w:name w:val="annotation text"/>
-    <w:basedOn w:val="Normal"/>
-    <w:link w:val="CommentTextChar1"/>
+    <w:basedOn w:val="a"/>
+    <w:link w:val="affb"/>
     <w:uiPriority w:val="99"/>
     <w:rsid w:val="00463DBB"/>
     <w:pPr>
@@ -12781,10 +13273,10 @@
       <w:szCs w:val="20"/>
     </w:rPr>
   </w:style>
-  <w:style w:type="character" w:customStyle="1" w:styleId="CommentTextChar1">
-    <w:name w:val="Comment Text Char1"/>
-    <w:basedOn w:val="DefaultParagraphFont"/>
-    <w:link w:val="CommentText"/>
+  <w:style w:type="character" w:customStyle="1" w:styleId="affb">
+    <w:name w:val="Текст примечания Знак"/>
+    <w:basedOn w:val="a0"/>
+    <w:link w:val="affa"/>
     <w:uiPriority w:val="99"/>
     <w:semiHidden/>
     <w:locked/>
@@ -12797,10 +13289,10 @@
       <w:lang w:eastAsia="zh-CN"/>
     </w:rPr>
   </w:style>
-  <w:style w:type="paragraph" w:styleId="CommentSubject">
+  <w:style w:type="paragraph" w:styleId="affc">
     <w:name w:val="annotation subject"/>
-    <w:basedOn w:val="CommentText"/>
-    <w:link w:val="CommentSubjectChar1"/>
+    <w:basedOn w:val="affa"/>
+    <w:link w:val="affd"/>
     <w:uiPriority w:val="99"/>
     <w:rsid w:val="00463DBB"/>
     <w:rPr>
@@ -12808,23 +13300,28 @@
       <w:bCs/>
     </w:rPr>
   </w:style>
-  <w:style w:type="character" w:customStyle="1" w:styleId="CommentSubjectChar1">
-    <w:name w:val="Comment Subject Char1"/>
-    <w:basedOn w:val="CommentTextChar1"/>
-    <w:link w:val="CommentSubject"/>
+  <w:style w:type="character" w:customStyle="1" w:styleId="affd">
+    <w:name w:val="Тема примечания Знак"/>
+    <w:basedOn w:val="affb"/>
+    <w:link w:val="affc"/>
     <w:uiPriority w:val="99"/>
     <w:semiHidden/>
     <w:locked/>
     <w:rsid w:val="00B26204"/>
     <w:rPr>
+      <w:rFonts w:ascii="Times New Roman" w:hAnsi="Times New Roman" w:cs="Times New Roman"/>
       <w:b/>
       <w:bCs/>
-    </w:rPr>
-  </w:style>
-  <w:style w:type="paragraph" w:styleId="BalloonText">
+      <w:color w:val="00000A"/>
+      <w:sz w:val="20"/>
+      <w:szCs w:val="20"/>
+      <w:lang w:eastAsia="zh-CN"/>
+    </w:rPr>
+  </w:style>
+  <w:style w:type="paragraph" w:styleId="affe">
     <w:name w:val="Balloon Text"/>
-    <w:basedOn w:val="Normal"/>
-    <w:link w:val="BalloonTextChar1"/>
+    <w:basedOn w:val="a"/>
+    <w:link w:val="afff"/>
     <w:uiPriority w:val="99"/>
     <w:rsid w:val="00463DBB"/>
     <w:rPr>
@@ -12833,10 +13330,10 @@
       <w:szCs w:val="16"/>
     </w:rPr>
   </w:style>
-  <w:style w:type="character" w:customStyle="1" w:styleId="BalloonTextChar1">
-    <w:name w:val="Balloon Text Char1"/>
-    <w:basedOn w:val="DefaultParagraphFont"/>
-    <w:link w:val="BalloonText"/>
+  <w:style w:type="character" w:customStyle="1" w:styleId="afff">
+    <w:name w:val="Текст выноски Знак"/>
+    <w:basedOn w:val="a0"/>
+    <w:link w:val="affe"/>
     <w:uiPriority w:val="99"/>
     <w:semiHidden/>
     <w:locked/>
@@ -12848,10 +13345,10 @@
       <w:lang w:eastAsia="zh-CN"/>
     </w:rPr>
   </w:style>
-  <w:style w:type="paragraph" w:styleId="Footer">
+  <w:style w:type="paragraph" w:styleId="afff0">
     <w:name w:val="footer"/>
-    <w:basedOn w:val="Normal"/>
-    <w:link w:val="FooterChar1"/>
+    <w:basedOn w:val="a"/>
+    <w:link w:val="afff1"/>
     <w:uiPriority w:val="99"/>
     <w:rsid w:val="00463DBB"/>
     <w:pPr>
@@ -12861,10 +13358,10 @@
       </w:tabs>
     </w:pPr>
   </w:style>
-  <w:style w:type="character" w:customStyle="1" w:styleId="FooterChar1">
-    <w:name w:val="Footer Char1"/>
-    <w:basedOn w:val="DefaultParagraphFont"/>
-    <w:link w:val="Footer"/>
+  <w:style w:type="character" w:customStyle="1" w:styleId="afff1">
+    <w:name w:val="Нижний колонтитул Знак"/>
+    <w:basedOn w:val="a0"/>
+    <w:link w:val="afff0"/>
     <w:uiPriority w:val="99"/>
     <w:semiHidden/>
     <w:locked/>
@@ -12877,10 +13374,10 @@
       <w:lang w:eastAsia="zh-CN"/>
     </w:rPr>
   </w:style>
-  <w:style w:type="paragraph" w:styleId="Header">
+  <w:style w:type="paragraph" w:styleId="afff2">
     <w:name w:val="header"/>
-    <w:basedOn w:val="Normal"/>
-    <w:link w:val="HeaderChar"/>
+    <w:basedOn w:val="a"/>
+    <w:link w:val="1d"/>
     <w:uiPriority w:val="99"/>
     <w:rsid w:val="00463DBB"/>
     <w:pPr>
@@ -12890,10 +13387,10 @@
       </w:tabs>
     </w:pPr>
   </w:style>
-  <w:style w:type="character" w:customStyle="1" w:styleId="HeaderChar">
-    <w:name w:val="Header Char"/>
-    <w:basedOn w:val="DefaultParagraphFont"/>
-    <w:link w:val="Header"/>
+  <w:style w:type="character" w:customStyle="1" w:styleId="1d">
+    <w:name w:val="Верхний колонтитул Знак1"/>
+    <w:basedOn w:val="a0"/>
+    <w:link w:val="afff2"/>
     <w:uiPriority w:val="99"/>
     <w:semiHidden/>
     <w:locked/>
@@ -12906,9 +13403,9 @@
       <w:lang w:eastAsia="zh-CN"/>
     </w:rPr>
   </w:style>
-  <w:style w:type="paragraph" w:customStyle="1" w:styleId="afb">
+  <w:style w:type="paragraph" w:customStyle="1" w:styleId="afff3">
     <w:name w:val="Сноска"/>
-    <w:basedOn w:val="Normal"/>
+    <w:basedOn w:val="a"/>
     <w:uiPriority w:val="99"/>
     <w:rsid w:val="00463DBB"/>
     <w:rPr>
@@ -12935,9 +13432,9 @@
       <w:lang w:eastAsia="zh-CN"/>
     </w:rPr>
   </w:style>
-  <w:style w:type="paragraph" w:customStyle="1" w:styleId="1b">
+  <w:style w:type="paragraph" w:customStyle="1" w:styleId="1e">
     <w:name w:val="обычный1"/>
-    <w:basedOn w:val="Normal"/>
+    <w:basedOn w:val="a"/>
     <w:uiPriority w:val="99"/>
     <w:rsid w:val="00463DBB"/>
     <w:pPr>
@@ -12950,10 +13447,10 @@
       <w:szCs w:val="28"/>
     </w:rPr>
   </w:style>
-  <w:style w:type="paragraph" w:styleId="BodyText2">
+  <w:style w:type="paragraph" w:styleId="2b">
     <w:name w:val="Body Text 2"/>
-    <w:basedOn w:val="Normal"/>
-    <w:link w:val="BodyText2Char1"/>
+    <w:basedOn w:val="a"/>
+    <w:link w:val="2c"/>
     <w:uiPriority w:val="99"/>
     <w:rsid w:val="00463DBB"/>
     <w:pPr>
@@ -12964,10 +13461,10 @@
       <w:rFonts w:eastAsia="Batang;??"/>
     </w:rPr>
   </w:style>
-  <w:style w:type="character" w:customStyle="1" w:styleId="BodyText2Char1">
-    <w:name w:val="Body Text 2 Char1"/>
-    <w:basedOn w:val="DefaultParagraphFont"/>
-    <w:link w:val="BodyText2"/>
+  <w:style w:type="character" w:customStyle="1" w:styleId="2c">
+    <w:name w:val="Основной текст 2 Знак"/>
+    <w:basedOn w:val="a0"/>
+    <w:link w:val="2b"/>
     <w:uiPriority w:val="99"/>
     <w:semiHidden/>
     <w:locked/>
@@ -12980,10 +13477,10 @@
       <w:lang w:eastAsia="zh-CN"/>
     </w:rPr>
   </w:style>
-  <w:style w:type="paragraph" w:styleId="BodyTextIndent2">
+  <w:style w:type="paragraph" w:styleId="2d">
     <w:name w:val="Body Text Indent 2"/>
-    <w:basedOn w:val="Normal"/>
-    <w:link w:val="BodyTextIndent2Char1"/>
+    <w:basedOn w:val="a"/>
+    <w:link w:val="2e"/>
     <w:uiPriority w:val="99"/>
     <w:rsid w:val="00463DBB"/>
     <w:pPr>
@@ -12993,10 +13490,10 @@
       <w:rFonts w:eastAsia="Batang;??"/>
     </w:rPr>
   </w:style>
-  <w:style w:type="character" w:customStyle="1" w:styleId="BodyTextIndent2Char1">
-    <w:name w:val="Body Text Indent 2 Char1"/>
-    <w:basedOn w:val="DefaultParagraphFont"/>
-    <w:link w:val="BodyTextIndent2"/>
+  <w:style w:type="character" w:customStyle="1" w:styleId="2e">
+    <w:name w:val="Основной текст с отступом 2 Знак"/>
+    <w:basedOn w:val="a0"/>
+    <w:link w:val="2d"/>
     <w:uiPriority w:val="99"/>
     <w:semiHidden/>
     <w:locked/>
@@ -13009,10 +13506,10 @@
       <w:lang w:eastAsia="zh-CN"/>
     </w:rPr>
   </w:style>
-  <w:style w:type="paragraph" w:styleId="BodyTextIndent">
+  <w:style w:type="paragraph" w:styleId="afff4">
     <w:name w:val="Body Text Indent"/>
-    <w:basedOn w:val="BodyText"/>
-    <w:link w:val="BodyTextIndentChar1"/>
+    <w:basedOn w:val="aff3"/>
+    <w:link w:val="afff5"/>
     <w:uiPriority w:val="99"/>
     <w:rsid w:val="00463DBB"/>
     <w:pPr>
@@ -13021,10 +13518,10 @@
       <w:jc w:val="left"/>
     </w:pPr>
   </w:style>
-  <w:style w:type="character" w:customStyle="1" w:styleId="BodyTextIndentChar1">
-    <w:name w:val="Body Text Indent Char1"/>
-    <w:basedOn w:val="DefaultParagraphFont"/>
-    <w:link w:val="BodyTextIndent"/>
+  <w:style w:type="character" w:customStyle="1" w:styleId="afff5">
+    <w:name w:val="Основной текст с отступом Знак"/>
+    <w:basedOn w:val="a0"/>
+    <w:link w:val="afff4"/>
     <w:uiPriority w:val="99"/>
     <w:semiHidden/>
     <w:locked/>
@@ -13037,10 +13534,10 @@
       <w:lang w:eastAsia="zh-CN"/>
     </w:rPr>
   </w:style>
-  <w:style w:type="paragraph" w:styleId="BodyTextIndent3">
+  <w:style w:type="paragraph" w:styleId="32">
     <w:name w:val="Body Text Indent 3"/>
-    <w:basedOn w:val="Normal"/>
-    <w:link w:val="BodyTextIndent3Char1"/>
+    <w:basedOn w:val="a"/>
+    <w:link w:val="33"/>
     <w:uiPriority w:val="99"/>
     <w:rsid w:val="00463DBB"/>
     <w:pPr>
@@ -13053,10 +13550,10 @@
       <w:szCs w:val="16"/>
     </w:rPr>
   </w:style>
-  <w:style w:type="character" w:customStyle="1" w:styleId="BodyTextIndent3Char1">
-    <w:name w:val="Body Text Indent 3 Char1"/>
-    <w:basedOn w:val="DefaultParagraphFont"/>
-    <w:link w:val="BodyTextIndent3"/>
+  <w:style w:type="character" w:customStyle="1" w:styleId="33">
+    <w:name w:val="Основной текст с отступом 3 Знак"/>
+    <w:basedOn w:val="a0"/>
+    <w:link w:val="32"/>
     <w:uiPriority w:val="99"/>
     <w:semiHidden/>
     <w:locked/>
@@ -13071,7 +13568,7 @@
   </w:style>
   <w:style w:type="paragraph" w:customStyle="1" w:styleId="MTDisplayEquation">
     <w:name w:val="MTDisplayEquation"/>
-    <w:basedOn w:val="BodyText"/>
+    <w:basedOn w:val="aff3"/>
     <w:uiPriority w:val="99"/>
     <w:rsid w:val="00463DBB"/>
     <w:pPr>
@@ -13082,7 +13579,7 @@
       <w:jc w:val="left"/>
     </w:pPr>
   </w:style>
-  <w:style w:type="paragraph" w:customStyle="1" w:styleId="afc">
+  <w:style w:type="paragraph" w:customStyle="1" w:styleId="afff6">
     <w:name w:val="О"/>
     <w:uiPriority w:val="99"/>
     <w:rsid w:val="00463DBB"/>
@@ -13100,18 +13597,18 @@
       <w:lang w:eastAsia="zh-CN"/>
     </w:rPr>
   </w:style>
-  <w:style w:type="paragraph" w:styleId="NormalWeb">
+  <w:style w:type="paragraph" w:styleId="afff7">
     <w:name w:val="Normal (Web)"/>
-    <w:basedOn w:val="Normal"/>
+    <w:basedOn w:val="a"/>
     <w:uiPriority w:val="99"/>
     <w:rsid w:val="00463DBB"/>
     <w:rPr>
       <w:rFonts w:eastAsia="Batang;??"/>
     </w:rPr>
   </w:style>
-  <w:style w:type="paragraph" w:customStyle="1" w:styleId="1c">
+  <w:style w:type="paragraph" w:customStyle="1" w:styleId="1f">
     <w:name w:val="Обычный1"/>
-    <w:basedOn w:val="Normal"/>
+    <w:basedOn w:val="a"/>
     <w:uiPriority w:val="99"/>
     <w:rsid w:val="00463DBB"/>
     <w:pPr>
@@ -13121,9 +13618,9 @@
       <w:rFonts w:ascii="Arial Unicode MS" w:eastAsia="Batang;??" w:hAnsi="Arial Unicode MS" w:cs="Arial Unicode MS"/>
     </w:rPr>
   </w:style>
-  <w:style w:type="paragraph" w:styleId="ListBullet">
+  <w:style w:type="paragraph" w:styleId="afff8">
     <w:name w:val="List Bullet"/>
-    <w:basedOn w:val="Normal"/>
+    <w:basedOn w:val="a"/>
     <w:uiPriority w:val="99"/>
     <w:rsid w:val="00463DBB"/>
     <w:rPr>
@@ -13134,7 +13631,7 @@
   </w:style>
   <w:style w:type="paragraph" w:customStyle="1" w:styleId="style3">
     <w:name w:val="style3"/>
-    <w:basedOn w:val="Normal"/>
+    <w:basedOn w:val="a"/>
     <w:uiPriority w:val="99"/>
     <w:rsid w:val="00463DBB"/>
     <w:pPr>
@@ -13146,7 +13643,7 @@
   </w:style>
   <w:style w:type="paragraph" w:customStyle="1" w:styleId="style2">
     <w:name w:val="style2"/>
-    <w:basedOn w:val="Normal"/>
+    <w:basedOn w:val="a"/>
     <w:uiPriority w:val="99"/>
     <w:rsid w:val="00463DBB"/>
     <w:pPr>
@@ -13156,10 +13653,10 @@
       <w:rFonts w:ascii="Arial Unicode MS" w:eastAsia="Batang;??" w:hAnsi="Arial Unicode MS" w:cs="Arial Unicode MS"/>
     </w:rPr>
   </w:style>
-  <w:style w:type="paragraph" w:styleId="HTMLPreformatted">
+  <w:style w:type="paragraph" w:styleId="HTML">
     <w:name w:val="HTML Preformatted"/>
-    <w:basedOn w:val="Normal"/>
-    <w:link w:val="HTMLPreformattedChar1"/>
+    <w:basedOn w:val="a"/>
+    <w:link w:val="HTML0"/>
     <w:uiPriority w:val="99"/>
     <w:rsid w:val="00463DBB"/>
     <w:pPr>
@@ -13188,10 +13685,10 @@
       <w:szCs w:val="20"/>
     </w:rPr>
   </w:style>
-  <w:style w:type="character" w:customStyle="1" w:styleId="HTMLPreformattedChar1">
-    <w:name w:val="HTML Preformatted Char1"/>
-    <w:basedOn w:val="DefaultParagraphFont"/>
-    <w:link w:val="HTMLPreformatted"/>
+  <w:style w:type="character" w:customStyle="1" w:styleId="HTML0">
+    <w:name w:val="Стандартный HTML Знак"/>
+    <w:basedOn w:val="a0"/>
+    <w:link w:val="HTML"/>
     <w:uiPriority w:val="99"/>
     <w:semiHidden/>
     <w:locked/>
@@ -13204,10 +13701,10 @@
       <w:lang w:eastAsia="zh-CN"/>
     </w:rPr>
   </w:style>
-  <w:style w:type="paragraph" w:styleId="BodyText3">
+  <w:style w:type="paragraph" w:styleId="34">
     <w:name w:val="Body Text 3"/>
-    <w:basedOn w:val="Normal"/>
-    <w:link w:val="BodyText3Char1"/>
+    <w:basedOn w:val="a"/>
+    <w:link w:val="35"/>
     <w:uiPriority w:val="99"/>
     <w:rsid w:val="00463DBB"/>
     <w:pPr>
@@ -13219,10 +13716,10 @@
       <w:szCs w:val="16"/>
     </w:rPr>
   </w:style>
-  <w:style w:type="character" w:customStyle="1" w:styleId="BodyText3Char1">
-    <w:name w:val="Body Text 3 Char1"/>
-    <w:basedOn w:val="DefaultParagraphFont"/>
-    <w:link w:val="BodyText3"/>
+  <w:style w:type="character" w:customStyle="1" w:styleId="35">
+    <w:name w:val="Основной текст 3 Знак"/>
+    <w:basedOn w:val="a0"/>
+    <w:link w:val="34"/>
     <w:uiPriority w:val="99"/>
     <w:semiHidden/>
     <w:locked/>
@@ -13235,7 +13732,7 @@
       <w:lang w:eastAsia="zh-CN"/>
     </w:rPr>
   </w:style>
-  <w:style w:type="paragraph" w:customStyle="1" w:styleId="110">
+  <w:style w:type="paragraph" w:customStyle="1" w:styleId="111">
     <w:name w:val="Обычный11"/>
     <w:uiPriority w:val="99"/>
     <w:rsid w:val="00463DBB"/>
@@ -13255,7 +13752,7 @@
   </w:style>
   <w:style w:type="paragraph" w:customStyle="1" w:styleId="consplusnormal0">
     <w:name w:val="consplusnormal"/>
-    <w:basedOn w:val="Normal"/>
+    <w:basedOn w:val="a"/>
     <w:uiPriority w:val="99"/>
     <w:rsid w:val="00463DBB"/>
     <w:pPr>
@@ -13265,9 +13762,9 @@
       <w:rFonts w:eastAsia="Batang;??"/>
     </w:rPr>
   </w:style>
-  <w:style w:type="paragraph" w:styleId="ListBullet2">
+  <w:style w:type="paragraph" w:styleId="2f">
     <w:name w:val="List Bullet 2"/>
-    <w:basedOn w:val="Normal"/>
+    <w:basedOn w:val="a"/>
     <w:uiPriority w:val="99"/>
     <w:rsid w:val="00463DBB"/>
     <w:rPr>
@@ -13276,9 +13773,9 @@
       <w:szCs w:val="28"/>
     </w:rPr>
   </w:style>
-  <w:style w:type="paragraph" w:styleId="ListBullet3">
+  <w:style w:type="paragraph" w:styleId="36">
     <w:name w:val="List Bullet 3"/>
-    <w:basedOn w:val="Normal"/>
+    <w:basedOn w:val="a"/>
     <w:uiPriority w:val="99"/>
     <w:rsid w:val="00463DBB"/>
     <w:rPr>
@@ -13287,9 +13784,9 @@
       <w:szCs w:val="28"/>
     </w:rPr>
   </w:style>
-  <w:style w:type="paragraph" w:styleId="ListBullet4">
+  <w:style w:type="paragraph" w:styleId="42">
     <w:name w:val="List Bullet 4"/>
-    <w:basedOn w:val="Normal"/>
+    <w:basedOn w:val="a"/>
     <w:uiPriority w:val="99"/>
     <w:rsid w:val="00463DBB"/>
     <w:rPr>
@@ -13298,9 +13795,9 @@
       <w:szCs w:val="28"/>
     </w:rPr>
   </w:style>
-  <w:style w:type="paragraph" w:styleId="ListBullet5">
+  <w:style w:type="paragraph" w:styleId="52">
     <w:name w:val="List Bullet 5"/>
-    <w:basedOn w:val="Normal"/>
+    <w:basedOn w:val="a"/>
     <w:uiPriority w:val="99"/>
     <w:rsid w:val="00463DBB"/>
     <w:pPr>
@@ -13312,10 +13809,10 @@
       <w:szCs w:val="28"/>
     </w:rPr>
   </w:style>
-  <w:style w:type="paragraph" w:styleId="Closing">
+  <w:style w:type="paragraph" w:styleId="afff9">
     <w:name w:val="Closing"/>
-    <w:basedOn w:val="Normal"/>
-    <w:link w:val="ClosingChar1"/>
+    <w:basedOn w:val="a"/>
+    <w:link w:val="afffa"/>
     <w:uiPriority w:val="99"/>
     <w:rsid w:val="00463DBB"/>
     <w:pPr>
@@ -13325,10 +13822,10 @@
       <w:rFonts w:eastAsia="Batang;??"/>
     </w:rPr>
   </w:style>
-  <w:style w:type="character" w:customStyle="1" w:styleId="ClosingChar1">
-    <w:name w:val="Closing Char1"/>
-    <w:basedOn w:val="DefaultParagraphFont"/>
-    <w:link w:val="Closing"/>
+  <w:style w:type="character" w:customStyle="1" w:styleId="afffa">
+    <w:name w:val="Прощание Знак"/>
+    <w:basedOn w:val="a0"/>
+    <w:link w:val="afff9"/>
     <w:uiPriority w:val="99"/>
     <w:semiHidden/>
     <w:locked/>
@@ -13341,9 +13838,9 @@
       <w:lang w:eastAsia="zh-CN"/>
     </w:rPr>
   </w:style>
-  <w:style w:type="paragraph" w:styleId="ListContinue">
+  <w:style w:type="paragraph" w:styleId="afffb">
     <w:name w:val="List Continue"/>
-    <w:basedOn w:val="Normal"/>
+    <w:basedOn w:val="a"/>
     <w:uiPriority w:val="99"/>
     <w:rsid w:val="00463DBB"/>
     <w:pPr>
@@ -13356,9 +13853,9 @@
       <w:szCs w:val="28"/>
     </w:rPr>
   </w:style>
-  <w:style w:type="paragraph" w:styleId="ListContinue2">
+  <w:style w:type="paragraph" w:styleId="2f0">
     <w:name w:val="List Continue 2"/>
-    <w:basedOn w:val="Normal"/>
+    <w:basedOn w:val="a"/>
     <w:uiPriority w:val="99"/>
     <w:rsid w:val="00463DBB"/>
     <w:pPr>
@@ -13371,9 +13868,9 @@
       <w:szCs w:val="28"/>
     </w:rPr>
   </w:style>
-  <w:style w:type="paragraph" w:styleId="ListContinue3">
+  <w:style w:type="paragraph" w:styleId="37">
     <w:name w:val="List Continue 3"/>
-    <w:basedOn w:val="Normal"/>
+    <w:basedOn w:val="a"/>
     <w:uiPriority w:val="99"/>
     <w:rsid w:val="00463DBB"/>
     <w:pPr>
@@ -13386,9 +13883,9 @@
       <w:szCs w:val="28"/>
     </w:rPr>
   </w:style>
-  <w:style w:type="paragraph" w:styleId="Caption">
+  <w:style w:type="paragraph" w:styleId="afffc">
     <w:name w:val="caption"/>
-    <w:basedOn w:val="Normal"/>
+    <w:basedOn w:val="a"/>
     <w:uiPriority w:val="99"/>
     <w:qFormat/>
     <w:rsid w:val="00463DBB"/>
@@ -13400,10 +13897,10 @@
       <w:szCs w:val="20"/>
     </w:rPr>
   </w:style>
-  <w:style w:type="paragraph" w:styleId="Subtitle">
+  <w:style w:type="paragraph" w:styleId="afffd">
     <w:name w:val="Subtitle"/>
-    <w:basedOn w:val="Normal"/>
-    <w:link w:val="SubtitleChar1"/>
+    <w:basedOn w:val="a"/>
+    <w:link w:val="1f0"/>
     <w:uiPriority w:val="99"/>
     <w:qFormat/>
     <w:rsid w:val="00463DBB"/>
@@ -13415,10 +13912,10 @@
       <w:rFonts w:ascii="Cambria" w:eastAsia="Batang;??" w:hAnsi="Cambria" w:cs="Cambria"/>
     </w:rPr>
   </w:style>
-  <w:style w:type="character" w:customStyle="1" w:styleId="SubtitleChar1">
-    <w:name w:val="Subtitle Char1"/>
-    <w:basedOn w:val="DefaultParagraphFont"/>
-    <w:link w:val="Subtitle"/>
+  <w:style w:type="character" w:customStyle="1" w:styleId="1f0">
+    <w:name w:val="Подзаголовок Знак1"/>
+    <w:basedOn w:val="a0"/>
+    <w:link w:val="afffd"/>
     <w:uiPriority w:val="99"/>
     <w:locked/>
     <w:rsid w:val="00B26204"/>
@@ -13430,9 +13927,9 @@
       <w:lang w:eastAsia="zh-CN"/>
     </w:rPr>
   </w:style>
-  <w:style w:type="paragraph" w:customStyle="1" w:styleId="afd">
+  <w:style w:type="paragraph" w:customStyle="1" w:styleId="afffe">
     <w:name w:val="Прижатый влево"/>
-    <w:basedOn w:val="Normal"/>
+    <w:basedOn w:val="a"/>
     <w:uiPriority w:val="99"/>
     <w:rsid w:val="00463DBB"/>
     <w:rPr>
@@ -13441,9 +13938,9 @@
       <w:szCs w:val="20"/>
     </w:rPr>
   </w:style>
-  <w:style w:type="paragraph" w:customStyle="1" w:styleId="40">
+  <w:style w:type="paragraph" w:customStyle="1" w:styleId="43">
     <w:name w:val="Основной текст 4"/>
-    <w:basedOn w:val="Normal"/>
+    <w:basedOn w:val="a"/>
     <w:uiPriority w:val="99"/>
     <w:rsid w:val="00463DBB"/>
     <w:pPr>
@@ -13458,7 +13955,7 @@
   </w:style>
   <w:style w:type="paragraph" w:customStyle="1" w:styleId="tt3">
     <w:name w:val="tt3"/>
-    <w:basedOn w:val="Normal"/>
+    <w:basedOn w:val="a"/>
     <w:uiPriority w:val="99"/>
     <w:rsid w:val="00463DBB"/>
     <w:pPr>
@@ -13469,28 +13966,35 @@
       <w:color w:val="000000"/>
     </w:rPr>
   </w:style>
-  <w:style w:type="paragraph" w:styleId="BodyTextFirstIndent2">
+  <w:style w:type="paragraph" w:styleId="2f1">
     <w:name w:val="Body Text First Indent 2"/>
-    <w:basedOn w:val="BodyTextIndent"/>
-    <w:link w:val="BodyTextFirstIndent2Char1"/>
+    <w:basedOn w:val="afff4"/>
+    <w:link w:val="2f2"/>
     <w:uiPriority w:val="99"/>
     <w:rsid w:val="00463DBB"/>
     <w:pPr>
       <w:ind w:left="283"/>
     </w:pPr>
   </w:style>
-  <w:style w:type="character" w:customStyle="1" w:styleId="BodyTextFirstIndent2Char1">
-    <w:name w:val="Body Text First Indent 2 Char1"/>
-    <w:basedOn w:val="BodyTextIndentChar1"/>
-    <w:link w:val="BodyTextFirstIndent2"/>
+  <w:style w:type="character" w:customStyle="1" w:styleId="2f2">
+    <w:name w:val="Красная строка 2 Знак"/>
+    <w:basedOn w:val="afff5"/>
+    <w:link w:val="2f1"/>
     <w:uiPriority w:val="99"/>
     <w:semiHidden/>
     <w:locked/>
     <w:rsid w:val="00B26204"/>
-  </w:style>
-  <w:style w:type="paragraph" w:styleId="NormalIndent">
+    <w:rPr>
+      <w:rFonts w:ascii="Times New Roman" w:hAnsi="Times New Roman" w:cs="Times New Roman"/>
+      <w:color w:val="00000A"/>
+      <w:sz w:val="24"/>
+      <w:szCs w:val="24"/>
+      <w:lang w:eastAsia="zh-CN"/>
+    </w:rPr>
+  </w:style>
+  <w:style w:type="paragraph" w:styleId="affff">
     <w:name w:val="Normal Indent"/>
-    <w:basedOn w:val="Normal"/>
+    <w:basedOn w:val="a"/>
     <w:uiPriority w:val="99"/>
     <w:rsid w:val="00463DBB"/>
     <w:pPr>
@@ -13504,7 +14008,7 @@
   </w:style>
   <w:style w:type="paragraph" w:customStyle="1" w:styleId="Style1">
     <w:name w:val="Style1"/>
-    <w:basedOn w:val="Normal"/>
+    <w:basedOn w:val="a"/>
     <w:uiPriority w:val="99"/>
     <w:rsid w:val="00463DBB"/>
     <w:pPr>
@@ -13516,7 +14020,7 @@
   </w:style>
   <w:style w:type="paragraph" w:customStyle="1" w:styleId="Style20">
     <w:name w:val="Style2"/>
-    <w:basedOn w:val="Normal"/>
+    <w:basedOn w:val="a"/>
     <w:uiPriority w:val="99"/>
     <w:rsid w:val="00463DBB"/>
     <w:pPr>
@@ -13528,7 +14032,7 @@
   </w:style>
   <w:style w:type="paragraph" w:customStyle="1" w:styleId="Style30">
     <w:name w:val="Style3"/>
-    <w:basedOn w:val="Normal"/>
+    <w:basedOn w:val="a"/>
     <w:uiPriority w:val="99"/>
     <w:rsid w:val="00463DBB"/>
     <w:pPr>
@@ -13540,7 +14044,7 @@
   </w:style>
   <w:style w:type="paragraph" w:customStyle="1" w:styleId="Style5">
     <w:name w:val="Style5"/>
-    <w:basedOn w:val="Normal"/>
+    <w:basedOn w:val="a"/>
     <w:uiPriority w:val="99"/>
     <w:rsid w:val="00463DBB"/>
     <w:pPr>
@@ -13552,7 +14056,7 @@
   </w:style>
   <w:style w:type="paragraph" w:customStyle="1" w:styleId="Style6">
     <w:name w:val="Style6"/>
-    <w:basedOn w:val="Normal"/>
+    <w:basedOn w:val="a"/>
     <w:uiPriority w:val="99"/>
     <w:rsid w:val="00463DBB"/>
     <w:pPr>
@@ -13564,7 +14068,7 @@
   </w:style>
   <w:style w:type="paragraph" w:customStyle="1" w:styleId="Style7">
     <w:name w:val="Style7"/>
-    <w:basedOn w:val="Normal"/>
+    <w:basedOn w:val="a"/>
     <w:uiPriority w:val="99"/>
     <w:rsid w:val="00463DBB"/>
     <w:pPr>
@@ -13576,7 +14080,7 @@
   </w:style>
   <w:style w:type="paragraph" w:customStyle="1" w:styleId="Style9">
     <w:name w:val="Style9"/>
-    <w:basedOn w:val="Normal"/>
+    <w:basedOn w:val="a"/>
     <w:uiPriority w:val="99"/>
     <w:rsid w:val="00463DBB"/>
     <w:pPr>
@@ -13588,7 +14092,7 @@
   </w:style>
   <w:style w:type="paragraph" w:customStyle="1" w:styleId="Style10">
     <w:name w:val="Style10"/>
-    <w:basedOn w:val="Normal"/>
+    <w:basedOn w:val="a"/>
     <w:uiPriority w:val="99"/>
     <w:rsid w:val="00463DBB"/>
     <w:pPr>
@@ -13600,7 +14104,7 @@
   </w:style>
   <w:style w:type="paragraph" w:customStyle="1" w:styleId="Style11">
     <w:name w:val="Style11"/>
-    <w:basedOn w:val="Normal"/>
+    <w:basedOn w:val="a"/>
     <w:uiPriority w:val="99"/>
     <w:rsid w:val="00463DBB"/>
     <w:pPr>
@@ -13612,7 +14116,7 @@
   </w:style>
   <w:style w:type="paragraph" w:customStyle="1" w:styleId="Style12">
     <w:name w:val="Style12"/>
-    <w:basedOn w:val="Normal"/>
+    <w:basedOn w:val="a"/>
     <w:uiPriority w:val="99"/>
     <w:rsid w:val="00463DBB"/>
     <w:pPr>
@@ -13624,7 +14128,7 @@
   </w:style>
   <w:style w:type="paragraph" w:customStyle="1" w:styleId="Style13">
     <w:name w:val="Style13"/>
-    <w:basedOn w:val="Normal"/>
+    <w:basedOn w:val="a"/>
     <w:uiPriority w:val="99"/>
     <w:rsid w:val="00463DBB"/>
     <w:pPr>
@@ -13636,7 +14140,7 @@
   </w:style>
   <w:style w:type="paragraph" w:customStyle="1" w:styleId="Style14">
     <w:name w:val="Style14"/>
-    <w:basedOn w:val="Normal"/>
+    <w:basedOn w:val="a"/>
     <w:uiPriority w:val="99"/>
     <w:rsid w:val="00463DBB"/>
     <w:pPr>
@@ -13646,9 +14150,9 @@
       <w:rFonts w:eastAsia="Batang;??"/>
     </w:rPr>
   </w:style>
-  <w:style w:type="paragraph" w:styleId="ListContinue4">
+  <w:style w:type="paragraph" w:styleId="44">
     <w:name w:val="List Continue 4"/>
-    <w:basedOn w:val="Normal"/>
+    <w:basedOn w:val="a"/>
     <w:uiPriority w:val="99"/>
     <w:rsid w:val="00463DBB"/>
     <w:pPr>
@@ -13661,9 +14165,9 @@
       <w:szCs w:val="28"/>
     </w:rPr>
   </w:style>
-  <w:style w:type="paragraph" w:customStyle="1" w:styleId="1d">
+  <w:style w:type="paragraph" w:customStyle="1" w:styleId="1f1">
     <w:name w:val="маркированный 1"/>
-    <w:basedOn w:val="Normal"/>
+    <w:basedOn w:val="a"/>
     <w:uiPriority w:val="99"/>
     <w:rsid w:val="00463DBB"/>
     <w:pPr>
@@ -13674,9 +14178,9 @@
       <w:rFonts w:eastAsia="Batang;??"/>
     </w:rPr>
   </w:style>
-  <w:style w:type="paragraph" w:customStyle="1" w:styleId="2a">
+  <w:style w:type="paragraph" w:customStyle="1" w:styleId="2f3">
     <w:name w:val="заголовок 2"/>
-    <w:basedOn w:val="Normal"/>
+    <w:basedOn w:val="a"/>
     <w:uiPriority w:val="99"/>
     <w:rsid w:val="00463DBB"/>
     <w:pPr>
@@ -13706,7 +14210,7 @@
   </w:style>
   <w:style w:type="paragraph" w:customStyle="1" w:styleId="text">
     <w:name w:val="text"/>
-    <w:basedOn w:val="Normal"/>
+    <w:basedOn w:val="a"/>
     <w:uiPriority w:val="99"/>
     <w:rsid w:val="00463DBB"/>
     <w:pPr>
@@ -13719,9 +14223,9 @@
       <w:szCs w:val="17"/>
     </w:rPr>
   </w:style>
-  <w:style w:type="paragraph" w:customStyle="1" w:styleId="afe">
+  <w:style w:type="paragraph" w:customStyle="1" w:styleId="affff0">
     <w:name w:val="Сумма прописью"/>
-    <w:basedOn w:val="Normal"/>
+    <w:basedOn w:val="a"/>
     <w:uiPriority w:val="99"/>
     <w:rsid w:val="00463DBB"/>
     <w:pPr>
@@ -13738,9 +14242,9 @@
       <w:szCs w:val="28"/>
     </w:rPr>
   </w:style>
-  <w:style w:type="paragraph" w:styleId="BlockText">
+  <w:style w:type="paragraph" w:styleId="affff1">
     <w:name w:val="Block Text"/>
-    <w:basedOn w:val="Normal"/>
+    <w:basedOn w:val="a"/>
     <w:uiPriority w:val="99"/>
     <w:rsid w:val="00463DBB"/>
     <w:pPr>
@@ -13753,9 +14257,9 @@
       <w:szCs w:val="28"/>
     </w:rPr>
   </w:style>
-  <w:style w:type="paragraph" w:customStyle="1" w:styleId="aff">
+  <w:style w:type="paragraph" w:customStyle="1" w:styleId="affff2">
     <w:name w:val="Обычный ккк"/>
-    <w:basedOn w:val="BlockText"/>
+    <w:basedOn w:val="affff1"/>
     <w:uiPriority w:val="99"/>
     <w:rsid w:val="00463DBB"/>
     <w:pPr>
@@ -13763,9 +14267,9 @@
       <w:jc w:val="both"/>
     </w:pPr>
   </w:style>
-  <w:style w:type="paragraph" w:customStyle="1" w:styleId="31">
+  <w:style w:type="paragraph" w:customStyle="1" w:styleId="310">
     <w:name w:val="Основной текст с отступом 31"/>
-    <w:basedOn w:val="Normal"/>
+    <w:basedOn w:val="a"/>
     <w:uiPriority w:val="99"/>
     <w:rsid w:val="00463DBB"/>
     <w:pPr>
@@ -13780,7 +14284,7 @@
   </w:style>
   <w:style w:type="paragraph" w:customStyle="1" w:styleId="211">
     <w:name w:val="Основной текст 21"/>
-    <w:basedOn w:val="Normal"/>
+    <w:basedOn w:val="a"/>
     <w:uiPriority w:val="99"/>
     <w:rsid w:val="00463DBB"/>
     <w:pPr>
@@ -13796,10 +14300,10 @@
       <w:rFonts w:eastAsia="Batang;??"/>
     </w:rPr>
   </w:style>
-  <w:style w:type="paragraph" w:styleId="DocumentMap">
+  <w:style w:type="paragraph" w:styleId="affff3">
     <w:name w:val="Document Map"/>
-    <w:basedOn w:val="Normal"/>
-    <w:link w:val="DocumentMapChar1"/>
+    <w:basedOn w:val="a"/>
+    <w:link w:val="affff4"/>
     <w:uiPriority w:val="99"/>
     <w:rsid w:val="00463DBB"/>
     <w:pPr>
@@ -13811,10 +14315,10 @@
       <w:szCs w:val="2"/>
     </w:rPr>
   </w:style>
-  <w:style w:type="character" w:customStyle="1" w:styleId="DocumentMapChar1">
-    <w:name w:val="Document Map Char1"/>
-    <w:basedOn w:val="DefaultParagraphFont"/>
-    <w:link w:val="DocumentMap"/>
+  <w:style w:type="character" w:customStyle="1" w:styleId="affff4">
+    <w:name w:val="Схема документа Знак"/>
+    <w:basedOn w:val="a0"/>
+    <w:link w:val="affff3"/>
     <w:uiPriority w:val="99"/>
     <w:semiHidden/>
     <w:locked/>
@@ -13826,9 +14330,9 @@
       <w:lang w:eastAsia="zh-CN"/>
     </w:rPr>
   </w:style>
-  <w:style w:type="paragraph" w:customStyle="1" w:styleId="aff0">
+  <w:style w:type="paragraph" w:customStyle="1" w:styleId="affff5">
     <w:name w:val="Концевая сноска"/>
-    <w:basedOn w:val="Normal"/>
+    <w:basedOn w:val="a"/>
     <w:uiPriority w:val="99"/>
     <w:rsid w:val="00463DBB"/>
     <w:rPr>
@@ -13837,9 +14341,9 @@
       <w:szCs w:val="20"/>
     </w:rPr>
   </w:style>
-  <w:style w:type="paragraph" w:customStyle="1" w:styleId="aff1">
+  <w:style w:type="paragraph" w:customStyle="1" w:styleId="affff6">
     <w:name w:val="Абзац без номера Ариал"/>
-    <w:basedOn w:val="Normal"/>
+    <w:basedOn w:val="a"/>
     <w:uiPriority w:val="99"/>
     <w:rsid w:val="00463DBB"/>
     <w:pPr>
@@ -13857,9 +14361,9 @@
       <w:szCs w:val="28"/>
     </w:rPr>
   </w:style>
-  <w:style w:type="paragraph" w:customStyle="1" w:styleId="aff2">
+  <w:style w:type="paragraph" w:customStyle="1" w:styleId="affff7">
     <w:name w:val="Текст таблицы основной"/>
-    <w:basedOn w:val="aff1"/>
+    <w:basedOn w:val="affff6"/>
     <w:uiPriority w:val="99"/>
     <w:rsid w:val="00463DBB"/>
     <w:pPr>
@@ -13867,15 +14371,15 @@
       <w:ind w:left="113" w:right="113" w:firstLine="312"/>
     </w:pPr>
   </w:style>
-  <w:style w:type="paragraph" w:customStyle="1" w:styleId="aff3">
+  <w:style w:type="paragraph" w:customStyle="1" w:styleId="affff8">
     <w:name w:val="Текст таблицы с маркером"/>
-    <w:basedOn w:val="aff2"/>
-    <w:uiPriority w:val="99"/>
-    <w:rsid w:val="00463DBB"/>
-  </w:style>
-  <w:style w:type="paragraph" w:customStyle="1" w:styleId="aff4">
+    <w:basedOn w:val="affff7"/>
+    <w:uiPriority w:val="99"/>
+    <w:rsid w:val="00463DBB"/>
+  </w:style>
+  <w:style w:type="paragraph" w:customStyle="1" w:styleId="affff9">
     <w:name w:val="Таблица термин Ариал"/>
-    <w:basedOn w:val="aff3"/>
+    <w:basedOn w:val="affff8"/>
     <w:uiPriority w:val="99"/>
     <w:rsid w:val="00463DBB"/>
     <w:pPr>
@@ -13884,7 +14388,7 @@
   </w:style>
   <w:style w:type="paragraph" w:customStyle="1" w:styleId="212">
     <w:name w:val="Заголовок номер 2.1. Ариал"/>
-    <w:basedOn w:val="Normal"/>
+    <w:basedOn w:val="a"/>
     <w:uiPriority w:val="99"/>
     <w:rsid w:val="00463DBB"/>
     <w:pPr>
@@ -13904,9 +14408,9 @@
       <w:szCs w:val="28"/>
     </w:rPr>
   </w:style>
-  <w:style w:type="paragraph" w:customStyle="1" w:styleId="aff5">
+  <w:style w:type="paragraph" w:customStyle="1" w:styleId="affffa">
     <w:name w:val="Внимание"/>
-    <w:basedOn w:val="Normal"/>
+    <w:basedOn w:val="a"/>
     <w:uiPriority w:val="99"/>
     <w:rsid w:val="00463DBB"/>
     <w:rPr>
@@ -13914,21 +14418,21 @@
       <w:shd w:val="clear" w:color="auto" w:fill="F5F3DA"/>
     </w:rPr>
   </w:style>
-  <w:style w:type="paragraph" w:customStyle="1" w:styleId="aff6">
+  <w:style w:type="paragraph" w:customStyle="1" w:styleId="affffb">
     <w:name w:val="Внимание: криминал!!"/>
-    <w:basedOn w:val="aff5"/>
-    <w:uiPriority w:val="99"/>
-    <w:rsid w:val="00463DBB"/>
-  </w:style>
-  <w:style w:type="paragraph" w:customStyle="1" w:styleId="aff7">
+    <w:basedOn w:val="affffa"/>
+    <w:uiPriority w:val="99"/>
+    <w:rsid w:val="00463DBB"/>
+  </w:style>
+  <w:style w:type="paragraph" w:customStyle="1" w:styleId="affffc">
     <w:name w:val="Внимание: недобросовестность!"/>
-    <w:basedOn w:val="aff5"/>
-    <w:uiPriority w:val="99"/>
-    <w:rsid w:val="00463DBB"/>
-  </w:style>
-  <w:style w:type="paragraph" w:customStyle="1" w:styleId="aff8">
+    <w:basedOn w:val="affffa"/>
+    <w:uiPriority w:val="99"/>
+    <w:rsid w:val="00463DBB"/>
+  </w:style>
+  <w:style w:type="paragraph" w:customStyle="1" w:styleId="affffd">
     <w:name w:val="Дочерний элемент списка"/>
-    <w:basedOn w:val="Normal"/>
+    <w:basedOn w:val="a"/>
     <w:uiPriority w:val="99"/>
     <w:rsid w:val="00463DBB"/>
     <w:pPr>
@@ -13942,9 +14446,9 @@
       <w:szCs w:val="20"/>
     </w:rPr>
   </w:style>
-  <w:style w:type="paragraph" w:customStyle="1" w:styleId="aff9">
+  <w:style w:type="paragraph" w:customStyle="1" w:styleId="affffe">
     <w:name w:val="Основное меню (преемственное)"/>
-    <w:basedOn w:val="Normal"/>
+    <w:basedOn w:val="a"/>
     <w:uiPriority w:val="99"/>
     <w:rsid w:val="00463DBB"/>
     <w:pPr>
@@ -13960,7 +14464,7 @@
   </w:style>
   <w:style w:type="paragraph" w:customStyle="1" w:styleId="WW-">
     <w:name w:val="WW-Заголовок"/>
-    <w:basedOn w:val="aff9"/>
+    <w:basedOn w:val="affffe"/>
     <w:uiPriority w:val="99"/>
     <w:rsid w:val="00463DBB"/>
     <w:rPr>
@@ -13968,9 +14472,9 @@
       <w:shd w:val="clear" w:color="auto" w:fill="F0F0F0"/>
     </w:rPr>
   </w:style>
-  <w:style w:type="paragraph" w:customStyle="1" w:styleId="affa">
+  <w:style w:type="paragraph" w:customStyle="1" w:styleId="afffff">
     <w:name w:val="Заголовок группы контролов"/>
-    <w:basedOn w:val="Normal"/>
+    <w:basedOn w:val="a"/>
     <w:uiPriority w:val="99"/>
     <w:rsid w:val="00463DBB"/>
     <w:pPr>
@@ -13985,9 +14489,9 @@
       <w:color w:val="000000"/>
     </w:rPr>
   </w:style>
-  <w:style w:type="paragraph" w:customStyle="1" w:styleId="affb">
+  <w:style w:type="paragraph" w:customStyle="1" w:styleId="afffff0">
     <w:name w:val="Заголовок для информации об изменениях"/>
-    <w:basedOn w:val="Heading1"/>
+    <w:basedOn w:val="1"/>
     <w:uiPriority w:val="99"/>
     <w:rsid w:val="00463DBB"/>
     <w:rPr>
@@ -13998,9 +14502,9 @@
       <w:shd w:val="clear" w:color="auto" w:fill="FFFFFF"/>
     </w:rPr>
   </w:style>
-  <w:style w:type="paragraph" w:customStyle="1" w:styleId="affc">
+  <w:style w:type="paragraph" w:customStyle="1" w:styleId="afffff1">
     <w:name w:val="Заголовок распахивающейся части диалога"/>
-    <w:basedOn w:val="Normal"/>
+    <w:basedOn w:val="a"/>
     <w:uiPriority w:val="99"/>
     <w:rsid w:val="00463DBB"/>
     <w:pPr>
@@ -14017,9 +14521,9 @@
       <w:szCs w:val="22"/>
     </w:rPr>
   </w:style>
-  <w:style w:type="paragraph" w:customStyle="1" w:styleId="affd">
+  <w:style w:type="paragraph" w:customStyle="1" w:styleId="afffff2">
     <w:name w:val="Заголовок статьи"/>
-    <w:basedOn w:val="Normal"/>
+    <w:basedOn w:val="a"/>
     <w:uiPriority w:val="99"/>
     <w:rsid w:val="00463DBB"/>
     <w:pPr>
@@ -14031,9 +14535,9 @@
       <w:rFonts w:ascii="Arial" w:hAnsi="Arial" w:cs="Arial"/>
     </w:rPr>
   </w:style>
-  <w:style w:type="paragraph" w:customStyle="1" w:styleId="affe">
+  <w:style w:type="paragraph" w:customStyle="1" w:styleId="afffff3">
     <w:name w:val="Заголовок ЭР (левое окно)"/>
-    <w:basedOn w:val="Normal"/>
+    <w:basedOn w:val="a"/>
     <w:uiPriority w:val="99"/>
     <w:rsid w:val="00463DBB"/>
     <w:pPr>
@@ -14050,9 +14554,9 @@
       <w:szCs w:val="26"/>
     </w:rPr>
   </w:style>
-  <w:style w:type="paragraph" w:customStyle="1" w:styleId="afff">
+  <w:style w:type="paragraph" w:customStyle="1" w:styleId="afffff4">
     <w:name w:val="Заголовок ЭР (правое окно)"/>
-    <w:basedOn w:val="affe"/>
+    <w:basedOn w:val="afffff3"/>
     <w:uiPriority w:val="99"/>
     <w:rsid w:val="00463DBB"/>
     <w:pPr>
@@ -14060,7 +14564,7 @@
       <w:jc w:val="left"/>
     </w:pPr>
   </w:style>
-  <w:style w:type="paragraph" w:customStyle="1" w:styleId="afff0">
+  <w:style w:type="paragraph" w:customStyle="1" w:styleId="afffff5">
     <w:name w:val="Интерактивный заголовок"/>
     <w:basedOn w:val="WW-"/>
     <w:uiPriority w:val="99"/>
@@ -14069,9 +14573,9 @@
       <w:u w:val="single"/>
     </w:rPr>
   </w:style>
-  <w:style w:type="paragraph" w:customStyle="1" w:styleId="afff1">
+  <w:style w:type="paragraph" w:customStyle="1" w:styleId="afffff6">
     <w:name w:val="Текст информации об изменениях"/>
-    <w:basedOn w:val="Normal"/>
+    <w:basedOn w:val="a"/>
     <w:uiPriority w:val="99"/>
     <w:rsid w:val="00463DBB"/>
     <w:pPr>
@@ -14086,18 +14590,18 @@
       <w:szCs w:val="18"/>
     </w:rPr>
   </w:style>
-  <w:style w:type="paragraph" w:customStyle="1" w:styleId="afff2">
+  <w:style w:type="paragraph" w:customStyle="1" w:styleId="afffff7">
     <w:name w:val="Информация об изменениях"/>
-    <w:basedOn w:val="afff1"/>
+    <w:basedOn w:val="afffff6"/>
     <w:uiPriority w:val="99"/>
     <w:rsid w:val="00463DBB"/>
     <w:rPr>
       <w:shd w:val="clear" w:color="auto" w:fill="EAEFED"/>
     </w:rPr>
   </w:style>
-  <w:style w:type="paragraph" w:customStyle="1" w:styleId="afff3">
+  <w:style w:type="paragraph" w:customStyle="1" w:styleId="afffff8">
     <w:name w:val="Текст (справка)"/>
-    <w:basedOn w:val="Normal"/>
+    <w:basedOn w:val="a"/>
     <w:uiPriority w:val="99"/>
     <w:rsid w:val="00463DBB"/>
     <w:pPr>
@@ -14108,9 +14612,9 @@
       <w:rFonts w:ascii="Arial" w:hAnsi="Arial" w:cs="Arial"/>
     </w:rPr>
   </w:style>
-  <w:style w:type="paragraph" w:customStyle="1" w:styleId="afff4">
+  <w:style w:type="paragraph" w:customStyle="1" w:styleId="afffff9">
     <w:name w:val="Комментарий"/>
-    <w:basedOn w:val="afff3"/>
+    <w:basedOn w:val="afffff8"/>
     <w:uiPriority w:val="99"/>
     <w:rsid w:val="00463DBB"/>
     <w:rPr>
@@ -14118,9 +14622,9 @@
       <w:shd w:val="clear" w:color="auto" w:fill="F0F0F0"/>
     </w:rPr>
   </w:style>
-  <w:style w:type="paragraph" w:customStyle="1" w:styleId="afff5">
+  <w:style w:type="paragraph" w:customStyle="1" w:styleId="afffffa">
     <w:name w:val="Информация об изменениях документа"/>
-    <w:basedOn w:val="afff4"/>
+    <w:basedOn w:val="afffff9"/>
     <w:uiPriority w:val="99"/>
     <w:rsid w:val="00463DBB"/>
     <w:rPr>
@@ -14128,9 +14632,9 @@
       <w:iCs/>
     </w:rPr>
   </w:style>
-  <w:style w:type="paragraph" w:customStyle="1" w:styleId="afff6">
+  <w:style w:type="paragraph" w:customStyle="1" w:styleId="afffffb">
     <w:name w:val="Текст (лев. подпись)"/>
-    <w:basedOn w:val="Normal"/>
+    <w:basedOn w:val="a"/>
     <w:uiPriority w:val="99"/>
     <w:rsid w:val="00463DBB"/>
     <w:pPr>
@@ -14140,9 +14644,9 @@
       <w:rFonts w:ascii="Arial" w:hAnsi="Arial" w:cs="Arial"/>
     </w:rPr>
   </w:style>
-  <w:style w:type="paragraph" w:customStyle="1" w:styleId="afff7">
+  <w:style w:type="paragraph" w:customStyle="1" w:styleId="afffffc">
     <w:name w:val="Колонтитул (левый)"/>
-    <w:basedOn w:val="afff6"/>
+    <w:basedOn w:val="afffffb"/>
     <w:uiPriority w:val="99"/>
     <w:rsid w:val="00463DBB"/>
     <w:rPr>
@@ -14150,9 +14654,9 @@
       <w:szCs w:val="14"/>
     </w:rPr>
   </w:style>
-  <w:style w:type="paragraph" w:customStyle="1" w:styleId="afff8">
+  <w:style w:type="paragraph" w:customStyle="1" w:styleId="afffffd">
     <w:name w:val="Текст (прав. подпись)"/>
-    <w:basedOn w:val="Normal"/>
+    <w:basedOn w:val="a"/>
     <w:uiPriority w:val="99"/>
     <w:rsid w:val="00463DBB"/>
     <w:pPr>
@@ -14163,9 +14667,9 @@
       <w:rFonts w:ascii="Arial" w:hAnsi="Arial" w:cs="Arial"/>
     </w:rPr>
   </w:style>
-  <w:style w:type="paragraph" w:customStyle="1" w:styleId="afff9">
+  <w:style w:type="paragraph" w:customStyle="1" w:styleId="afffffe">
     <w:name w:val="Колонтитул (правый)"/>
-    <w:basedOn w:val="afff8"/>
+    <w:basedOn w:val="afffffd"/>
     <w:uiPriority w:val="99"/>
     <w:rsid w:val="00463DBB"/>
     <w:rPr>
@@ -14173,24 +14677,24 @@
       <w:szCs w:val="14"/>
     </w:rPr>
   </w:style>
-  <w:style w:type="paragraph" w:customStyle="1" w:styleId="afffa">
+  <w:style w:type="paragraph" w:customStyle="1" w:styleId="affffff">
     <w:name w:val="Комментарий пользователя"/>
-    <w:basedOn w:val="afff4"/>
+    <w:basedOn w:val="afffff9"/>
     <w:uiPriority w:val="99"/>
     <w:rsid w:val="00463DBB"/>
     <w:rPr>
       <w:shd w:val="clear" w:color="auto" w:fill="FFDFE0"/>
     </w:rPr>
   </w:style>
-  <w:style w:type="paragraph" w:customStyle="1" w:styleId="afffb">
+  <w:style w:type="paragraph" w:customStyle="1" w:styleId="affffff0">
     <w:name w:val="Куда обратиться?"/>
-    <w:basedOn w:val="aff5"/>
-    <w:uiPriority w:val="99"/>
-    <w:rsid w:val="00463DBB"/>
-  </w:style>
-  <w:style w:type="paragraph" w:customStyle="1" w:styleId="afffc">
+    <w:basedOn w:val="affffa"/>
+    <w:uiPriority w:val="99"/>
+    <w:rsid w:val="00463DBB"/>
+  </w:style>
+  <w:style w:type="paragraph" w:customStyle="1" w:styleId="affffff1">
     <w:name w:val="Моноширинный"/>
-    <w:basedOn w:val="Normal"/>
+    <w:basedOn w:val="a"/>
     <w:uiPriority w:val="99"/>
     <w:rsid w:val="00463DBB"/>
     <w:pPr>
@@ -14200,18 +14704,18 @@
       <w:rFonts w:ascii="Courier New" w:hAnsi="Courier New" w:cs="Courier New"/>
     </w:rPr>
   </w:style>
-  <w:style w:type="paragraph" w:customStyle="1" w:styleId="afffd">
+  <w:style w:type="paragraph" w:customStyle="1" w:styleId="affffff2">
     <w:name w:val="Необходимые документы"/>
-    <w:basedOn w:val="aff5"/>
+    <w:basedOn w:val="affffa"/>
     <w:uiPriority w:val="99"/>
     <w:rsid w:val="00463DBB"/>
     <w:pPr>
       <w:ind w:firstLine="118"/>
     </w:pPr>
   </w:style>
-  <w:style w:type="paragraph" w:customStyle="1" w:styleId="afffe">
+  <w:style w:type="paragraph" w:customStyle="1" w:styleId="affffff3">
     <w:name w:val="Нормальный (таблица)"/>
-    <w:basedOn w:val="Normal"/>
+    <w:basedOn w:val="a"/>
     <w:uiPriority w:val="99"/>
     <w:rsid w:val="00463DBB"/>
     <w:pPr>
@@ -14222,9 +14726,9 @@
       <w:rFonts w:ascii="Arial" w:hAnsi="Arial" w:cs="Arial"/>
     </w:rPr>
   </w:style>
-  <w:style w:type="paragraph" w:customStyle="1" w:styleId="affff">
+  <w:style w:type="paragraph" w:customStyle="1" w:styleId="affffff4">
     <w:name w:val="Таблицы (моноширинный)"/>
-    <w:basedOn w:val="Normal"/>
+    <w:basedOn w:val="a"/>
     <w:uiPriority w:val="99"/>
     <w:rsid w:val="00463DBB"/>
     <w:pPr>
@@ -14234,18 +14738,18 @@
       <w:rFonts w:ascii="Courier New" w:hAnsi="Courier New" w:cs="Courier New"/>
     </w:rPr>
   </w:style>
-  <w:style w:type="paragraph" w:customStyle="1" w:styleId="affff0">
+  <w:style w:type="paragraph" w:customStyle="1" w:styleId="affffff5">
     <w:name w:val="Оглавление"/>
-    <w:basedOn w:val="affff"/>
+    <w:basedOn w:val="affffff4"/>
     <w:uiPriority w:val="99"/>
     <w:rsid w:val="00463DBB"/>
     <w:pPr>
       <w:ind w:left="140"/>
     </w:pPr>
   </w:style>
-  <w:style w:type="paragraph" w:customStyle="1" w:styleId="affff1">
+  <w:style w:type="paragraph" w:customStyle="1" w:styleId="affffff6">
     <w:name w:val="Переменная часть"/>
-    <w:basedOn w:val="aff9"/>
+    <w:basedOn w:val="affffe"/>
     <w:uiPriority w:val="99"/>
     <w:rsid w:val="00463DBB"/>
     <w:rPr>
@@ -14253,9 +14757,9 @@
       <w:szCs w:val="18"/>
     </w:rPr>
   </w:style>
-  <w:style w:type="paragraph" w:customStyle="1" w:styleId="affff2">
+  <w:style w:type="paragraph" w:customStyle="1" w:styleId="affffff7">
     <w:name w:val="Подвал для информации об изменениях"/>
-    <w:basedOn w:val="Heading1"/>
+    <w:basedOn w:val="1"/>
     <w:uiPriority w:val="99"/>
     <w:rsid w:val="00463DBB"/>
     <w:pPr>
@@ -14271,9 +14775,9 @@
       <w:szCs w:val="18"/>
     </w:rPr>
   </w:style>
-  <w:style w:type="paragraph" w:customStyle="1" w:styleId="affff3">
+  <w:style w:type="paragraph" w:customStyle="1" w:styleId="affffff8">
     <w:name w:val="Подзаголовок для информации об изменениях"/>
-    <w:basedOn w:val="afff1"/>
+    <w:basedOn w:val="afffff6"/>
     <w:uiPriority w:val="99"/>
     <w:rsid w:val="00463DBB"/>
     <w:rPr>
@@ -14281,9 +14785,9 @@
       <w:bCs/>
     </w:rPr>
   </w:style>
-  <w:style w:type="paragraph" w:customStyle="1" w:styleId="affff4">
+  <w:style w:type="paragraph" w:customStyle="1" w:styleId="affffff9">
     <w:name w:val="Подчёркнуный текст"/>
-    <w:basedOn w:val="Normal"/>
+    <w:basedOn w:val="a"/>
     <w:uiPriority w:val="99"/>
     <w:rsid w:val="00463DBB"/>
     <w:pPr>
@@ -14295,9 +14799,9 @@
       <w:rFonts w:ascii="Arial" w:hAnsi="Arial" w:cs="Arial"/>
     </w:rPr>
   </w:style>
-  <w:style w:type="paragraph" w:customStyle="1" w:styleId="affff5">
+  <w:style w:type="paragraph" w:customStyle="1" w:styleId="affffffa">
     <w:name w:val="Постоянная часть"/>
-    <w:basedOn w:val="aff9"/>
+    <w:basedOn w:val="affffe"/>
     <w:uiPriority w:val="99"/>
     <w:rsid w:val="00463DBB"/>
     <w:rPr>
@@ -14305,21 +14809,21 @@
       <w:szCs w:val="20"/>
     </w:rPr>
   </w:style>
-  <w:style w:type="paragraph" w:customStyle="1" w:styleId="affff6">
+  <w:style w:type="paragraph" w:customStyle="1" w:styleId="affffffb">
     <w:name w:val="Пример."/>
-    <w:basedOn w:val="aff5"/>
-    <w:uiPriority w:val="99"/>
-    <w:rsid w:val="00463DBB"/>
-  </w:style>
-  <w:style w:type="paragraph" w:customStyle="1" w:styleId="affff7">
+    <w:basedOn w:val="affffa"/>
+    <w:uiPriority w:val="99"/>
+    <w:rsid w:val="00463DBB"/>
+  </w:style>
+  <w:style w:type="paragraph" w:customStyle="1" w:styleId="affffffc">
     <w:name w:val="Примечание."/>
-    <w:basedOn w:val="aff5"/>
-    <w:uiPriority w:val="99"/>
-    <w:rsid w:val="00463DBB"/>
-  </w:style>
-  <w:style w:type="paragraph" w:customStyle="1" w:styleId="affff8">
+    <w:basedOn w:val="affffa"/>
+    <w:uiPriority w:val="99"/>
+    <w:rsid w:val="00463DBB"/>
+  </w:style>
+  <w:style w:type="paragraph" w:customStyle="1" w:styleId="affffffd">
     <w:name w:val="Словарная статья"/>
-    <w:basedOn w:val="Normal"/>
+    <w:basedOn w:val="a"/>
     <w:uiPriority w:val="99"/>
     <w:rsid w:val="00463DBB"/>
     <w:pPr>
@@ -14331,9 +14835,9 @@
       <w:rFonts w:ascii="Arial" w:hAnsi="Arial" w:cs="Arial"/>
     </w:rPr>
   </w:style>
-  <w:style w:type="paragraph" w:customStyle="1" w:styleId="affff9">
+  <w:style w:type="paragraph" w:customStyle="1" w:styleId="affffffe">
     <w:name w:val="Ссылка на официальную публикацию"/>
-    <w:basedOn w:val="Normal"/>
+    <w:basedOn w:val="a"/>
     <w:uiPriority w:val="99"/>
     <w:rsid w:val="00463DBB"/>
     <w:pPr>
@@ -14345,18 +14849,18 @@
       <w:rFonts w:ascii="Arial" w:hAnsi="Arial" w:cs="Arial"/>
     </w:rPr>
   </w:style>
-  <w:style w:type="paragraph" w:customStyle="1" w:styleId="affffa">
+  <w:style w:type="paragraph" w:customStyle="1" w:styleId="afffffff">
     <w:name w:val="Текст в таблице"/>
-    <w:basedOn w:val="afffe"/>
+    <w:basedOn w:val="affffff3"/>
     <w:uiPriority w:val="99"/>
     <w:rsid w:val="00463DBB"/>
     <w:pPr>
       <w:ind w:firstLine="500"/>
     </w:pPr>
   </w:style>
-  <w:style w:type="paragraph" w:customStyle="1" w:styleId="affffb">
+  <w:style w:type="paragraph" w:customStyle="1" w:styleId="afffffff0">
     <w:name w:val="Текст ЭР (см. также)"/>
-    <w:basedOn w:val="Normal"/>
+    <w:basedOn w:val="a"/>
     <w:uiPriority w:val="99"/>
     <w:rsid w:val="00463DBB"/>
     <w:pPr>
@@ -14369,9 +14873,9 @@
       <w:szCs w:val="20"/>
     </w:rPr>
   </w:style>
-  <w:style w:type="paragraph" w:customStyle="1" w:styleId="affffc">
+  <w:style w:type="paragraph" w:customStyle="1" w:styleId="afffffff1">
     <w:name w:val="Технический комментарий"/>
-    <w:basedOn w:val="Normal"/>
+    <w:basedOn w:val="a"/>
     <w:uiPriority w:val="99"/>
     <w:rsid w:val="00463DBB"/>
     <w:rPr>
@@ -14380,9 +14884,9 @@
       <w:shd w:val="clear" w:color="auto" w:fill="FFFFA6"/>
     </w:rPr>
   </w:style>
-  <w:style w:type="paragraph" w:customStyle="1" w:styleId="affffd">
+  <w:style w:type="paragraph" w:customStyle="1" w:styleId="afffffff2">
     <w:name w:val="Формула"/>
-    <w:basedOn w:val="Normal"/>
+    <w:basedOn w:val="a"/>
     <w:uiPriority w:val="99"/>
     <w:rsid w:val="00463DBB"/>
     <w:rPr>
@@ -14390,9 +14894,9 @@
       <w:shd w:val="clear" w:color="auto" w:fill="F5F3DA"/>
     </w:rPr>
   </w:style>
-  <w:style w:type="paragraph" w:customStyle="1" w:styleId="affffe">
+  <w:style w:type="paragraph" w:customStyle="1" w:styleId="afffffff3">
     <w:name w:val="Центрированный (таблица)"/>
-    <w:basedOn w:val="afffe"/>
+    <w:basedOn w:val="affffff3"/>
     <w:uiPriority w:val="99"/>
     <w:rsid w:val="00463DBB"/>
     <w:pPr>
@@ -14401,7 +14905,7 @@
   </w:style>
   <w:style w:type="paragraph" w:customStyle="1" w:styleId="-0">
     <w:name w:val="ЭР-содержание (правое окно)"/>
-    <w:basedOn w:val="Normal"/>
+    <w:basedOn w:val="a"/>
     <w:uiPriority w:val="99"/>
     <w:rsid w:val="00463DBB"/>
     <w:pPr>
@@ -14412,7 +14916,7 @@
       <w:rFonts w:ascii="Arial" w:hAnsi="Arial" w:cs="Arial"/>
     </w:rPr>
   </w:style>
-  <w:style w:type="paragraph" w:styleId="Revision">
+  <w:style w:type="paragraph" w:styleId="afffffff4">
     <w:name w:val="Revision"/>
     <w:uiPriority w:val="99"/>
     <w:rsid w:val="00463DBB"/>
@@ -14427,18 +14931,18 @@
       <w:lang w:eastAsia="zh-CN"/>
     </w:rPr>
   </w:style>
-  <w:style w:type="paragraph" w:customStyle="1" w:styleId="afffff">
+  <w:style w:type="paragraph" w:customStyle="1" w:styleId="afffffff5">
     <w:name w:val="Содержимое таблицы"/>
-    <w:basedOn w:val="Normal"/>
+    <w:basedOn w:val="a"/>
     <w:uiPriority w:val="99"/>
     <w:rsid w:val="00463DBB"/>
     <w:pPr>
       <w:suppressLineNumbers/>
     </w:pPr>
   </w:style>
-  <w:style w:type="paragraph" w:customStyle="1" w:styleId="afffff0">
+  <w:style w:type="paragraph" w:customStyle="1" w:styleId="afffffff6">
     <w:name w:val="Заголовок таблицы"/>
-    <w:basedOn w:val="afffff"/>
+    <w:basedOn w:val="afffffff5"/>
     <w:uiPriority w:val="99"/>
     <w:rsid w:val="00463DBB"/>
     <w:pPr>
@@ -14449,15 +14953,15 @@
       <w:bCs/>
     </w:rPr>
   </w:style>
-  <w:style w:type="paragraph" w:customStyle="1" w:styleId="afffff1">
+  <w:style w:type="paragraph" w:customStyle="1" w:styleId="afffffff7">
     <w:name w:val="Содержимое врезки"/>
-    <w:basedOn w:val="Normal"/>
-    <w:uiPriority w:val="99"/>
-    <w:rsid w:val="00463DBB"/>
-  </w:style>
-  <w:style w:type="paragraph" w:customStyle="1" w:styleId="afffff2">
+    <w:basedOn w:val="a"/>
+    <w:uiPriority w:val="99"/>
+    <w:rsid w:val="00463DBB"/>
+  </w:style>
+  <w:style w:type="paragraph" w:customStyle="1" w:styleId="afffffff8">
     <w:name w:val="Текст в заданном формате"/>
-    <w:basedOn w:val="Normal"/>
+    <w:basedOn w:val="a"/>
     <w:uiPriority w:val="99"/>
     <w:rsid w:val="00463DBB"/>
   </w:style>
